--- a/Resumes/Final_New_Format/Prudhviraju_Srivatsavaya_ML.docx
+++ b/Resumes/Final_New_Format/Prudhviraju_Srivatsavaya_ML.docx
@@ -113,7 +113,7 @@
                                       <a:blip r:embed="rId6">
                                         <a:extLst>
                                           <a:ext uri="{28A0092B-C50C-407E-A947-70E740481C1C}">
-                                            <a14:useLocalDpi xmlns="" xmlns:wpc="http://schemas.microsoft.com/office/word/2010/wordprocessingCanvas" xmlns:cx="http://schemas.microsoft.com/office/drawing/2014/chartex" xmlns:cx1="http://schemas.microsoft.com/office/drawing/2015/9/8/chartex" xmlns:cx2="http://schemas.microsoft.com/office/drawing/2015/10/21/chartex" xmlns:cx3="http://schemas.microsoft.com/office/drawing/2016/5/9/chartex" xmlns:cx4="http://schemas.microsoft.com/office/drawing/2016/5/10/chartex" xmlns:cx5="http://schemas.microsoft.com/office/drawing/2016/5/11/chartex" xmlns:cx6="http://schemas.microsoft.com/office/drawing/2016/5/12/chartex" xmlns:cx7="http://schemas.microsoft.com/office/drawing/2016/5/13/chartex" xmlns:cx8="http://schemas.microsoft.com/office/drawing/2016/5/14/chartex" xmlns:mc="http://schemas.openxmlformats.org/markup-compatibility/2006" xmlns:aink="http://schemas.microsoft.com/office/drawing/2016/ink" xmlns:am3d="http://schemas.microsoft.com/office/drawing/2017/model3d" xmlns:o="urn:schemas-microsoft-com:office:office" xmlns:v="urn:schemas-microsoft-com:vml" xmlns:wp14="http://schemas.microsoft.com/office/word/2010/wordprocessingDrawing" xmlns:w10="urn:schemas-microsoft-com:office:word" xmlns:w="http://schemas.openxmlformats.org/wordprocessingml/2006/main" xmlns:w14="http://schemas.microsoft.com/office/word/2010/wordml" xmlns:w15="http://schemas.microsoft.com/office/word/2012/wordml" xmlns:w16cid="http://schemas.microsoft.com/office/word/2016/wordml/cid" xmlns:w16se="http://schemas.microsoft.com/office/word/2015/wordml/symex" xmlns:wpg="http://schemas.microsoft.com/office/word/2010/wordprocessingGroup" xmlns:wpi="http://schemas.microsoft.com/office/word/2010/wordprocessingInk" xmlns:wps="http://schemas.microsoft.com/office/word/2010/wordprocessingShape" xmlns:a14="http://schemas.microsoft.com/office/drawing/2010/main" val="0"/>
+                                            <a14:useLocalDpi xmlns:a14="http://schemas.microsoft.com/office/drawing/2010/main" xmlns:wps="http://schemas.microsoft.com/office/word/2010/wordprocessingShape" xmlns:wpi="http://schemas.microsoft.com/office/word/2010/wordprocessingInk" xmlns:wpg="http://schemas.microsoft.com/office/word/2010/wordprocessingGroup" xmlns:w16se="http://schemas.microsoft.com/office/word/2015/wordml/symex" xmlns:w16cid="http://schemas.microsoft.com/office/word/2016/wordml/cid" xmlns:w15="http://schemas.microsoft.com/office/word/2012/wordml" xmlns:w14="http://schemas.microsoft.com/office/word/2010/wordml" xmlns:w="http://schemas.openxmlformats.org/wordprocessingml/2006/main" xmlns:w10="urn:schemas-microsoft-com:office:word" xmlns:wp14="http://schemas.microsoft.com/office/word/2010/wordprocessingDrawing" xmlns:v="urn:schemas-microsoft-com:vml" xmlns:o="urn:schemas-microsoft-com:office:office" xmlns:am3d="http://schemas.microsoft.com/office/drawing/2017/model3d" xmlns:aink="http://schemas.microsoft.com/office/drawing/2016/ink" xmlns:mc="http://schemas.openxmlformats.org/markup-compatibility/2006" xmlns:cx8="http://schemas.microsoft.com/office/drawing/2016/5/14/chartex" xmlns:cx7="http://schemas.microsoft.com/office/drawing/2016/5/13/chartex" xmlns:cx6="http://schemas.microsoft.com/office/drawing/2016/5/12/chartex" xmlns:cx5="http://schemas.microsoft.com/office/drawing/2016/5/11/chartex" xmlns:cx4="http://schemas.microsoft.com/office/drawing/2016/5/10/chartex" xmlns:cx3="http://schemas.microsoft.com/office/drawing/2016/5/9/chartex" xmlns:cx2="http://schemas.microsoft.com/office/drawing/2015/10/21/chartex" xmlns:cx1="http://schemas.microsoft.com/office/drawing/2015/9/8/chartex" xmlns:cx="http://schemas.microsoft.com/office/drawing/2014/chartex" xmlns:wpc="http://schemas.microsoft.com/office/word/2010/wordprocessingCanvas" xmlns="" val="0"/>
                                           </a:ext>
                                         </a:extLst>
                                       </a:blip>
@@ -252,7 +252,7 @@
                                       <a:blip r:embed="rId7">
                                         <a:extLst>
                                           <a:ext uri="{28A0092B-C50C-407E-A947-70E740481C1C}">
-                                            <a14:useLocalDpi xmlns="" xmlns:wpc="http://schemas.microsoft.com/office/word/2010/wordprocessingCanvas" xmlns:cx="http://schemas.microsoft.com/office/drawing/2014/chartex" xmlns:cx1="http://schemas.microsoft.com/office/drawing/2015/9/8/chartex" xmlns:cx2="http://schemas.microsoft.com/office/drawing/2015/10/21/chartex" xmlns:cx3="http://schemas.microsoft.com/office/drawing/2016/5/9/chartex" xmlns:cx4="http://schemas.microsoft.com/office/drawing/2016/5/10/chartex" xmlns:cx5="http://schemas.microsoft.com/office/drawing/2016/5/11/chartex" xmlns:cx6="http://schemas.microsoft.com/office/drawing/2016/5/12/chartex" xmlns:cx7="http://schemas.microsoft.com/office/drawing/2016/5/13/chartex" xmlns:cx8="http://schemas.microsoft.com/office/drawing/2016/5/14/chartex" xmlns:mc="http://schemas.openxmlformats.org/markup-compatibility/2006" xmlns:aink="http://schemas.microsoft.com/office/drawing/2016/ink" xmlns:am3d="http://schemas.microsoft.com/office/drawing/2017/model3d" xmlns:o="urn:schemas-microsoft-com:office:office" xmlns:v="urn:schemas-microsoft-com:vml" xmlns:wp14="http://schemas.microsoft.com/office/word/2010/wordprocessingDrawing" xmlns:w10="urn:schemas-microsoft-com:office:word" xmlns:w="http://schemas.openxmlformats.org/wordprocessingml/2006/main" xmlns:w14="http://schemas.microsoft.com/office/word/2010/wordml" xmlns:w15="http://schemas.microsoft.com/office/word/2012/wordml" xmlns:w16cid="http://schemas.microsoft.com/office/word/2016/wordml/cid" xmlns:w16se="http://schemas.microsoft.com/office/word/2015/wordml/symex" xmlns:wpg="http://schemas.microsoft.com/office/word/2010/wordprocessingGroup" xmlns:wpi="http://schemas.microsoft.com/office/word/2010/wordprocessingInk" xmlns:wps="http://schemas.microsoft.com/office/word/2010/wordprocessingShape" xmlns:a14="http://schemas.microsoft.com/office/drawing/2010/main" val="0"/>
+                                            <a14:useLocalDpi xmlns:a14="http://schemas.microsoft.com/office/drawing/2010/main" xmlns:wps="http://schemas.microsoft.com/office/word/2010/wordprocessingShape" xmlns:wpi="http://schemas.microsoft.com/office/word/2010/wordprocessingInk" xmlns:wpg="http://schemas.microsoft.com/office/word/2010/wordprocessingGroup" xmlns:w16se="http://schemas.microsoft.com/office/word/2015/wordml/symex" xmlns:w16cid="http://schemas.microsoft.com/office/word/2016/wordml/cid" xmlns:w15="http://schemas.microsoft.com/office/word/2012/wordml" xmlns:w14="http://schemas.microsoft.com/office/word/2010/wordml" xmlns:w="http://schemas.openxmlformats.org/wordprocessingml/2006/main" xmlns:w10="urn:schemas-microsoft-com:office:word" xmlns:wp14="http://schemas.microsoft.com/office/word/2010/wordprocessingDrawing" xmlns:v="urn:schemas-microsoft-com:vml" xmlns:o="urn:schemas-microsoft-com:office:office" xmlns:am3d="http://schemas.microsoft.com/office/drawing/2017/model3d" xmlns:aink="http://schemas.microsoft.com/office/drawing/2016/ink" xmlns:mc="http://schemas.openxmlformats.org/markup-compatibility/2006" xmlns:cx8="http://schemas.microsoft.com/office/drawing/2016/5/14/chartex" xmlns:cx7="http://schemas.microsoft.com/office/drawing/2016/5/13/chartex" xmlns:cx6="http://schemas.microsoft.com/office/drawing/2016/5/12/chartex" xmlns:cx5="http://schemas.microsoft.com/office/drawing/2016/5/11/chartex" xmlns:cx4="http://schemas.microsoft.com/office/drawing/2016/5/10/chartex" xmlns:cx3="http://schemas.microsoft.com/office/drawing/2016/5/9/chartex" xmlns:cx2="http://schemas.microsoft.com/office/drawing/2015/10/21/chartex" xmlns:cx1="http://schemas.microsoft.com/office/drawing/2015/9/8/chartex" xmlns:cx="http://schemas.microsoft.com/office/drawing/2014/chartex" xmlns:wpc="http://schemas.microsoft.com/office/word/2010/wordprocessingCanvas" xmlns="" val="0"/>
                                           </a:ext>
                                         </a:extLst>
                                       </a:blip>
@@ -317,7 +317,6 @@
                     <w:txbxContent>
                       <w:p>
                         <w:pPr>
-                          <w:spacing w:after="0"/>
                           <w:jc w:val="center"/>
                           <w:rPr>
                             <w:rFonts w:ascii="Cambria" w:hAnsi="Cambria" w:cs="Tahoma"/>
@@ -614,7 +613,7 @@
                           <a:blip r:embed="rId8" cstate="print">
                             <a:extLst>
                               <a:ext uri="{28A0092B-C50C-407E-A947-70E740481C1C}">
-                                <a14:useLocalDpi xmlns="" xmlns:wpc="http://schemas.microsoft.com/office/word/2010/wordprocessingCanvas" xmlns:cx="http://schemas.microsoft.com/office/drawing/2014/chartex" xmlns:cx1="http://schemas.microsoft.com/office/drawing/2015/9/8/chartex" xmlns:cx2="http://schemas.microsoft.com/office/drawing/2015/10/21/chartex" xmlns:cx3="http://schemas.microsoft.com/office/drawing/2016/5/9/chartex" xmlns:cx4="http://schemas.microsoft.com/office/drawing/2016/5/10/chartex" xmlns:cx5="http://schemas.microsoft.com/office/drawing/2016/5/11/chartex" xmlns:cx6="http://schemas.microsoft.com/office/drawing/2016/5/12/chartex" xmlns:cx7="http://schemas.microsoft.com/office/drawing/2016/5/13/chartex" xmlns:cx8="http://schemas.microsoft.com/office/drawing/2016/5/14/chartex" xmlns:mc="http://schemas.openxmlformats.org/markup-compatibility/2006" xmlns:aink="http://schemas.microsoft.com/office/drawing/2016/ink" xmlns:am3d="http://schemas.microsoft.com/office/drawing/2017/model3d" xmlns:o="urn:schemas-microsoft-com:office:office" xmlns:v="urn:schemas-microsoft-com:vml" xmlns:wp14="http://schemas.microsoft.com/office/word/2010/wordprocessingDrawing" xmlns:w10="urn:schemas-microsoft-com:office:word" xmlns:w="http://schemas.openxmlformats.org/wordprocessingml/2006/main" xmlns:w14="http://schemas.microsoft.com/office/word/2010/wordml" xmlns:w15="http://schemas.microsoft.com/office/word/2012/wordml" xmlns:w16cid="http://schemas.microsoft.com/office/word/2016/wordml/cid" xmlns:w16se="http://schemas.microsoft.com/office/word/2015/wordml/symex" xmlns:wpg="http://schemas.microsoft.com/office/word/2010/wordprocessingGroup" xmlns:wpi="http://schemas.microsoft.com/office/word/2010/wordprocessingInk" xmlns:wps="http://schemas.microsoft.com/office/word/2010/wordprocessingShape" xmlns:a14="http://schemas.microsoft.com/office/drawing/2010/main" val="0"/>
+                                <a14:useLocalDpi xmlns:a14="http://schemas.microsoft.com/office/drawing/2010/main" xmlns:wps="http://schemas.microsoft.com/office/word/2010/wordprocessingShape" xmlns:wpi="http://schemas.microsoft.com/office/word/2010/wordprocessingInk" xmlns:wpg="http://schemas.microsoft.com/office/word/2010/wordprocessingGroup" xmlns:w16se="http://schemas.microsoft.com/office/word/2015/wordml/symex" xmlns:w16cid="http://schemas.microsoft.com/office/word/2016/wordml/cid" xmlns:w15="http://schemas.microsoft.com/office/word/2012/wordml" xmlns:w14="http://schemas.microsoft.com/office/word/2010/wordml" xmlns:w="http://schemas.openxmlformats.org/wordprocessingml/2006/main" xmlns:w10="urn:schemas-microsoft-com:office:word" xmlns:wp14="http://schemas.microsoft.com/office/word/2010/wordprocessingDrawing" xmlns:v="urn:schemas-microsoft-com:vml" xmlns:o="urn:schemas-microsoft-com:office:office" xmlns:am3d="http://schemas.microsoft.com/office/drawing/2017/model3d" xmlns:aink="http://schemas.microsoft.com/office/drawing/2016/ink" xmlns:mc="http://schemas.openxmlformats.org/markup-compatibility/2006" xmlns:cx8="http://schemas.microsoft.com/office/drawing/2016/5/14/chartex" xmlns:cx7="http://schemas.microsoft.com/office/drawing/2016/5/13/chartex" xmlns:cx6="http://schemas.microsoft.com/office/drawing/2016/5/12/chartex" xmlns:cx5="http://schemas.microsoft.com/office/drawing/2016/5/11/chartex" xmlns:cx4="http://schemas.microsoft.com/office/drawing/2016/5/10/chartex" xmlns:cx3="http://schemas.microsoft.com/office/drawing/2016/5/9/chartex" xmlns:cx2="http://schemas.microsoft.com/office/drawing/2015/10/21/chartex" xmlns:cx1="http://schemas.microsoft.com/office/drawing/2015/9/8/chartex" xmlns:cx="http://schemas.microsoft.com/office/drawing/2014/chartex" xmlns:wpc="http://schemas.microsoft.com/office/word/2010/wordprocessingCanvas" xmlns="" val="0"/>
                               </a:ext>
                             </a:extLst>
                           </a:blip>
@@ -634,7 +633,7 @@
                           </a:ln>
                           <a:extLst>
                             <a:ext uri="{53640926-AAD7-44D8-BBD7-CCE9431645EC}">
-                              <a14:shadowObscured xmlns="" xmlns:wpc="http://schemas.microsoft.com/office/word/2010/wordprocessingCanvas" xmlns:cx="http://schemas.microsoft.com/office/drawing/2014/chartex" xmlns:cx1="http://schemas.microsoft.com/office/drawing/2015/9/8/chartex" xmlns:cx2="http://schemas.microsoft.com/office/drawing/2015/10/21/chartex" xmlns:cx3="http://schemas.microsoft.com/office/drawing/2016/5/9/chartex" xmlns:cx4="http://schemas.microsoft.com/office/drawing/2016/5/10/chartex" xmlns:cx5="http://schemas.microsoft.com/office/drawing/2016/5/11/chartex" xmlns:cx6="http://schemas.microsoft.com/office/drawing/2016/5/12/chartex" xmlns:cx7="http://schemas.microsoft.com/office/drawing/2016/5/13/chartex" xmlns:cx8="http://schemas.microsoft.com/office/drawing/2016/5/14/chartex" xmlns:mc="http://schemas.openxmlformats.org/markup-compatibility/2006" xmlns:aink="http://schemas.microsoft.com/office/drawing/2016/ink" xmlns:am3d="http://schemas.microsoft.com/office/drawing/2017/model3d" xmlns:o="urn:schemas-microsoft-com:office:office" xmlns:v="urn:schemas-microsoft-com:vml" xmlns:wp14="http://schemas.microsoft.com/office/word/2010/wordprocessingDrawing" xmlns:w10="urn:schemas-microsoft-com:office:word" xmlns:w="http://schemas.openxmlformats.org/wordprocessingml/2006/main" xmlns:w14="http://schemas.microsoft.com/office/word/2010/wordml" xmlns:w15="http://schemas.microsoft.com/office/word/2012/wordml" xmlns:w16cid="http://schemas.microsoft.com/office/word/2016/wordml/cid" xmlns:w16se="http://schemas.microsoft.com/office/word/2015/wordml/symex" xmlns:wpg="http://schemas.microsoft.com/office/word/2010/wordprocessingGroup" xmlns:wpi="http://schemas.microsoft.com/office/word/2010/wordprocessingInk" xmlns:wps="http://schemas.microsoft.com/office/word/2010/wordprocessingShape" xmlns:a14="http://schemas.microsoft.com/office/drawing/2010/main"/>
+                              <a14:shadowObscured xmlns:a14="http://schemas.microsoft.com/office/drawing/2010/main" xmlns:wps="http://schemas.microsoft.com/office/word/2010/wordprocessingShape" xmlns:wpi="http://schemas.microsoft.com/office/word/2010/wordprocessingInk" xmlns:wpg="http://schemas.microsoft.com/office/word/2010/wordprocessingGroup" xmlns:w16se="http://schemas.microsoft.com/office/word/2015/wordml/symex" xmlns:w16cid="http://schemas.microsoft.com/office/word/2016/wordml/cid" xmlns:w15="http://schemas.microsoft.com/office/word/2012/wordml" xmlns:w14="http://schemas.microsoft.com/office/word/2010/wordml" xmlns:w="http://schemas.openxmlformats.org/wordprocessingml/2006/main" xmlns:w10="urn:schemas-microsoft-com:office:word" xmlns:wp14="http://schemas.microsoft.com/office/word/2010/wordprocessingDrawing" xmlns:v="urn:schemas-microsoft-com:vml" xmlns:o="urn:schemas-microsoft-com:office:office" xmlns:am3d="http://schemas.microsoft.com/office/drawing/2017/model3d" xmlns:aink="http://schemas.microsoft.com/office/drawing/2016/ink" xmlns:mc="http://schemas.openxmlformats.org/markup-compatibility/2006" xmlns:cx8="http://schemas.microsoft.com/office/drawing/2016/5/14/chartex" xmlns:cx7="http://schemas.microsoft.com/office/drawing/2016/5/13/chartex" xmlns:cx6="http://schemas.microsoft.com/office/drawing/2016/5/12/chartex" xmlns:cx5="http://schemas.microsoft.com/office/drawing/2016/5/11/chartex" xmlns:cx4="http://schemas.microsoft.com/office/drawing/2016/5/10/chartex" xmlns:cx3="http://schemas.microsoft.com/office/drawing/2016/5/9/chartex" xmlns:cx2="http://schemas.microsoft.com/office/drawing/2015/10/21/chartex" xmlns:cx1="http://schemas.microsoft.com/office/drawing/2015/9/8/chartex" xmlns:cx="http://schemas.microsoft.com/office/drawing/2014/chartex" xmlns:wpc="http://schemas.microsoft.com/office/word/2010/wordprocessingCanvas" xmlns=""/>
                             </a:ext>
                           </a:extLst>
                         </pic:spPr>
@@ -752,6 +751,44 @@
                 <w:lang w:eastAsia="en-GB"/>
               </w:rPr>
               <w:t>In-depth knowledge in Supervised, Unsupervised, NLP, Deep Learning techniques</w:t>
+            </w:r>
+          </w:p>
+          <w:p>
+            <w:pPr>
+              <w:numPr>
+                <w:ilvl w:val="0"/>
+                <w:numId w:val="1"/>
+              </w:numPr>
+              <w:ind w:right="144"/>
+              <w:jc w:val="both"/>
+              <w:rPr>
+                <w:rFonts w:ascii="Cambria" w:hAnsi="Cambria" w:cs="Tahoma"/>
+                <w:color w:val="000000" w:themeColor="text1"/>
+                <w:sz w:val="20"/>
+                <w:szCs w:val="20"/>
+                <w:lang w:eastAsia="en-GB"/>
+              </w:rPr>
+            </w:pPr>
+            <w:r>
+              <w:rPr>
+                <w:rFonts w:ascii="Cambria" w:hAnsi="Cambria" w:cs="Tahoma"/>
+                <w:color w:val="000000" w:themeColor="text1"/>
+                <w:sz w:val="20"/>
+                <w:szCs w:val="20"/>
+                <w:lang w:eastAsia="en-GB"/>
+              </w:rPr>
+              <w:t xml:space="preserve">In-depth knowledge in </w:t>
+            </w:r>
+            <w:r>
+              <w:rPr>
+                <w:rFonts w:ascii="Cambria" w:hAnsi="Cambria" w:cs="Tahoma"/>
+                <w:b/>
+                <w:color w:val="000000" w:themeColor="text1"/>
+                <w:sz w:val="20"/>
+                <w:szCs w:val="20"/>
+                <w:lang w:eastAsia="en-GB"/>
+              </w:rPr>
+              <w:t>Text Analytics</w:t>
             </w:r>
           </w:p>
           <w:p>
@@ -1428,7 +1465,7 @@
                           <a:blip r:embed="rId10" cstate="print">
                             <a:extLst>
                               <a:ext uri="{28A0092B-C50C-407E-A947-70E740481C1C}">
-                                <a14:useLocalDpi xmlns="" xmlns:wpc="http://schemas.microsoft.com/office/word/2010/wordprocessingCanvas" xmlns:cx="http://schemas.microsoft.com/office/drawing/2014/chartex" xmlns:cx1="http://schemas.microsoft.com/office/drawing/2015/9/8/chartex" xmlns:cx2="http://schemas.microsoft.com/office/drawing/2015/10/21/chartex" xmlns:cx3="http://schemas.microsoft.com/office/drawing/2016/5/9/chartex" xmlns:cx4="http://schemas.microsoft.com/office/drawing/2016/5/10/chartex" xmlns:cx5="http://schemas.microsoft.com/office/drawing/2016/5/11/chartex" xmlns:cx6="http://schemas.microsoft.com/office/drawing/2016/5/12/chartex" xmlns:cx7="http://schemas.microsoft.com/office/drawing/2016/5/13/chartex" xmlns:cx8="http://schemas.microsoft.com/office/drawing/2016/5/14/chartex" xmlns:mc="http://schemas.openxmlformats.org/markup-compatibility/2006" xmlns:aink="http://schemas.microsoft.com/office/drawing/2016/ink" xmlns:am3d="http://schemas.microsoft.com/office/drawing/2017/model3d" xmlns:o="urn:schemas-microsoft-com:office:office" xmlns:v="urn:schemas-microsoft-com:vml" xmlns:wp14="http://schemas.microsoft.com/office/word/2010/wordprocessingDrawing" xmlns:w10="urn:schemas-microsoft-com:office:word" xmlns:w="http://schemas.openxmlformats.org/wordprocessingml/2006/main" xmlns:w14="http://schemas.microsoft.com/office/word/2010/wordml" xmlns:w15="http://schemas.microsoft.com/office/word/2012/wordml" xmlns:w16cid="http://schemas.microsoft.com/office/word/2016/wordml/cid" xmlns:w16se="http://schemas.microsoft.com/office/word/2015/wordml/symex" xmlns:wpg="http://schemas.microsoft.com/office/word/2010/wordprocessingGroup" xmlns:wpi="http://schemas.microsoft.com/office/word/2010/wordprocessingInk" xmlns:wps="http://schemas.microsoft.com/office/word/2010/wordprocessingShape" xmlns:a14="http://schemas.microsoft.com/office/drawing/2010/main" val="0"/>
+                                <a14:useLocalDpi xmlns:a14="http://schemas.microsoft.com/office/drawing/2010/main" xmlns:wps="http://schemas.microsoft.com/office/word/2010/wordprocessingShape" xmlns:wpi="http://schemas.microsoft.com/office/word/2010/wordprocessingInk" xmlns:wpg="http://schemas.microsoft.com/office/word/2010/wordprocessingGroup" xmlns:w16se="http://schemas.microsoft.com/office/word/2015/wordml/symex" xmlns:w16cid="http://schemas.microsoft.com/office/word/2016/wordml/cid" xmlns:w15="http://schemas.microsoft.com/office/word/2012/wordml" xmlns:w14="http://schemas.microsoft.com/office/word/2010/wordml" xmlns:w="http://schemas.openxmlformats.org/wordprocessingml/2006/main" xmlns:w10="urn:schemas-microsoft-com:office:word" xmlns:wp14="http://schemas.microsoft.com/office/word/2010/wordprocessingDrawing" xmlns:v="urn:schemas-microsoft-com:vml" xmlns:o="urn:schemas-microsoft-com:office:office" xmlns:am3d="http://schemas.microsoft.com/office/drawing/2017/model3d" xmlns:aink="http://schemas.microsoft.com/office/drawing/2016/ink" xmlns:mc="http://schemas.openxmlformats.org/markup-compatibility/2006" xmlns:cx8="http://schemas.microsoft.com/office/drawing/2016/5/14/chartex" xmlns:cx7="http://schemas.microsoft.com/office/drawing/2016/5/13/chartex" xmlns:cx6="http://schemas.microsoft.com/office/drawing/2016/5/12/chartex" xmlns:cx5="http://schemas.microsoft.com/office/drawing/2016/5/11/chartex" xmlns:cx4="http://schemas.microsoft.com/office/drawing/2016/5/10/chartex" xmlns:cx3="http://schemas.microsoft.com/office/drawing/2016/5/9/chartex" xmlns:cx2="http://schemas.microsoft.com/office/drawing/2015/10/21/chartex" xmlns:cx1="http://schemas.microsoft.com/office/drawing/2015/9/8/chartex" xmlns:cx="http://schemas.microsoft.com/office/drawing/2014/chartex" xmlns:wpc="http://schemas.microsoft.com/office/word/2010/wordprocessingCanvas" xmlns="" val="0"/>
                               </a:ext>
                             </a:extLst>
                           </a:blip>
@@ -1493,7 +1530,7 @@
                           <a:blip r:embed="rId11" cstate="print">
                             <a:extLst>
                               <a:ext uri="{28A0092B-C50C-407E-A947-70E740481C1C}">
-                                <a14:useLocalDpi xmlns="" xmlns:wpc="http://schemas.microsoft.com/office/word/2010/wordprocessingCanvas" xmlns:cx="http://schemas.microsoft.com/office/drawing/2014/chartex" xmlns:cx1="http://schemas.microsoft.com/office/drawing/2015/9/8/chartex" xmlns:cx2="http://schemas.microsoft.com/office/drawing/2015/10/21/chartex" xmlns:cx3="http://schemas.microsoft.com/office/drawing/2016/5/9/chartex" xmlns:cx4="http://schemas.microsoft.com/office/drawing/2016/5/10/chartex" xmlns:cx5="http://schemas.microsoft.com/office/drawing/2016/5/11/chartex" xmlns:cx6="http://schemas.microsoft.com/office/drawing/2016/5/12/chartex" xmlns:cx7="http://schemas.microsoft.com/office/drawing/2016/5/13/chartex" xmlns:cx8="http://schemas.microsoft.com/office/drawing/2016/5/14/chartex" xmlns:mc="http://schemas.openxmlformats.org/markup-compatibility/2006" xmlns:aink="http://schemas.microsoft.com/office/drawing/2016/ink" xmlns:am3d="http://schemas.microsoft.com/office/drawing/2017/model3d" xmlns:o="urn:schemas-microsoft-com:office:office" xmlns:v="urn:schemas-microsoft-com:vml" xmlns:wp14="http://schemas.microsoft.com/office/word/2010/wordprocessingDrawing" xmlns:w10="urn:schemas-microsoft-com:office:word" xmlns:w="http://schemas.openxmlformats.org/wordprocessingml/2006/main" xmlns:w14="http://schemas.microsoft.com/office/word/2010/wordml" xmlns:w15="http://schemas.microsoft.com/office/word/2012/wordml" xmlns:w16cid="http://schemas.microsoft.com/office/word/2016/wordml/cid" xmlns:w16se="http://schemas.microsoft.com/office/word/2015/wordml/symex" xmlns:wpg="http://schemas.microsoft.com/office/word/2010/wordprocessingGroup" xmlns:wpi="http://schemas.microsoft.com/office/word/2010/wordprocessingInk" xmlns:wps="http://schemas.microsoft.com/office/word/2010/wordprocessingShape" xmlns:a14="http://schemas.microsoft.com/office/drawing/2010/main" val="0"/>
+                                <a14:useLocalDpi xmlns:a14="http://schemas.microsoft.com/office/drawing/2010/main" xmlns:wps="http://schemas.microsoft.com/office/word/2010/wordprocessingShape" xmlns:wpi="http://schemas.microsoft.com/office/word/2010/wordprocessingInk" xmlns:wpg="http://schemas.microsoft.com/office/word/2010/wordprocessingGroup" xmlns:w16se="http://schemas.microsoft.com/office/word/2015/wordml/symex" xmlns:w16cid="http://schemas.microsoft.com/office/word/2016/wordml/cid" xmlns:w15="http://schemas.microsoft.com/office/word/2012/wordml" xmlns:w14="http://schemas.microsoft.com/office/word/2010/wordml" xmlns:w="http://schemas.openxmlformats.org/wordprocessingml/2006/main" xmlns:w10="urn:schemas-microsoft-com:office:word" xmlns:wp14="http://schemas.microsoft.com/office/word/2010/wordprocessingDrawing" xmlns:v="urn:schemas-microsoft-com:vml" xmlns:o="urn:schemas-microsoft-com:office:office" xmlns:am3d="http://schemas.microsoft.com/office/drawing/2017/model3d" xmlns:aink="http://schemas.microsoft.com/office/drawing/2016/ink" xmlns:mc="http://schemas.openxmlformats.org/markup-compatibility/2006" xmlns:cx8="http://schemas.microsoft.com/office/drawing/2016/5/14/chartex" xmlns:cx7="http://schemas.microsoft.com/office/drawing/2016/5/13/chartex" xmlns:cx6="http://schemas.microsoft.com/office/drawing/2016/5/12/chartex" xmlns:cx5="http://schemas.microsoft.com/office/drawing/2016/5/11/chartex" xmlns:cx4="http://schemas.microsoft.com/office/drawing/2016/5/10/chartex" xmlns:cx3="http://schemas.microsoft.com/office/drawing/2016/5/9/chartex" xmlns:cx2="http://schemas.microsoft.com/office/drawing/2015/10/21/chartex" xmlns:cx1="http://schemas.microsoft.com/office/drawing/2015/9/8/chartex" xmlns:cx="http://schemas.microsoft.com/office/drawing/2014/chartex" xmlns:wpc="http://schemas.microsoft.com/office/word/2010/wordprocessingCanvas" xmlns="" val="0"/>
                               </a:ext>
                             </a:extLst>
                           </a:blip>
@@ -1643,7 +1680,7 @@
                                       <a:blip r:embed="rId13">
                                         <a:extLst>
                                           <a:ext uri="{28A0092B-C50C-407E-A947-70E740481C1C}">
-                                            <a14:useLocalDpi xmlns="" xmlns:wpc="http://schemas.microsoft.com/office/word/2010/wordprocessingCanvas" xmlns:cx="http://schemas.microsoft.com/office/drawing/2014/chartex" xmlns:cx1="http://schemas.microsoft.com/office/drawing/2015/9/8/chartex" xmlns:cx2="http://schemas.microsoft.com/office/drawing/2015/10/21/chartex" xmlns:cx3="http://schemas.microsoft.com/office/drawing/2016/5/9/chartex" xmlns:cx4="http://schemas.microsoft.com/office/drawing/2016/5/10/chartex" xmlns:cx5="http://schemas.microsoft.com/office/drawing/2016/5/11/chartex" xmlns:cx6="http://schemas.microsoft.com/office/drawing/2016/5/12/chartex" xmlns:cx7="http://schemas.microsoft.com/office/drawing/2016/5/13/chartex" xmlns:cx8="http://schemas.microsoft.com/office/drawing/2016/5/14/chartex" xmlns:mc="http://schemas.openxmlformats.org/markup-compatibility/2006" xmlns:aink="http://schemas.microsoft.com/office/drawing/2016/ink" xmlns:am3d="http://schemas.microsoft.com/office/drawing/2017/model3d" xmlns:o="urn:schemas-microsoft-com:office:office" xmlns:v="urn:schemas-microsoft-com:vml" xmlns:wp14="http://schemas.microsoft.com/office/word/2010/wordprocessingDrawing" xmlns:w10="urn:schemas-microsoft-com:office:word" xmlns:w="http://schemas.openxmlformats.org/wordprocessingml/2006/main" xmlns:w14="http://schemas.microsoft.com/office/word/2010/wordml" xmlns:w15="http://schemas.microsoft.com/office/word/2012/wordml" xmlns:w16cid="http://schemas.microsoft.com/office/word/2016/wordml/cid" xmlns:w16se="http://schemas.microsoft.com/office/word/2015/wordml/symex" xmlns:wpg="http://schemas.microsoft.com/office/word/2010/wordprocessingGroup" xmlns:wpi="http://schemas.microsoft.com/office/word/2010/wordprocessingInk" xmlns:wps="http://schemas.microsoft.com/office/word/2010/wordprocessingShape" xmlns:a14="http://schemas.microsoft.com/office/drawing/2010/main" val="0"/>
+                                            <a14:useLocalDpi xmlns:a14="http://schemas.microsoft.com/office/drawing/2010/main" xmlns:wps="http://schemas.microsoft.com/office/word/2010/wordprocessingShape" xmlns:wpi="http://schemas.microsoft.com/office/word/2010/wordprocessingInk" xmlns:wpg="http://schemas.microsoft.com/office/word/2010/wordprocessingGroup" xmlns:w16se="http://schemas.microsoft.com/office/word/2015/wordml/symex" xmlns:w16cid="http://schemas.microsoft.com/office/word/2016/wordml/cid" xmlns:w15="http://schemas.microsoft.com/office/word/2012/wordml" xmlns:w14="http://schemas.microsoft.com/office/word/2010/wordml" xmlns:w="http://schemas.openxmlformats.org/wordprocessingml/2006/main" xmlns:w10="urn:schemas-microsoft-com:office:word" xmlns:wp14="http://schemas.microsoft.com/office/word/2010/wordprocessingDrawing" xmlns:v="urn:schemas-microsoft-com:vml" xmlns:o="urn:schemas-microsoft-com:office:office" xmlns:am3d="http://schemas.microsoft.com/office/drawing/2017/model3d" xmlns:aink="http://schemas.microsoft.com/office/drawing/2016/ink" xmlns:mc="http://schemas.openxmlformats.org/markup-compatibility/2006" xmlns:cx8="http://schemas.microsoft.com/office/drawing/2016/5/14/chartex" xmlns:cx7="http://schemas.microsoft.com/office/drawing/2016/5/13/chartex" xmlns:cx6="http://schemas.microsoft.com/office/drawing/2016/5/12/chartex" xmlns:cx5="http://schemas.microsoft.com/office/drawing/2016/5/11/chartex" xmlns:cx4="http://schemas.microsoft.com/office/drawing/2016/5/10/chartex" xmlns:cx3="http://schemas.microsoft.com/office/drawing/2016/5/9/chartex" xmlns:cx2="http://schemas.microsoft.com/office/drawing/2015/10/21/chartex" xmlns:cx1="http://schemas.microsoft.com/office/drawing/2015/9/8/chartex" xmlns:cx="http://schemas.microsoft.com/office/drawing/2014/chartex" xmlns:wpc="http://schemas.microsoft.com/office/word/2010/wordprocessingCanvas" xmlns="" val="0"/>
                                           </a:ext>
                                         </a:extLst>
                                       </a:blip>
@@ -1735,7 +1772,7 @@
                                       <a:blip r:embed="rId14">
                                         <a:extLst>
                                           <a:ext uri="{28A0092B-C50C-407E-A947-70E740481C1C}">
-                                            <a14:useLocalDpi xmlns="" xmlns:wpc="http://schemas.microsoft.com/office/word/2010/wordprocessingCanvas" xmlns:cx="http://schemas.microsoft.com/office/drawing/2014/chartex" xmlns:cx1="http://schemas.microsoft.com/office/drawing/2015/9/8/chartex" xmlns:cx2="http://schemas.microsoft.com/office/drawing/2015/10/21/chartex" xmlns:cx3="http://schemas.microsoft.com/office/drawing/2016/5/9/chartex" xmlns:cx4="http://schemas.microsoft.com/office/drawing/2016/5/10/chartex" xmlns:cx5="http://schemas.microsoft.com/office/drawing/2016/5/11/chartex" xmlns:cx6="http://schemas.microsoft.com/office/drawing/2016/5/12/chartex" xmlns:cx7="http://schemas.microsoft.com/office/drawing/2016/5/13/chartex" xmlns:cx8="http://schemas.microsoft.com/office/drawing/2016/5/14/chartex" xmlns:mc="http://schemas.openxmlformats.org/markup-compatibility/2006" xmlns:aink="http://schemas.microsoft.com/office/drawing/2016/ink" xmlns:am3d="http://schemas.microsoft.com/office/drawing/2017/model3d" xmlns:o="urn:schemas-microsoft-com:office:office" xmlns:v="urn:schemas-microsoft-com:vml" xmlns:wp14="http://schemas.microsoft.com/office/word/2010/wordprocessingDrawing" xmlns:w10="urn:schemas-microsoft-com:office:word" xmlns:w="http://schemas.openxmlformats.org/wordprocessingml/2006/main" xmlns:w14="http://schemas.microsoft.com/office/word/2010/wordml" xmlns:w15="http://schemas.microsoft.com/office/word/2012/wordml" xmlns:w16cid="http://schemas.microsoft.com/office/word/2016/wordml/cid" xmlns:w16se="http://schemas.microsoft.com/office/word/2015/wordml/symex" xmlns:wpg="http://schemas.microsoft.com/office/word/2010/wordprocessingGroup" xmlns:wpi="http://schemas.microsoft.com/office/word/2010/wordprocessingInk" xmlns:wps="http://schemas.microsoft.com/office/word/2010/wordprocessingShape" xmlns:a14="http://schemas.microsoft.com/office/drawing/2010/main" val="0"/>
+                                            <a14:useLocalDpi xmlns:a14="http://schemas.microsoft.com/office/drawing/2010/main" xmlns:wps="http://schemas.microsoft.com/office/word/2010/wordprocessingShape" xmlns:wpi="http://schemas.microsoft.com/office/word/2010/wordprocessingInk" xmlns:wpg="http://schemas.microsoft.com/office/word/2010/wordprocessingGroup" xmlns:w16se="http://schemas.microsoft.com/office/word/2015/wordml/symex" xmlns:w16cid="http://schemas.microsoft.com/office/word/2016/wordml/cid" xmlns:w15="http://schemas.microsoft.com/office/word/2012/wordml" xmlns:w14="http://schemas.microsoft.com/office/word/2010/wordml" xmlns:w="http://schemas.openxmlformats.org/wordprocessingml/2006/main" xmlns:w10="urn:schemas-microsoft-com:office:word" xmlns:wp14="http://schemas.microsoft.com/office/word/2010/wordprocessingDrawing" xmlns:v="urn:schemas-microsoft-com:vml" xmlns:o="urn:schemas-microsoft-com:office:office" xmlns:am3d="http://schemas.microsoft.com/office/drawing/2017/model3d" xmlns:aink="http://schemas.microsoft.com/office/drawing/2016/ink" xmlns:mc="http://schemas.openxmlformats.org/markup-compatibility/2006" xmlns:cx8="http://schemas.microsoft.com/office/drawing/2016/5/14/chartex" xmlns:cx7="http://schemas.microsoft.com/office/drawing/2016/5/13/chartex" xmlns:cx6="http://schemas.microsoft.com/office/drawing/2016/5/12/chartex" xmlns:cx5="http://schemas.microsoft.com/office/drawing/2016/5/11/chartex" xmlns:cx4="http://schemas.microsoft.com/office/drawing/2016/5/10/chartex" xmlns:cx3="http://schemas.microsoft.com/office/drawing/2016/5/9/chartex" xmlns:cx2="http://schemas.microsoft.com/office/drawing/2015/10/21/chartex" xmlns:cx1="http://schemas.microsoft.com/office/drawing/2015/9/8/chartex" xmlns:cx="http://schemas.microsoft.com/office/drawing/2014/chartex" xmlns:wpc="http://schemas.microsoft.com/office/word/2010/wordprocessingCanvas" xmlns="" val="0"/>
                                           </a:ext>
                                         </a:extLst>
                                       </a:blip>
@@ -1829,7 +1866,7 @@
                                       <a:blip r:embed="rId15">
                                         <a:extLst>
                                           <a:ext uri="{28A0092B-C50C-407E-A947-70E740481C1C}">
-                                            <a14:useLocalDpi xmlns="" xmlns:wpc="http://schemas.microsoft.com/office/word/2010/wordprocessingCanvas" xmlns:cx="http://schemas.microsoft.com/office/drawing/2014/chartex" xmlns:cx1="http://schemas.microsoft.com/office/drawing/2015/9/8/chartex" xmlns:cx2="http://schemas.microsoft.com/office/drawing/2015/10/21/chartex" xmlns:cx3="http://schemas.microsoft.com/office/drawing/2016/5/9/chartex" xmlns:cx4="http://schemas.microsoft.com/office/drawing/2016/5/10/chartex" xmlns:cx5="http://schemas.microsoft.com/office/drawing/2016/5/11/chartex" xmlns:cx6="http://schemas.microsoft.com/office/drawing/2016/5/12/chartex" xmlns:cx7="http://schemas.microsoft.com/office/drawing/2016/5/13/chartex" xmlns:cx8="http://schemas.microsoft.com/office/drawing/2016/5/14/chartex" xmlns:mc="http://schemas.openxmlformats.org/markup-compatibility/2006" xmlns:aink="http://schemas.microsoft.com/office/drawing/2016/ink" xmlns:am3d="http://schemas.microsoft.com/office/drawing/2017/model3d" xmlns:o="urn:schemas-microsoft-com:office:office" xmlns:v="urn:schemas-microsoft-com:vml" xmlns:wp14="http://schemas.microsoft.com/office/word/2010/wordprocessingDrawing" xmlns:w10="urn:schemas-microsoft-com:office:word" xmlns:w="http://schemas.openxmlformats.org/wordprocessingml/2006/main" xmlns:w14="http://schemas.microsoft.com/office/word/2010/wordml" xmlns:w15="http://schemas.microsoft.com/office/word/2012/wordml" xmlns:w16cid="http://schemas.microsoft.com/office/word/2016/wordml/cid" xmlns:w16se="http://schemas.microsoft.com/office/word/2015/wordml/symex" xmlns:wpg="http://schemas.microsoft.com/office/word/2010/wordprocessingGroup" xmlns:wpi="http://schemas.microsoft.com/office/word/2010/wordprocessingInk" xmlns:wps="http://schemas.microsoft.com/office/word/2010/wordprocessingShape" xmlns:a14="http://schemas.microsoft.com/office/drawing/2010/main" val="0"/>
+                                            <a14:useLocalDpi xmlns:a14="http://schemas.microsoft.com/office/drawing/2010/main" xmlns:wps="http://schemas.microsoft.com/office/word/2010/wordprocessingShape" xmlns:wpi="http://schemas.microsoft.com/office/word/2010/wordprocessingInk" xmlns:wpg="http://schemas.microsoft.com/office/word/2010/wordprocessingGroup" xmlns:w16se="http://schemas.microsoft.com/office/word/2015/wordml/symex" xmlns:w16cid="http://schemas.microsoft.com/office/word/2016/wordml/cid" xmlns:w15="http://schemas.microsoft.com/office/word/2012/wordml" xmlns:w14="http://schemas.microsoft.com/office/word/2010/wordml" xmlns:w="http://schemas.openxmlformats.org/wordprocessingml/2006/main" xmlns:w10="urn:schemas-microsoft-com:office:word" xmlns:wp14="http://schemas.microsoft.com/office/word/2010/wordprocessingDrawing" xmlns:v="urn:schemas-microsoft-com:vml" xmlns:o="urn:schemas-microsoft-com:office:office" xmlns:am3d="http://schemas.microsoft.com/office/drawing/2017/model3d" xmlns:aink="http://schemas.microsoft.com/office/drawing/2016/ink" xmlns:mc="http://schemas.openxmlformats.org/markup-compatibility/2006" xmlns:cx8="http://schemas.microsoft.com/office/drawing/2016/5/14/chartex" xmlns:cx7="http://schemas.microsoft.com/office/drawing/2016/5/13/chartex" xmlns:cx6="http://schemas.microsoft.com/office/drawing/2016/5/12/chartex" xmlns:cx5="http://schemas.microsoft.com/office/drawing/2016/5/11/chartex" xmlns:cx4="http://schemas.microsoft.com/office/drawing/2016/5/10/chartex" xmlns:cx3="http://schemas.microsoft.com/office/drawing/2016/5/9/chartex" xmlns:cx2="http://schemas.microsoft.com/office/drawing/2015/10/21/chartex" xmlns:cx1="http://schemas.microsoft.com/office/drawing/2015/9/8/chartex" xmlns:cx="http://schemas.microsoft.com/office/drawing/2014/chartex" xmlns:wpc="http://schemas.microsoft.com/office/word/2010/wordprocessingCanvas" xmlns="" val="0"/>
                                           </a:ext>
                                         </a:extLst>
                                       </a:blip>
@@ -1924,7 +1961,7 @@
                                       <a:blip r:embed="rId16">
                                         <a:extLst>
                                           <a:ext uri="{28A0092B-C50C-407E-A947-70E740481C1C}">
-                                            <a14:useLocalDpi xmlns="" xmlns:wpc="http://schemas.microsoft.com/office/word/2010/wordprocessingCanvas" xmlns:cx="http://schemas.microsoft.com/office/drawing/2014/chartex" xmlns:cx1="http://schemas.microsoft.com/office/drawing/2015/9/8/chartex" xmlns:cx2="http://schemas.microsoft.com/office/drawing/2015/10/21/chartex" xmlns:cx3="http://schemas.microsoft.com/office/drawing/2016/5/9/chartex" xmlns:cx4="http://schemas.microsoft.com/office/drawing/2016/5/10/chartex" xmlns:cx5="http://schemas.microsoft.com/office/drawing/2016/5/11/chartex" xmlns:cx6="http://schemas.microsoft.com/office/drawing/2016/5/12/chartex" xmlns:cx7="http://schemas.microsoft.com/office/drawing/2016/5/13/chartex" xmlns:cx8="http://schemas.microsoft.com/office/drawing/2016/5/14/chartex" xmlns:mc="http://schemas.openxmlformats.org/markup-compatibility/2006" xmlns:aink="http://schemas.microsoft.com/office/drawing/2016/ink" xmlns:am3d="http://schemas.microsoft.com/office/drawing/2017/model3d" xmlns:o="urn:schemas-microsoft-com:office:office" xmlns:v="urn:schemas-microsoft-com:vml" xmlns:wp14="http://schemas.microsoft.com/office/word/2010/wordprocessingDrawing" xmlns:w10="urn:schemas-microsoft-com:office:word" xmlns:w="http://schemas.openxmlformats.org/wordprocessingml/2006/main" xmlns:w14="http://schemas.microsoft.com/office/word/2010/wordml" xmlns:w15="http://schemas.microsoft.com/office/word/2012/wordml" xmlns:w16cid="http://schemas.microsoft.com/office/word/2016/wordml/cid" xmlns:w16se="http://schemas.microsoft.com/office/word/2015/wordml/symex" xmlns:wpg="http://schemas.microsoft.com/office/word/2010/wordprocessingGroup" xmlns:wpi="http://schemas.microsoft.com/office/word/2010/wordprocessingInk" xmlns:wps="http://schemas.microsoft.com/office/word/2010/wordprocessingShape" xmlns:a14="http://schemas.microsoft.com/office/drawing/2010/main" val="0"/>
+                                            <a14:useLocalDpi xmlns:a14="http://schemas.microsoft.com/office/drawing/2010/main" xmlns:wps="http://schemas.microsoft.com/office/word/2010/wordprocessingShape" xmlns:wpi="http://schemas.microsoft.com/office/word/2010/wordprocessingInk" xmlns:wpg="http://schemas.microsoft.com/office/word/2010/wordprocessingGroup" xmlns:w16se="http://schemas.microsoft.com/office/word/2015/wordml/symex" xmlns:w16cid="http://schemas.microsoft.com/office/word/2016/wordml/cid" xmlns:w15="http://schemas.microsoft.com/office/word/2012/wordml" xmlns:w14="http://schemas.microsoft.com/office/word/2010/wordml" xmlns:w="http://schemas.openxmlformats.org/wordprocessingml/2006/main" xmlns:w10="urn:schemas-microsoft-com:office:word" xmlns:wp14="http://schemas.microsoft.com/office/word/2010/wordprocessingDrawing" xmlns:v="urn:schemas-microsoft-com:vml" xmlns:o="urn:schemas-microsoft-com:office:office" xmlns:am3d="http://schemas.microsoft.com/office/drawing/2017/model3d" xmlns:aink="http://schemas.microsoft.com/office/drawing/2016/ink" xmlns:mc="http://schemas.openxmlformats.org/markup-compatibility/2006" xmlns:cx8="http://schemas.microsoft.com/office/drawing/2016/5/14/chartex" xmlns:cx7="http://schemas.microsoft.com/office/drawing/2016/5/13/chartex" xmlns:cx6="http://schemas.microsoft.com/office/drawing/2016/5/12/chartex" xmlns:cx5="http://schemas.microsoft.com/office/drawing/2016/5/11/chartex" xmlns:cx4="http://schemas.microsoft.com/office/drawing/2016/5/10/chartex" xmlns:cx3="http://schemas.microsoft.com/office/drawing/2016/5/9/chartex" xmlns:cx2="http://schemas.microsoft.com/office/drawing/2015/10/21/chartex" xmlns:cx1="http://schemas.microsoft.com/office/drawing/2015/9/8/chartex" xmlns:cx="http://schemas.microsoft.com/office/drawing/2014/chartex" xmlns:wpc="http://schemas.microsoft.com/office/word/2010/wordprocessingCanvas" xmlns="" val="0"/>
                                           </a:ext>
                                         </a:extLst>
                                       </a:blip>
@@ -1998,7 +2035,7 @@
                           <a:blip r:embed="rId17" cstate="print">
                             <a:extLst>
                               <a:ext uri="{28A0092B-C50C-407E-A947-70E740481C1C}">
-                                <a14:useLocalDpi xmlns="" xmlns:wpc="http://schemas.microsoft.com/office/word/2010/wordprocessingCanvas" xmlns:cx="http://schemas.microsoft.com/office/drawing/2014/chartex" xmlns:cx1="http://schemas.microsoft.com/office/drawing/2015/9/8/chartex" xmlns:cx2="http://schemas.microsoft.com/office/drawing/2015/10/21/chartex" xmlns:cx3="http://schemas.microsoft.com/office/drawing/2016/5/9/chartex" xmlns:cx4="http://schemas.microsoft.com/office/drawing/2016/5/10/chartex" xmlns:cx5="http://schemas.microsoft.com/office/drawing/2016/5/11/chartex" xmlns:cx6="http://schemas.microsoft.com/office/drawing/2016/5/12/chartex" xmlns:cx7="http://schemas.microsoft.com/office/drawing/2016/5/13/chartex" xmlns:cx8="http://schemas.microsoft.com/office/drawing/2016/5/14/chartex" xmlns:mc="http://schemas.openxmlformats.org/markup-compatibility/2006" xmlns:aink="http://schemas.microsoft.com/office/drawing/2016/ink" xmlns:am3d="http://schemas.microsoft.com/office/drawing/2017/model3d" xmlns:o="urn:schemas-microsoft-com:office:office" xmlns:v="urn:schemas-microsoft-com:vml" xmlns:wp14="http://schemas.microsoft.com/office/word/2010/wordprocessingDrawing" xmlns:w10="urn:schemas-microsoft-com:office:word" xmlns:w="http://schemas.openxmlformats.org/wordprocessingml/2006/main" xmlns:w14="http://schemas.microsoft.com/office/word/2010/wordml" xmlns:w15="http://schemas.microsoft.com/office/word/2012/wordml" xmlns:w16cid="http://schemas.microsoft.com/office/word/2016/wordml/cid" xmlns:w16se="http://schemas.microsoft.com/office/word/2015/wordml/symex" xmlns:wpg="http://schemas.microsoft.com/office/word/2010/wordprocessingGroup" xmlns:wpi="http://schemas.microsoft.com/office/word/2010/wordprocessingInk" xmlns:wps="http://schemas.microsoft.com/office/word/2010/wordprocessingShape" xmlns:a14="http://schemas.microsoft.com/office/drawing/2010/main" val="0"/>
+                                <a14:useLocalDpi xmlns:a14="http://schemas.microsoft.com/office/drawing/2010/main" xmlns:wps="http://schemas.microsoft.com/office/word/2010/wordprocessingShape" xmlns:wpi="http://schemas.microsoft.com/office/word/2010/wordprocessingInk" xmlns:wpg="http://schemas.microsoft.com/office/word/2010/wordprocessingGroup" xmlns:w16se="http://schemas.microsoft.com/office/word/2015/wordml/symex" xmlns:w16cid="http://schemas.microsoft.com/office/word/2016/wordml/cid" xmlns:w15="http://schemas.microsoft.com/office/word/2012/wordml" xmlns:w14="http://schemas.microsoft.com/office/word/2010/wordml" xmlns:w="http://schemas.openxmlformats.org/wordprocessingml/2006/main" xmlns:w10="urn:schemas-microsoft-com:office:word" xmlns:wp14="http://schemas.microsoft.com/office/word/2010/wordprocessingDrawing" xmlns:v="urn:schemas-microsoft-com:vml" xmlns:o="urn:schemas-microsoft-com:office:office" xmlns:am3d="http://schemas.microsoft.com/office/drawing/2017/model3d" xmlns:aink="http://schemas.microsoft.com/office/drawing/2016/ink" xmlns:mc="http://schemas.openxmlformats.org/markup-compatibility/2006" xmlns:cx8="http://schemas.microsoft.com/office/drawing/2016/5/14/chartex" xmlns:cx7="http://schemas.microsoft.com/office/drawing/2016/5/13/chartex" xmlns:cx6="http://schemas.microsoft.com/office/drawing/2016/5/12/chartex" xmlns:cx5="http://schemas.microsoft.com/office/drawing/2016/5/11/chartex" xmlns:cx4="http://schemas.microsoft.com/office/drawing/2016/5/10/chartex" xmlns:cx3="http://schemas.microsoft.com/office/drawing/2016/5/9/chartex" xmlns:cx2="http://schemas.microsoft.com/office/drawing/2015/10/21/chartex" xmlns:cx1="http://schemas.microsoft.com/office/drawing/2015/9/8/chartex" xmlns:cx="http://schemas.microsoft.com/office/drawing/2014/chartex" xmlns:wpc="http://schemas.microsoft.com/office/word/2010/wordprocessingCanvas" xmlns="" val="0"/>
                               </a:ext>
                             </a:extLst>
                           </a:blip>
@@ -2078,7 +2115,7 @@
                           <a:blip r:embed="rId18">
                             <a:extLst>
                               <a:ext uri="{28A0092B-C50C-407E-A947-70E740481C1C}">
-                                <a14:useLocalDpi xmlns="" xmlns:wpc="http://schemas.microsoft.com/office/word/2010/wordprocessingCanvas" xmlns:cx="http://schemas.microsoft.com/office/drawing/2014/chartex" xmlns:cx1="http://schemas.microsoft.com/office/drawing/2015/9/8/chartex" xmlns:cx2="http://schemas.microsoft.com/office/drawing/2015/10/21/chartex" xmlns:cx3="http://schemas.microsoft.com/office/drawing/2016/5/9/chartex" xmlns:cx4="http://schemas.microsoft.com/office/drawing/2016/5/10/chartex" xmlns:cx5="http://schemas.microsoft.com/office/drawing/2016/5/11/chartex" xmlns:cx6="http://schemas.microsoft.com/office/drawing/2016/5/12/chartex" xmlns:cx7="http://schemas.microsoft.com/office/drawing/2016/5/13/chartex" xmlns:cx8="http://schemas.microsoft.com/office/drawing/2016/5/14/chartex" xmlns:mc="http://schemas.openxmlformats.org/markup-compatibility/2006" xmlns:aink="http://schemas.microsoft.com/office/drawing/2016/ink" xmlns:am3d="http://schemas.microsoft.com/office/drawing/2017/model3d" xmlns:o="urn:schemas-microsoft-com:office:office" xmlns:v="urn:schemas-microsoft-com:vml" xmlns:wp14="http://schemas.microsoft.com/office/word/2010/wordprocessingDrawing" xmlns:w10="urn:schemas-microsoft-com:office:word" xmlns:w="http://schemas.openxmlformats.org/wordprocessingml/2006/main" xmlns:w14="http://schemas.microsoft.com/office/word/2010/wordml" xmlns:w15="http://schemas.microsoft.com/office/word/2012/wordml" xmlns:w16cid="http://schemas.microsoft.com/office/word/2016/wordml/cid" xmlns:w16se="http://schemas.microsoft.com/office/word/2015/wordml/symex" xmlns:wpg="http://schemas.microsoft.com/office/word/2010/wordprocessingGroup" xmlns:wpi="http://schemas.microsoft.com/office/word/2010/wordprocessingInk" xmlns:wps="http://schemas.microsoft.com/office/word/2010/wordprocessingShape" xmlns:a14="http://schemas.microsoft.com/office/drawing/2010/main" val="0"/>
+                                <a14:useLocalDpi xmlns:a14="http://schemas.microsoft.com/office/drawing/2010/main" xmlns:wps="http://schemas.microsoft.com/office/word/2010/wordprocessingShape" xmlns:wpi="http://schemas.microsoft.com/office/word/2010/wordprocessingInk" xmlns:wpg="http://schemas.microsoft.com/office/word/2010/wordprocessingGroup" xmlns:w16se="http://schemas.microsoft.com/office/word/2015/wordml/symex" xmlns:w16cid="http://schemas.microsoft.com/office/word/2016/wordml/cid" xmlns:w15="http://schemas.microsoft.com/office/word/2012/wordml" xmlns:w14="http://schemas.microsoft.com/office/word/2010/wordml" xmlns:w="http://schemas.openxmlformats.org/wordprocessingml/2006/main" xmlns:w10="urn:schemas-microsoft-com:office:word" xmlns:wp14="http://schemas.microsoft.com/office/word/2010/wordprocessingDrawing" xmlns:v="urn:schemas-microsoft-com:vml" xmlns:o="urn:schemas-microsoft-com:office:office" xmlns:am3d="http://schemas.microsoft.com/office/drawing/2017/model3d" xmlns:aink="http://schemas.microsoft.com/office/drawing/2016/ink" xmlns:mc="http://schemas.openxmlformats.org/markup-compatibility/2006" xmlns:cx8="http://schemas.microsoft.com/office/drawing/2016/5/14/chartex" xmlns:cx7="http://schemas.microsoft.com/office/drawing/2016/5/13/chartex" xmlns:cx6="http://schemas.microsoft.com/office/drawing/2016/5/12/chartex" xmlns:cx5="http://schemas.microsoft.com/office/drawing/2016/5/11/chartex" xmlns:cx4="http://schemas.microsoft.com/office/drawing/2016/5/10/chartex" xmlns:cx3="http://schemas.microsoft.com/office/drawing/2016/5/9/chartex" xmlns:cx2="http://schemas.microsoft.com/office/drawing/2015/10/21/chartex" xmlns:cx1="http://schemas.microsoft.com/office/drawing/2015/9/8/chartex" xmlns:cx="http://schemas.microsoft.com/office/drawing/2014/chartex" xmlns:wpc="http://schemas.microsoft.com/office/word/2010/wordprocessingCanvas" xmlns="" val="0"/>
                               </a:ext>
                             </a:extLst>
                           </a:blip>
@@ -2928,7 +2965,7 @@
                           <a:blip r:embed="rId19" cstate="print">
                             <a:extLst>
                               <a:ext uri="{28A0092B-C50C-407E-A947-70E740481C1C}">
-                                <a14:useLocalDpi xmlns="" xmlns:wpc="http://schemas.microsoft.com/office/word/2010/wordprocessingCanvas" xmlns:cx="http://schemas.microsoft.com/office/drawing/2014/chartex" xmlns:cx1="http://schemas.microsoft.com/office/drawing/2015/9/8/chartex" xmlns:cx2="http://schemas.microsoft.com/office/drawing/2015/10/21/chartex" xmlns:cx3="http://schemas.microsoft.com/office/drawing/2016/5/9/chartex" xmlns:cx4="http://schemas.microsoft.com/office/drawing/2016/5/10/chartex" xmlns:cx5="http://schemas.microsoft.com/office/drawing/2016/5/11/chartex" xmlns:cx6="http://schemas.microsoft.com/office/drawing/2016/5/12/chartex" xmlns:cx7="http://schemas.microsoft.com/office/drawing/2016/5/13/chartex" xmlns:cx8="http://schemas.microsoft.com/office/drawing/2016/5/14/chartex" xmlns:mc="http://schemas.openxmlformats.org/markup-compatibility/2006" xmlns:aink="http://schemas.microsoft.com/office/drawing/2016/ink" xmlns:am3d="http://schemas.microsoft.com/office/drawing/2017/model3d" xmlns:o="urn:schemas-microsoft-com:office:office" xmlns:v="urn:schemas-microsoft-com:vml" xmlns:wp14="http://schemas.microsoft.com/office/word/2010/wordprocessingDrawing" xmlns:w10="urn:schemas-microsoft-com:office:word" xmlns:w="http://schemas.openxmlformats.org/wordprocessingml/2006/main" xmlns:w14="http://schemas.microsoft.com/office/word/2010/wordml" xmlns:w15="http://schemas.microsoft.com/office/word/2012/wordml" xmlns:w16cid="http://schemas.microsoft.com/office/word/2016/wordml/cid" xmlns:w16se="http://schemas.microsoft.com/office/word/2015/wordml/symex" xmlns:wpg="http://schemas.microsoft.com/office/word/2010/wordprocessingGroup" xmlns:wpi="http://schemas.microsoft.com/office/word/2010/wordprocessingInk" xmlns:wps="http://schemas.microsoft.com/office/word/2010/wordprocessingShape" xmlns:a14="http://schemas.microsoft.com/office/drawing/2010/main" val="0"/>
+                                <a14:useLocalDpi xmlns:a14="http://schemas.microsoft.com/office/drawing/2010/main" xmlns:wps="http://schemas.microsoft.com/office/word/2010/wordprocessingShape" xmlns:wpi="http://schemas.microsoft.com/office/word/2010/wordprocessingInk" xmlns:wpg="http://schemas.microsoft.com/office/word/2010/wordprocessingGroup" xmlns:w16se="http://schemas.microsoft.com/office/word/2015/wordml/symex" xmlns:w16cid="http://schemas.microsoft.com/office/word/2016/wordml/cid" xmlns:w15="http://schemas.microsoft.com/office/word/2012/wordml" xmlns:w14="http://schemas.microsoft.com/office/word/2010/wordml" xmlns:w="http://schemas.openxmlformats.org/wordprocessingml/2006/main" xmlns:w10="urn:schemas-microsoft-com:office:word" xmlns:wp14="http://schemas.microsoft.com/office/word/2010/wordprocessingDrawing" xmlns:v="urn:schemas-microsoft-com:vml" xmlns:o="urn:schemas-microsoft-com:office:office" xmlns:am3d="http://schemas.microsoft.com/office/drawing/2017/model3d" xmlns:aink="http://schemas.microsoft.com/office/drawing/2016/ink" xmlns:mc="http://schemas.openxmlformats.org/markup-compatibility/2006" xmlns:cx8="http://schemas.microsoft.com/office/drawing/2016/5/14/chartex" xmlns:cx7="http://schemas.microsoft.com/office/drawing/2016/5/13/chartex" xmlns:cx6="http://schemas.microsoft.com/office/drawing/2016/5/12/chartex" xmlns:cx5="http://schemas.microsoft.com/office/drawing/2016/5/11/chartex" xmlns:cx4="http://schemas.microsoft.com/office/drawing/2016/5/10/chartex" xmlns:cx3="http://schemas.microsoft.com/office/drawing/2016/5/9/chartex" xmlns:cx2="http://schemas.microsoft.com/office/drawing/2015/10/21/chartex" xmlns:cx1="http://schemas.microsoft.com/office/drawing/2015/9/8/chartex" xmlns:cx="http://schemas.microsoft.com/office/drawing/2014/chartex" xmlns:wpc="http://schemas.microsoft.com/office/word/2010/wordprocessingCanvas" xmlns="" val="0"/>
                               </a:ext>
                             </a:extLst>
                           </a:blip>
@@ -3592,7 +3629,7 @@
                           <a:blip r:embed="rId21" cstate="print">
                             <a:extLst>
                               <a:ext uri="{28A0092B-C50C-407E-A947-70E740481C1C}">
-                                <a14:useLocalDpi xmlns="" xmlns:wpc="http://schemas.microsoft.com/office/word/2010/wordprocessingCanvas" xmlns:cx="http://schemas.microsoft.com/office/drawing/2014/chartex" xmlns:cx1="http://schemas.microsoft.com/office/drawing/2015/9/8/chartex" xmlns:cx2="http://schemas.microsoft.com/office/drawing/2015/10/21/chartex" xmlns:cx3="http://schemas.microsoft.com/office/drawing/2016/5/9/chartex" xmlns:cx4="http://schemas.microsoft.com/office/drawing/2016/5/10/chartex" xmlns:cx5="http://schemas.microsoft.com/office/drawing/2016/5/11/chartex" xmlns:cx6="http://schemas.microsoft.com/office/drawing/2016/5/12/chartex" xmlns:cx7="http://schemas.microsoft.com/office/drawing/2016/5/13/chartex" xmlns:cx8="http://schemas.microsoft.com/office/drawing/2016/5/14/chartex" xmlns:mc="http://schemas.openxmlformats.org/markup-compatibility/2006" xmlns:aink="http://schemas.microsoft.com/office/drawing/2016/ink" xmlns:am3d="http://schemas.microsoft.com/office/drawing/2017/model3d" xmlns:o="urn:schemas-microsoft-com:office:office" xmlns:v="urn:schemas-microsoft-com:vml" xmlns:wp14="http://schemas.microsoft.com/office/word/2010/wordprocessingDrawing" xmlns:w10="urn:schemas-microsoft-com:office:word" xmlns:w="http://schemas.openxmlformats.org/wordprocessingml/2006/main" xmlns:w14="http://schemas.microsoft.com/office/word/2010/wordml" xmlns:w15="http://schemas.microsoft.com/office/word/2012/wordml" xmlns:w16cid="http://schemas.microsoft.com/office/word/2016/wordml/cid" xmlns:w16se="http://schemas.microsoft.com/office/word/2015/wordml/symex" xmlns:wpg="http://schemas.microsoft.com/office/word/2010/wordprocessingGroup" xmlns:wpi="http://schemas.microsoft.com/office/word/2010/wordprocessingInk" xmlns:wps="http://schemas.microsoft.com/office/word/2010/wordprocessingShape" xmlns:a14="http://schemas.microsoft.com/office/drawing/2010/main" val="0"/>
+                                <a14:useLocalDpi xmlns:a14="http://schemas.microsoft.com/office/drawing/2010/main" xmlns:wps="http://schemas.microsoft.com/office/word/2010/wordprocessingShape" xmlns:wpi="http://schemas.microsoft.com/office/word/2010/wordprocessingInk" xmlns:wpg="http://schemas.microsoft.com/office/word/2010/wordprocessingGroup" xmlns:w16se="http://schemas.microsoft.com/office/word/2015/wordml/symex" xmlns:w16cid="http://schemas.microsoft.com/office/word/2016/wordml/cid" xmlns:w15="http://schemas.microsoft.com/office/word/2012/wordml" xmlns:w14="http://schemas.microsoft.com/office/word/2010/wordml" xmlns:w="http://schemas.openxmlformats.org/wordprocessingml/2006/main" xmlns:w10="urn:schemas-microsoft-com:office:word" xmlns:wp14="http://schemas.microsoft.com/office/word/2010/wordprocessingDrawing" xmlns:v="urn:schemas-microsoft-com:vml" xmlns:o="urn:schemas-microsoft-com:office:office" xmlns:am3d="http://schemas.microsoft.com/office/drawing/2017/model3d" xmlns:aink="http://schemas.microsoft.com/office/drawing/2016/ink" xmlns:mc="http://schemas.openxmlformats.org/markup-compatibility/2006" xmlns:cx8="http://schemas.microsoft.com/office/drawing/2016/5/14/chartex" xmlns:cx7="http://schemas.microsoft.com/office/drawing/2016/5/13/chartex" xmlns:cx6="http://schemas.microsoft.com/office/drawing/2016/5/12/chartex" xmlns:cx5="http://schemas.microsoft.com/office/drawing/2016/5/11/chartex" xmlns:cx4="http://schemas.microsoft.com/office/drawing/2016/5/10/chartex" xmlns:cx3="http://schemas.microsoft.com/office/drawing/2016/5/9/chartex" xmlns:cx2="http://schemas.microsoft.com/office/drawing/2015/10/21/chartex" xmlns:cx1="http://schemas.microsoft.com/office/drawing/2015/9/8/chartex" xmlns:cx="http://schemas.microsoft.com/office/drawing/2014/chartex" xmlns:wpc="http://schemas.microsoft.com/office/word/2010/wordprocessingCanvas" xmlns="" val="0"/>
                               </a:ext>
                             </a:extLst>
                           </a:blip>
@@ -3671,7 +3708,7 @@
                           <a:blip r:embed="rId22">
                             <a:extLst>
                               <a:ext uri="{28A0092B-C50C-407E-A947-70E740481C1C}">
-                                <a14:useLocalDpi xmlns="" xmlns:wpc="http://schemas.microsoft.com/office/word/2010/wordprocessingCanvas" xmlns:cx="http://schemas.microsoft.com/office/drawing/2014/chartex" xmlns:cx1="http://schemas.microsoft.com/office/drawing/2015/9/8/chartex" xmlns:cx2="http://schemas.microsoft.com/office/drawing/2015/10/21/chartex" xmlns:cx3="http://schemas.microsoft.com/office/drawing/2016/5/9/chartex" xmlns:cx4="http://schemas.microsoft.com/office/drawing/2016/5/10/chartex" xmlns:cx5="http://schemas.microsoft.com/office/drawing/2016/5/11/chartex" xmlns:cx6="http://schemas.microsoft.com/office/drawing/2016/5/12/chartex" xmlns:cx7="http://schemas.microsoft.com/office/drawing/2016/5/13/chartex" xmlns:cx8="http://schemas.microsoft.com/office/drawing/2016/5/14/chartex" xmlns:mc="http://schemas.openxmlformats.org/markup-compatibility/2006" xmlns:aink="http://schemas.microsoft.com/office/drawing/2016/ink" xmlns:am3d="http://schemas.microsoft.com/office/drawing/2017/model3d" xmlns:o="urn:schemas-microsoft-com:office:office" xmlns:v="urn:schemas-microsoft-com:vml" xmlns:wp14="http://schemas.microsoft.com/office/word/2010/wordprocessingDrawing" xmlns:w10="urn:schemas-microsoft-com:office:word" xmlns:w="http://schemas.openxmlformats.org/wordprocessingml/2006/main" xmlns:w14="http://schemas.microsoft.com/office/word/2010/wordml" xmlns:w15="http://schemas.microsoft.com/office/word/2012/wordml" xmlns:w16cid="http://schemas.microsoft.com/office/word/2016/wordml/cid" xmlns:w16se="http://schemas.microsoft.com/office/word/2015/wordml/symex" xmlns:wpg="http://schemas.microsoft.com/office/word/2010/wordprocessingGroup" xmlns:wpi="http://schemas.microsoft.com/office/word/2010/wordprocessingInk" xmlns:wps="http://schemas.microsoft.com/office/word/2010/wordprocessingShape" xmlns:a14="http://schemas.microsoft.com/office/drawing/2010/main" val="0"/>
+                                <a14:useLocalDpi xmlns:a14="http://schemas.microsoft.com/office/drawing/2010/main" xmlns:wps="http://schemas.microsoft.com/office/word/2010/wordprocessingShape" xmlns:wpi="http://schemas.microsoft.com/office/word/2010/wordprocessingInk" xmlns:wpg="http://schemas.microsoft.com/office/word/2010/wordprocessingGroup" xmlns:w16se="http://schemas.microsoft.com/office/word/2015/wordml/symex" xmlns:w16cid="http://schemas.microsoft.com/office/word/2016/wordml/cid" xmlns:w15="http://schemas.microsoft.com/office/word/2012/wordml" xmlns:w14="http://schemas.microsoft.com/office/word/2010/wordml" xmlns:w="http://schemas.openxmlformats.org/wordprocessingml/2006/main" xmlns:w10="urn:schemas-microsoft-com:office:word" xmlns:wp14="http://schemas.microsoft.com/office/word/2010/wordprocessingDrawing" xmlns:v="urn:schemas-microsoft-com:vml" xmlns:o="urn:schemas-microsoft-com:office:office" xmlns:am3d="http://schemas.microsoft.com/office/drawing/2017/model3d" xmlns:aink="http://schemas.microsoft.com/office/drawing/2016/ink" xmlns:mc="http://schemas.openxmlformats.org/markup-compatibility/2006" xmlns:cx8="http://schemas.microsoft.com/office/drawing/2016/5/14/chartex" xmlns:cx7="http://schemas.microsoft.com/office/drawing/2016/5/13/chartex" xmlns:cx6="http://schemas.microsoft.com/office/drawing/2016/5/12/chartex" xmlns:cx5="http://schemas.microsoft.com/office/drawing/2016/5/11/chartex" xmlns:cx4="http://schemas.microsoft.com/office/drawing/2016/5/10/chartex" xmlns:cx3="http://schemas.microsoft.com/office/drawing/2016/5/9/chartex" xmlns:cx2="http://schemas.microsoft.com/office/drawing/2015/10/21/chartex" xmlns:cx1="http://schemas.microsoft.com/office/drawing/2015/9/8/chartex" xmlns:cx="http://schemas.microsoft.com/office/drawing/2014/chartex" xmlns:wpc="http://schemas.microsoft.com/office/word/2010/wordprocessingCanvas" xmlns="" val="0"/>
                               </a:ext>
                             </a:extLst>
                           </a:blip>
@@ -4190,7 +4227,7 @@
                           <a:blip r:embed="rId23">
                             <a:extLst>
                               <a:ext uri="{28A0092B-C50C-407E-A947-70E740481C1C}">
-                                <a14:useLocalDpi xmlns="" xmlns:wpc="http://schemas.microsoft.com/office/word/2010/wordprocessingCanvas" xmlns:cx="http://schemas.microsoft.com/office/drawing/2014/chartex" xmlns:cx1="http://schemas.microsoft.com/office/drawing/2015/9/8/chartex" xmlns:cx2="http://schemas.microsoft.com/office/drawing/2015/10/21/chartex" xmlns:cx3="http://schemas.microsoft.com/office/drawing/2016/5/9/chartex" xmlns:cx4="http://schemas.microsoft.com/office/drawing/2016/5/10/chartex" xmlns:cx5="http://schemas.microsoft.com/office/drawing/2016/5/11/chartex" xmlns:cx6="http://schemas.microsoft.com/office/drawing/2016/5/12/chartex" xmlns:cx7="http://schemas.microsoft.com/office/drawing/2016/5/13/chartex" xmlns:cx8="http://schemas.microsoft.com/office/drawing/2016/5/14/chartex" xmlns:mc="http://schemas.openxmlformats.org/markup-compatibility/2006" xmlns:aink="http://schemas.microsoft.com/office/drawing/2016/ink" xmlns:am3d="http://schemas.microsoft.com/office/drawing/2017/model3d" xmlns:o="urn:schemas-microsoft-com:office:office" xmlns:v="urn:schemas-microsoft-com:vml" xmlns:wp14="http://schemas.microsoft.com/office/word/2010/wordprocessingDrawing" xmlns:w10="urn:schemas-microsoft-com:office:word" xmlns:w="http://schemas.openxmlformats.org/wordprocessingml/2006/main" xmlns:w14="http://schemas.microsoft.com/office/word/2010/wordml" xmlns:w15="http://schemas.microsoft.com/office/word/2012/wordml" xmlns:w16cid="http://schemas.microsoft.com/office/word/2016/wordml/cid" xmlns:w16se="http://schemas.microsoft.com/office/word/2015/wordml/symex" xmlns:wpg="http://schemas.microsoft.com/office/word/2010/wordprocessingGroup" xmlns:wpi="http://schemas.microsoft.com/office/word/2010/wordprocessingInk" xmlns:wps="http://schemas.microsoft.com/office/word/2010/wordprocessingShape" xmlns:a14="http://schemas.microsoft.com/office/drawing/2010/main" val="0"/>
+                                <a14:useLocalDpi xmlns:a14="http://schemas.microsoft.com/office/drawing/2010/main" xmlns:wps="http://schemas.microsoft.com/office/word/2010/wordprocessingShape" xmlns:wpi="http://schemas.microsoft.com/office/word/2010/wordprocessingInk" xmlns:wpg="http://schemas.microsoft.com/office/word/2010/wordprocessingGroup" xmlns:w16se="http://schemas.microsoft.com/office/word/2015/wordml/symex" xmlns:w16cid="http://schemas.microsoft.com/office/word/2016/wordml/cid" xmlns:w15="http://schemas.microsoft.com/office/word/2012/wordml" xmlns:w14="http://schemas.microsoft.com/office/word/2010/wordml" xmlns:w="http://schemas.openxmlformats.org/wordprocessingml/2006/main" xmlns:w10="urn:schemas-microsoft-com:office:word" xmlns:wp14="http://schemas.microsoft.com/office/word/2010/wordprocessingDrawing" xmlns:v="urn:schemas-microsoft-com:vml" xmlns:o="urn:schemas-microsoft-com:office:office" xmlns:am3d="http://schemas.microsoft.com/office/drawing/2017/model3d" xmlns:aink="http://schemas.microsoft.com/office/drawing/2016/ink" xmlns:mc="http://schemas.openxmlformats.org/markup-compatibility/2006" xmlns:cx8="http://schemas.microsoft.com/office/drawing/2016/5/14/chartex" xmlns:cx7="http://schemas.microsoft.com/office/drawing/2016/5/13/chartex" xmlns:cx6="http://schemas.microsoft.com/office/drawing/2016/5/12/chartex" xmlns:cx5="http://schemas.microsoft.com/office/drawing/2016/5/11/chartex" xmlns:cx4="http://schemas.microsoft.com/office/drawing/2016/5/10/chartex" xmlns:cx3="http://schemas.microsoft.com/office/drawing/2016/5/9/chartex" xmlns:cx2="http://schemas.microsoft.com/office/drawing/2015/10/21/chartex" xmlns:cx1="http://schemas.microsoft.com/office/drawing/2015/9/8/chartex" xmlns:cx="http://schemas.microsoft.com/office/drawing/2014/chartex" xmlns:wpc="http://schemas.microsoft.com/office/word/2010/wordprocessingCanvas" xmlns="" val="0"/>
                               </a:ext>
                             </a:extLst>
                           </a:blip>
@@ -5114,21 +5151,21 @@
         <v:path o:extrusionok="f" gradientshapeok="t" o:connecttype="rect"/>
         <o:lock v:ext="edit" aspectratio="t"/>
       </v:shapetype>
-      <v:shape id="_x0000_i1050" type="#_x0000_t75" style="width:12pt;height:12pt" o:bullet="t">
+      <v:shape id="_x0000_i1029" type="#_x0000_t75" style="width:12pt;height:12pt" o:bullet="t">
         <v:imagedata r:id="rId1" o:title="bullet"/>
       </v:shape>
     </w:pict>
   </w:numPicBullet>
   <w:numPicBullet w:numPicBulletId="1">
     <w:pict>
-      <v:shape id="_x0000_i1051" type="#_x0000_t75" alt="knowledge24x24icons" style="width:18pt;height:18pt;visibility:visible;mso-wrap-style:square" o:bullet="t">
+      <v:shape id="_x0000_i1030" type="#_x0000_t75" alt="knowledge24x24icons" style="width:18pt;height:18pt;visibility:visible;mso-wrap-style:square" o:bullet="t">
         <v:imagedata r:id="rId2" o:title="knowledge24x24icons"/>
       </v:shape>
     </w:pict>
   </w:numPicBullet>
   <w:numPicBullet w:numPicBulletId="2">
     <w:pict>
-      <v:shape id="_x0000_i1052" type="#_x0000_t75" alt="exp24x24icons" style="width:18pt;height:18pt;visibility:visible;mso-wrap-style:square" o:bullet="t">
+      <v:shape id="_x0000_i1031" type="#_x0000_t75" alt="exp24x24icons" style="width:18pt;height:18pt;visibility:visible;mso-wrap-style:square" o:bullet="t">
         <v:imagedata r:id="rId3" o:title="exp24x24icons"/>
       </v:shape>
     </w:pict>
@@ -5421,6 +5458,7 @@
   <w:style w:type="character" w:default="1" w:styleId="DefaultParagraphFont">
     <w:name w:val="Default Paragraph Font"/>
     <w:uiPriority w:val="1"/>
+    <w:semiHidden/>
     <w:unhideWhenUsed/>
   </w:style>
   <w:style w:type="table" w:default="1" w:styleId="TableNormal">

--- a/Resumes/Final_New_Format/Prudhviraju_Srivatsavaya_ML.docx
+++ b/Resumes/Final_New_Format/Prudhviraju_Srivatsavaya_ML.docx
@@ -1,6 +1,6 @@
 
 <file path=word/document.xml><?xml version="1.0" encoding="utf-8"?>
-<w:document xmlns:ve="http://schemas.openxmlformats.org/markup-compatibility/2006" xmlns:o="urn:schemas-microsoft-com:office:office" xmlns:r="http://schemas.openxmlformats.org/officeDocument/2006/relationships" xmlns:m="http://schemas.openxmlformats.org/officeDocument/2006/math" xmlns:v="urn:schemas-microsoft-com:vml" xmlns:wp="http://schemas.openxmlformats.org/drawingml/2006/wordprocessingDrawing" xmlns:w10="urn:schemas-microsoft-com:office:word" xmlns:w="http://schemas.openxmlformats.org/wordprocessingml/2006/main" xmlns:wne="http://schemas.microsoft.com/office/word/2006/wordml">
+<w:document xmlns:wpc="http://schemas.microsoft.com/office/word/2010/wordprocessingCanvas" xmlns:cx="http://schemas.microsoft.com/office/drawing/2014/chartex" xmlns:cx1="http://schemas.microsoft.com/office/drawing/2015/9/8/chartex" xmlns:mc="http://schemas.openxmlformats.org/markup-compatibility/2006" xmlns:o="urn:schemas-microsoft-com:office:office" xmlns:r="http://schemas.openxmlformats.org/officeDocument/2006/relationships" xmlns:m="http://schemas.openxmlformats.org/officeDocument/2006/math" xmlns:v="urn:schemas-microsoft-com:vml" xmlns:wp14="http://schemas.microsoft.com/office/word/2010/wordprocessingDrawing" xmlns:wp="http://schemas.openxmlformats.org/drawingml/2006/wordprocessingDrawing" xmlns:w10="urn:schemas-microsoft-com:office:word" xmlns:w="http://schemas.openxmlformats.org/wordprocessingml/2006/main" xmlns:w14="http://schemas.microsoft.com/office/word/2010/wordml" xmlns:w15="http://schemas.microsoft.com/office/word/2012/wordml" xmlns:w16se="http://schemas.microsoft.com/office/word/2015/wordml/symex" xmlns:wpg="http://schemas.microsoft.com/office/word/2010/wordprocessingGroup" xmlns:wpi="http://schemas.microsoft.com/office/word/2010/wordprocessingInk" xmlns:wne="http://schemas.microsoft.com/office/word/2006/wordml" xmlns:wps="http://schemas.microsoft.com/office/word/2010/wordprocessingShape" mc:Ignorable="w14 w15 w16se wp14">
   <w:body>
     <w:tbl>
       <w:tblPr>
@@ -9,7 +9,7 @@
         <w:tblInd w:w="-792" w:type="dxa"/>
         <w:shd w:val="clear" w:color="auto" w:fill="FFFFFF" w:themeFill="background1"/>
         <w:tblLayout w:type="fixed"/>
-        <w:tblLook w:val="04A0"/>
+        <w:tblLook w:val="04A0" w:firstRow="1" w:lastRow="0" w:firstColumn="1" w:lastColumn="0" w:noHBand="0" w:noVBand="1"/>
       </w:tblPr>
       <w:tblGrid>
         <w:gridCol w:w="3600"/>
@@ -113,7 +113,7 @@
                                       <a:blip r:embed="rId6">
                                         <a:extLst>
                                           <a:ext uri="{28A0092B-C50C-407E-A947-70E740481C1C}">
-                                            <a14:useLocalDpi xmlns:a14="http://schemas.microsoft.com/office/drawing/2010/main" xmlns:wps="http://schemas.microsoft.com/office/word/2010/wordprocessingShape" xmlns:wpi="http://schemas.microsoft.com/office/word/2010/wordprocessingInk" xmlns:wpg="http://schemas.microsoft.com/office/word/2010/wordprocessingGroup" xmlns:w16se="http://schemas.microsoft.com/office/word/2015/wordml/symex" xmlns:w16cid="http://schemas.microsoft.com/office/word/2016/wordml/cid" xmlns:w15="http://schemas.microsoft.com/office/word/2012/wordml" xmlns:w14="http://schemas.microsoft.com/office/word/2010/wordml" xmlns:w="http://schemas.openxmlformats.org/wordprocessingml/2006/main" xmlns:w10="urn:schemas-microsoft-com:office:word" xmlns:wp14="http://schemas.microsoft.com/office/word/2010/wordprocessingDrawing" xmlns:v="urn:schemas-microsoft-com:vml" xmlns:o="urn:schemas-microsoft-com:office:office" xmlns:am3d="http://schemas.microsoft.com/office/drawing/2017/model3d" xmlns:aink="http://schemas.microsoft.com/office/drawing/2016/ink" xmlns:mc="http://schemas.openxmlformats.org/markup-compatibility/2006" xmlns:cx8="http://schemas.microsoft.com/office/drawing/2016/5/14/chartex" xmlns:cx7="http://schemas.microsoft.com/office/drawing/2016/5/13/chartex" xmlns:cx6="http://schemas.microsoft.com/office/drawing/2016/5/12/chartex" xmlns:cx5="http://schemas.microsoft.com/office/drawing/2016/5/11/chartex" xmlns:cx4="http://schemas.microsoft.com/office/drawing/2016/5/10/chartex" xmlns:cx3="http://schemas.microsoft.com/office/drawing/2016/5/9/chartex" xmlns:cx2="http://schemas.microsoft.com/office/drawing/2015/10/21/chartex" xmlns:cx1="http://schemas.microsoft.com/office/drawing/2015/9/8/chartex" xmlns:cx="http://schemas.microsoft.com/office/drawing/2014/chartex" xmlns:wpc="http://schemas.microsoft.com/office/word/2010/wordprocessingCanvas" xmlns="" val="0"/>
+                                            <a14:useLocalDpi xmlns:a14="http://schemas.microsoft.com/office/drawing/2010/main" val="0"/>
                                           </a:ext>
                                         </a:extLst>
                                       </a:blip>
@@ -252,7 +252,7 @@
                                       <a:blip r:embed="rId7">
                                         <a:extLst>
                                           <a:ext uri="{28A0092B-C50C-407E-A947-70E740481C1C}">
-                                            <a14:useLocalDpi xmlns:a14="http://schemas.microsoft.com/office/drawing/2010/main" xmlns:wps="http://schemas.microsoft.com/office/word/2010/wordprocessingShape" xmlns:wpi="http://schemas.microsoft.com/office/word/2010/wordprocessingInk" xmlns:wpg="http://schemas.microsoft.com/office/word/2010/wordprocessingGroup" xmlns:w16se="http://schemas.microsoft.com/office/word/2015/wordml/symex" xmlns:w16cid="http://schemas.microsoft.com/office/word/2016/wordml/cid" xmlns:w15="http://schemas.microsoft.com/office/word/2012/wordml" xmlns:w14="http://schemas.microsoft.com/office/word/2010/wordml" xmlns:w="http://schemas.openxmlformats.org/wordprocessingml/2006/main" xmlns:w10="urn:schemas-microsoft-com:office:word" xmlns:wp14="http://schemas.microsoft.com/office/word/2010/wordprocessingDrawing" xmlns:v="urn:schemas-microsoft-com:vml" xmlns:o="urn:schemas-microsoft-com:office:office" xmlns:am3d="http://schemas.microsoft.com/office/drawing/2017/model3d" xmlns:aink="http://schemas.microsoft.com/office/drawing/2016/ink" xmlns:mc="http://schemas.openxmlformats.org/markup-compatibility/2006" xmlns:cx8="http://schemas.microsoft.com/office/drawing/2016/5/14/chartex" xmlns:cx7="http://schemas.microsoft.com/office/drawing/2016/5/13/chartex" xmlns:cx6="http://schemas.microsoft.com/office/drawing/2016/5/12/chartex" xmlns:cx5="http://schemas.microsoft.com/office/drawing/2016/5/11/chartex" xmlns:cx4="http://schemas.microsoft.com/office/drawing/2016/5/10/chartex" xmlns:cx3="http://schemas.microsoft.com/office/drawing/2016/5/9/chartex" xmlns:cx2="http://schemas.microsoft.com/office/drawing/2015/10/21/chartex" xmlns:cx1="http://schemas.microsoft.com/office/drawing/2015/9/8/chartex" xmlns:cx="http://schemas.microsoft.com/office/drawing/2014/chartex" xmlns:wpc="http://schemas.microsoft.com/office/word/2010/wordprocessingCanvas" xmlns="" val="0"/>
+                                            <a14:useLocalDpi xmlns:a14="http://schemas.microsoft.com/office/drawing/2010/main" val="0"/>
                                           </a:ext>
                                         </a:extLst>
                                       </a:blip>
@@ -412,7 +412,6 @@
                             <w:szCs w:val="20"/>
                           </w:rPr>
                         </w:pPr>
-                        <w:proofErr w:type="gramStart"/>
                         <w:r>
                           <w:rPr>
                             <w:rFonts w:ascii="Cambria" w:hAnsi="Cambria" w:cs="Tahoma"/>
@@ -420,7 +419,7 @@
                             <w:sz w:val="20"/>
                             <w:szCs w:val="20"/>
                           </w:rPr>
-                          <w:t>Professionally qualified Applied Machine Learning Engineer with overall 2</w:t>
+                          <w:t xml:space="preserve">Professionally qualified Applied Machine Learning Engineer with overall </w:t>
                         </w:r>
                         <w:r>
                           <w:rPr>
@@ -429,7 +428,7 @@
                             <w:sz w:val="20"/>
                             <w:szCs w:val="20"/>
                           </w:rPr>
-                          <w:t>.6</w:t>
+                          <w:t>2</w:t>
                         </w:r>
                         <w:r>
                           <w:rPr>
@@ -438,8 +437,10 @@
                             <w:sz w:val="20"/>
                             <w:szCs w:val="20"/>
                           </w:rPr>
-                          <w:t xml:space="preserve"> years of experience in Analytics including Machine Learning, </w:t>
-                        </w:r>
+                          <w:t>.8</w:t>
+                        </w:r>
+                        <w:bookmarkStart w:id="0" w:name="_GoBack"/>
+                        <w:bookmarkEnd w:id="0"/>
                         <w:r>
                           <w:rPr>
                             <w:rFonts w:ascii="Cambria" w:hAnsi="Cambria" w:cs="Tahoma"/>
@@ -447,7 +448,7 @@
                             <w:sz w:val="20"/>
                             <w:szCs w:val="20"/>
                           </w:rPr>
-                          <w:t xml:space="preserve">Deep Learning, </w:t>
+                          <w:t xml:space="preserve"> years of experience in Analytics including Machine Learning, </w:t>
                         </w:r>
                         <w:r>
                           <w:rPr>
@@ -456,9 +457,17 @@
                             <w:sz w:val="20"/>
                             <w:szCs w:val="20"/>
                           </w:rPr>
+                          <w:t xml:space="preserve">Deep Learning, </w:t>
+                        </w:r>
+                        <w:r>
+                          <w:rPr>
+                            <w:rFonts w:ascii="Cambria" w:hAnsi="Cambria" w:cs="Tahoma"/>
+                            <w:color w:val="FFFFFF" w:themeColor="background1"/>
+                            <w:sz w:val="20"/>
+                            <w:szCs w:val="20"/>
+                          </w:rPr>
                           <w:t>Data Mining, Statistical Analysis and 4 years in ETL Testing.</w:t>
                         </w:r>
-                        <w:proofErr w:type="gramEnd"/>
                       </w:p>
                       <w:p>
                         <w:pPr>
@@ -493,7 +502,6 @@
                             <w:szCs w:val="20"/>
                           </w:rPr>
                         </w:pPr>
-                        <w:proofErr w:type="gramStart"/>
                         <w:r>
                           <w:rPr>
                             <w:rFonts w:ascii="Cambria" w:hAnsi="Cambria" w:cs="Tahoma"/>
@@ -539,7 +547,6 @@
                           </w:rPr>
                           <w:t>Data Mining, Statistical Analysis and 4 years in ETL Testing.</w:t>
                         </w:r>
-                        <w:proofErr w:type="gramEnd"/>
                       </w:p>
                     </w:txbxContent>
                   </v:textbox>
@@ -613,7 +620,7 @@
                           <a:blip r:embed="rId8" cstate="print">
                             <a:extLst>
                               <a:ext uri="{28A0092B-C50C-407E-A947-70E740481C1C}">
-                                <a14:useLocalDpi xmlns:a14="http://schemas.microsoft.com/office/drawing/2010/main" xmlns:wps="http://schemas.microsoft.com/office/word/2010/wordprocessingShape" xmlns:wpi="http://schemas.microsoft.com/office/word/2010/wordprocessingInk" xmlns:wpg="http://schemas.microsoft.com/office/word/2010/wordprocessingGroup" xmlns:w16se="http://schemas.microsoft.com/office/word/2015/wordml/symex" xmlns:w16cid="http://schemas.microsoft.com/office/word/2016/wordml/cid" xmlns:w15="http://schemas.microsoft.com/office/word/2012/wordml" xmlns:w14="http://schemas.microsoft.com/office/word/2010/wordml" xmlns:w="http://schemas.openxmlformats.org/wordprocessingml/2006/main" xmlns:w10="urn:schemas-microsoft-com:office:word" xmlns:wp14="http://schemas.microsoft.com/office/word/2010/wordprocessingDrawing" xmlns:v="urn:schemas-microsoft-com:vml" xmlns:o="urn:schemas-microsoft-com:office:office" xmlns:am3d="http://schemas.microsoft.com/office/drawing/2017/model3d" xmlns:aink="http://schemas.microsoft.com/office/drawing/2016/ink" xmlns:mc="http://schemas.openxmlformats.org/markup-compatibility/2006" xmlns:cx8="http://schemas.microsoft.com/office/drawing/2016/5/14/chartex" xmlns:cx7="http://schemas.microsoft.com/office/drawing/2016/5/13/chartex" xmlns:cx6="http://schemas.microsoft.com/office/drawing/2016/5/12/chartex" xmlns:cx5="http://schemas.microsoft.com/office/drawing/2016/5/11/chartex" xmlns:cx4="http://schemas.microsoft.com/office/drawing/2016/5/10/chartex" xmlns:cx3="http://schemas.microsoft.com/office/drawing/2016/5/9/chartex" xmlns:cx2="http://schemas.microsoft.com/office/drawing/2015/10/21/chartex" xmlns:cx1="http://schemas.microsoft.com/office/drawing/2015/9/8/chartex" xmlns:cx="http://schemas.microsoft.com/office/drawing/2014/chartex" xmlns:wpc="http://schemas.microsoft.com/office/word/2010/wordprocessingCanvas" xmlns="" val="0"/>
+                                <a14:useLocalDpi xmlns:a14="http://schemas.microsoft.com/office/drawing/2010/main" val="0"/>
                               </a:ext>
                             </a:extLst>
                           </a:blip>
@@ -633,7 +640,7 @@
                           </a:ln>
                           <a:extLst>
                             <a:ext uri="{53640926-AAD7-44D8-BBD7-CCE9431645EC}">
-                              <a14:shadowObscured xmlns:a14="http://schemas.microsoft.com/office/drawing/2010/main" xmlns:wps="http://schemas.microsoft.com/office/word/2010/wordprocessingShape" xmlns:wpi="http://schemas.microsoft.com/office/word/2010/wordprocessingInk" xmlns:wpg="http://schemas.microsoft.com/office/word/2010/wordprocessingGroup" xmlns:w16se="http://schemas.microsoft.com/office/word/2015/wordml/symex" xmlns:w16cid="http://schemas.microsoft.com/office/word/2016/wordml/cid" xmlns:w15="http://schemas.microsoft.com/office/word/2012/wordml" xmlns:w14="http://schemas.microsoft.com/office/word/2010/wordml" xmlns:w="http://schemas.openxmlformats.org/wordprocessingml/2006/main" xmlns:w10="urn:schemas-microsoft-com:office:word" xmlns:wp14="http://schemas.microsoft.com/office/word/2010/wordprocessingDrawing" xmlns:v="urn:schemas-microsoft-com:vml" xmlns:o="urn:schemas-microsoft-com:office:office" xmlns:am3d="http://schemas.microsoft.com/office/drawing/2017/model3d" xmlns:aink="http://schemas.microsoft.com/office/drawing/2016/ink" xmlns:mc="http://schemas.openxmlformats.org/markup-compatibility/2006" xmlns:cx8="http://schemas.microsoft.com/office/drawing/2016/5/14/chartex" xmlns:cx7="http://schemas.microsoft.com/office/drawing/2016/5/13/chartex" xmlns:cx6="http://schemas.microsoft.com/office/drawing/2016/5/12/chartex" xmlns:cx5="http://schemas.microsoft.com/office/drawing/2016/5/11/chartex" xmlns:cx4="http://schemas.microsoft.com/office/drawing/2016/5/10/chartex" xmlns:cx3="http://schemas.microsoft.com/office/drawing/2016/5/9/chartex" xmlns:cx2="http://schemas.microsoft.com/office/drawing/2015/10/21/chartex" xmlns:cx1="http://schemas.microsoft.com/office/drawing/2015/9/8/chartex" xmlns:cx="http://schemas.microsoft.com/office/drawing/2014/chartex" xmlns:wpc="http://schemas.microsoft.com/office/word/2010/wordprocessingCanvas" xmlns=""/>
+                              <a14:shadowObscured xmlns:a14="http://schemas.microsoft.com/office/drawing/2010/main"/>
                             </a:ext>
                           </a:extLst>
                         </pic:spPr>
@@ -684,7 +691,7 @@
                 <w:lang w:val="en-US"/>
               </w:rPr>
               <w:pict>
-                <v:shape id="Picture 8" o:spid="_x0000_i1025" type="#_x0000_t75" alt="knowledge24x24icons" style="width:17.25pt;height:17.25pt;visibility:visible;mso-wrap-style:square" o:bullet="t">
+                <v:shape id="Picture 8" o:spid="_x0000_i1028" type="#_x0000_t75" alt="knowledge24x24icons" style="width:17.25pt;height:17.25pt;visibility:visible;mso-wrap-style:square" o:bullet="t">
                   <v:imagedata r:id="rId9" o:title="knowledge24x24icons"/>
                 </v:shape>
               </w:pict>
@@ -1312,20 +1319,8 @@
                             <w:sz w:val="18"/>
                             <w:szCs w:val="18"/>
                           </w:rPr>
-                          <w:t>Natural Language Processing (NLP</w:t>
-                        </w:r>
-                        <w:proofErr w:type="gramStart"/>
-                        <w:r>
-                          <w:rPr>
-                            <w:rFonts w:asciiTheme="majorHAnsi" w:hAnsiTheme="majorHAnsi" w:cs="Tahoma"/>
-                            <w:b/>
-                            <w:color w:val="0976A9"/>
-                            <w:sz w:val="18"/>
-                            <w:szCs w:val="18"/>
-                          </w:rPr>
-                          <w:t>)</w:t>
-                        </w:r>
-                        <w:proofErr w:type="gramEnd"/>
+                          <w:t>Natural Language Processing (NLP)</w:t>
+                        </w:r>
                         <w:r>
                           <w:rPr>
                             <w:rFonts w:asciiTheme="majorHAnsi" w:hAnsiTheme="majorHAnsi" w:cs="Tahoma"/>
@@ -1465,7 +1460,7 @@
                           <a:blip r:embed="rId10" cstate="print">
                             <a:extLst>
                               <a:ext uri="{28A0092B-C50C-407E-A947-70E740481C1C}">
-                                <a14:useLocalDpi xmlns:a14="http://schemas.microsoft.com/office/drawing/2010/main" xmlns:wps="http://schemas.microsoft.com/office/word/2010/wordprocessingShape" xmlns:wpi="http://schemas.microsoft.com/office/word/2010/wordprocessingInk" xmlns:wpg="http://schemas.microsoft.com/office/word/2010/wordprocessingGroup" xmlns:w16se="http://schemas.microsoft.com/office/word/2015/wordml/symex" xmlns:w16cid="http://schemas.microsoft.com/office/word/2016/wordml/cid" xmlns:w15="http://schemas.microsoft.com/office/word/2012/wordml" xmlns:w14="http://schemas.microsoft.com/office/word/2010/wordml" xmlns:w="http://schemas.openxmlformats.org/wordprocessingml/2006/main" xmlns:w10="urn:schemas-microsoft-com:office:word" xmlns:wp14="http://schemas.microsoft.com/office/word/2010/wordprocessingDrawing" xmlns:v="urn:schemas-microsoft-com:vml" xmlns:o="urn:schemas-microsoft-com:office:office" xmlns:am3d="http://schemas.microsoft.com/office/drawing/2017/model3d" xmlns:aink="http://schemas.microsoft.com/office/drawing/2016/ink" xmlns:mc="http://schemas.openxmlformats.org/markup-compatibility/2006" xmlns:cx8="http://schemas.microsoft.com/office/drawing/2016/5/14/chartex" xmlns:cx7="http://schemas.microsoft.com/office/drawing/2016/5/13/chartex" xmlns:cx6="http://schemas.microsoft.com/office/drawing/2016/5/12/chartex" xmlns:cx5="http://schemas.microsoft.com/office/drawing/2016/5/11/chartex" xmlns:cx4="http://schemas.microsoft.com/office/drawing/2016/5/10/chartex" xmlns:cx3="http://schemas.microsoft.com/office/drawing/2016/5/9/chartex" xmlns:cx2="http://schemas.microsoft.com/office/drawing/2015/10/21/chartex" xmlns:cx1="http://schemas.microsoft.com/office/drawing/2015/9/8/chartex" xmlns:cx="http://schemas.microsoft.com/office/drawing/2014/chartex" xmlns:wpc="http://schemas.microsoft.com/office/word/2010/wordprocessingCanvas" xmlns="" val="0"/>
+                                <a14:useLocalDpi xmlns:a14="http://schemas.microsoft.com/office/drawing/2010/main" val="0"/>
                               </a:ext>
                             </a:extLst>
                           </a:blip>
@@ -1530,7 +1525,7 @@
                           <a:blip r:embed="rId11" cstate="print">
                             <a:extLst>
                               <a:ext uri="{28A0092B-C50C-407E-A947-70E740481C1C}">
-                                <a14:useLocalDpi xmlns:a14="http://schemas.microsoft.com/office/drawing/2010/main" xmlns:wps="http://schemas.microsoft.com/office/word/2010/wordprocessingShape" xmlns:wpi="http://schemas.microsoft.com/office/word/2010/wordprocessingInk" xmlns:wpg="http://schemas.microsoft.com/office/word/2010/wordprocessingGroup" xmlns:w16se="http://schemas.microsoft.com/office/word/2015/wordml/symex" xmlns:w16cid="http://schemas.microsoft.com/office/word/2016/wordml/cid" xmlns:w15="http://schemas.microsoft.com/office/word/2012/wordml" xmlns:w14="http://schemas.microsoft.com/office/word/2010/wordml" xmlns:w="http://schemas.openxmlformats.org/wordprocessingml/2006/main" xmlns:w10="urn:schemas-microsoft-com:office:word" xmlns:wp14="http://schemas.microsoft.com/office/word/2010/wordprocessingDrawing" xmlns:v="urn:schemas-microsoft-com:vml" xmlns:o="urn:schemas-microsoft-com:office:office" xmlns:am3d="http://schemas.microsoft.com/office/drawing/2017/model3d" xmlns:aink="http://schemas.microsoft.com/office/drawing/2016/ink" xmlns:mc="http://schemas.openxmlformats.org/markup-compatibility/2006" xmlns:cx8="http://schemas.microsoft.com/office/drawing/2016/5/14/chartex" xmlns:cx7="http://schemas.microsoft.com/office/drawing/2016/5/13/chartex" xmlns:cx6="http://schemas.microsoft.com/office/drawing/2016/5/12/chartex" xmlns:cx5="http://schemas.microsoft.com/office/drawing/2016/5/11/chartex" xmlns:cx4="http://schemas.microsoft.com/office/drawing/2016/5/10/chartex" xmlns:cx3="http://schemas.microsoft.com/office/drawing/2016/5/9/chartex" xmlns:cx2="http://schemas.microsoft.com/office/drawing/2015/10/21/chartex" xmlns:cx1="http://schemas.microsoft.com/office/drawing/2015/9/8/chartex" xmlns:cx="http://schemas.microsoft.com/office/drawing/2014/chartex" xmlns:wpc="http://schemas.microsoft.com/office/word/2010/wordprocessingCanvas" xmlns="" val="0"/>
+                                <a14:useLocalDpi xmlns:a14="http://schemas.microsoft.com/office/drawing/2010/main" val="0"/>
                               </a:ext>
                             </a:extLst>
                           </a:blip>
@@ -1680,7 +1675,7 @@
                                       <a:blip r:embed="rId13">
                                         <a:extLst>
                                           <a:ext uri="{28A0092B-C50C-407E-A947-70E740481C1C}">
-                                            <a14:useLocalDpi xmlns:a14="http://schemas.microsoft.com/office/drawing/2010/main" xmlns:wps="http://schemas.microsoft.com/office/word/2010/wordprocessingShape" xmlns:wpi="http://schemas.microsoft.com/office/word/2010/wordprocessingInk" xmlns:wpg="http://schemas.microsoft.com/office/word/2010/wordprocessingGroup" xmlns:w16se="http://schemas.microsoft.com/office/word/2015/wordml/symex" xmlns:w16cid="http://schemas.microsoft.com/office/word/2016/wordml/cid" xmlns:w15="http://schemas.microsoft.com/office/word/2012/wordml" xmlns:w14="http://schemas.microsoft.com/office/word/2010/wordml" xmlns:w="http://schemas.openxmlformats.org/wordprocessingml/2006/main" xmlns:w10="urn:schemas-microsoft-com:office:word" xmlns:wp14="http://schemas.microsoft.com/office/word/2010/wordprocessingDrawing" xmlns:v="urn:schemas-microsoft-com:vml" xmlns:o="urn:schemas-microsoft-com:office:office" xmlns:am3d="http://schemas.microsoft.com/office/drawing/2017/model3d" xmlns:aink="http://schemas.microsoft.com/office/drawing/2016/ink" xmlns:mc="http://schemas.openxmlformats.org/markup-compatibility/2006" xmlns:cx8="http://schemas.microsoft.com/office/drawing/2016/5/14/chartex" xmlns:cx7="http://schemas.microsoft.com/office/drawing/2016/5/13/chartex" xmlns:cx6="http://schemas.microsoft.com/office/drawing/2016/5/12/chartex" xmlns:cx5="http://schemas.microsoft.com/office/drawing/2016/5/11/chartex" xmlns:cx4="http://schemas.microsoft.com/office/drawing/2016/5/10/chartex" xmlns:cx3="http://schemas.microsoft.com/office/drawing/2016/5/9/chartex" xmlns:cx2="http://schemas.microsoft.com/office/drawing/2015/10/21/chartex" xmlns:cx1="http://schemas.microsoft.com/office/drawing/2015/9/8/chartex" xmlns:cx="http://schemas.microsoft.com/office/drawing/2014/chartex" xmlns:wpc="http://schemas.microsoft.com/office/word/2010/wordprocessingCanvas" xmlns="" val="0"/>
+                                            <a14:useLocalDpi xmlns:a14="http://schemas.microsoft.com/office/drawing/2010/main" val="0"/>
                                           </a:ext>
                                         </a:extLst>
                                       </a:blip>
@@ -1772,7 +1767,7 @@
                                       <a:blip r:embed="rId14">
                                         <a:extLst>
                                           <a:ext uri="{28A0092B-C50C-407E-A947-70E740481C1C}">
-                                            <a14:useLocalDpi xmlns:a14="http://schemas.microsoft.com/office/drawing/2010/main" xmlns:wps="http://schemas.microsoft.com/office/word/2010/wordprocessingShape" xmlns:wpi="http://schemas.microsoft.com/office/word/2010/wordprocessingInk" xmlns:wpg="http://schemas.microsoft.com/office/word/2010/wordprocessingGroup" xmlns:w16se="http://schemas.microsoft.com/office/word/2015/wordml/symex" xmlns:w16cid="http://schemas.microsoft.com/office/word/2016/wordml/cid" xmlns:w15="http://schemas.microsoft.com/office/word/2012/wordml" xmlns:w14="http://schemas.microsoft.com/office/word/2010/wordml" xmlns:w="http://schemas.openxmlformats.org/wordprocessingml/2006/main" xmlns:w10="urn:schemas-microsoft-com:office:word" xmlns:wp14="http://schemas.microsoft.com/office/word/2010/wordprocessingDrawing" xmlns:v="urn:schemas-microsoft-com:vml" xmlns:o="urn:schemas-microsoft-com:office:office" xmlns:am3d="http://schemas.microsoft.com/office/drawing/2017/model3d" xmlns:aink="http://schemas.microsoft.com/office/drawing/2016/ink" xmlns:mc="http://schemas.openxmlformats.org/markup-compatibility/2006" xmlns:cx8="http://schemas.microsoft.com/office/drawing/2016/5/14/chartex" xmlns:cx7="http://schemas.microsoft.com/office/drawing/2016/5/13/chartex" xmlns:cx6="http://schemas.microsoft.com/office/drawing/2016/5/12/chartex" xmlns:cx5="http://schemas.microsoft.com/office/drawing/2016/5/11/chartex" xmlns:cx4="http://schemas.microsoft.com/office/drawing/2016/5/10/chartex" xmlns:cx3="http://schemas.microsoft.com/office/drawing/2016/5/9/chartex" xmlns:cx2="http://schemas.microsoft.com/office/drawing/2015/10/21/chartex" xmlns:cx1="http://schemas.microsoft.com/office/drawing/2015/9/8/chartex" xmlns:cx="http://schemas.microsoft.com/office/drawing/2014/chartex" xmlns:wpc="http://schemas.microsoft.com/office/word/2010/wordprocessingCanvas" xmlns="" val="0"/>
+                                            <a14:useLocalDpi xmlns:a14="http://schemas.microsoft.com/office/drawing/2010/main" val="0"/>
                                           </a:ext>
                                         </a:extLst>
                                       </a:blip>
@@ -1866,7 +1861,7 @@
                                       <a:blip r:embed="rId15">
                                         <a:extLst>
                                           <a:ext uri="{28A0092B-C50C-407E-A947-70E740481C1C}">
-                                            <a14:useLocalDpi xmlns:a14="http://schemas.microsoft.com/office/drawing/2010/main" xmlns:wps="http://schemas.microsoft.com/office/word/2010/wordprocessingShape" xmlns:wpi="http://schemas.microsoft.com/office/word/2010/wordprocessingInk" xmlns:wpg="http://schemas.microsoft.com/office/word/2010/wordprocessingGroup" xmlns:w16se="http://schemas.microsoft.com/office/word/2015/wordml/symex" xmlns:w16cid="http://schemas.microsoft.com/office/word/2016/wordml/cid" xmlns:w15="http://schemas.microsoft.com/office/word/2012/wordml" xmlns:w14="http://schemas.microsoft.com/office/word/2010/wordml" xmlns:w="http://schemas.openxmlformats.org/wordprocessingml/2006/main" xmlns:w10="urn:schemas-microsoft-com:office:word" xmlns:wp14="http://schemas.microsoft.com/office/word/2010/wordprocessingDrawing" xmlns:v="urn:schemas-microsoft-com:vml" xmlns:o="urn:schemas-microsoft-com:office:office" xmlns:am3d="http://schemas.microsoft.com/office/drawing/2017/model3d" xmlns:aink="http://schemas.microsoft.com/office/drawing/2016/ink" xmlns:mc="http://schemas.openxmlformats.org/markup-compatibility/2006" xmlns:cx8="http://schemas.microsoft.com/office/drawing/2016/5/14/chartex" xmlns:cx7="http://schemas.microsoft.com/office/drawing/2016/5/13/chartex" xmlns:cx6="http://schemas.microsoft.com/office/drawing/2016/5/12/chartex" xmlns:cx5="http://schemas.microsoft.com/office/drawing/2016/5/11/chartex" xmlns:cx4="http://schemas.microsoft.com/office/drawing/2016/5/10/chartex" xmlns:cx3="http://schemas.microsoft.com/office/drawing/2016/5/9/chartex" xmlns:cx2="http://schemas.microsoft.com/office/drawing/2015/10/21/chartex" xmlns:cx1="http://schemas.microsoft.com/office/drawing/2015/9/8/chartex" xmlns:cx="http://schemas.microsoft.com/office/drawing/2014/chartex" xmlns:wpc="http://schemas.microsoft.com/office/word/2010/wordprocessingCanvas" xmlns="" val="0"/>
+                                            <a14:useLocalDpi xmlns:a14="http://schemas.microsoft.com/office/drawing/2010/main" val="0"/>
                                           </a:ext>
                                         </a:extLst>
                                       </a:blip>
@@ -1961,7 +1956,7 @@
                                       <a:blip r:embed="rId16">
                                         <a:extLst>
                                           <a:ext uri="{28A0092B-C50C-407E-A947-70E740481C1C}">
-                                            <a14:useLocalDpi xmlns:a14="http://schemas.microsoft.com/office/drawing/2010/main" xmlns:wps="http://schemas.microsoft.com/office/word/2010/wordprocessingShape" xmlns:wpi="http://schemas.microsoft.com/office/word/2010/wordprocessingInk" xmlns:wpg="http://schemas.microsoft.com/office/word/2010/wordprocessingGroup" xmlns:w16se="http://schemas.microsoft.com/office/word/2015/wordml/symex" xmlns:w16cid="http://schemas.microsoft.com/office/word/2016/wordml/cid" xmlns:w15="http://schemas.microsoft.com/office/word/2012/wordml" xmlns:w14="http://schemas.microsoft.com/office/word/2010/wordml" xmlns:w="http://schemas.openxmlformats.org/wordprocessingml/2006/main" xmlns:w10="urn:schemas-microsoft-com:office:word" xmlns:wp14="http://schemas.microsoft.com/office/word/2010/wordprocessingDrawing" xmlns:v="urn:schemas-microsoft-com:vml" xmlns:o="urn:schemas-microsoft-com:office:office" xmlns:am3d="http://schemas.microsoft.com/office/drawing/2017/model3d" xmlns:aink="http://schemas.microsoft.com/office/drawing/2016/ink" xmlns:mc="http://schemas.openxmlformats.org/markup-compatibility/2006" xmlns:cx8="http://schemas.microsoft.com/office/drawing/2016/5/14/chartex" xmlns:cx7="http://schemas.microsoft.com/office/drawing/2016/5/13/chartex" xmlns:cx6="http://schemas.microsoft.com/office/drawing/2016/5/12/chartex" xmlns:cx5="http://schemas.microsoft.com/office/drawing/2016/5/11/chartex" xmlns:cx4="http://schemas.microsoft.com/office/drawing/2016/5/10/chartex" xmlns:cx3="http://schemas.microsoft.com/office/drawing/2016/5/9/chartex" xmlns:cx2="http://schemas.microsoft.com/office/drawing/2015/10/21/chartex" xmlns:cx1="http://schemas.microsoft.com/office/drawing/2015/9/8/chartex" xmlns:cx="http://schemas.microsoft.com/office/drawing/2014/chartex" xmlns:wpc="http://schemas.microsoft.com/office/word/2010/wordprocessingCanvas" xmlns="" val="0"/>
+                                            <a14:useLocalDpi xmlns:a14="http://schemas.microsoft.com/office/drawing/2010/main" val="0"/>
                                           </a:ext>
                                         </a:extLst>
                                       </a:blip>
@@ -2035,7 +2030,7 @@
                           <a:blip r:embed="rId17" cstate="print">
                             <a:extLst>
                               <a:ext uri="{28A0092B-C50C-407E-A947-70E740481C1C}">
-                                <a14:useLocalDpi xmlns:a14="http://schemas.microsoft.com/office/drawing/2010/main" xmlns:wps="http://schemas.microsoft.com/office/word/2010/wordprocessingShape" xmlns:wpi="http://schemas.microsoft.com/office/word/2010/wordprocessingInk" xmlns:wpg="http://schemas.microsoft.com/office/word/2010/wordprocessingGroup" xmlns:w16se="http://schemas.microsoft.com/office/word/2015/wordml/symex" xmlns:w16cid="http://schemas.microsoft.com/office/word/2016/wordml/cid" xmlns:w15="http://schemas.microsoft.com/office/word/2012/wordml" xmlns:w14="http://schemas.microsoft.com/office/word/2010/wordml" xmlns:w="http://schemas.openxmlformats.org/wordprocessingml/2006/main" xmlns:w10="urn:schemas-microsoft-com:office:word" xmlns:wp14="http://schemas.microsoft.com/office/word/2010/wordprocessingDrawing" xmlns:v="urn:schemas-microsoft-com:vml" xmlns:o="urn:schemas-microsoft-com:office:office" xmlns:am3d="http://schemas.microsoft.com/office/drawing/2017/model3d" xmlns:aink="http://schemas.microsoft.com/office/drawing/2016/ink" xmlns:mc="http://schemas.openxmlformats.org/markup-compatibility/2006" xmlns:cx8="http://schemas.microsoft.com/office/drawing/2016/5/14/chartex" xmlns:cx7="http://schemas.microsoft.com/office/drawing/2016/5/13/chartex" xmlns:cx6="http://schemas.microsoft.com/office/drawing/2016/5/12/chartex" xmlns:cx5="http://schemas.microsoft.com/office/drawing/2016/5/11/chartex" xmlns:cx4="http://schemas.microsoft.com/office/drawing/2016/5/10/chartex" xmlns:cx3="http://schemas.microsoft.com/office/drawing/2016/5/9/chartex" xmlns:cx2="http://schemas.microsoft.com/office/drawing/2015/10/21/chartex" xmlns:cx1="http://schemas.microsoft.com/office/drawing/2015/9/8/chartex" xmlns:cx="http://schemas.microsoft.com/office/drawing/2014/chartex" xmlns:wpc="http://schemas.microsoft.com/office/word/2010/wordprocessingCanvas" xmlns="" val="0"/>
+                                <a14:useLocalDpi xmlns:a14="http://schemas.microsoft.com/office/drawing/2010/main" val="0"/>
                               </a:ext>
                             </a:extLst>
                           </a:blip>
@@ -2115,7 +2110,7 @@
                           <a:blip r:embed="rId18">
                             <a:extLst>
                               <a:ext uri="{28A0092B-C50C-407E-A947-70E740481C1C}">
-                                <a14:useLocalDpi xmlns:a14="http://schemas.microsoft.com/office/drawing/2010/main" xmlns:wps="http://schemas.microsoft.com/office/word/2010/wordprocessingShape" xmlns:wpi="http://schemas.microsoft.com/office/word/2010/wordprocessingInk" xmlns:wpg="http://schemas.microsoft.com/office/word/2010/wordprocessingGroup" xmlns:w16se="http://schemas.microsoft.com/office/word/2015/wordml/symex" xmlns:w16cid="http://schemas.microsoft.com/office/word/2016/wordml/cid" xmlns:w15="http://schemas.microsoft.com/office/word/2012/wordml" xmlns:w14="http://schemas.microsoft.com/office/word/2010/wordml" xmlns:w="http://schemas.openxmlformats.org/wordprocessingml/2006/main" xmlns:w10="urn:schemas-microsoft-com:office:word" xmlns:wp14="http://schemas.microsoft.com/office/word/2010/wordprocessingDrawing" xmlns:v="urn:schemas-microsoft-com:vml" xmlns:o="urn:schemas-microsoft-com:office:office" xmlns:am3d="http://schemas.microsoft.com/office/drawing/2017/model3d" xmlns:aink="http://schemas.microsoft.com/office/drawing/2016/ink" xmlns:mc="http://schemas.openxmlformats.org/markup-compatibility/2006" xmlns:cx8="http://schemas.microsoft.com/office/drawing/2016/5/14/chartex" xmlns:cx7="http://schemas.microsoft.com/office/drawing/2016/5/13/chartex" xmlns:cx6="http://schemas.microsoft.com/office/drawing/2016/5/12/chartex" xmlns:cx5="http://schemas.microsoft.com/office/drawing/2016/5/11/chartex" xmlns:cx4="http://schemas.microsoft.com/office/drawing/2016/5/10/chartex" xmlns:cx3="http://schemas.microsoft.com/office/drawing/2016/5/9/chartex" xmlns:cx2="http://schemas.microsoft.com/office/drawing/2015/10/21/chartex" xmlns:cx1="http://schemas.microsoft.com/office/drawing/2015/9/8/chartex" xmlns:cx="http://schemas.microsoft.com/office/drawing/2014/chartex" xmlns:wpc="http://schemas.microsoft.com/office/word/2010/wordprocessingCanvas" xmlns="" val="0"/>
+                                <a14:useLocalDpi xmlns:a14="http://schemas.microsoft.com/office/drawing/2010/main" val="0"/>
                               </a:ext>
                             </a:extLst>
                           </a:blip>
@@ -2232,29 +2227,7 @@
                 <w:szCs w:val="20"/>
                 <w:lang w:eastAsia="en-GB"/>
               </w:rPr>
-              <w:t xml:space="preserve">: </w:t>
-            </w:r>
-            <w:proofErr w:type="spellStart"/>
-            <w:r>
-              <w:rPr>
-                <w:rFonts w:ascii="Cambria" w:hAnsi="Cambria" w:cs="Tahoma"/>
-                <w:color w:val="000000" w:themeColor="text1"/>
-                <w:sz w:val="20"/>
-                <w:szCs w:val="20"/>
-                <w:lang w:eastAsia="en-GB"/>
-              </w:rPr>
-              <w:t>Hadoop</w:t>
-            </w:r>
-            <w:proofErr w:type="spellEnd"/>
-            <w:r>
-              <w:rPr>
-                <w:rFonts w:ascii="Cambria" w:hAnsi="Cambria" w:cs="Tahoma"/>
-                <w:color w:val="000000" w:themeColor="text1"/>
-                <w:sz w:val="20"/>
-                <w:szCs w:val="20"/>
-                <w:lang w:eastAsia="en-GB"/>
-              </w:rPr>
-              <w:t xml:space="preserve"> Eco Systems (Hive, , SQOOP)</w:t>
+              <w:t>: Hadoop Eco Systems (Hive, , SQOOP)</w:t>
             </w:r>
           </w:p>
           <w:p>
@@ -2490,7 +2463,17 @@
                 <w:szCs w:val="20"/>
                 <w:lang w:eastAsia="en-GB"/>
               </w:rPr>
-              <w:t xml:space="preserve">, </w:t>
+              <w:t>, Spacy</w:t>
+            </w:r>
+            <w:r>
+              <w:rPr>
+                <w:rFonts w:ascii="Cambria" w:hAnsi="Cambria" w:cs="Tahoma"/>
+                <w:color w:val="000000" w:themeColor="text1"/>
+                <w:sz w:val="20"/>
+                <w:szCs w:val="20"/>
+                <w:lang w:eastAsia="en-GB"/>
+              </w:rPr>
+              <w:t xml:space="preserve">, Sqlite3, </w:t>
             </w:r>
             <w:proofErr w:type="spellStart"/>
             <w:r>
@@ -2501,32 +2484,8 @@
                 <w:szCs w:val="20"/>
                 <w:lang w:eastAsia="en-GB"/>
               </w:rPr>
-              <w:t>Spacy</w:t>
-            </w:r>
-            <w:proofErr w:type="spellEnd"/>
-            <w:r>
-              <w:rPr>
-                <w:rFonts w:ascii="Cambria" w:hAnsi="Cambria" w:cs="Tahoma"/>
-                <w:color w:val="000000" w:themeColor="text1"/>
-                <w:sz w:val="20"/>
-                <w:szCs w:val="20"/>
-                <w:lang w:eastAsia="en-GB"/>
-              </w:rPr>
-              <w:t xml:space="preserve">, Sqlite3, </w:t>
-            </w:r>
-            <w:proofErr w:type="spellStart"/>
-            <w:r>
-              <w:rPr>
-                <w:rFonts w:ascii="Cambria" w:hAnsi="Cambria" w:cs="Tahoma"/>
-                <w:color w:val="000000" w:themeColor="text1"/>
-                <w:sz w:val="20"/>
-                <w:szCs w:val="20"/>
-                <w:lang w:eastAsia="en-GB"/>
-              </w:rPr>
               <w:t>Statsmodels</w:t>
             </w:r>
-            <w:bookmarkStart w:id="0" w:name="_GoBack"/>
-            <w:bookmarkEnd w:id="0"/>
             <w:proofErr w:type="spellEnd"/>
           </w:p>
           <w:p>
@@ -2567,29 +2526,7 @@
                 <w:szCs w:val="20"/>
                 <w:lang w:eastAsia="en-GB"/>
               </w:rPr>
-              <w:t xml:space="preserve"> ETL Testing, </w:t>
-            </w:r>
-            <w:proofErr w:type="spellStart"/>
-            <w:r>
-              <w:rPr>
-                <w:rFonts w:ascii="Cambria" w:hAnsi="Cambria" w:cs="Tahoma"/>
-                <w:color w:val="000000" w:themeColor="text1"/>
-                <w:sz w:val="20"/>
-                <w:szCs w:val="20"/>
-                <w:lang w:eastAsia="en-GB"/>
-              </w:rPr>
-              <w:t>Salesforce</w:t>
-            </w:r>
-            <w:proofErr w:type="spellEnd"/>
-            <w:r>
-              <w:rPr>
-                <w:rFonts w:ascii="Cambria" w:hAnsi="Cambria" w:cs="Tahoma"/>
-                <w:color w:val="000000" w:themeColor="text1"/>
-                <w:sz w:val="20"/>
-                <w:szCs w:val="20"/>
-                <w:lang w:eastAsia="en-GB"/>
-              </w:rPr>
-              <w:t xml:space="preserve"> Testing and Manual Testing</w:t>
+              <w:t xml:space="preserve"> ETL Testing, Salesforce Testing and Manual Testing</w:t>
             </w:r>
           </w:p>
           <w:p>
@@ -2630,29 +2567,7 @@
                 <w:szCs w:val="20"/>
                 <w:lang w:eastAsia="en-GB"/>
               </w:rPr>
-              <w:t xml:space="preserve"> Oracle, </w:t>
-            </w:r>
-            <w:proofErr w:type="spellStart"/>
-            <w:r>
-              <w:rPr>
-                <w:rFonts w:ascii="Cambria" w:hAnsi="Cambria" w:cs="Tahoma"/>
-                <w:color w:val="000000" w:themeColor="text1"/>
-                <w:sz w:val="20"/>
-                <w:szCs w:val="20"/>
-                <w:lang w:eastAsia="en-GB"/>
-              </w:rPr>
-              <w:t>MySQL</w:t>
-            </w:r>
-            <w:proofErr w:type="spellEnd"/>
-            <w:r>
-              <w:rPr>
-                <w:rFonts w:ascii="Cambria" w:hAnsi="Cambria" w:cs="Tahoma"/>
-                <w:color w:val="000000" w:themeColor="text1"/>
-                <w:sz w:val="20"/>
-                <w:szCs w:val="20"/>
-                <w:lang w:eastAsia="en-GB"/>
-              </w:rPr>
-              <w:t xml:space="preserve"> &amp; SQL Server</w:t>
+              <w:t xml:space="preserve"> Oracle, MySQL &amp; SQL Server</w:t>
             </w:r>
           </w:p>
           <w:p>
@@ -2693,20 +2608,8 @@
                 <w:szCs w:val="20"/>
                 <w:lang w:eastAsia="en-GB"/>
               </w:rPr>
-              <w:t xml:space="preserve">  </w:t>
-            </w:r>
-            <w:proofErr w:type="spellStart"/>
-            <w:r>
-              <w:rPr>
-                <w:rFonts w:ascii="Cambria" w:hAnsi="Cambria" w:cs="Tahoma"/>
-                <w:color w:val="000000" w:themeColor="text1"/>
-                <w:sz w:val="20"/>
-                <w:szCs w:val="20"/>
-                <w:lang w:eastAsia="en-GB"/>
-              </w:rPr>
-              <w:t>GitHub</w:t>
-            </w:r>
-            <w:proofErr w:type="spellEnd"/>
+              <w:t xml:space="preserve">  GitHub</w:t>
+            </w:r>
           </w:p>
           <w:p>
             <w:pPr>
@@ -2965,7 +2868,7 @@
                           <a:blip r:embed="rId19" cstate="print">
                             <a:extLst>
                               <a:ext uri="{28A0092B-C50C-407E-A947-70E740481C1C}">
-                                <a14:useLocalDpi xmlns:a14="http://schemas.microsoft.com/office/drawing/2010/main" xmlns:wps="http://schemas.microsoft.com/office/word/2010/wordprocessingShape" xmlns:wpi="http://schemas.microsoft.com/office/word/2010/wordprocessingInk" xmlns:wpg="http://schemas.microsoft.com/office/word/2010/wordprocessingGroup" xmlns:w16se="http://schemas.microsoft.com/office/word/2015/wordml/symex" xmlns:w16cid="http://schemas.microsoft.com/office/word/2016/wordml/cid" xmlns:w15="http://schemas.microsoft.com/office/word/2012/wordml" xmlns:w14="http://schemas.microsoft.com/office/word/2010/wordml" xmlns:w="http://schemas.openxmlformats.org/wordprocessingml/2006/main" xmlns:w10="urn:schemas-microsoft-com:office:word" xmlns:wp14="http://schemas.microsoft.com/office/word/2010/wordprocessingDrawing" xmlns:v="urn:schemas-microsoft-com:vml" xmlns:o="urn:schemas-microsoft-com:office:office" xmlns:am3d="http://schemas.microsoft.com/office/drawing/2017/model3d" xmlns:aink="http://schemas.microsoft.com/office/drawing/2016/ink" xmlns:mc="http://schemas.openxmlformats.org/markup-compatibility/2006" xmlns:cx8="http://schemas.microsoft.com/office/drawing/2016/5/14/chartex" xmlns:cx7="http://schemas.microsoft.com/office/drawing/2016/5/13/chartex" xmlns:cx6="http://schemas.microsoft.com/office/drawing/2016/5/12/chartex" xmlns:cx5="http://schemas.microsoft.com/office/drawing/2016/5/11/chartex" xmlns:cx4="http://schemas.microsoft.com/office/drawing/2016/5/10/chartex" xmlns:cx3="http://schemas.microsoft.com/office/drawing/2016/5/9/chartex" xmlns:cx2="http://schemas.microsoft.com/office/drawing/2015/10/21/chartex" xmlns:cx1="http://schemas.microsoft.com/office/drawing/2015/9/8/chartex" xmlns:cx="http://schemas.microsoft.com/office/drawing/2014/chartex" xmlns:wpc="http://schemas.microsoft.com/office/word/2010/wordprocessingCanvas" xmlns="" val="0"/>
+                                <a14:useLocalDpi xmlns:a14="http://schemas.microsoft.com/office/drawing/2010/main" val="0"/>
                               </a:ext>
                             </a:extLst>
                           </a:blip>
@@ -3187,7 +3090,7 @@
                 <w:lang w:val="en-US"/>
               </w:rPr>
               <w:pict>
-                <v:shape id="Picture 13" o:spid="_x0000_i1026" type="#_x0000_t75" alt="exp24x24icons" style="width:18pt;height:18pt;visibility:visible;mso-wrap-style:square" o:bullet="t">
+                <v:shape id="Picture 13" o:spid="_x0000_i1029" type="#_x0000_t75" alt="exp24x24icons" style="width:18pt;height:18pt;visibility:visible;mso-wrap-style:square" o:bullet="t">
                   <v:imagedata r:id="rId20" o:title="exp24x24icons"/>
                 </v:shape>
               </w:pict>
@@ -3629,7 +3532,7 @@
                           <a:blip r:embed="rId21" cstate="print">
                             <a:extLst>
                               <a:ext uri="{28A0092B-C50C-407E-A947-70E740481C1C}">
-                                <a14:useLocalDpi xmlns:a14="http://schemas.microsoft.com/office/drawing/2010/main" xmlns:wps="http://schemas.microsoft.com/office/word/2010/wordprocessingShape" xmlns:wpi="http://schemas.microsoft.com/office/word/2010/wordprocessingInk" xmlns:wpg="http://schemas.microsoft.com/office/word/2010/wordprocessingGroup" xmlns:w16se="http://schemas.microsoft.com/office/word/2015/wordml/symex" xmlns:w16cid="http://schemas.microsoft.com/office/word/2016/wordml/cid" xmlns:w15="http://schemas.microsoft.com/office/word/2012/wordml" xmlns:w14="http://schemas.microsoft.com/office/word/2010/wordml" xmlns:w="http://schemas.openxmlformats.org/wordprocessingml/2006/main" xmlns:w10="urn:schemas-microsoft-com:office:word" xmlns:wp14="http://schemas.microsoft.com/office/word/2010/wordprocessingDrawing" xmlns:v="urn:schemas-microsoft-com:vml" xmlns:o="urn:schemas-microsoft-com:office:office" xmlns:am3d="http://schemas.microsoft.com/office/drawing/2017/model3d" xmlns:aink="http://schemas.microsoft.com/office/drawing/2016/ink" xmlns:mc="http://schemas.openxmlformats.org/markup-compatibility/2006" xmlns:cx8="http://schemas.microsoft.com/office/drawing/2016/5/14/chartex" xmlns:cx7="http://schemas.microsoft.com/office/drawing/2016/5/13/chartex" xmlns:cx6="http://schemas.microsoft.com/office/drawing/2016/5/12/chartex" xmlns:cx5="http://schemas.microsoft.com/office/drawing/2016/5/11/chartex" xmlns:cx4="http://schemas.microsoft.com/office/drawing/2016/5/10/chartex" xmlns:cx3="http://schemas.microsoft.com/office/drawing/2016/5/9/chartex" xmlns:cx2="http://schemas.microsoft.com/office/drawing/2015/10/21/chartex" xmlns:cx1="http://schemas.microsoft.com/office/drawing/2015/9/8/chartex" xmlns:cx="http://schemas.microsoft.com/office/drawing/2014/chartex" xmlns:wpc="http://schemas.microsoft.com/office/word/2010/wordprocessingCanvas" xmlns="" val="0"/>
+                                <a14:useLocalDpi xmlns:a14="http://schemas.microsoft.com/office/drawing/2010/main" val="0"/>
                               </a:ext>
                             </a:extLst>
                           </a:blip>
@@ -3708,7 +3611,7 @@
                           <a:blip r:embed="rId22">
                             <a:extLst>
                               <a:ext uri="{28A0092B-C50C-407E-A947-70E740481C1C}">
-                                <a14:useLocalDpi xmlns:a14="http://schemas.microsoft.com/office/drawing/2010/main" xmlns:wps="http://schemas.microsoft.com/office/word/2010/wordprocessingShape" xmlns:wpi="http://schemas.microsoft.com/office/word/2010/wordprocessingInk" xmlns:wpg="http://schemas.microsoft.com/office/word/2010/wordprocessingGroup" xmlns:w16se="http://schemas.microsoft.com/office/word/2015/wordml/symex" xmlns:w16cid="http://schemas.microsoft.com/office/word/2016/wordml/cid" xmlns:w15="http://schemas.microsoft.com/office/word/2012/wordml" xmlns:w14="http://schemas.microsoft.com/office/word/2010/wordml" xmlns:w="http://schemas.openxmlformats.org/wordprocessingml/2006/main" xmlns:w10="urn:schemas-microsoft-com:office:word" xmlns:wp14="http://schemas.microsoft.com/office/word/2010/wordprocessingDrawing" xmlns:v="urn:schemas-microsoft-com:vml" xmlns:o="urn:schemas-microsoft-com:office:office" xmlns:am3d="http://schemas.microsoft.com/office/drawing/2017/model3d" xmlns:aink="http://schemas.microsoft.com/office/drawing/2016/ink" xmlns:mc="http://schemas.openxmlformats.org/markup-compatibility/2006" xmlns:cx8="http://schemas.microsoft.com/office/drawing/2016/5/14/chartex" xmlns:cx7="http://schemas.microsoft.com/office/drawing/2016/5/13/chartex" xmlns:cx6="http://schemas.microsoft.com/office/drawing/2016/5/12/chartex" xmlns:cx5="http://schemas.microsoft.com/office/drawing/2016/5/11/chartex" xmlns:cx4="http://schemas.microsoft.com/office/drawing/2016/5/10/chartex" xmlns:cx3="http://schemas.microsoft.com/office/drawing/2016/5/9/chartex" xmlns:cx2="http://schemas.microsoft.com/office/drawing/2015/10/21/chartex" xmlns:cx1="http://schemas.microsoft.com/office/drawing/2015/9/8/chartex" xmlns:cx="http://schemas.microsoft.com/office/drawing/2014/chartex" xmlns:wpc="http://schemas.microsoft.com/office/word/2010/wordprocessingCanvas" xmlns="" val="0"/>
+                                <a14:useLocalDpi xmlns:a14="http://schemas.microsoft.com/office/drawing/2010/main" val="0"/>
                               </a:ext>
                             </a:extLst>
                           </a:blip>
@@ -3930,29 +3833,7 @@
                 <w:szCs w:val="20"/>
                 <w:lang w:eastAsia="en-GB"/>
               </w:rPr>
-              <w:t xml:space="preserve">Machine Learning (Predictive Analytics, Regression Techniques, Linear Regression, Logistic Regression, Decision Tree, SVM, Naive </w:t>
-            </w:r>
-            <w:proofErr w:type="spellStart"/>
-            <w:r>
-              <w:rPr>
-                <w:rFonts w:ascii="Cambria" w:hAnsi="Cambria" w:cs="Tahoma"/>
-                <w:color w:val="000000" w:themeColor="text1"/>
-                <w:sz w:val="20"/>
-                <w:szCs w:val="20"/>
-                <w:lang w:eastAsia="en-GB"/>
-              </w:rPr>
-              <w:t>Bayes</w:t>
-            </w:r>
-            <w:proofErr w:type="spellEnd"/>
-            <w:r>
-              <w:rPr>
-                <w:rFonts w:ascii="Cambria" w:hAnsi="Cambria" w:cs="Tahoma"/>
-                <w:color w:val="000000" w:themeColor="text1"/>
-                <w:sz w:val="20"/>
-                <w:szCs w:val="20"/>
-                <w:lang w:eastAsia="en-GB"/>
-              </w:rPr>
-              <w:t>, KNN, K-Means, Ensemble Models, Random Forest, Dimensionality Reduction Algorithms PCA, Gradient Boosting algorithms (GBM &amp; Boost)</w:t>
+              <w:t>Machine Learning (Predictive Analytics, Regression Techniques, Linear Regression, Logistic Regression, Decision Tree, SVM, Naive Bayes, KNN, K-Means, Ensemble Models, Random Forest, Dimensionality Reduction Algorithms PCA, Gradient Boosting algorithms (GBM &amp; Boost)</w:t>
             </w:r>
           </w:p>
           <w:p>
@@ -3982,29 +3863,7 @@
                 <w:szCs w:val="20"/>
                 <w:lang w:eastAsia="en-GB"/>
               </w:rPr>
-              <w:t xml:space="preserve">Deep Learning (Artificial Neural Networks, </w:t>
-            </w:r>
-            <w:proofErr w:type="spellStart"/>
-            <w:r>
-              <w:rPr>
-                <w:rFonts w:ascii="Cambria" w:hAnsi="Cambria" w:cs="Tahoma"/>
-                <w:color w:val="000000" w:themeColor="text1"/>
-                <w:sz w:val="20"/>
-                <w:szCs w:val="20"/>
-                <w:lang w:eastAsia="en-GB"/>
-              </w:rPr>
-              <w:t>Convolutional</w:t>
-            </w:r>
-            <w:proofErr w:type="spellEnd"/>
-            <w:r>
-              <w:rPr>
-                <w:rFonts w:ascii="Cambria" w:hAnsi="Cambria" w:cs="Tahoma"/>
-                <w:color w:val="000000" w:themeColor="text1"/>
-                <w:sz w:val="20"/>
-                <w:szCs w:val="20"/>
-                <w:lang w:eastAsia="en-GB"/>
-              </w:rPr>
-              <w:t xml:space="preserve"> Neural Networks, Recurrent Neural Networks and LSTM)</w:t>
+              <w:t>Deep Learning (Artificial Neural Networks, Convolutional Neural Networks, Recurrent Neural Networks and LSTM)</w:t>
             </w:r>
           </w:p>
           <w:p>
@@ -4034,29 +3893,7 @@
                 <w:szCs w:val="20"/>
                 <w:lang w:eastAsia="en-GB"/>
               </w:rPr>
-              <w:t xml:space="preserve">Importing data from Oracle, </w:t>
-            </w:r>
-            <w:proofErr w:type="spellStart"/>
-            <w:r>
-              <w:rPr>
-                <w:rFonts w:ascii="Cambria" w:hAnsi="Cambria" w:cs="Tahoma"/>
-                <w:color w:val="000000" w:themeColor="text1"/>
-                <w:sz w:val="20"/>
-                <w:szCs w:val="20"/>
-                <w:lang w:eastAsia="en-GB"/>
-              </w:rPr>
-              <w:t>MySQL</w:t>
-            </w:r>
-            <w:proofErr w:type="spellEnd"/>
-            <w:r>
-              <w:rPr>
-                <w:rFonts w:ascii="Cambria" w:hAnsi="Cambria" w:cs="Tahoma"/>
-                <w:color w:val="000000" w:themeColor="text1"/>
-                <w:sz w:val="20"/>
-                <w:szCs w:val="20"/>
-                <w:lang w:eastAsia="en-GB"/>
-              </w:rPr>
-              <w:t xml:space="preserve"> into HDFS and Hive using </w:t>
+              <w:t xml:space="preserve">Importing data from Oracle, MySQL into HDFS and Hive using </w:t>
             </w:r>
             <w:proofErr w:type="spellStart"/>
             <w:r>
@@ -4227,7 +4064,7 @@
                           <a:blip r:embed="rId23">
                             <a:extLst>
                               <a:ext uri="{28A0092B-C50C-407E-A947-70E740481C1C}">
-                                <a14:useLocalDpi xmlns:a14="http://schemas.microsoft.com/office/drawing/2010/main" xmlns:wps="http://schemas.microsoft.com/office/word/2010/wordprocessingShape" xmlns:wpi="http://schemas.microsoft.com/office/word/2010/wordprocessingInk" xmlns:wpg="http://schemas.microsoft.com/office/word/2010/wordprocessingGroup" xmlns:w16se="http://schemas.microsoft.com/office/word/2015/wordml/symex" xmlns:w16cid="http://schemas.microsoft.com/office/word/2016/wordml/cid" xmlns:w15="http://schemas.microsoft.com/office/word/2012/wordml" xmlns:w14="http://schemas.microsoft.com/office/word/2010/wordml" xmlns:w="http://schemas.openxmlformats.org/wordprocessingml/2006/main" xmlns:w10="urn:schemas-microsoft-com:office:word" xmlns:wp14="http://schemas.microsoft.com/office/word/2010/wordprocessingDrawing" xmlns:v="urn:schemas-microsoft-com:vml" xmlns:o="urn:schemas-microsoft-com:office:office" xmlns:am3d="http://schemas.microsoft.com/office/drawing/2017/model3d" xmlns:aink="http://schemas.microsoft.com/office/drawing/2016/ink" xmlns:mc="http://schemas.openxmlformats.org/markup-compatibility/2006" xmlns:cx8="http://schemas.microsoft.com/office/drawing/2016/5/14/chartex" xmlns:cx7="http://schemas.microsoft.com/office/drawing/2016/5/13/chartex" xmlns:cx6="http://schemas.microsoft.com/office/drawing/2016/5/12/chartex" xmlns:cx5="http://schemas.microsoft.com/office/drawing/2016/5/11/chartex" xmlns:cx4="http://schemas.microsoft.com/office/drawing/2016/5/10/chartex" xmlns:cx3="http://schemas.microsoft.com/office/drawing/2016/5/9/chartex" xmlns:cx2="http://schemas.microsoft.com/office/drawing/2015/10/21/chartex" xmlns:cx1="http://schemas.microsoft.com/office/drawing/2015/9/8/chartex" xmlns:cx="http://schemas.microsoft.com/office/drawing/2014/chartex" xmlns:wpc="http://schemas.microsoft.com/office/word/2010/wordprocessingCanvas" xmlns="" val="0"/>
+                                <a14:useLocalDpi xmlns:a14="http://schemas.microsoft.com/office/drawing/2010/main" val="0"/>
                               </a:ext>
                             </a:extLst>
                           </a:blip>
@@ -4623,29 +4460,7 @@
           <w:szCs w:val="20"/>
           <w:lang w:eastAsia="en-GB"/>
         </w:rPr>
-        <w:t xml:space="preserve"> India </w:t>
-      </w:r>
-      <w:proofErr w:type="spellStart"/>
-      <w:r>
-        <w:rPr>
-          <w:rFonts w:ascii="Cambria" w:hAnsi="Cambria" w:cs="Tahoma"/>
-          <w:color w:val="000000" w:themeColor="text1"/>
-          <w:sz w:val="20"/>
-          <w:szCs w:val="20"/>
-          <w:lang w:eastAsia="en-GB"/>
-        </w:rPr>
-        <w:t>Pvt</w:t>
-      </w:r>
-      <w:proofErr w:type="spellEnd"/>
-      <w:r>
-        <w:rPr>
-          <w:rFonts w:ascii="Cambria" w:hAnsi="Cambria" w:cs="Tahoma"/>
-          <w:color w:val="000000" w:themeColor="text1"/>
-          <w:sz w:val="20"/>
-          <w:szCs w:val="20"/>
-          <w:lang w:eastAsia="en-GB"/>
-        </w:rPr>
-        <w:t xml:space="preserve"> Ltd</w:t>
+        <w:t xml:space="preserve"> India Pvt Ltd</w:t>
       </w:r>
     </w:p>
     <w:p>
@@ -4914,51 +4729,7 @@
           <w:szCs w:val="20"/>
           <w:lang w:eastAsia="en-GB"/>
         </w:rPr>
-        <w:t xml:space="preserve">Description: </w:t>
-      </w:r>
-      <w:proofErr w:type="spellStart"/>
-      <w:r>
-        <w:rPr>
-          <w:rFonts w:ascii="Cambria" w:hAnsi="Cambria" w:cs="Tahoma"/>
-          <w:color w:val="000000" w:themeColor="text1"/>
-          <w:sz w:val="20"/>
-          <w:szCs w:val="20"/>
-          <w:lang w:eastAsia="en-GB"/>
-        </w:rPr>
-        <w:t>Pangea</w:t>
-      </w:r>
-      <w:proofErr w:type="spellEnd"/>
-      <w:r>
-        <w:rPr>
-          <w:rFonts w:ascii="Cambria" w:hAnsi="Cambria" w:cs="Tahoma"/>
-          <w:color w:val="000000" w:themeColor="text1"/>
-          <w:sz w:val="20"/>
-          <w:szCs w:val="20"/>
-          <w:lang w:eastAsia="en-GB"/>
-        </w:rPr>
-        <w:t xml:space="preserve"> offers a workbench approach by enabling analytics stakeholders to collaborate, build and </w:t>
-      </w:r>
-      <w:proofErr w:type="spellStart"/>
-      <w:r>
-        <w:rPr>
-          <w:rFonts w:ascii="Cambria" w:hAnsi="Cambria" w:cs="Tahoma"/>
-          <w:color w:val="000000" w:themeColor="text1"/>
-          <w:sz w:val="20"/>
-          <w:szCs w:val="20"/>
-          <w:lang w:eastAsia="en-GB"/>
-        </w:rPr>
-        <w:t>operationalize</w:t>
-      </w:r>
-      <w:proofErr w:type="spellEnd"/>
-      <w:r>
-        <w:rPr>
-          <w:rFonts w:ascii="Cambria" w:hAnsi="Cambria" w:cs="Tahoma"/>
-          <w:color w:val="000000" w:themeColor="text1"/>
-          <w:sz w:val="20"/>
-          <w:szCs w:val="20"/>
-          <w:lang w:eastAsia="en-GB"/>
-        </w:rPr>
-        <w:t xml:space="preserve"> analytics solutions for business problems. The business problem is introduced into the system as a Service request (SR) and it follows a systematic workflow to ingest data, build, deploy and monitor the analytics models that generate desired insights for solving the given business problem.</w:t>
+        <w:t>Description: Pangea offers a workbench approach by enabling analytics stakeholders to collaborate, build and operationalize analytics solutions for business problems. The business problem is introduced into the system as a Service request (SR) and it follows a systematic workflow to ingest data, build, deploy and monitor the analytics models that generate desired insights for solving the given business problem.</w:t>
       </w:r>
     </w:p>
     <w:p>
@@ -5129,7 +4900,7 @@
 </file>
 
 <file path=word/numbering.xml><?xml version="1.0" encoding="utf-8"?>
-<w:numbering xmlns:ve="http://schemas.openxmlformats.org/markup-compatibility/2006" xmlns:o="urn:schemas-microsoft-com:office:office" xmlns:r="http://schemas.openxmlformats.org/officeDocument/2006/relationships" xmlns:m="http://schemas.openxmlformats.org/officeDocument/2006/math" xmlns:v="urn:schemas-microsoft-com:vml" xmlns:wp="http://schemas.openxmlformats.org/drawingml/2006/wordprocessingDrawing" xmlns:w10="urn:schemas-microsoft-com:office:word" xmlns:w="http://schemas.openxmlformats.org/wordprocessingml/2006/main" xmlns:wne="http://schemas.microsoft.com/office/word/2006/wordml">
+<w:numbering xmlns:wpc="http://schemas.microsoft.com/office/word/2010/wordprocessingCanvas" xmlns:cx="http://schemas.microsoft.com/office/drawing/2014/chartex" xmlns:cx1="http://schemas.microsoft.com/office/drawing/2015/9/8/chartex" xmlns:mc="http://schemas.openxmlformats.org/markup-compatibility/2006" xmlns:o="urn:schemas-microsoft-com:office:office" xmlns:r="http://schemas.openxmlformats.org/officeDocument/2006/relationships" xmlns:m="http://schemas.openxmlformats.org/officeDocument/2006/math" xmlns:v="urn:schemas-microsoft-com:vml" xmlns:wp14="http://schemas.microsoft.com/office/word/2010/wordprocessingDrawing" xmlns:wp="http://schemas.openxmlformats.org/drawingml/2006/wordprocessingDrawing" xmlns:w10="urn:schemas-microsoft-com:office:word" xmlns:w="http://schemas.openxmlformats.org/wordprocessingml/2006/main" xmlns:w14="http://schemas.microsoft.com/office/word/2010/wordml" xmlns:w15="http://schemas.microsoft.com/office/word/2012/wordml" xmlns:w16se="http://schemas.microsoft.com/office/word/2015/wordml/symex" xmlns:wpg="http://schemas.microsoft.com/office/word/2010/wordprocessingGroup" xmlns:wpi="http://schemas.microsoft.com/office/word/2010/wordprocessingInk" xmlns:wne="http://schemas.microsoft.com/office/word/2006/wordml" xmlns:wps="http://schemas.microsoft.com/office/word/2010/wordprocessingShape" mc:Ignorable="w14 w15 w16se wp14">
   <w:numPicBullet w:numPicBulletId="0">
     <w:pict>
       <v:shapetype id="_x0000_t75" coordsize="21600,21600" o:spt="75" o:preferrelative="t" path="m@4@5l@4@11@9@11@9@5xe" filled="f" stroked="f">
@@ -5170,7 +4941,7 @@
       </v:shape>
     </w:pict>
   </w:numPicBullet>
-  <w:abstractNum w:abstractNumId="0">
+  <w:abstractNum w:abstractNumId="0" w15:restartNumberingAfterBreak="0">
     <w:nsid w:val="5E802F5E"/>
     <w:multiLevelType w:val="hybridMultilevel"/>
     <w:tmpl w:val="F124BB8E"/>
@@ -5292,7 +5063,7 @@
 </file>
 
 <file path=word/styles.xml><?xml version="1.0" encoding="utf-8"?>
-<w:styles xmlns:r="http://schemas.openxmlformats.org/officeDocument/2006/relationships" xmlns:w="http://schemas.openxmlformats.org/wordprocessingml/2006/main">
+<w:styles xmlns:mc="http://schemas.openxmlformats.org/markup-compatibility/2006" xmlns:r="http://schemas.openxmlformats.org/officeDocument/2006/relationships" xmlns:w="http://schemas.openxmlformats.org/wordprocessingml/2006/main" xmlns:w14="http://schemas.microsoft.com/office/word/2010/wordml" xmlns:w15="http://schemas.microsoft.com/office/word/2012/wordml" xmlns:w16se="http://schemas.microsoft.com/office/word/2015/wordml/symex" mc:Ignorable="w14 w15 w16se">
   <w:docDefaults>
     <w:rPrDefault>
       <w:rPr>
@@ -5308,144 +5079,378 @@
       </w:pPr>
     </w:pPrDefault>
   </w:docDefaults>
-  <w:latentStyles w:defLockedState="0" w:defUIPriority="99" w:defSemiHidden="1" w:defUnhideWhenUsed="1" w:defQFormat="0" w:count="267">
-    <w:lsdException w:name="Normal" w:semiHidden="0" w:uiPriority="0" w:unhideWhenUsed="0" w:qFormat="1"/>
-    <w:lsdException w:name="heading 1" w:semiHidden="0" w:uiPriority="9" w:unhideWhenUsed="0" w:qFormat="1"/>
-    <w:lsdException w:name="heading 2" w:uiPriority="9" w:qFormat="1"/>
-    <w:lsdException w:name="heading 3" w:uiPriority="9" w:qFormat="1"/>
-    <w:lsdException w:name="heading 4" w:uiPriority="9" w:qFormat="1"/>
-    <w:lsdException w:name="heading 5" w:uiPriority="9" w:qFormat="1"/>
-    <w:lsdException w:name="heading 6" w:uiPriority="9" w:qFormat="1"/>
-    <w:lsdException w:name="heading 7" w:uiPriority="9" w:qFormat="1"/>
-    <w:lsdException w:name="heading 8" w:uiPriority="9" w:qFormat="1"/>
-    <w:lsdException w:name="heading 9" w:uiPriority="9" w:qFormat="1"/>
-    <w:lsdException w:name="toc 1" w:uiPriority="39"/>
-    <w:lsdException w:name="toc 2" w:uiPriority="39"/>
-    <w:lsdException w:name="toc 3" w:uiPriority="39"/>
-    <w:lsdException w:name="toc 4" w:uiPriority="39"/>
-    <w:lsdException w:name="toc 5" w:uiPriority="39"/>
-    <w:lsdException w:name="toc 6" w:uiPriority="39"/>
-    <w:lsdException w:name="toc 7" w:uiPriority="39"/>
-    <w:lsdException w:name="toc 8" w:uiPriority="39"/>
-    <w:lsdException w:name="toc 9" w:uiPriority="39"/>
-    <w:lsdException w:name="caption" w:uiPriority="35" w:qFormat="1"/>
-    <w:lsdException w:name="Title" w:semiHidden="0" w:uiPriority="10" w:unhideWhenUsed="0" w:qFormat="1"/>
-    <w:lsdException w:name="Default Paragraph Font" w:uiPriority="1"/>
-    <w:lsdException w:name="Subtitle" w:semiHidden="0" w:uiPriority="11" w:unhideWhenUsed="0" w:qFormat="1"/>
-    <w:lsdException w:name="Strong" w:semiHidden="0" w:uiPriority="22" w:unhideWhenUsed="0" w:qFormat="1"/>
-    <w:lsdException w:name="Emphasis" w:semiHidden="0" w:uiPriority="20" w:unhideWhenUsed="0" w:qFormat="1"/>
-    <w:lsdException w:name="Table Grid" w:semiHidden="0" w:uiPriority="59" w:unhideWhenUsed="0"/>
-    <w:lsdException w:name="Placeholder Text" w:unhideWhenUsed="0"/>
-    <w:lsdException w:name="No Spacing" w:semiHidden="0" w:uiPriority="1" w:unhideWhenUsed="0" w:qFormat="1"/>
-    <w:lsdException w:name="Light Shading" w:semiHidden="0" w:uiPriority="60" w:unhideWhenUsed="0"/>
-    <w:lsdException w:name="Light List" w:semiHidden="0" w:uiPriority="61" w:unhideWhenUsed="0"/>
-    <w:lsdException w:name="Light Grid" w:semiHidden="0" w:uiPriority="62" w:unhideWhenUsed="0"/>
-    <w:lsdException w:name="Medium Shading 1" w:semiHidden="0" w:uiPriority="63" w:unhideWhenUsed="0"/>
-    <w:lsdException w:name="Medium Shading 2" w:semiHidden="0" w:uiPriority="64" w:unhideWhenUsed="0"/>
-    <w:lsdException w:name="Medium List 1" w:semiHidden="0" w:uiPriority="65" w:unhideWhenUsed="0"/>
-    <w:lsdException w:name="Medium List 2" w:semiHidden="0" w:uiPriority="66" w:unhideWhenUsed="0"/>
-    <w:lsdException w:name="Medium Grid 1" w:semiHidden="0" w:uiPriority="67" w:unhideWhenUsed="0"/>
-    <w:lsdException w:name="Medium Grid 2" w:semiHidden="0" w:uiPriority="68" w:unhideWhenUsed="0"/>
-    <w:lsdException w:name="Medium Grid 3" w:semiHidden="0" w:uiPriority="69" w:unhideWhenUsed="0"/>
-    <w:lsdException w:name="Dark List" w:semiHidden="0" w:uiPriority="70" w:unhideWhenUsed="0"/>
-    <w:lsdException w:name="Colorful Shading" w:semiHidden="0" w:uiPriority="71" w:unhideWhenUsed="0"/>
-    <w:lsdException w:name="Colorful List" w:semiHidden="0" w:uiPriority="72" w:unhideWhenUsed="0"/>
-    <w:lsdException w:name="Colorful Grid" w:semiHidden="0" w:uiPriority="73" w:unhideWhenUsed="0"/>
-    <w:lsdException w:name="Light Shading Accent 1" w:semiHidden="0" w:uiPriority="60" w:unhideWhenUsed="0"/>
-    <w:lsdException w:name="Light List Accent 1" w:semiHidden="0" w:uiPriority="61" w:unhideWhenUsed="0"/>
-    <w:lsdException w:name="Light Grid Accent 1" w:semiHidden="0" w:uiPriority="62" w:unhideWhenUsed="0"/>
-    <w:lsdException w:name="Medium Shading 1 Accent 1" w:semiHidden="0" w:uiPriority="63" w:unhideWhenUsed="0"/>
-    <w:lsdException w:name="Medium Shading 2 Accent 1" w:semiHidden="0" w:uiPriority="64" w:unhideWhenUsed="0"/>
-    <w:lsdException w:name="Medium List 1 Accent 1" w:semiHidden="0" w:uiPriority="65" w:unhideWhenUsed="0"/>
-    <w:lsdException w:name="Revision" w:unhideWhenUsed="0"/>
-    <w:lsdException w:name="List Paragraph" w:semiHidden="0" w:uiPriority="34" w:unhideWhenUsed="0" w:qFormat="1"/>
-    <w:lsdException w:name="Quote" w:semiHidden="0" w:uiPriority="29" w:unhideWhenUsed="0" w:qFormat="1"/>
-    <w:lsdException w:name="Intense Quote" w:semiHidden="0" w:uiPriority="30" w:unhideWhenUsed="0" w:qFormat="1"/>
-    <w:lsdException w:name="Medium List 2 Accent 1" w:semiHidden="0" w:uiPriority="66" w:unhideWhenUsed="0"/>
-    <w:lsdException w:name="Medium Grid 1 Accent 1" w:semiHidden="0" w:uiPriority="67" w:unhideWhenUsed="0"/>
-    <w:lsdException w:name="Medium Grid 2 Accent 1" w:semiHidden="0" w:uiPriority="68" w:unhideWhenUsed="0"/>
-    <w:lsdException w:name="Medium Grid 3 Accent 1" w:semiHidden="0" w:uiPriority="69" w:unhideWhenUsed="0"/>
-    <w:lsdException w:name="Dark List Accent 1" w:semiHidden="0" w:uiPriority="70" w:unhideWhenUsed="0"/>
-    <w:lsdException w:name="Colorful Shading Accent 1" w:semiHidden="0" w:uiPriority="71" w:unhideWhenUsed="0"/>
-    <w:lsdException w:name="Colorful List Accent 1" w:semiHidden="0" w:uiPriority="72" w:unhideWhenUsed="0"/>
-    <w:lsdException w:name="Colorful Grid Accent 1" w:semiHidden="0" w:uiPriority="73" w:unhideWhenUsed="0"/>
-    <w:lsdException w:name="Light Shading Accent 2" w:semiHidden="0" w:uiPriority="60" w:unhideWhenUsed="0"/>
-    <w:lsdException w:name="Light List Accent 2" w:semiHidden="0" w:uiPriority="61" w:unhideWhenUsed="0"/>
-    <w:lsdException w:name="Light Grid Accent 2" w:semiHidden="0" w:uiPriority="62" w:unhideWhenUsed="0"/>
-    <w:lsdException w:name="Medium Shading 1 Accent 2" w:semiHidden="0" w:uiPriority="63" w:unhideWhenUsed="0"/>
-    <w:lsdException w:name="Medium Shading 2 Accent 2" w:semiHidden="0" w:uiPriority="64" w:unhideWhenUsed="0"/>
-    <w:lsdException w:name="Medium List 1 Accent 2" w:semiHidden="0" w:uiPriority="65" w:unhideWhenUsed="0"/>
-    <w:lsdException w:name="Medium List 2 Accent 2" w:semiHidden="0" w:uiPriority="66" w:unhideWhenUsed="0"/>
-    <w:lsdException w:name="Medium Grid 1 Accent 2" w:semiHidden="0" w:uiPriority="67" w:unhideWhenUsed="0"/>
-    <w:lsdException w:name="Medium Grid 2 Accent 2" w:semiHidden="0" w:uiPriority="68" w:unhideWhenUsed="0"/>
-    <w:lsdException w:name="Medium Grid 3 Accent 2" w:semiHidden="0" w:uiPriority="69" w:unhideWhenUsed="0"/>
-    <w:lsdException w:name="Dark List Accent 2" w:semiHidden="0" w:uiPriority="70" w:unhideWhenUsed="0"/>
-    <w:lsdException w:name="Colorful Shading Accent 2" w:semiHidden="0" w:uiPriority="71" w:unhideWhenUsed="0"/>
-    <w:lsdException w:name="Colorful List Accent 2" w:semiHidden="0" w:uiPriority="72" w:unhideWhenUsed="0"/>
-    <w:lsdException w:name="Colorful Grid Accent 2" w:semiHidden="0" w:uiPriority="73" w:unhideWhenUsed="0"/>
-    <w:lsdException w:name="Light Shading Accent 3" w:semiHidden="0" w:uiPriority="60" w:unhideWhenUsed="0"/>
-    <w:lsdException w:name="Light List Accent 3" w:semiHidden="0" w:uiPriority="61" w:unhideWhenUsed="0"/>
-    <w:lsdException w:name="Light Grid Accent 3" w:semiHidden="0" w:uiPriority="62" w:unhideWhenUsed="0"/>
-    <w:lsdException w:name="Medium Shading 1 Accent 3" w:semiHidden="0" w:uiPriority="63" w:unhideWhenUsed="0"/>
-    <w:lsdException w:name="Medium Shading 2 Accent 3" w:semiHidden="0" w:uiPriority="64" w:unhideWhenUsed="0"/>
-    <w:lsdException w:name="Medium List 1 Accent 3" w:semiHidden="0" w:uiPriority="65" w:unhideWhenUsed="0"/>
-    <w:lsdException w:name="Medium List 2 Accent 3" w:semiHidden="0" w:uiPriority="66" w:unhideWhenUsed="0"/>
-    <w:lsdException w:name="Medium Grid 1 Accent 3" w:semiHidden="0" w:uiPriority="67" w:unhideWhenUsed="0"/>
-    <w:lsdException w:name="Medium Grid 2 Accent 3" w:semiHidden="0" w:uiPriority="68" w:unhideWhenUsed="0"/>
-    <w:lsdException w:name="Medium Grid 3 Accent 3" w:semiHidden="0" w:uiPriority="69" w:unhideWhenUsed="0"/>
-    <w:lsdException w:name="Dark List Accent 3" w:semiHidden="0" w:uiPriority="70" w:unhideWhenUsed="0"/>
-    <w:lsdException w:name="Colorful Shading Accent 3" w:semiHidden="0" w:uiPriority="71" w:unhideWhenUsed="0"/>
-    <w:lsdException w:name="Colorful List Accent 3" w:semiHidden="0" w:uiPriority="72" w:unhideWhenUsed="0"/>
-    <w:lsdException w:name="Colorful Grid Accent 3" w:semiHidden="0" w:uiPriority="73" w:unhideWhenUsed="0"/>
-    <w:lsdException w:name="Light Shading Accent 4" w:semiHidden="0" w:uiPriority="60" w:unhideWhenUsed="0"/>
-    <w:lsdException w:name="Light List Accent 4" w:semiHidden="0" w:uiPriority="61" w:unhideWhenUsed="0"/>
-    <w:lsdException w:name="Light Grid Accent 4" w:semiHidden="0" w:uiPriority="62" w:unhideWhenUsed="0"/>
-    <w:lsdException w:name="Medium Shading 1 Accent 4" w:semiHidden="0" w:uiPriority="63" w:unhideWhenUsed="0"/>
-    <w:lsdException w:name="Medium Shading 2 Accent 4" w:semiHidden="0" w:uiPriority="64" w:unhideWhenUsed="0"/>
-    <w:lsdException w:name="Medium List 1 Accent 4" w:semiHidden="0" w:uiPriority="65" w:unhideWhenUsed="0"/>
-    <w:lsdException w:name="Medium List 2 Accent 4" w:semiHidden="0" w:uiPriority="66" w:unhideWhenUsed="0"/>
-    <w:lsdException w:name="Medium Grid 1 Accent 4" w:semiHidden="0" w:uiPriority="67" w:unhideWhenUsed="0"/>
-    <w:lsdException w:name="Medium Grid 2 Accent 4" w:semiHidden="0" w:uiPriority="68" w:unhideWhenUsed="0"/>
-    <w:lsdException w:name="Medium Grid 3 Accent 4" w:semiHidden="0" w:uiPriority="69" w:unhideWhenUsed="0"/>
-    <w:lsdException w:name="Dark List Accent 4" w:semiHidden="0" w:uiPriority="70" w:unhideWhenUsed="0"/>
-    <w:lsdException w:name="Colorful Shading Accent 4" w:semiHidden="0" w:uiPriority="71" w:unhideWhenUsed="0"/>
-    <w:lsdException w:name="Colorful List Accent 4" w:semiHidden="0" w:uiPriority="72" w:unhideWhenUsed="0"/>
-    <w:lsdException w:name="Colorful Grid Accent 4" w:semiHidden="0" w:uiPriority="73" w:unhideWhenUsed="0"/>
-    <w:lsdException w:name="Light Shading Accent 5" w:semiHidden="0" w:uiPriority="60" w:unhideWhenUsed="0"/>
-    <w:lsdException w:name="Light List Accent 5" w:semiHidden="0" w:uiPriority="61" w:unhideWhenUsed="0"/>
-    <w:lsdException w:name="Light Grid Accent 5" w:semiHidden="0" w:uiPriority="62" w:unhideWhenUsed="0"/>
-    <w:lsdException w:name="Medium Shading 1 Accent 5" w:semiHidden="0" w:uiPriority="63" w:unhideWhenUsed="0"/>
-    <w:lsdException w:name="Medium Shading 2 Accent 5" w:semiHidden="0" w:uiPriority="64" w:unhideWhenUsed="0"/>
-    <w:lsdException w:name="Medium List 1 Accent 5" w:semiHidden="0" w:uiPriority="65" w:unhideWhenUsed="0"/>
-    <w:lsdException w:name="Medium List 2 Accent 5" w:semiHidden="0" w:uiPriority="66" w:unhideWhenUsed="0"/>
-    <w:lsdException w:name="Medium Grid 1 Accent 5" w:semiHidden="0" w:uiPriority="67" w:unhideWhenUsed="0"/>
-    <w:lsdException w:name="Medium Grid 2 Accent 5" w:semiHidden="0" w:uiPriority="68" w:unhideWhenUsed="0"/>
-    <w:lsdException w:name="Medium Grid 3 Accent 5" w:semiHidden="0" w:uiPriority="69" w:unhideWhenUsed="0"/>
-    <w:lsdException w:name="Dark List Accent 5" w:semiHidden="0" w:uiPriority="70" w:unhideWhenUsed="0"/>
-    <w:lsdException w:name="Colorful Shading Accent 5" w:semiHidden="0" w:uiPriority="71" w:unhideWhenUsed="0"/>
-    <w:lsdException w:name="Colorful List Accent 5" w:semiHidden="0" w:uiPriority="72" w:unhideWhenUsed="0"/>
-    <w:lsdException w:name="Colorful Grid Accent 5" w:semiHidden="0" w:uiPriority="73" w:unhideWhenUsed="0"/>
-    <w:lsdException w:name="Light Shading Accent 6" w:semiHidden="0" w:uiPriority="60" w:unhideWhenUsed="0"/>
-    <w:lsdException w:name="Light List Accent 6" w:semiHidden="0" w:uiPriority="61" w:unhideWhenUsed="0"/>
-    <w:lsdException w:name="Light Grid Accent 6" w:semiHidden="0" w:uiPriority="62" w:unhideWhenUsed="0"/>
-    <w:lsdException w:name="Medium Shading 1 Accent 6" w:semiHidden="0" w:uiPriority="63" w:unhideWhenUsed="0"/>
-    <w:lsdException w:name="Medium Shading 2 Accent 6" w:semiHidden="0" w:uiPriority="64" w:unhideWhenUsed="0"/>
-    <w:lsdException w:name="Medium List 1 Accent 6" w:semiHidden="0" w:uiPriority="65" w:unhideWhenUsed="0"/>
-    <w:lsdException w:name="Medium List 2 Accent 6" w:semiHidden="0" w:uiPriority="66" w:unhideWhenUsed="0"/>
-    <w:lsdException w:name="Medium Grid 1 Accent 6" w:semiHidden="0" w:uiPriority="67" w:unhideWhenUsed="0"/>
-    <w:lsdException w:name="Medium Grid 2 Accent 6" w:semiHidden="0" w:uiPriority="68" w:unhideWhenUsed="0"/>
-    <w:lsdException w:name="Medium Grid 3 Accent 6" w:semiHidden="0" w:uiPriority="69" w:unhideWhenUsed="0"/>
-    <w:lsdException w:name="Dark List Accent 6" w:semiHidden="0" w:uiPriority="70" w:unhideWhenUsed="0"/>
-    <w:lsdException w:name="Colorful Shading Accent 6" w:semiHidden="0" w:uiPriority="71" w:unhideWhenUsed="0"/>
-    <w:lsdException w:name="Colorful List Accent 6" w:semiHidden="0" w:uiPriority="72" w:unhideWhenUsed="0"/>
-    <w:lsdException w:name="Colorful Grid Accent 6" w:semiHidden="0" w:uiPriority="73" w:unhideWhenUsed="0"/>
-    <w:lsdException w:name="Subtle Emphasis" w:semiHidden="0" w:uiPriority="19" w:unhideWhenUsed="0" w:qFormat="1"/>
-    <w:lsdException w:name="Intense Emphasis" w:semiHidden="0" w:uiPriority="21" w:unhideWhenUsed="0" w:qFormat="1"/>
-    <w:lsdException w:name="Subtle Reference" w:semiHidden="0" w:uiPriority="31" w:unhideWhenUsed="0" w:qFormat="1"/>
-    <w:lsdException w:name="Intense Reference" w:semiHidden="0" w:uiPriority="32" w:unhideWhenUsed="0" w:qFormat="1"/>
-    <w:lsdException w:name="Book Title" w:semiHidden="0" w:uiPriority="33" w:unhideWhenUsed="0" w:qFormat="1"/>
-    <w:lsdException w:name="Bibliography" w:uiPriority="37"/>
-    <w:lsdException w:name="TOC Heading" w:uiPriority="39" w:qFormat="1"/>
+  <w:latentStyles w:defLockedState="0" w:defUIPriority="99" w:defSemiHidden="0" w:defUnhideWhenUsed="0" w:defQFormat="0" w:count="371">
+    <w:lsdException w:name="Normal" w:uiPriority="0" w:qFormat="1"/>
+    <w:lsdException w:name="heading 1" w:uiPriority="9" w:qFormat="1"/>
+    <w:lsdException w:name="heading 2" w:semiHidden="1" w:uiPriority="9" w:unhideWhenUsed="1" w:qFormat="1"/>
+    <w:lsdException w:name="heading 3" w:semiHidden="1" w:uiPriority="9" w:unhideWhenUsed="1" w:qFormat="1"/>
+    <w:lsdException w:name="heading 4" w:semiHidden="1" w:uiPriority="9" w:unhideWhenUsed="1" w:qFormat="1"/>
+    <w:lsdException w:name="heading 5" w:semiHidden="1" w:uiPriority="9" w:unhideWhenUsed="1" w:qFormat="1"/>
+    <w:lsdException w:name="heading 6" w:semiHidden="1" w:uiPriority="9" w:unhideWhenUsed="1" w:qFormat="1"/>
+    <w:lsdException w:name="heading 7" w:semiHidden="1" w:uiPriority="9" w:unhideWhenUsed="1" w:qFormat="1"/>
+    <w:lsdException w:name="heading 8" w:semiHidden="1" w:uiPriority="9" w:unhideWhenUsed="1" w:qFormat="1"/>
+    <w:lsdException w:name="heading 9" w:semiHidden="1" w:uiPriority="9" w:unhideWhenUsed="1" w:qFormat="1"/>
+    <w:lsdException w:name="index 1" w:semiHidden="1" w:unhideWhenUsed="1"/>
+    <w:lsdException w:name="index 2" w:semiHidden="1" w:unhideWhenUsed="1"/>
+    <w:lsdException w:name="index 3" w:semiHidden="1" w:unhideWhenUsed="1"/>
+    <w:lsdException w:name="index 4" w:semiHidden="1" w:unhideWhenUsed="1"/>
+    <w:lsdException w:name="index 5" w:semiHidden="1" w:unhideWhenUsed="1"/>
+    <w:lsdException w:name="index 6" w:semiHidden="1" w:unhideWhenUsed="1"/>
+    <w:lsdException w:name="index 7" w:semiHidden="1" w:unhideWhenUsed="1"/>
+    <w:lsdException w:name="index 8" w:semiHidden="1" w:unhideWhenUsed="1"/>
+    <w:lsdException w:name="index 9" w:semiHidden="1" w:unhideWhenUsed="1"/>
+    <w:lsdException w:name="toc 1" w:semiHidden="1" w:uiPriority="39" w:unhideWhenUsed="1"/>
+    <w:lsdException w:name="toc 2" w:semiHidden="1" w:uiPriority="39" w:unhideWhenUsed="1"/>
+    <w:lsdException w:name="toc 3" w:semiHidden="1" w:uiPriority="39" w:unhideWhenUsed="1"/>
+    <w:lsdException w:name="toc 4" w:semiHidden="1" w:uiPriority="39" w:unhideWhenUsed="1"/>
+    <w:lsdException w:name="toc 5" w:semiHidden="1" w:uiPriority="39" w:unhideWhenUsed="1"/>
+    <w:lsdException w:name="toc 6" w:semiHidden="1" w:uiPriority="39" w:unhideWhenUsed="1"/>
+    <w:lsdException w:name="toc 7" w:semiHidden="1" w:uiPriority="39" w:unhideWhenUsed="1"/>
+    <w:lsdException w:name="toc 8" w:semiHidden="1" w:uiPriority="39" w:unhideWhenUsed="1"/>
+    <w:lsdException w:name="toc 9" w:semiHidden="1" w:uiPriority="39" w:unhideWhenUsed="1"/>
+    <w:lsdException w:name="Normal Indent" w:semiHidden="1" w:unhideWhenUsed="1"/>
+    <w:lsdException w:name="footnote text" w:semiHidden="1" w:unhideWhenUsed="1"/>
+    <w:lsdException w:name="annotation text" w:semiHidden="1" w:unhideWhenUsed="1"/>
+    <w:lsdException w:name="header" w:semiHidden="1" w:unhideWhenUsed="1"/>
+    <w:lsdException w:name="footer" w:semiHidden="1" w:unhideWhenUsed="1"/>
+    <w:lsdException w:name="index heading" w:semiHidden="1" w:unhideWhenUsed="1"/>
+    <w:lsdException w:name="caption" w:semiHidden="1" w:uiPriority="35" w:unhideWhenUsed="1" w:qFormat="1"/>
+    <w:lsdException w:name="table of figures" w:semiHidden="1" w:unhideWhenUsed="1"/>
+    <w:lsdException w:name="envelope address" w:semiHidden="1" w:unhideWhenUsed="1"/>
+    <w:lsdException w:name="envelope return" w:semiHidden="1" w:unhideWhenUsed="1"/>
+    <w:lsdException w:name="footnote reference" w:semiHidden="1" w:unhideWhenUsed="1"/>
+    <w:lsdException w:name="annotation reference" w:semiHidden="1" w:unhideWhenUsed="1"/>
+    <w:lsdException w:name="line number" w:semiHidden="1" w:unhideWhenUsed="1"/>
+    <w:lsdException w:name="page number" w:semiHidden="1" w:unhideWhenUsed="1"/>
+    <w:lsdException w:name="endnote reference" w:semiHidden="1" w:unhideWhenUsed="1"/>
+    <w:lsdException w:name="endnote text" w:semiHidden="1" w:unhideWhenUsed="1"/>
+    <w:lsdException w:name="table of authorities" w:semiHidden="1" w:unhideWhenUsed="1"/>
+    <w:lsdException w:name="macro" w:semiHidden="1" w:unhideWhenUsed="1"/>
+    <w:lsdException w:name="toa heading" w:semiHidden="1" w:unhideWhenUsed="1"/>
+    <w:lsdException w:name="List" w:semiHidden="1" w:unhideWhenUsed="1"/>
+    <w:lsdException w:name="List Bullet" w:semiHidden="1" w:unhideWhenUsed="1"/>
+    <w:lsdException w:name="List Number" w:semiHidden="1" w:unhideWhenUsed="1"/>
+    <w:lsdException w:name="List 2" w:semiHidden="1" w:unhideWhenUsed="1"/>
+    <w:lsdException w:name="List 3" w:semiHidden="1" w:unhideWhenUsed="1"/>
+    <w:lsdException w:name="List 4" w:semiHidden="1" w:unhideWhenUsed="1"/>
+    <w:lsdException w:name="List 5" w:semiHidden="1" w:unhideWhenUsed="1"/>
+    <w:lsdException w:name="List Bullet 2" w:semiHidden="1" w:unhideWhenUsed="1"/>
+    <w:lsdException w:name="List Bullet 3" w:semiHidden="1" w:unhideWhenUsed="1"/>
+    <w:lsdException w:name="List Bullet 4" w:semiHidden="1" w:unhideWhenUsed="1"/>
+    <w:lsdException w:name="List Bullet 5" w:semiHidden="1" w:unhideWhenUsed="1"/>
+    <w:lsdException w:name="List Number 2" w:semiHidden="1" w:unhideWhenUsed="1"/>
+    <w:lsdException w:name="List Number 3" w:semiHidden="1" w:unhideWhenUsed="1"/>
+    <w:lsdException w:name="List Number 4" w:semiHidden="1" w:unhideWhenUsed="1"/>
+    <w:lsdException w:name="List Number 5" w:semiHidden="1" w:unhideWhenUsed="1"/>
+    <w:lsdException w:name="Title" w:uiPriority="10" w:qFormat="1"/>
+    <w:lsdException w:name="Closing" w:semiHidden="1" w:unhideWhenUsed="1"/>
+    <w:lsdException w:name="Signature" w:semiHidden="1" w:unhideWhenUsed="1"/>
+    <w:lsdException w:name="Default Paragraph Font" w:semiHidden="1" w:uiPriority="1" w:unhideWhenUsed="1"/>
+    <w:lsdException w:name="Body Text" w:semiHidden="1" w:unhideWhenUsed="1"/>
+    <w:lsdException w:name="Body Text Indent" w:semiHidden="1" w:unhideWhenUsed="1"/>
+    <w:lsdException w:name="List Continue" w:semiHidden="1" w:unhideWhenUsed="1"/>
+    <w:lsdException w:name="List Continue 2" w:semiHidden="1" w:unhideWhenUsed="1"/>
+    <w:lsdException w:name="List Continue 3" w:semiHidden="1" w:unhideWhenUsed="1"/>
+    <w:lsdException w:name="List Continue 4" w:semiHidden="1" w:unhideWhenUsed="1"/>
+    <w:lsdException w:name="List Continue 5" w:semiHidden="1" w:unhideWhenUsed="1"/>
+    <w:lsdException w:name="Message Header" w:semiHidden="1" w:unhideWhenUsed="1"/>
+    <w:lsdException w:name="Subtitle" w:uiPriority="11" w:qFormat="1"/>
+    <w:lsdException w:name="Salutation" w:semiHidden="1" w:unhideWhenUsed="1"/>
+    <w:lsdException w:name="Date" w:semiHidden="1" w:unhideWhenUsed="1"/>
+    <w:lsdException w:name="Body Text First Indent" w:semiHidden="1" w:unhideWhenUsed="1"/>
+    <w:lsdException w:name="Body Text First Indent 2" w:semiHidden="1" w:unhideWhenUsed="1"/>
+    <w:lsdException w:name="Note Heading" w:semiHidden="1" w:unhideWhenUsed="1"/>
+    <w:lsdException w:name="Body Text 2" w:semiHidden="1" w:unhideWhenUsed="1"/>
+    <w:lsdException w:name="Body Text 3" w:semiHidden="1" w:unhideWhenUsed="1"/>
+    <w:lsdException w:name="Body Text Indent 2" w:semiHidden="1" w:unhideWhenUsed="1"/>
+    <w:lsdException w:name="Body Text Indent 3" w:semiHidden="1" w:unhideWhenUsed="1"/>
+    <w:lsdException w:name="Block Text" w:semiHidden="1" w:unhideWhenUsed="1"/>
+    <w:lsdException w:name="Hyperlink" w:semiHidden="1" w:unhideWhenUsed="1"/>
+    <w:lsdException w:name="FollowedHyperlink" w:semiHidden="1" w:unhideWhenUsed="1"/>
+    <w:lsdException w:name="Strong" w:uiPriority="22" w:qFormat="1"/>
+    <w:lsdException w:name="Emphasis" w:uiPriority="20" w:qFormat="1"/>
+    <w:lsdException w:name="Document Map" w:semiHidden="1" w:unhideWhenUsed="1"/>
+    <w:lsdException w:name="Plain Text" w:semiHidden="1" w:unhideWhenUsed="1"/>
+    <w:lsdException w:name="E-mail Signature" w:semiHidden="1" w:unhideWhenUsed="1"/>
+    <w:lsdException w:name="HTML Top of Form" w:semiHidden="1" w:unhideWhenUsed="1"/>
+    <w:lsdException w:name="HTML Bottom of Form" w:semiHidden="1" w:unhideWhenUsed="1"/>
+    <w:lsdException w:name="Normal (Web)" w:semiHidden="1" w:unhideWhenUsed="1"/>
+    <w:lsdException w:name="HTML Acronym" w:semiHidden="1" w:unhideWhenUsed="1"/>
+    <w:lsdException w:name="HTML Address" w:semiHidden="1" w:unhideWhenUsed="1"/>
+    <w:lsdException w:name="HTML Cite" w:semiHidden="1" w:unhideWhenUsed="1"/>
+    <w:lsdException w:name="HTML Code" w:semiHidden="1" w:unhideWhenUsed="1"/>
+    <w:lsdException w:name="HTML Definition" w:semiHidden="1" w:unhideWhenUsed="1"/>
+    <w:lsdException w:name="HTML Keyboard" w:semiHidden="1" w:unhideWhenUsed="1"/>
+    <w:lsdException w:name="HTML Preformatted" w:semiHidden="1" w:unhideWhenUsed="1"/>
+    <w:lsdException w:name="HTML Sample" w:semiHidden="1" w:unhideWhenUsed="1"/>
+    <w:lsdException w:name="HTML Typewriter" w:semiHidden="1" w:unhideWhenUsed="1"/>
+    <w:lsdException w:name="HTML Variable" w:semiHidden="1" w:unhideWhenUsed="1"/>
+    <w:lsdException w:name="Normal Table" w:semiHidden="1" w:unhideWhenUsed="1"/>
+    <w:lsdException w:name="annotation subject" w:semiHidden="1" w:unhideWhenUsed="1"/>
+    <w:lsdException w:name="No List" w:semiHidden="1" w:unhideWhenUsed="1"/>
+    <w:lsdException w:name="Outline List 1" w:semiHidden="1" w:unhideWhenUsed="1"/>
+    <w:lsdException w:name="Outline List 2" w:semiHidden="1" w:unhideWhenUsed="1"/>
+    <w:lsdException w:name="Outline List 3" w:semiHidden="1" w:unhideWhenUsed="1"/>
+    <w:lsdException w:name="Table Simple 1" w:semiHidden="1" w:unhideWhenUsed="1"/>
+    <w:lsdException w:name="Table Simple 2" w:semiHidden="1" w:unhideWhenUsed="1"/>
+    <w:lsdException w:name="Table Simple 3" w:semiHidden="1" w:unhideWhenUsed="1"/>
+    <w:lsdException w:name="Table Classic 1" w:semiHidden="1" w:unhideWhenUsed="1"/>
+    <w:lsdException w:name="Table Classic 2" w:semiHidden="1" w:unhideWhenUsed="1"/>
+    <w:lsdException w:name="Table Classic 3" w:semiHidden="1" w:unhideWhenUsed="1"/>
+    <w:lsdException w:name="Table Classic 4" w:semiHidden="1" w:unhideWhenUsed="1"/>
+    <w:lsdException w:name="Table Colorful 1" w:semiHidden="1" w:unhideWhenUsed="1"/>
+    <w:lsdException w:name="Table Colorful 2" w:semiHidden="1" w:unhideWhenUsed="1"/>
+    <w:lsdException w:name="Table Colorful 3" w:semiHidden="1" w:unhideWhenUsed="1"/>
+    <w:lsdException w:name="Table Columns 1" w:semiHidden="1" w:unhideWhenUsed="1"/>
+    <w:lsdException w:name="Table Columns 2" w:semiHidden="1" w:unhideWhenUsed="1"/>
+    <w:lsdException w:name="Table Columns 3" w:semiHidden="1" w:unhideWhenUsed="1"/>
+    <w:lsdException w:name="Table Columns 4" w:semiHidden="1" w:unhideWhenUsed="1"/>
+    <w:lsdException w:name="Table Columns 5" w:semiHidden="1" w:unhideWhenUsed="1"/>
+    <w:lsdException w:name="Table Grid 1" w:semiHidden="1" w:unhideWhenUsed="1"/>
+    <w:lsdException w:name="Table Grid 2" w:semiHidden="1" w:unhideWhenUsed="1"/>
+    <w:lsdException w:name="Table Grid 3" w:semiHidden="1" w:unhideWhenUsed="1"/>
+    <w:lsdException w:name="Table Grid 4" w:semiHidden="1" w:unhideWhenUsed="1"/>
+    <w:lsdException w:name="Table Grid 5" w:semiHidden="1" w:unhideWhenUsed="1"/>
+    <w:lsdException w:name="Table Grid 6" w:semiHidden="1" w:unhideWhenUsed="1"/>
+    <w:lsdException w:name="Table Grid 7" w:semiHidden="1" w:unhideWhenUsed="1"/>
+    <w:lsdException w:name="Table Grid 8" w:semiHidden="1" w:unhideWhenUsed="1"/>
+    <w:lsdException w:name="Table List 1" w:semiHidden="1" w:unhideWhenUsed="1"/>
+    <w:lsdException w:name="Table List 2" w:semiHidden="1" w:unhideWhenUsed="1"/>
+    <w:lsdException w:name="Table List 3" w:semiHidden="1" w:unhideWhenUsed="1"/>
+    <w:lsdException w:name="Table List 4" w:semiHidden="1" w:unhideWhenUsed="1"/>
+    <w:lsdException w:name="Table List 5" w:semiHidden="1" w:unhideWhenUsed="1"/>
+    <w:lsdException w:name="Table List 6" w:semiHidden="1" w:unhideWhenUsed="1"/>
+    <w:lsdException w:name="Table List 7" w:semiHidden="1" w:unhideWhenUsed="1"/>
+    <w:lsdException w:name="Table List 8" w:semiHidden="1" w:unhideWhenUsed="1"/>
+    <w:lsdException w:name="Table 3D effects 1" w:semiHidden="1" w:unhideWhenUsed="1"/>
+    <w:lsdException w:name="Table 3D effects 2" w:semiHidden="1" w:unhideWhenUsed="1"/>
+    <w:lsdException w:name="Table 3D effects 3" w:semiHidden="1" w:unhideWhenUsed="1"/>
+    <w:lsdException w:name="Table Contemporary" w:semiHidden="1" w:unhideWhenUsed="1"/>
+    <w:lsdException w:name="Table Elegant" w:semiHidden="1" w:unhideWhenUsed="1"/>
+    <w:lsdException w:name="Table Professional" w:semiHidden="1" w:unhideWhenUsed="1"/>
+    <w:lsdException w:name="Table Subtle 1" w:semiHidden="1" w:unhideWhenUsed="1"/>
+    <w:lsdException w:name="Table Subtle 2" w:semiHidden="1" w:unhideWhenUsed="1"/>
+    <w:lsdException w:name="Table Web 1" w:semiHidden="1" w:unhideWhenUsed="1"/>
+    <w:lsdException w:name="Table Web 2" w:semiHidden="1" w:unhideWhenUsed="1"/>
+    <w:lsdException w:name="Table Web 3" w:semiHidden="1" w:unhideWhenUsed="1"/>
+    <w:lsdException w:name="Balloon Text" w:semiHidden="1" w:unhideWhenUsed="1"/>
+    <w:lsdException w:name="Table Grid" w:uiPriority="59"/>
+    <w:lsdException w:name="Table Theme" w:semiHidden="1" w:unhideWhenUsed="1"/>
+    <w:lsdException w:name="Placeholder Text" w:semiHidden="1"/>
+    <w:lsdException w:name="No Spacing" w:uiPriority="1" w:qFormat="1"/>
+    <w:lsdException w:name="Light Shading" w:uiPriority="60"/>
+    <w:lsdException w:name="Light List" w:uiPriority="61"/>
+    <w:lsdException w:name="Light Grid" w:uiPriority="62"/>
+    <w:lsdException w:name="Medium Shading 1" w:uiPriority="63"/>
+    <w:lsdException w:name="Medium Shading 2" w:uiPriority="64"/>
+    <w:lsdException w:name="Medium List 1" w:uiPriority="65"/>
+    <w:lsdException w:name="Medium List 2" w:uiPriority="66"/>
+    <w:lsdException w:name="Medium Grid 1" w:uiPriority="67"/>
+    <w:lsdException w:name="Medium Grid 2" w:uiPriority="68"/>
+    <w:lsdException w:name="Medium Grid 3" w:uiPriority="69"/>
+    <w:lsdException w:name="Dark List" w:uiPriority="70"/>
+    <w:lsdException w:name="Colorful Shading" w:uiPriority="71"/>
+    <w:lsdException w:name="Colorful List" w:uiPriority="72"/>
+    <w:lsdException w:name="Colorful Grid" w:uiPriority="73"/>
+    <w:lsdException w:name="Light Shading Accent 1" w:uiPriority="60"/>
+    <w:lsdException w:name="Light List Accent 1" w:uiPriority="61"/>
+    <w:lsdException w:name="Light Grid Accent 1" w:uiPriority="62"/>
+    <w:lsdException w:name="Medium Shading 1 Accent 1" w:uiPriority="63"/>
+    <w:lsdException w:name="Medium Shading 2 Accent 1" w:uiPriority="64"/>
+    <w:lsdException w:name="Medium List 1 Accent 1" w:uiPriority="65"/>
+    <w:lsdException w:name="Revision" w:semiHidden="1"/>
+    <w:lsdException w:name="List Paragraph" w:uiPriority="34" w:qFormat="1"/>
+    <w:lsdException w:name="Quote" w:uiPriority="29" w:qFormat="1"/>
+    <w:lsdException w:name="Intense Quote" w:uiPriority="30" w:qFormat="1"/>
+    <w:lsdException w:name="Medium List 2 Accent 1" w:uiPriority="66"/>
+    <w:lsdException w:name="Medium Grid 1 Accent 1" w:uiPriority="67"/>
+    <w:lsdException w:name="Medium Grid 2 Accent 1" w:uiPriority="68"/>
+    <w:lsdException w:name="Medium Grid 3 Accent 1" w:uiPriority="69"/>
+    <w:lsdException w:name="Dark List Accent 1" w:uiPriority="70"/>
+    <w:lsdException w:name="Colorful Shading Accent 1" w:uiPriority="71"/>
+    <w:lsdException w:name="Colorful List Accent 1" w:uiPriority="72"/>
+    <w:lsdException w:name="Colorful Grid Accent 1" w:uiPriority="73"/>
+    <w:lsdException w:name="Light Shading Accent 2" w:uiPriority="60"/>
+    <w:lsdException w:name="Light List Accent 2" w:uiPriority="61"/>
+    <w:lsdException w:name="Light Grid Accent 2" w:uiPriority="62"/>
+    <w:lsdException w:name="Medium Shading 1 Accent 2" w:uiPriority="63"/>
+    <w:lsdException w:name="Medium Shading 2 Accent 2" w:uiPriority="64"/>
+    <w:lsdException w:name="Medium List 1 Accent 2" w:uiPriority="65"/>
+    <w:lsdException w:name="Medium List 2 Accent 2" w:uiPriority="66"/>
+    <w:lsdException w:name="Medium Grid 1 Accent 2" w:uiPriority="67"/>
+    <w:lsdException w:name="Medium Grid 2 Accent 2" w:uiPriority="68"/>
+    <w:lsdException w:name="Medium Grid 3 Accent 2" w:uiPriority="69"/>
+    <w:lsdException w:name="Dark List Accent 2" w:uiPriority="70"/>
+    <w:lsdException w:name="Colorful Shading Accent 2" w:uiPriority="71"/>
+    <w:lsdException w:name="Colorful List Accent 2" w:uiPriority="72"/>
+    <w:lsdException w:name="Colorful Grid Accent 2" w:uiPriority="73"/>
+    <w:lsdException w:name="Light Shading Accent 3" w:uiPriority="60"/>
+    <w:lsdException w:name="Light List Accent 3" w:uiPriority="61"/>
+    <w:lsdException w:name="Light Grid Accent 3" w:uiPriority="62"/>
+    <w:lsdException w:name="Medium Shading 1 Accent 3" w:uiPriority="63"/>
+    <w:lsdException w:name="Medium Shading 2 Accent 3" w:uiPriority="64"/>
+    <w:lsdException w:name="Medium List 1 Accent 3" w:uiPriority="65"/>
+    <w:lsdException w:name="Medium List 2 Accent 3" w:uiPriority="66"/>
+    <w:lsdException w:name="Medium Grid 1 Accent 3" w:uiPriority="67"/>
+    <w:lsdException w:name="Medium Grid 2 Accent 3" w:uiPriority="68"/>
+    <w:lsdException w:name="Medium Grid 3 Accent 3" w:uiPriority="69"/>
+    <w:lsdException w:name="Dark List Accent 3" w:uiPriority="70"/>
+    <w:lsdException w:name="Colorful Shading Accent 3" w:uiPriority="71"/>
+    <w:lsdException w:name="Colorful List Accent 3" w:uiPriority="72"/>
+    <w:lsdException w:name="Colorful Grid Accent 3" w:uiPriority="73"/>
+    <w:lsdException w:name="Light Shading Accent 4" w:uiPriority="60"/>
+    <w:lsdException w:name="Light List Accent 4" w:uiPriority="61"/>
+    <w:lsdException w:name="Light Grid Accent 4" w:uiPriority="62"/>
+    <w:lsdException w:name="Medium Shading 1 Accent 4" w:uiPriority="63"/>
+    <w:lsdException w:name="Medium Shading 2 Accent 4" w:uiPriority="64"/>
+    <w:lsdException w:name="Medium List 1 Accent 4" w:uiPriority="65"/>
+    <w:lsdException w:name="Medium List 2 Accent 4" w:uiPriority="66"/>
+    <w:lsdException w:name="Medium Grid 1 Accent 4" w:uiPriority="67"/>
+    <w:lsdException w:name="Medium Grid 2 Accent 4" w:uiPriority="68"/>
+    <w:lsdException w:name="Medium Grid 3 Accent 4" w:uiPriority="69"/>
+    <w:lsdException w:name="Dark List Accent 4" w:uiPriority="70"/>
+    <w:lsdException w:name="Colorful Shading Accent 4" w:uiPriority="71"/>
+    <w:lsdException w:name="Colorful List Accent 4" w:uiPriority="72"/>
+    <w:lsdException w:name="Colorful Grid Accent 4" w:uiPriority="73"/>
+    <w:lsdException w:name="Light Shading Accent 5" w:uiPriority="60"/>
+    <w:lsdException w:name="Light List Accent 5" w:uiPriority="61"/>
+    <w:lsdException w:name="Light Grid Accent 5" w:uiPriority="62"/>
+    <w:lsdException w:name="Medium Shading 1 Accent 5" w:uiPriority="63"/>
+    <w:lsdException w:name="Medium Shading 2 Accent 5" w:uiPriority="64"/>
+    <w:lsdException w:name="Medium List 1 Accent 5" w:uiPriority="65"/>
+    <w:lsdException w:name="Medium List 2 Accent 5" w:uiPriority="66"/>
+    <w:lsdException w:name="Medium Grid 1 Accent 5" w:uiPriority="67"/>
+    <w:lsdException w:name="Medium Grid 2 Accent 5" w:uiPriority="68"/>
+    <w:lsdException w:name="Medium Grid 3 Accent 5" w:uiPriority="69"/>
+    <w:lsdException w:name="Dark List Accent 5" w:uiPriority="70"/>
+    <w:lsdException w:name="Colorful Shading Accent 5" w:uiPriority="71"/>
+    <w:lsdException w:name="Colorful List Accent 5" w:uiPriority="72"/>
+    <w:lsdException w:name="Colorful Grid Accent 5" w:uiPriority="73"/>
+    <w:lsdException w:name="Light Shading Accent 6" w:uiPriority="60"/>
+    <w:lsdException w:name="Light List Accent 6" w:uiPriority="61"/>
+    <w:lsdException w:name="Light Grid Accent 6" w:uiPriority="62"/>
+    <w:lsdException w:name="Medium Shading 1 Accent 6" w:uiPriority="63"/>
+    <w:lsdException w:name="Medium Shading 2 Accent 6" w:uiPriority="64"/>
+    <w:lsdException w:name="Medium List 1 Accent 6" w:uiPriority="65"/>
+    <w:lsdException w:name="Medium List 2 Accent 6" w:uiPriority="66"/>
+    <w:lsdException w:name="Medium Grid 1 Accent 6" w:uiPriority="67"/>
+    <w:lsdException w:name="Medium Grid 2 Accent 6" w:uiPriority="68"/>
+    <w:lsdException w:name="Medium Grid 3 Accent 6" w:uiPriority="69"/>
+    <w:lsdException w:name="Dark List Accent 6" w:uiPriority="70"/>
+    <w:lsdException w:name="Colorful Shading Accent 6" w:uiPriority="71"/>
+    <w:lsdException w:name="Colorful List Accent 6" w:uiPriority="72"/>
+    <w:lsdException w:name="Colorful Grid Accent 6" w:uiPriority="73"/>
+    <w:lsdException w:name="Subtle Emphasis" w:uiPriority="19" w:qFormat="1"/>
+    <w:lsdException w:name="Intense Emphasis" w:uiPriority="21" w:qFormat="1"/>
+    <w:lsdException w:name="Subtle Reference" w:uiPriority="31" w:qFormat="1"/>
+    <w:lsdException w:name="Intense Reference" w:uiPriority="32" w:qFormat="1"/>
+    <w:lsdException w:name="Book Title" w:uiPriority="33" w:qFormat="1"/>
+    <w:lsdException w:name="Bibliography" w:semiHidden="1" w:uiPriority="37" w:unhideWhenUsed="1"/>
+    <w:lsdException w:name="TOC Heading" w:semiHidden="1" w:uiPriority="39" w:unhideWhenUsed="1" w:qFormat="1"/>
+    <w:lsdException w:name="Plain Table 1" w:uiPriority="41"/>
+    <w:lsdException w:name="Plain Table 2" w:uiPriority="42"/>
+    <w:lsdException w:name="Plain Table 3" w:uiPriority="43"/>
+    <w:lsdException w:name="Plain Table 4" w:uiPriority="44"/>
+    <w:lsdException w:name="Plain Table 5" w:uiPriority="45"/>
+    <w:lsdException w:name="Grid Table Light" w:uiPriority="40"/>
+    <w:lsdException w:name="Grid Table 1 Light" w:uiPriority="46"/>
+    <w:lsdException w:name="Grid Table 2" w:uiPriority="47"/>
+    <w:lsdException w:name="Grid Table 3" w:uiPriority="48"/>
+    <w:lsdException w:name="Grid Table 4" w:uiPriority="49"/>
+    <w:lsdException w:name="Grid Table 5 Dark" w:uiPriority="50"/>
+    <w:lsdException w:name="Grid Table 6 Colorful" w:uiPriority="51"/>
+    <w:lsdException w:name="Grid Table 7 Colorful" w:uiPriority="52"/>
+    <w:lsdException w:name="Grid Table 1 Light Accent 1" w:uiPriority="46"/>
+    <w:lsdException w:name="Grid Table 2 Accent 1" w:uiPriority="47"/>
+    <w:lsdException w:name="Grid Table 3 Accent 1" w:uiPriority="48"/>
+    <w:lsdException w:name="Grid Table 4 Accent 1" w:uiPriority="49"/>
+    <w:lsdException w:name="Grid Table 5 Dark Accent 1" w:uiPriority="50"/>
+    <w:lsdException w:name="Grid Table 6 Colorful Accent 1" w:uiPriority="51"/>
+    <w:lsdException w:name="Grid Table 7 Colorful Accent 1" w:uiPriority="52"/>
+    <w:lsdException w:name="Grid Table 1 Light Accent 2" w:uiPriority="46"/>
+    <w:lsdException w:name="Grid Table 2 Accent 2" w:uiPriority="47"/>
+    <w:lsdException w:name="Grid Table 3 Accent 2" w:uiPriority="48"/>
+    <w:lsdException w:name="Grid Table 4 Accent 2" w:uiPriority="49"/>
+    <w:lsdException w:name="Grid Table 5 Dark Accent 2" w:uiPriority="50"/>
+    <w:lsdException w:name="Grid Table 6 Colorful Accent 2" w:uiPriority="51"/>
+    <w:lsdException w:name="Grid Table 7 Colorful Accent 2" w:uiPriority="52"/>
+    <w:lsdException w:name="Grid Table 1 Light Accent 3" w:uiPriority="46"/>
+    <w:lsdException w:name="Grid Table 2 Accent 3" w:uiPriority="47"/>
+    <w:lsdException w:name="Grid Table 3 Accent 3" w:uiPriority="48"/>
+    <w:lsdException w:name="Grid Table 4 Accent 3" w:uiPriority="49"/>
+    <w:lsdException w:name="Grid Table 5 Dark Accent 3" w:uiPriority="50"/>
+    <w:lsdException w:name="Grid Table 6 Colorful Accent 3" w:uiPriority="51"/>
+    <w:lsdException w:name="Grid Table 7 Colorful Accent 3" w:uiPriority="52"/>
+    <w:lsdException w:name="Grid Table 1 Light Accent 4" w:uiPriority="46"/>
+    <w:lsdException w:name="Grid Table 2 Accent 4" w:uiPriority="47"/>
+    <w:lsdException w:name="Grid Table 3 Accent 4" w:uiPriority="48"/>
+    <w:lsdException w:name="Grid Table 4 Accent 4" w:uiPriority="49"/>
+    <w:lsdException w:name="Grid Table 5 Dark Accent 4" w:uiPriority="50"/>
+    <w:lsdException w:name="Grid Table 6 Colorful Accent 4" w:uiPriority="51"/>
+    <w:lsdException w:name="Grid Table 7 Colorful Accent 4" w:uiPriority="52"/>
+    <w:lsdException w:name="Grid Table 1 Light Accent 5" w:uiPriority="46"/>
+    <w:lsdException w:name="Grid Table 2 Accent 5" w:uiPriority="47"/>
+    <w:lsdException w:name="Grid Table 3 Accent 5" w:uiPriority="48"/>
+    <w:lsdException w:name="Grid Table 4 Accent 5" w:uiPriority="49"/>
+    <w:lsdException w:name="Grid Table 5 Dark Accent 5" w:uiPriority="50"/>
+    <w:lsdException w:name="Grid Table 6 Colorful Accent 5" w:uiPriority="51"/>
+    <w:lsdException w:name="Grid Table 7 Colorful Accent 5" w:uiPriority="52"/>
+    <w:lsdException w:name="Grid Table 1 Light Accent 6" w:uiPriority="46"/>
+    <w:lsdException w:name="Grid Table 2 Accent 6" w:uiPriority="47"/>
+    <w:lsdException w:name="Grid Table 3 Accent 6" w:uiPriority="48"/>
+    <w:lsdException w:name="Grid Table 4 Accent 6" w:uiPriority="49"/>
+    <w:lsdException w:name="Grid Table 5 Dark Accent 6" w:uiPriority="50"/>
+    <w:lsdException w:name="Grid Table 6 Colorful Accent 6" w:uiPriority="51"/>
+    <w:lsdException w:name="Grid Table 7 Colorful Accent 6" w:uiPriority="52"/>
+    <w:lsdException w:name="List Table 1 Light" w:uiPriority="46"/>
+    <w:lsdException w:name="List Table 2" w:uiPriority="47"/>
+    <w:lsdException w:name="List Table 3" w:uiPriority="48"/>
+    <w:lsdException w:name="List Table 4" w:uiPriority="49"/>
+    <w:lsdException w:name="List Table 5 Dark" w:uiPriority="50"/>
+    <w:lsdException w:name="List Table 6 Colorful" w:uiPriority="51"/>
+    <w:lsdException w:name="List Table 7 Colorful" w:uiPriority="52"/>
+    <w:lsdException w:name="List Table 1 Light Accent 1" w:uiPriority="46"/>
+    <w:lsdException w:name="List Table 2 Accent 1" w:uiPriority="47"/>
+    <w:lsdException w:name="List Table 3 Accent 1" w:uiPriority="48"/>
+    <w:lsdException w:name="List Table 4 Accent 1" w:uiPriority="49"/>
+    <w:lsdException w:name="List Table 5 Dark Accent 1" w:uiPriority="50"/>
+    <w:lsdException w:name="List Table 6 Colorful Accent 1" w:uiPriority="51"/>
+    <w:lsdException w:name="List Table 7 Colorful Accent 1" w:uiPriority="52"/>
+    <w:lsdException w:name="List Table 1 Light Accent 2" w:uiPriority="46"/>
+    <w:lsdException w:name="List Table 2 Accent 2" w:uiPriority="47"/>
+    <w:lsdException w:name="List Table 3 Accent 2" w:uiPriority="48"/>
+    <w:lsdException w:name="List Table 4 Accent 2" w:uiPriority="49"/>
+    <w:lsdException w:name="List Table 5 Dark Accent 2" w:uiPriority="50"/>
+    <w:lsdException w:name="List Table 6 Colorful Accent 2" w:uiPriority="51"/>
+    <w:lsdException w:name="List Table 7 Colorful Accent 2" w:uiPriority="52"/>
+    <w:lsdException w:name="List Table 1 Light Accent 3" w:uiPriority="46"/>
+    <w:lsdException w:name="List Table 2 Accent 3" w:uiPriority="47"/>
+    <w:lsdException w:name="List Table 3 Accent 3" w:uiPriority="48"/>
+    <w:lsdException w:name="List Table 4 Accent 3" w:uiPriority="49"/>
+    <w:lsdException w:name="List Table 5 Dark Accent 3" w:uiPriority="50"/>
+    <w:lsdException w:name="List Table 6 Colorful Accent 3" w:uiPriority="51"/>
+    <w:lsdException w:name="List Table 7 Colorful Accent 3" w:uiPriority="52"/>
+    <w:lsdException w:name="List Table 1 Light Accent 4" w:uiPriority="46"/>
+    <w:lsdException w:name="List Table 2 Accent 4" w:uiPriority="47"/>
+    <w:lsdException w:name="List Table 3 Accent 4" w:uiPriority="48"/>
+    <w:lsdException w:name="List Table 4 Accent 4" w:uiPriority="49"/>
+    <w:lsdException w:name="List Table 5 Dark Accent 4" w:uiPriority="50"/>
+    <w:lsdException w:name="List Table 6 Colorful Accent 4" w:uiPriority="51"/>
+    <w:lsdException w:name="List Table 7 Colorful Accent 4" w:uiPriority="52"/>
+    <w:lsdException w:name="List Table 1 Light Accent 5" w:uiPriority="46"/>
+    <w:lsdException w:name="List Table 2 Accent 5" w:uiPriority="47"/>
+    <w:lsdException w:name="List Table 3 Accent 5" w:uiPriority="48"/>
+    <w:lsdException w:name="List Table 4 Accent 5" w:uiPriority="49"/>
+    <w:lsdException w:name="List Table 5 Dark Accent 5" w:uiPriority="50"/>
+    <w:lsdException w:name="List Table 6 Colorful Accent 5" w:uiPriority="51"/>
+    <w:lsdException w:name="List Table 7 Colorful Accent 5" w:uiPriority="52"/>
+    <w:lsdException w:name="List Table 1 Light Accent 6" w:uiPriority="46"/>
+    <w:lsdException w:name="List Table 2 Accent 6" w:uiPriority="47"/>
+    <w:lsdException w:name="List Table 3 Accent 6" w:uiPriority="48"/>
+    <w:lsdException w:name="List Table 4 Accent 6" w:uiPriority="49"/>
+    <w:lsdException w:name="List Table 5 Dark Accent 6" w:uiPriority="50"/>
+    <w:lsdException w:name="List Table 6 Colorful Accent 6" w:uiPriority="51"/>
+    <w:lsdException w:name="List Table 7 Colorful Accent 6" w:uiPriority="52"/>
   </w:latentStyles>
   <w:style w:type="paragraph" w:default="1" w:styleId="Normal">
     <w:name w:val="Normal"/>
@@ -5466,7 +5471,6 @@
     <w:uiPriority w:val="99"/>
     <w:semiHidden/>
     <w:unhideWhenUsed/>
-    <w:qFormat/>
     <w:tblPr>
       <w:tblInd w:w="0" w:type="dxa"/>
       <w:tblCellMar>
@@ -5503,7 +5507,6 @@
       <w:spacing w:after="0" w:line="240" w:lineRule="auto"/>
     </w:pPr>
     <w:tblPr>
-      <w:tblInd w:w="0" w:type="dxa"/>
       <w:tblBorders>
         <w:top w:val="single" w:sz="4" w:space="0" w:color="auto"/>
         <w:left w:val="single" w:sz="4" w:space="0" w:color="auto"/>
@@ -5512,12 +5515,6 @@
         <w:insideH w:val="single" w:sz="4" w:space="0" w:color="auto"/>
         <w:insideV w:val="single" w:sz="4" w:space="0" w:color="auto"/>
       </w:tblBorders>
-      <w:tblCellMar>
-        <w:top w:w="0" w:type="dxa"/>
-        <w:left w:w="108" w:type="dxa"/>
-        <w:bottom w:w="0" w:type="dxa"/>
-        <w:right w:w="108" w:type="dxa"/>
-      </w:tblCellMar>
     </w:tblPr>
   </w:style>
   <w:style w:type="paragraph" w:styleId="BalloonText">
@@ -5842,7 +5839,7 @@
 </file>
 
 <file path=customXml/itemProps1.xml><?xml version="1.0" encoding="utf-8"?>
-<ds:datastoreItem xmlns:ds="http://schemas.openxmlformats.org/officeDocument/2006/customXml" ds:itemID="{EE7EBE44-8383-4707-BB2A-FC1418DDB335}">
+<ds:datastoreItem xmlns:ds="http://schemas.openxmlformats.org/officeDocument/2006/customXml" ds:itemID="{81D804A3-9AEB-4DD8-A5C0-E4BB8EC2117F}">
   <ds:schemaRefs>
     <ds:schemaRef ds:uri="http://schemas.openxmlformats.org/officeDocument/2006/bibliography"/>
   </ds:schemaRefs>

--- a/Resumes/Final_New_Format/Prudhviraju_Srivatsavaya_ML.docx
+++ b/Resumes/Final_New_Format/Prudhviraju_Srivatsavaya_ML.docx
@@ -1,6 +1,6 @@
 
 <file path=word/document.xml><?xml version="1.0" encoding="utf-8"?>
-<w:document xmlns:wpc="http://schemas.microsoft.com/office/word/2010/wordprocessingCanvas" xmlns:cx="http://schemas.microsoft.com/office/drawing/2014/chartex" xmlns:cx1="http://schemas.microsoft.com/office/drawing/2015/9/8/chartex" xmlns:mc="http://schemas.openxmlformats.org/markup-compatibility/2006" xmlns:o="urn:schemas-microsoft-com:office:office" xmlns:r="http://schemas.openxmlformats.org/officeDocument/2006/relationships" xmlns:m="http://schemas.openxmlformats.org/officeDocument/2006/math" xmlns:v="urn:schemas-microsoft-com:vml" xmlns:wp14="http://schemas.microsoft.com/office/word/2010/wordprocessingDrawing" xmlns:wp="http://schemas.openxmlformats.org/drawingml/2006/wordprocessingDrawing" xmlns:w10="urn:schemas-microsoft-com:office:word" xmlns:w="http://schemas.openxmlformats.org/wordprocessingml/2006/main" xmlns:w14="http://schemas.microsoft.com/office/word/2010/wordml" xmlns:w15="http://schemas.microsoft.com/office/word/2012/wordml" xmlns:w16se="http://schemas.microsoft.com/office/word/2015/wordml/symex" xmlns:wpg="http://schemas.microsoft.com/office/word/2010/wordprocessingGroup" xmlns:wpi="http://schemas.microsoft.com/office/word/2010/wordprocessingInk" xmlns:wne="http://schemas.microsoft.com/office/word/2006/wordml" xmlns:wps="http://schemas.microsoft.com/office/word/2010/wordprocessingShape" mc:Ignorable="w14 w15 w16se wp14">
+<w:document xmlns:wpc="http://schemas.microsoft.com/office/word/2010/wordprocessingCanvas" xmlns:cx="http://schemas.microsoft.com/office/drawing/2014/chartex" xmlns:mc="http://schemas.openxmlformats.org/markup-compatibility/2006" xmlns:o="urn:schemas-microsoft-com:office:office" xmlns:r="http://schemas.openxmlformats.org/officeDocument/2006/relationships" xmlns:m="http://schemas.openxmlformats.org/officeDocument/2006/math" xmlns:v="urn:schemas-microsoft-com:vml" xmlns:wp14="http://schemas.microsoft.com/office/word/2010/wordprocessingDrawing" xmlns:wp="http://schemas.openxmlformats.org/drawingml/2006/wordprocessingDrawing" xmlns:w10="urn:schemas-microsoft-com:office:word" xmlns:w="http://schemas.openxmlformats.org/wordprocessingml/2006/main" xmlns:w14="http://schemas.microsoft.com/office/word/2010/wordml" xmlns:w15="http://schemas.microsoft.com/office/word/2012/wordml" xmlns:w16se="http://schemas.microsoft.com/office/word/2015/wordml/symex" xmlns:wpg="http://schemas.microsoft.com/office/word/2010/wordprocessingGroup" xmlns:wpi="http://schemas.microsoft.com/office/word/2010/wordprocessingInk" xmlns:wne="http://schemas.microsoft.com/office/word/2006/wordml" xmlns:wps="http://schemas.microsoft.com/office/word/2010/wordprocessingShape" mc:Ignorable="w14 w15 w16se wp14">
   <w:body>
     <w:tbl>
       <w:tblPr>
@@ -51,6 +51,258 @@
                 <w:lang w:val="en-US"/>
               </w:rPr>
               <w:pict>
+                <v:shapetype id="_x0000_t202" coordsize="21600,21600" o:spt="202" path="m,l,21600r21600,l21600,xe">
+                  <v:stroke joinstyle="miter"/>
+                  <v:path gradientshapeok="t" o:connecttype="rect"/>
+                </v:shapetype>
+                <v:shape id="Text Box 34" o:spid="_x0000_s1026" type="#_x0000_t202" style="position:absolute;left:0;text-align:left;margin-left:-3.6pt;margin-top:0;width:535.1pt;height:85.8pt;z-index:251660288;visibility:visible;mso-width-relative:margin;mso-height-relative:margin" o:gfxdata="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" filled="f" stroked="f">
+                  <v:textbox style="mso-next-textbox:#Text Box 34">
+                    <w:txbxContent>
+                      <w:p>
+                        <w:pPr>
+                          <w:jc w:val="center"/>
+                          <w:rPr>
+                            <w:rFonts w:ascii="Cambria" w:hAnsi="Cambria" w:cs="Tahoma"/>
+                            <w:b/>
+                            <w:color w:val="FFFFFF" w:themeColor="background1"/>
+                            <w:sz w:val="36"/>
+                            <w:szCs w:val="36"/>
+                          </w:rPr>
+                        </w:pPr>
+                        <w:r>
+                          <w:rPr>
+                            <w:rFonts w:ascii="Cambria" w:hAnsi="Cambria" w:cs="Tahoma"/>
+                            <w:b/>
+                            <w:color w:val="FFFFFF" w:themeColor="background1"/>
+                            <w:sz w:val="36"/>
+                            <w:szCs w:val="36"/>
+                          </w:rPr>
+                          <w:t>PRUDHVIRAJU SRIVATSAVAYA</w:t>
+                        </w:r>
+                      </w:p>
+                      <w:p>
+                        <w:pPr>
+                          <w:spacing w:after="120"/>
+                          <w:jc w:val="center"/>
+                          <w:rPr>
+                            <w:rFonts w:ascii="Cambria" w:hAnsi="Cambria" w:cs="Tahoma"/>
+                            <w:b/>
+                            <w:color w:val="FFFFFF" w:themeColor="background1"/>
+                            <w:sz w:val="20"/>
+                            <w:szCs w:val="20"/>
+                          </w:rPr>
+                        </w:pPr>
+                        <w:r>
+                          <w:rPr>
+                            <w:rFonts w:ascii="Cambria" w:hAnsi="Cambria" w:cs="Tahoma"/>
+                            <w:b/>
+                            <w:color w:val="FFFFFF" w:themeColor="background1"/>
+                            <w:sz w:val="20"/>
+                            <w:szCs w:val="20"/>
+                          </w:rPr>
+                          <w:t xml:space="preserve">APPLIED MACHINE LEARNING </w:t>
+                        </w:r>
+                        <w:proofErr w:type="gramStart"/>
+                        <w:r>
+                          <w:rPr>
+                            <w:rFonts w:ascii="Cambria" w:hAnsi="Cambria" w:cs="Tahoma"/>
+                            <w:b/>
+                            <w:color w:val="FFFFFF" w:themeColor="background1"/>
+                            <w:sz w:val="20"/>
+                            <w:szCs w:val="20"/>
+                          </w:rPr>
+                          <w:t>ENGINEER  |</w:t>
+                        </w:r>
+                        <w:proofErr w:type="gramEnd"/>
+                        <w:r>
+                          <w:rPr>
+                            <w:rFonts w:ascii="Cambria" w:hAnsi="Cambria" w:cs="Tahoma"/>
+                            <w:b/>
+                            <w:color w:val="FFFFFF" w:themeColor="background1"/>
+                            <w:sz w:val="20"/>
+                            <w:szCs w:val="20"/>
+                          </w:rPr>
+                          <w:t xml:space="preserve">| </w:t>
+                        </w:r>
+                        <w:r>
+                          <w:rPr>
+                            <w:rFonts w:ascii="Cambria" w:hAnsi="Cambria" w:cs="Tahoma"/>
+                            <w:b/>
+                            <w:color w:val="FFFFFF" w:themeColor="background1"/>
+                            <w:sz w:val="20"/>
+                            <w:szCs w:val="20"/>
+                          </w:rPr>
+                          <w:t xml:space="preserve">MACHINE LEARNING </w:t>
+                        </w:r>
+                        <w:r>
+                          <w:rPr>
+                            <w:rFonts w:ascii="Cambria" w:hAnsi="Cambria" w:cs="Tahoma"/>
+                            <w:b/>
+                            <w:color w:val="FFFFFF" w:themeColor="background1"/>
+                            <w:sz w:val="20"/>
+                            <w:szCs w:val="20"/>
+                          </w:rPr>
+                          <w:t>|| ETL TESTING</w:t>
+                        </w:r>
+                      </w:p>
+                      <w:p>
+                        <w:pPr>
+                          <w:jc w:val="center"/>
+                          <w:rPr>
+                            <w:rFonts w:ascii="Cambria" w:hAnsi="Cambria" w:cs="Tahoma"/>
+                            <w:color w:val="FFFFFF" w:themeColor="background1"/>
+                            <w:sz w:val="20"/>
+                            <w:szCs w:val="20"/>
+                          </w:rPr>
+                        </w:pPr>
+                        <w:r>
+                          <w:rPr>
+                            <w:rFonts w:ascii="Cambria" w:hAnsi="Cambria" w:cs="Tahoma"/>
+                            <w:color w:val="FFFFFF" w:themeColor="background1"/>
+                            <w:sz w:val="20"/>
+                            <w:szCs w:val="20"/>
+                          </w:rPr>
+                          <w:t>Professionally qualified Applied Machine Learning Engineer with overall 2</w:t>
+                        </w:r>
+                        <w:r>
+                          <w:rPr>
+                            <w:rFonts w:ascii="Cambria" w:hAnsi="Cambria" w:cs="Tahoma"/>
+                            <w:color w:val="FFFFFF" w:themeColor="background1"/>
+                            <w:sz w:val="20"/>
+                            <w:szCs w:val="20"/>
+                          </w:rPr>
+                          <w:t>.8</w:t>
+                        </w:r>
+                        <w:r>
+                          <w:rPr>
+                            <w:rFonts w:ascii="Cambria" w:hAnsi="Cambria" w:cs="Tahoma"/>
+                            <w:color w:val="FFFFFF" w:themeColor="background1"/>
+                            <w:sz w:val="20"/>
+                            <w:szCs w:val="20"/>
+                          </w:rPr>
+                          <w:t xml:space="preserve"> </w:t>
+                        </w:r>
+                        <w:bookmarkStart w:id="0" w:name="_GoBack"/>
+                        <w:r>
+                          <w:rPr>
+                            <w:rFonts w:ascii="Cambria" w:hAnsi="Cambria" w:cs="Tahoma"/>
+                            <w:color w:val="FFFFFF" w:themeColor="background1"/>
+                            <w:sz w:val="20"/>
+                            <w:szCs w:val="20"/>
+                          </w:rPr>
+                          <w:t xml:space="preserve">years of experience in Analytics including Machine Learning, </w:t>
+                        </w:r>
+                        <w:r>
+                          <w:rPr>
+                            <w:rFonts w:ascii="Cambria" w:hAnsi="Cambria" w:cs="Tahoma"/>
+                            <w:color w:val="FFFFFF" w:themeColor="background1"/>
+                            <w:sz w:val="20"/>
+                            <w:szCs w:val="20"/>
+                          </w:rPr>
+                          <w:t xml:space="preserve">Deep Learning, </w:t>
+                        </w:r>
+                        <w:r>
+                          <w:rPr>
+                            <w:rFonts w:ascii="Cambria" w:hAnsi="Cambria" w:cs="Tahoma"/>
+                            <w:color w:val="FFFFFF" w:themeColor="background1"/>
+                            <w:sz w:val="20"/>
+                            <w:szCs w:val="20"/>
+                          </w:rPr>
+                          <w:t>Data Mining, Statistical Analysis and 4 years in ETL Testing.</w:t>
+                        </w:r>
+                      </w:p>
+                      <w:p>
+                        <w:pPr>
+                          <w:jc w:val="center"/>
+                          <w:rPr>
+                            <w:rFonts w:ascii="Cambria" w:hAnsi="Cambria" w:cs="Tahoma"/>
+                            <w:b/>
+                            <w:color w:val="FFFFFF" w:themeColor="background1"/>
+                            <w:sz w:val="20"/>
+                            <w:szCs w:val="20"/>
+                          </w:rPr>
+                        </w:pPr>
+                      </w:p>
+                      <w:p>
+                        <w:pPr>
+                          <w:jc w:val="center"/>
+                          <w:rPr>
+                            <w:rFonts w:ascii="Cambria" w:hAnsi="Cambria" w:cs="Tahoma"/>
+                            <w:color w:val="FFFFFF" w:themeColor="background1"/>
+                            <w:sz w:val="20"/>
+                            <w:szCs w:val="20"/>
+                          </w:rPr>
+                        </w:pPr>
+                      </w:p>
+                      <w:p>
+                        <w:pPr>
+                          <w:jc w:val="center"/>
+                          <w:rPr>
+                            <w:rFonts w:ascii="Cambria" w:hAnsi="Cambria" w:cs="Tahoma"/>
+                            <w:color w:val="FFFFFF" w:themeColor="background1"/>
+                            <w:sz w:val="20"/>
+                            <w:szCs w:val="20"/>
+                          </w:rPr>
+                        </w:pPr>
+                        <w:r>
+                          <w:rPr>
+                            <w:rFonts w:ascii="Cambria" w:hAnsi="Cambria" w:cs="Tahoma"/>
+                            <w:color w:val="FFFFFF" w:themeColor="background1"/>
+                            <w:sz w:val="20"/>
+                            <w:szCs w:val="20"/>
+                          </w:rPr>
+                          <w:t>Professionally qualified Applied Machine Learning Engineer with 2</w:t>
+                        </w:r>
+                        <w:r>
+                          <w:rPr>
+                            <w:rFonts w:ascii="Cambria" w:hAnsi="Cambria" w:cs="Tahoma"/>
+                            <w:color w:val="FFFFFF" w:themeColor="background1"/>
+                            <w:sz w:val="20"/>
+                            <w:szCs w:val="20"/>
+                          </w:rPr>
+                          <w:t>.6</w:t>
+                        </w:r>
+                        <w:r>
+                          <w:rPr>
+                            <w:rFonts w:ascii="Cambria" w:hAnsi="Cambria" w:cs="Tahoma"/>
+                            <w:color w:val="FFFFFF" w:themeColor="background1"/>
+                            <w:sz w:val="20"/>
+                            <w:szCs w:val="20"/>
+                          </w:rPr>
+                          <w:t xml:space="preserve"> years of experience in Analytics including Machine Learning, </w:t>
+                        </w:r>
+                        <w:r>
+                          <w:rPr>
+                            <w:rFonts w:ascii="Cambria" w:hAnsi="Cambria" w:cs="Tahoma"/>
+                            <w:color w:val="FFFFFF" w:themeColor="background1"/>
+                            <w:sz w:val="20"/>
+                            <w:szCs w:val="20"/>
+                          </w:rPr>
+                          <w:t xml:space="preserve">Deep Learning, </w:t>
+                        </w:r>
+                        <w:r>
+                          <w:rPr>
+                            <w:rFonts w:ascii="Cambria" w:hAnsi="Cambria" w:cs="Tahoma"/>
+                            <w:color w:val="FFFFFF" w:themeColor="background1"/>
+                            <w:sz w:val="20"/>
+                            <w:szCs w:val="20"/>
+                          </w:rPr>
+                          <w:t>Data Mining, Statistical Analysis and 4 years in ETL Testing.</w:t>
+                        </w:r>
+                        <w:bookmarkEnd w:id="0"/>
+                      </w:p>
+                    </w:txbxContent>
+                  </v:textbox>
+                </v:shape>
+              </w:pict>
+            </w:r>
+            <w:r>
+              <w:rPr>
+                <w:rFonts w:ascii="Cambria" w:hAnsi="Cambria"/>
+                <w:noProof/>
+                <w:lang w:val="en-US"/>
+              </w:rPr>
+              <w:pict>
                 <v:rect id="Rectangle 38" o:spid="_x0000_s1027" style="position:absolute;left:0;text-align:left;margin-left:2.75pt;margin-top:88.1pt;width:529.35pt;height:24.75pt;z-index:251661312;visibility:visible;mso-width-relative:margin;mso-height-relative:margin;v-text-anchor:middle" o:gfxdata="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" fillcolor="#b9eaf5" stroked="f" strokeweight="1pt">
                   <v:textbox style="mso-next-textbox:#Rectangle 38">
                     <w:txbxContent>
@@ -90,13 +342,13 @@
                             <w:color w:val="0976A9"/>
                             <w:sz w:val="18"/>
                             <w:szCs w:val="18"/>
-                            <w:lang w:val="en-US"/>
+                            <w:lang w:val="en-IN" w:eastAsia="en-IN"/>
                           </w:rPr>
                           <w:drawing>
                             <wp:inline distT="0" distB="0" distL="0" distR="0">
                               <wp:extent cx="170815" cy="170815"/>
                               <wp:effectExtent l="0" t="0" r="635" b="635"/>
-                              <wp:docPr id="52" name="Picture 52"/>
+                              <wp:docPr id="5" name="Picture 5"/>
                               <wp:cNvGraphicFramePr>
                                 <a:graphicFrameLocks xmlns:a="http://schemas.openxmlformats.org/drawingml/2006/main" noChangeAspect="1"/>
                               </wp:cNvGraphicFramePr>
@@ -231,13 +483,13 @@
                             <w:color w:val="0976A9"/>
                             <w:sz w:val="18"/>
                             <w:szCs w:val="18"/>
-                            <w:lang w:val="en-US"/>
+                            <w:lang w:val="en-IN" w:eastAsia="en-IN"/>
                           </w:rPr>
                           <w:drawing>
                             <wp:inline distT="0" distB="0" distL="0" distR="0">
                               <wp:extent cx="171450" cy="171450"/>
                               <wp:effectExtent l="0" t="0" r="0" b="0"/>
-                              <wp:docPr id="54" name="Picture 54"/>
+                              <wp:docPr id="8" name="Picture 8"/>
                               <wp:cNvGraphicFramePr>
                                 <a:graphicFrameLocks xmlns:a="http://schemas.openxmlformats.org/drawingml/2006/main" noChangeAspect="1"/>
                               </wp:cNvGraphicFramePr>
@@ -304,258 +556,6 @@
             <w:r>
               <w:rPr>
                 <w:rFonts w:ascii="Cambria" w:hAnsi="Cambria"/>
-                <w:noProof/>
-                <w:lang w:val="en-US"/>
-              </w:rPr>
-              <w:pict>
-                <v:shapetype id="_x0000_t202" coordsize="21600,21600" o:spt="202" path="m,l,21600r21600,l21600,xe">
-                  <v:stroke joinstyle="miter"/>
-                  <v:path gradientshapeok="t" o:connecttype="rect"/>
-                </v:shapetype>
-                <v:shape id="Text Box 34" o:spid="_x0000_s1026" type="#_x0000_t202" style="position:absolute;left:0;text-align:left;margin-left:-3.6pt;margin-top:0;width:535.1pt;height:85.8pt;z-index:251660288;visibility:visible;mso-width-relative:margin;mso-height-relative:margin" o:gfxdata="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" filled="f" stroked="f">
-                  <v:textbox style="mso-next-textbox:#Text Box 34">
-                    <w:txbxContent>
-                      <w:p>
-                        <w:pPr>
-                          <w:jc w:val="center"/>
-                          <w:rPr>
-                            <w:rFonts w:ascii="Cambria" w:hAnsi="Cambria" w:cs="Tahoma"/>
-                            <w:b/>
-                            <w:color w:val="FFFFFF" w:themeColor="background1"/>
-                            <w:sz w:val="36"/>
-                            <w:szCs w:val="36"/>
-                          </w:rPr>
-                        </w:pPr>
-                        <w:r>
-                          <w:rPr>
-                            <w:rFonts w:ascii="Cambria" w:hAnsi="Cambria" w:cs="Tahoma"/>
-                            <w:b/>
-                            <w:color w:val="FFFFFF" w:themeColor="background1"/>
-                            <w:sz w:val="36"/>
-                            <w:szCs w:val="36"/>
-                          </w:rPr>
-                          <w:t>PRUDHVIRAJU SRIVATSAVAYA</w:t>
-                        </w:r>
-                      </w:p>
-                      <w:p>
-                        <w:pPr>
-                          <w:spacing w:after="120"/>
-                          <w:jc w:val="center"/>
-                          <w:rPr>
-                            <w:rFonts w:ascii="Cambria" w:hAnsi="Cambria" w:cs="Tahoma"/>
-                            <w:b/>
-                            <w:color w:val="FFFFFF" w:themeColor="background1"/>
-                            <w:sz w:val="20"/>
-                            <w:szCs w:val="20"/>
-                          </w:rPr>
-                        </w:pPr>
-                        <w:r>
-                          <w:rPr>
-                            <w:rFonts w:ascii="Cambria" w:hAnsi="Cambria" w:cs="Tahoma"/>
-                            <w:b/>
-                            <w:color w:val="FFFFFF" w:themeColor="background1"/>
-                            <w:sz w:val="20"/>
-                            <w:szCs w:val="20"/>
-                          </w:rPr>
-                          <w:t xml:space="preserve">APPLIED MACHINE LEARNING </w:t>
-                        </w:r>
-                        <w:proofErr w:type="gramStart"/>
-                        <w:r>
-                          <w:rPr>
-                            <w:rFonts w:ascii="Cambria" w:hAnsi="Cambria" w:cs="Tahoma"/>
-                            <w:b/>
-                            <w:color w:val="FFFFFF" w:themeColor="background1"/>
-                            <w:sz w:val="20"/>
-                            <w:szCs w:val="20"/>
-                          </w:rPr>
-                          <w:t>ENGINEER  |</w:t>
-                        </w:r>
-                        <w:proofErr w:type="gramEnd"/>
-                        <w:r>
-                          <w:rPr>
-                            <w:rFonts w:ascii="Cambria" w:hAnsi="Cambria" w:cs="Tahoma"/>
-                            <w:b/>
-                            <w:color w:val="FFFFFF" w:themeColor="background1"/>
-                            <w:sz w:val="20"/>
-                            <w:szCs w:val="20"/>
-                          </w:rPr>
-                          <w:t xml:space="preserve">| </w:t>
-                        </w:r>
-                        <w:r>
-                          <w:rPr>
-                            <w:rFonts w:ascii="Cambria" w:hAnsi="Cambria" w:cs="Tahoma"/>
-                            <w:b/>
-                            <w:color w:val="FFFFFF" w:themeColor="background1"/>
-                            <w:sz w:val="20"/>
-                            <w:szCs w:val="20"/>
-                          </w:rPr>
-                          <w:t xml:space="preserve">MACHINE LEARNING </w:t>
-                        </w:r>
-                        <w:r>
-                          <w:rPr>
-                            <w:rFonts w:ascii="Cambria" w:hAnsi="Cambria" w:cs="Tahoma"/>
-                            <w:b/>
-                            <w:color w:val="FFFFFF" w:themeColor="background1"/>
-                            <w:sz w:val="20"/>
-                            <w:szCs w:val="20"/>
-                          </w:rPr>
-                          <w:t>|| ETL TESTING</w:t>
-                        </w:r>
-                      </w:p>
-                      <w:p>
-                        <w:pPr>
-                          <w:jc w:val="center"/>
-                          <w:rPr>
-                            <w:rFonts w:ascii="Cambria" w:hAnsi="Cambria" w:cs="Tahoma"/>
-                            <w:color w:val="FFFFFF" w:themeColor="background1"/>
-                            <w:sz w:val="20"/>
-                            <w:szCs w:val="20"/>
-                          </w:rPr>
-                        </w:pPr>
-                        <w:r>
-                          <w:rPr>
-                            <w:rFonts w:ascii="Cambria" w:hAnsi="Cambria" w:cs="Tahoma"/>
-                            <w:color w:val="FFFFFF" w:themeColor="background1"/>
-                            <w:sz w:val="20"/>
-                            <w:szCs w:val="20"/>
-                          </w:rPr>
-                          <w:t xml:space="preserve">Professionally qualified Applied Machine Learning Engineer with overall </w:t>
-                        </w:r>
-                        <w:r>
-                          <w:rPr>
-                            <w:rFonts w:ascii="Cambria" w:hAnsi="Cambria" w:cs="Tahoma"/>
-                            <w:color w:val="FFFFFF" w:themeColor="background1"/>
-                            <w:sz w:val="20"/>
-                            <w:szCs w:val="20"/>
-                          </w:rPr>
-                          <w:t>2</w:t>
-                        </w:r>
-                        <w:r>
-                          <w:rPr>
-                            <w:rFonts w:ascii="Cambria" w:hAnsi="Cambria" w:cs="Tahoma"/>
-                            <w:color w:val="FFFFFF" w:themeColor="background1"/>
-                            <w:sz w:val="20"/>
-                            <w:szCs w:val="20"/>
-                          </w:rPr>
-                          <w:t>.8</w:t>
-                        </w:r>
-                        <w:bookmarkStart w:id="0" w:name="_GoBack"/>
-                        <w:bookmarkEnd w:id="0"/>
-                        <w:r>
-                          <w:rPr>
-                            <w:rFonts w:ascii="Cambria" w:hAnsi="Cambria" w:cs="Tahoma"/>
-                            <w:color w:val="FFFFFF" w:themeColor="background1"/>
-                            <w:sz w:val="20"/>
-                            <w:szCs w:val="20"/>
-                          </w:rPr>
-                          <w:t xml:space="preserve"> years of experience in Analytics including Machine Learning, </w:t>
-                        </w:r>
-                        <w:r>
-                          <w:rPr>
-                            <w:rFonts w:ascii="Cambria" w:hAnsi="Cambria" w:cs="Tahoma"/>
-                            <w:color w:val="FFFFFF" w:themeColor="background1"/>
-                            <w:sz w:val="20"/>
-                            <w:szCs w:val="20"/>
-                          </w:rPr>
-                          <w:t xml:space="preserve">Deep Learning, </w:t>
-                        </w:r>
-                        <w:r>
-                          <w:rPr>
-                            <w:rFonts w:ascii="Cambria" w:hAnsi="Cambria" w:cs="Tahoma"/>
-                            <w:color w:val="FFFFFF" w:themeColor="background1"/>
-                            <w:sz w:val="20"/>
-                            <w:szCs w:val="20"/>
-                          </w:rPr>
-                          <w:t>Data Mining, Statistical Analysis and 4 years in ETL Testing.</w:t>
-                        </w:r>
-                      </w:p>
-                      <w:p>
-                        <w:pPr>
-                          <w:jc w:val="center"/>
-                          <w:rPr>
-                            <w:rFonts w:ascii="Cambria" w:hAnsi="Cambria" w:cs="Tahoma"/>
-                            <w:b/>
-                            <w:color w:val="FFFFFF" w:themeColor="background1"/>
-                            <w:sz w:val="20"/>
-                            <w:szCs w:val="20"/>
-                          </w:rPr>
-                        </w:pPr>
-                      </w:p>
-                      <w:p>
-                        <w:pPr>
-                          <w:jc w:val="center"/>
-                          <w:rPr>
-                            <w:rFonts w:ascii="Cambria" w:hAnsi="Cambria" w:cs="Tahoma"/>
-                            <w:color w:val="FFFFFF" w:themeColor="background1"/>
-                            <w:sz w:val="20"/>
-                            <w:szCs w:val="20"/>
-                          </w:rPr>
-                        </w:pPr>
-                      </w:p>
-                      <w:p>
-                        <w:pPr>
-                          <w:jc w:val="center"/>
-                          <w:rPr>
-                            <w:rFonts w:ascii="Cambria" w:hAnsi="Cambria" w:cs="Tahoma"/>
-                            <w:color w:val="FFFFFF" w:themeColor="background1"/>
-                            <w:sz w:val="20"/>
-                            <w:szCs w:val="20"/>
-                          </w:rPr>
-                        </w:pPr>
-                        <w:r>
-                          <w:rPr>
-                            <w:rFonts w:ascii="Cambria" w:hAnsi="Cambria" w:cs="Tahoma"/>
-                            <w:color w:val="FFFFFF" w:themeColor="background1"/>
-                            <w:sz w:val="20"/>
-                            <w:szCs w:val="20"/>
-                          </w:rPr>
-                          <w:t>Professionally qualified Applied Machine Learning Engineer with 2</w:t>
-                        </w:r>
-                        <w:r>
-                          <w:rPr>
-                            <w:rFonts w:ascii="Cambria" w:hAnsi="Cambria" w:cs="Tahoma"/>
-                            <w:color w:val="FFFFFF" w:themeColor="background1"/>
-                            <w:sz w:val="20"/>
-                            <w:szCs w:val="20"/>
-                          </w:rPr>
-                          <w:t>.6</w:t>
-                        </w:r>
-                        <w:r>
-                          <w:rPr>
-                            <w:rFonts w:ascii="Cambria" w:hAnsi="Cambria" w:cs="Tahoma"/>
-                            <w:color w:val="FFFFFF" w:themeColor="background1"/>
-                            <w:sz w:val="20"/>
-                            <w:szCs w:val="20"/>
-                          </w:rPr>
-                          <w:t xml:space="preserve"> years of experience in Analytics including Machine Learning, </w:t>
-                        </w:r>
-                        <w:r>
-                          <w:rPr>
-                            <w:rFonts w:ascii="Cambria" w:hAnsi="Cambria" w:cs="Tahoma"/>
-                            <w:color w:val="FFFFFF" w:themeColor="background1"/>
-                            <w:sz w:val="20"/>
-                            <w:szCs w:val="20"/>
-                          </w:rPr>
-                          <w:t xml:space="preserve">Deep Learning, </w:t>
-                        </w:r>
-                        <w:r>
-                          <w:rPr>
-                            <w:rFonts w:ascii="Cambria" w:hAnsi="Cambria" w:cs="Tahoma"/>
-                            <w:color w:val="FFFFFF" w:themeColor="background1"/>
-                            <w:sz w:val="20"/>
-                            <w:szCs w:val="20"/>
-                          </w:rPr>
-                          <w:t>Data Mining, Statistical Analysis and 4 years in ETL Testing.</w:t>
-                        </w:r>
-                      </w:p>
-                    </w:txbxContent>
-                  </v:textbox>
-                </v:shape>
-              </w:pict>
-            </w:r>
-            <w:r>
-              <w:rPr>
-                <w:rFonts w:ascii="Cambria" w:hAnsi="Cambria"/>
               </w:rPr>
               <w:softHyphen/>
             </w:r>
@@ -599,7 +599,7 @@
               <w:rPr>
                 <w:rFonts w:ascii="Cambria" w:hAnsi="Cambria"/>
                 <w:noProof/>
-                <w:lang w:val="en-US"/>
+                <w:lang w:val="en-IN" w:eastAsia="en-IN"/>
               </w:rPr>
               <w:drawing>
                 <wp:inline distT="0" distB="0" distL="0" distR="0">
@@ -1437,7 +1437,7 @@
                 <w:color w:val="F0563D"/>
                 <w:sz w:val="28"/>
                 <w:szCs w:val="28"/>
-                <w:lang w:val="en-US"/>
+                <w:lang w:val="en-IN" w:eastAsia="en-IN"/>
               </w:rPr>
               <w:drawing>
                 <wp:inline distT="0" distB="0" distL="0" distR="0">
@@ -1504,7 +1504,7 @@
                 <w:color w:val="426602"/>
                 <w:sz w:val="28"/>
                 <w:szCs w:val="28"/>
-                <w:lang w:val="en-US"/>
+                <w:lang w:val="en-IN" w:eastAsia="en-IN"/>
               </w:rPr>
               <w:drawing>
                 <wp:inline distT="0" distB="0" distL="0" distR="0">
@@ -1562,7 +1562,7 @@
               <w:rPr>
                 <w:rFonts w:ascii="Cambria" w:hAnsi="Cambria"/>
                 <w:noProof/>
-                <w:lang w:val="en-US"/>
+                <w:lang w:val="en-IN" w:eastAsia="en-IN"/>
               </w:rPr>
               <w:drawing>
                 <wp:inline distT="0" distB="0" distL="0" distR="0">
@@ -1654,7 +1654,7 @@
                             <w:noProof/>
                             <w:sz w:val="16"/>
                             <w:szCs w:val="16"/>
-                            <w:lang w:val="en-US"/>
+                            <w:lang w:val="en-IN" w:eastAsia="en-IN"/>
                           </w:rPr>
                           <w:drawing>
                             <wp:inline distT="0" distB="0" distL="0" distR="0">
@@ -1746,7 +1746,7 @@
                             <w:noProof/>
                             <w:sz w:val="16"/>
                             <w:szCs w:val="16"/>
-                            <w:lang w:val="en-US"/>
+                            <w:lang w:val="en-IN" w:eastAsia="en-IN"/>
                           </w:rPr>
                           <w:drawing>
                             <wp:inline distT="0" distB="0" distL="0" distR="0">
@@ -1840,7 +1840,7 @@
                             <w:color w:val="6A6969"/>
                             <w:sz w:val="16"/>
                             <w:szCs w:val="16"/>
-                            <w:lang w:val="en-US"/>
+                            <w:lang w:val="en-IN" w:eastAsia="en-IN"/>
                           </w:rPr>
                           <w:drawing>
                             <wp:inline distT="0" distB="0" distL="0" distR="0">
@@ -1935,7 +1935,7 @@
                             <w:noProof/>
                             <w:sz w:val="16"/>
                             <w:szCs w:val="16"/>
-                            <w:lang w:val="en-US"/>
+                            <w:lang w:val="en-IN" w:eastAsia="en-IN"/>
                           </w:rPr>
                           <w:drawing>
                             <wp:inline distT="0" distB="0" distL="0" distR="0">
@@ -2009,7 +2009,7 @@
                 <w:color w:val="426602"/>
                 <w:sz w:val="28"/>
                 <w:szCs w:val="28"/>
-                <w:lang w:val="en-US"/>
+                <w:lang w:val="en-IN" w:eastAsia="en-IN"/>
               </w:rPr>
               <w:drawing>
                 <wp:inline distT="0" distB="0" distL="0" distR="0">
@@ -2087,7 +2087,7 @@
                 <w:color w:val="3263A4"/>
                 <w:sz w:val="28"/>
                 <w:szCs w:val="28"/>
-                <w:lang w:val="en-US"/>
+                <w:lang w:val="en-IN" w:eastAsia="en-IN"/>
               </w:rPr>
               <w:drawing>
                 <wp:inline distT="0" distB="0" distL="0" distR="0">
@@ -2847,7 +2847,7 @@
                 <w:color w:val="3263A4"/>
                 <w:sz w:val="28"/>
                 <w:szCs w:val="28"/>
-                <w:lang w:val="en-US"/>
+                <w:lang w:val="en-IN" w:eastAsia="en-IN"/>
               </w:rPr>
               <w:drawing>
                 <wp:inline distT="0" distB="0" distL="0" distR="0">
@@ -3509,7 +3509,7 @@
               <w:rPr>
                 <w:rFonts w:ascii="Cambria" w:hAnsi="Cambria"/>
                 <w:noProof/>
-                <w:lang w:val="en-US"/>
+                <w:lang w:val="en-IN" w:eastAsia="en-IN"/>
               </w:rPr>
               <w:drawing>
                 <wp:inline distT="0" distB="0" distL="0" distR="0">
@@ -3590,7 +3590,7 @@
                 <w:rFonts w:ascii="Cambria" w:hAnsi="Cambria" w:cs="Tahoma"/>
                 <w:noProof/>
                 <w:color w:val="943634" w:themeColor="accent2" w:themeShade="BF"/>
-                <w:lang w:val="en-US"/>
+                <w:lang w:val="en-IN" w:eastAsia="en-IN"/>
               </w:rPr>
               <w:drawing>
                 <wp:inline distT="0" distB="0" distL="0" distR="0">
@@ -4041,7 +4041,7 @@
               <w:rPr>
                 <w:rFonts w:ascii="Cambria" w:hAnsi="Cambria"/>
                 <w:noProof/>
-                <w:lang w:val="en-US"/>
+                <w:lang w:val="en-IN" w:eastAsia="en-IN"/>
               </w:rPr>
               <w:drawing>
                 <wp:inline distT="0" distB="0" distL="0" distR="0">
@@ -4900,7 +4900,7 @@
 </file>
 
 <file path=word/numbering.xml><?xml version="1.0" encoding="utf-8"?>
-<w:numbering xmlns:wpc="http://schemas.microsoft.com/office/word/2010/wordprocessingCanvas" xmlns:cx="http://schemas.microsoft.com/office/drawing/2014/chartex" xmlns:cx1="http://schemas.microsoft.com/office/drawing/2015/9/8/chartex" xmlns:mc="http://schemas.openxmlformats.org/markup-compatibility/2006" xmlns:o="urn:schemas-microsoft-com:office:office" xmlns:r="http://schemas.openxmlformats.org/officeDocument/2006/relationships" xmlns:m="http://schemas.openxmlformats.org/officeDocument/2006/math" xmlns:v="urn:schemas-microsoft-com:vml" xmlns:wp14="http://schemas.microsoft.com/office/word/2010/wordprocessingDrawing" xmlns:wp="http://schemas.openxmlformats.org/drawingml/2006/wordprocessingDrawing" xmlns:w10="urn:schemas-microsoft-com:office:word" xmlns:w="http://schemas.openxmlformats.org/wordprocessingml/2006/main" xmlns:w14="http://schemas.microsoft.com/office/word/2010/wordml" xmlns:w15="http://schemas.microsoft.com/office/word/2012/wordml" xmlns:w16se="http://schemas.microsoft.com/office/word/2015/wordml/symex" xmlns:wpg="http://schemas.microsoft.com/office/word/2010/wordprocessingGroup" xmlns:wpi="http://schemas.microsoft.com/office/word/2010/wordprocessingInk" xmlns:wne="http://schemas.microsoft.com/office/word/2006/wordml" xmlns:wps="http://schemas.microsoft.com/office/word/2010/wordprocessingShape" mc:Ignorable="w14 w15 w16se wp14">
+<w:numbering xmlns:wpc="http://schemas.microsoft.com/office/word/2010/wordprocessingCanvas" xmlns:cx="http://schemas.microsoft.com/office/drawing/2014/chartex" xmlns:mc="http://schemas.openxmlformats.org/markup-compatibility/2006" xmlns:o="urn:schemas-microsoft-com:office:office" xmlns:r="http://schemas.openxmlformats.org/officeDocument/2006/relationships" xmlns:m="http://schemas.openxmlformats.org/officeDocument/2006/math" xmlns:v="urn:schemas-microsoft-com:vml" xmlns:wp14="http://schemas.microsoft.com/office/word/2010/wordprocessingDrawing" xmlns:wp="http://schemas.openxmlformats.org/drawingml/2006/wordprocessingDrawing" xmlns:w10="urn:schemas-microsoft-com:office:word" xmlns:w="http://schemas.openxmlformats.org/wordprocessingml/2006/main" xmlns:w14="http://schemas.microsoft.com/office/word/2010/wordml" xmlns:w15="http://schemas.microsoft.com/office/word/2012/wordml" xmlns:w16se="http://schemas.microsoft.com/office/word/2015/wordml/symex" xmlns:wpg="http://schemas.microsoft.com/office/word/2010/wordprocessingGroup" xmlns:wpi="http://schemas.microsoft.com/office/word/2010/wordprocessingInk" xmlns:wne="http://schemas.microsoft.com/office/word/2006/wordml" xmlns:wps="http://schemas.microsoft.com/office/word/2010/wordprocessingShape" mc:Ignorable="w14 w15 w16se wp14">
   <w:numPicBullet w:numPicBulletId="0">
     <w:pict>
       <v:shapetype id="_x0000_t75" coordsize="21600,21600" o:spt="75" o:preferrelative="t" path="m@4@5l@4@11@9@11@9@5xe" filled="f" stroked="f">
@@ -5839,7 +5839,7 @@
 </file>
 
 <file path=customXml/itemProps1.xml><?xml version="1.0" encoding="utf-8"?>
-<ds:datastoreItem xmlns:ds="http://schemas.openxmlformats.org/officeDocument/2006/customXml" ds:itemID="{81D804A3-9AEB-4DD8-A5C0-E4BB8EC2117F}">
+<ds:datastoreItem xmlns:ds="http://schemas.openxmlformats.org/officeDocument/2006/customXml" ds:itemID="{31E54F08-C493-4EE1-ACF2-4DA694958A4D}">
   <ds:schemaRefs>
     <ds:schemaRef ds:uri="http://schemas.openxmlformats.org/officeDocument/2006/bibliography"/>
   </ds:schemaRefs>

--- a/Resumes/Final_New_Format/Prudhviraju_Srivatsavaya_ML.docx
+++ b/Resumes/Final_New_Format/Prudhviraju_Srivatsavaya_ML.docx
@@ -102,7 +102,6 @@
                           </w:rPr>
                           <w:t xml:space="preserve">APPLIED MACHINE LEARNING </w:t>
                         </w:r>
-                        <w:proofErr w:type="gramStart"/>
                         <w:r>
                           <w:rPr>
                             <w:rFonts w:ascii="Cambria" w:hAnsi="Cambria" w:cs="Tahoma"/>
@@ -111,9 +110,8 @@
                             <w:sz w:val="20"/>
                             <w:szCs w:val="20"/>
                           </w:rPr>
-                          <w:t>ENGINEER  |</w:t>
-                        </w:r>
-                        <w:proofErr w:type="gramEnd"/>
+                          <w:t xml:space="preserve">ENGINEER  || </w:t>
+                        </w:r>
                         <w:r>
                           <w:rPr>
                             <w:rFonts w:ascii="Cambria" w:hAnsi="Cambria" w:cs="Tahoma"/>
@@ -122,7 +120,7 @@
                             <w:sz w:val="20"/>
                             <w:szCs w:val="20"/>
                           </w:rPr>
-                          <w:t xml:space="preserve">| </w:t>
+                          <w:t xml:space="preserve">MACHINE LEARNING </w:t>
                         </w:r>
                         <w:r>
                           <w:rPr>
@@ -132,9 +130,86 @@
                             <w:sz w:val="20"/>
                             <w:szCs w:val="20"/>
                           </w:rPr>
-                          <w:t xml:space="preserve">MACHINE LEARNING </w:t>
-                        </w:r>
-                        <w:r>
+                          <w:t>|| ETL TESTING</w:t>
+                        </w:r>
+                      </w:p>
+                      <w:p>
+                        <w:pPr>
+                          <w:jc w:val="center"/>
+                          <w:rPr>
+                            <w:rFonts w:ascii="Cambria" w:hAnsi="Cambria" w:cs="Tahoma"/>
+                            <w:color w:val="FFFFFF" w:themeColor="background1"/>
+                            <w:sz w:val="20"/>
+                            <w:szCs w:val="20"/>
+                          </w:rPr>
+                        </w:pPr>
+                        <w:r>
+                          <w:rPr>
+                            <w:rFonts w:ascii="Cambria" w:hAnsi="Cambria" w:cs="Tahoma"/>
+                            <w:color w:val="FFFFFF" w:themeColor="background1"/>
+                            <w:sz w:val="20"/>
+                            <w:szCs w:val="20"/>
+                          </w:rPr>
+                          <w:t xml:space="preserve">Professionally qualified Applied Machine </w:t>
+                        </w:r>
+                        <w:r>
+                          <w:rPr>
+                            <w:rFonts w:ascii="Cambria" w:hAnsi="Cambria" w:cs="Tahoma"/>
+                            <w:color w:val="FFFFFF" w:themeColor="background1"/>
+                            <w:sz w:val="20"/>
+                            <w:szCs w:val="20"/>
+                          </w:rPr>
+                          <w:t xml:space="preserve">Learning Engineer with overall 6.9 </w:t>
+                        </w:r>
+                        <w:r>
+                          <w:rPr>
+                            <w:rFonts w:ascii="Cambria" w:hAnsi="Cambria" w:cs="Tahoma"/>
+                            <w:color w:val="FFFFFF" w:themeColor="background1"/>
+                            <w:sz w:val="20"/>
+                            <w:szCs w:val="20"/>
+                          </w:rPr>
+                          <w:t xml:space="preserve">years of experience in Analytics including Machine Learning, </w:t>
+                        </w:r>
+                        <w:r>
+                          <w:rPr>
+                            <w:rFonts w:ascii="Cambria" w:hAnsi="Cambria" w:cs="Tahoma"/>
+                            <w:color w:val="FFFFFF" w:themeColor="background1"/>
+                            <w:sz w:val="20"/>
+                            <w:szCs w:val="20"/>
+                          </w:rPr>
+                          <w:t xml:space="preserve">Deep Learning, </w:t>
+                        </w:r>
+                        <w:r>
+                          <w:rPr>
+                            <w:rFonts w:ascii="Cambria" w:hAnsi="Cambria" w:cs="Tahoma"/>
+                            <w:color w:val="FFFFFF" w:themeColor="background1"/>
+                            <w:sz w:val="20"/>
+                            <w:szCs w:val="20"/>
+                          </w:rPr>
+                          <w:t>Data Mining, Stat</w:t>
+                        </w:r>
+                        <w:r>
+                          <w:rPr>
+                            <w:rFonts w:ascii="Cambria" w:hAnsi="Cambria" w:cs="Tahoma"/>
+                            <w:color w:val="FFFFFF" w:themeColor="background1"/>
+                            <w:sz w:val="20"/>
+                            <w:szCs w:val="20"/>
+                          </w:rPr>
+                          <w:t xml:space="preserve">istical Analysis and </w:t>
+                        </w:r>
+                        <w:r>
+                          <w:rPr>
+                            <w:rFonts w:ascii="Cambria" w:hAnsi="Cambria" w:cs="Tahoma"/>
+                            <w:color w:val="FFFFFF" w:themeColor="background1"/>
+                            <w:sz w:val="20"/>
+                            <w:szCs w:val="20"/>
+                          </w:rPr>
+                          <w:t>ETL Testing.</w:t>
+                        </w:r>
+                      </w:p>
+                      <w:p>
+                        <w:pPr>
+                          <w:jc w:val="center"/>
                           <w:rPr>
                             <w:rFonts w:ascii="Cambria" w:hAnsi="Cambria" w:cs="Tahoma"/>
                             <w:b/>
@@ -142,85 +217,6 @@
                             <w:sz w:val="20"/>
                             <w:szCs w:val="20"/>
                           </w:rPr>
-                          <w:t>|| ETL TESTING</w:t>
-                        </w:r>
-                      </w:p>
-                      <w:p>
-                        <w:pPr>
-                          <w:jc w:val="center"/>
-                          <w:rPr>
-                            <w:rFonts w:ascii="Cambria" w:hAnsi="Cambria" w:cs="Tahoma"/>
-                            <w:color w:val="FFFFFF" w:themeColor="background1"/>
-                            <w:sz w:val="20"/>
-                            <w:szCs w:val="20"/>
-                          </w:rPr>
-                        </w:pPr>
-                        <w:r>
-                          <w:rPr>
-                            <w:rFonts w:ascii="Cambria" w:hAnsi="Cambria" w:cs="Tahoma"/>
-                            <w:color w:val="FFFFFF" w:themeColor="background1"/>
-                            <w:sz w:val="20"/>
-                            <w:szCs w:val="20"/>
-                          </w:rPr>
-                          <w:t>Professionally qualified Applied Machine Learning Engineer with overall 2</w:t>
-                        </w:r>
-                        <w:r>
-                          <w:rPr>
-                            <w:rFonts w:ascii="Cambria" w:hAnsi="Cambria" w:cs="Tahoma"/>
-                            <w:color w:val="FFFFFF" w:themeColor="background1"/>
-                            <w:sz w:val="20"/>
-                            <w:szCs w:val="20"/>
-                          </w:rPr>
-                          <w:t>.8</w:t>
-                        </w:r>
-                        <w:r>
-                          <w:rPr>
-                            <w:rFonts w:ascii="Cambria" w:hAnsi="Cambria" w:cs="Tahoma"/>
-                            <w:color w:val="FFFFFF" w:themeColor="background1"/>
-                            <w:sz w:val="20"/>
-                            <w:szCs w:val="20"/>
-                          </w:rPr>
-                          <w:t xml:space="preserve"> </w:t>
-                        </w:r>
-                        <w:bookmarkStart w:id="0" w:name="_GoBack"/>
-                        <w:r>
-                          <w:rPr>
-                            <w:rFonts w:ascii="Cambria" w:hAnsi="Cambria" w:cs="Tahoma"/>
-                            <w:color w:val="FFFFFF" w:themeColor="background1"/>
-                            <w:sz w:val="20"/>
-                            <w:szCs w:val="20"/>
-                          </w:rPr>
-                          <w:t xml:space="preserve">years of experience in Analytics including Machine Learning, </w:t>
-                        </w:r>
-                        <w:r>
-                          <w:rPr>
-                            <w:rFonts w:ascii="Cambria" w:hAnsi="Cambria" w:cs="Tahoma"/>
-                            <w:color w:val="FFFFFF" w:themeColor="background1"/>
-                            <w:sz w:val="20"/>
-                            <w:szCs w:val="20"/>
-                          </w:rPr>
-                          <w:t xml:space="preserve">Deep Learning, </w:t>
-                        </w:r>
-                        <w:r>
-                          <w:rPr>
-                            <w:rFonts w:ascii="Cambria" w:hAnsi="Cambria" w:cs="Tahoma"/>
-                            <w:color w:val="FFFFFF" w:themeColor="background1"/>
-                            <w:sz w:val="20"/>
-                            <w:szCs w:val="20"/>
-                          </w:rPr>
-                          <w:t>Data Mining, Statistical Analysis and 4 years in ETL Testing.</w:t>
-                        </w:r>
-                      </w:p>
-                      <w:p>
-                        <w:pPr>
-                          <w:jc w:val="center"/>
-                          <w:rPr>
-                            <w:rFonts w:ascii="Cambria" w:hAnsi="Cambria" w:cs="Tahoma"/>
-                            <w:b/>
-                            <w:color w:val="FFFFFF" w:themeColor="background1"/>
-                            <w:sz w:val="20"/>
-                            <w:szCs w:val="20"/>
-                          </w:rPr>
                         </w:pPr>
                       </w:p>
                       <w:p>
@@ -289,7 +285,6 @@
                           </w:rPr>
                           <w:t>Data Mining, Statistical Analysis and 4 years in ETL Testing.</w:t>
                         </w:r>
-                        <w:bookmarkEnd w:id="0"/>
                       </w:p>
                     </w:txbxContent>
                   </v:textbox>
@@ -730,7 +725,61 @@
                 <w:szCs w:val="20"/>
                 <w:lang w:eastAsia="en-GB"/>
               </w:rPr>
-              <w:t>A dynamic professional with 2+ years of experience in Machine Learning and 4 years of experience in ETL Testing</w:t>
+              <w:t>A dynamic professional with 2.9</w:t>
+            </w:r>
+            <w:bookmarkStart w:id="0" w:name="_GoBack"/>
+            <w:bookmarkEnd w:id="0"/>
+            <w:r>
+              <w:rPr>
+                <w:rFonts w:ascii="Cambria" w:hAnsi="Cambria" w:cs="Tahoma"/>
+                <w:color w:val="000000" w:themeColor="text1"/>
+                <w:sz w:val="20"/>
+                <w:szCs w:val="20"/>
+                <w:lang w:eastAsia="en-GB"/>
+              </w:rPr>
+              <w:t xml:space="preserve"> years of experience </w:t>
+            </w:r>
+            <w:r>
+              <w:rPr>
+                <w:rFonts w:ascii="Cambria" w:hAnsi="Cambria" w:cs="Tahoma"/>
+                <w:color w:val="000000" w:themeColor="text1"/>
+                <w:sz w:val="20"/>
+                <w:szCs w:val="20"/>
+                <w:lang w:eastAsia="en-GB"/>
+              </w:rPr>
+              <w:t>in</w:t>
+            </w:r>
+            <w:r>
+              <w:rPr>
+                <w:rFonts w:ascii="Cambria" w:hAnsi="Cambria" w:cs="Tahoma"/>
+                <w:b/>
+                <w:color w:val="000000" w:themeColor="text1"/>
+                <w:sz w:val="20"/>
+                <w:szCs w:val="20"/>
+                <w:lang w:eastAsia="en-GB"/>
+              </w:rPr>
+              <w:t xml:space="preserve"> Machine Learning</w:t>
+            </w:r>
+            <w:r>
+              <w:rPr>
+                <w:rFonts w:ascii="Cambria" w:hAnsi="Cambria" w:cs="Tahoma"/>
+                <w:color w:val="000000" w:themeColor="text1"/>
+                <w:sz w:val="20"/>
+                <w:szCs w:val="20"/>
+                <w:lang w:eastAsia="en-GB"/>
+              </w:rPr>
+              <w:t xml:space="preserve"> and 4 years of experience in </w:t>
+            </w:r>
+            <w:r>
+              <w:rPr>
+                <w:rFonts w:ascii="Cambria" w:hAnsi="Cambria" w:cs="Tahoma"/>
+                <w:b/>
+                <w:color w:val="000000" w:themeColor="text1"/>
+                <w:sz w:val="20"/>
+                <w:szCs w:val="20"/>
+                <w:lang w:eastAsia="en-GB"/>
+              </w:rPr>
+              <w:t>ETL Testing</w:t>
             </w:r>
           </w:p>
           <w:p>
@@ -757,7 +806,18 @@
                 <w:szCs w:val="20"/>
                 <w:lang w:eastAsia="en-GB"/>
               </w:rPr>
-              <w:t>In-depth knowledge in Supervised, Unsupervised, NLP, Deep Learning techniques</w:t>
+              <w:t xml:space="preserve">In-depth knowledge in </w:t>
+            </w:r>
+            <w:r>
+              <w:rPr>
+                <w:rFonts w:ascii="Cambria" w:hAnsi="Cambria" w:cs="Tahoma"/>
+                <w:b/>
+                <w:color w:val="000000" w:themeColor="text1"/>
+                <w:sz w:val="20"/>
+                <w:szCs w:val="20"/>
+                <w:lang w:eastAsia="en-GB"/>
+              </w:rPr>
+              <w:t>Supervised, Unsupervised, NLP, Deep Learning techniques</w:t>
             </w:r>
           </w:p>
           <w:p>
@@ -1156,7 +1216,28 @@
                 <w:szCs w:val="20"/>
                 <w:lang w:eastAsia="en-GB"/>
               </w:rPr>
-              <w:t>Proficiency in writing complex SQL queries to validate complex business logics</w:t>
+              <w:t xml:space="preserve">Proficiency in writing complex </w:t>
+            </w:r>
+            <w:r>
+              <w:rPr>
+                <w:rFonts w:ascii="Cambria" w:hAnsi="Cambria" w:cs="Tahoma"/>
+                <w:b/>
+                <w:color w:val="000000" w:themeColor="text1"/>
+                <w:sz w:val="20"/>
+                <w:szCs w:val="20"/>
+                <w:lang w:eastAsia="en-GB"/>
+              </w:rPr>
+              <w:t>SQL queries</w:t>
+            </w:r>
+            <w:r>
+              <w:rPr>
+                <w:rFonts w:ascii="Cambria" w:hAnsi="Cambria" w:cs="Tahoma"/>
+                <w:color w:val="000000" w:themeColor="text1"/>
+                <w:sz w:val="20"/>
+                <w:szCs w:val="20"/>
+                <w:lang w:eastAsia="en-GB"/>
+              </w:rPr>
+              <w:t xml:space="preserve"> to validate complex business logics</w:t>
             </w:r>
           </w:p>
           <w:p>
@@ -1660,7 +1741,7 @@
                             <wp:inline distT="0" distB="0" distL="0" distR="0">
                               <wp:extent cx="228600" cy="228600"/>
                               <wp:effectExtent l="0" t="0" r="0" b="0"/>
-                              <wp:docPr id="61" name="Picture 61"/>
+                              <wp:docPr id="11" name="Picture 11"/>
                               <wp:cNvGraphicFramePr>
                                 <a:graphicFrameLocks xmlns:a="http://schemas.openxmlformats.org/drawingml/2006/main" noChangeAspect="1"/>
                               </wp:cNvGraphicFramePr>
@@ -1752,7 +1833,7 @@
                             <wp:inline distT="0" distB="0" distL="0" distR="0">
                               <wp:extent cx="228600" cy="228600"/>
                               <wp:effectExtent l="0" t="0" r="0" b="0"/>
-                              <wp:docPr id="62" name="Picture 62"/>
+                              <wp:docPr id="12" name="Picture 12"/>
                               <wp:cNvGraphicFramePr>
                                 <a:graphicFrameLocks xmlns:a="http://schemas.openxmlformats.org/drawingml/2006/main" noChangeAspect="1"/>
                               </wp:cNvGraphicFramePr>
@@ -1846,7 +1927,7 @@
                             <wp:inline distT="0" distB="0" distL="0" distR="0">
                               <wp:extent cx="228600" cy="228600"/>
                               <wp:effectExtent l="0" t="0" r="0" b="0"/>
-                              <wp:docPr id="63" name="Picture 63"/>
+                              <wp:docPr id="13" name="Picture 13"/>
                               <wp:cNvGraphicFramePr>
                                 <a:graphicFrameLocks xmlns:a="http://schemas.openxmlformats.org/drawingml/2006/main" noChangeAspect="1"/>
                               </wp:cNvGraphicFramePr>
@@ -1941,7 +2022,7 @@
                             <wp:inline distT="0" distB="0" distL="0" distR="0">
                               <wp:extent cx="228600" cy="228600"/>
                               <wp:effectExtent l="0" t="0" r="0" b="0"/>
-                              <wp:docPr id="64" name="Picture 49"/>
+                              <wp:docPr id="14" name="Picture 49"/>
                               <wp:cNvGraphicFramePr>
                                 <a:graphicFrameLocks xmlns:a="http://schemas.openxmlformats.org/drawingml/2006/main" noChangeAspect="1"/>
                               </wp:cNvGraphicFramePr>
@@ -2041,7 +2122,7 @@
                         <pic:spPr>
                           <a:xfrm>
                             <a:off x="0" y="0"/>
-                            <a:ext cx="2034924" cy="2102869"/>
+                            <a:ext cx="2038350" cy="2106409"/>
                           </a:xfrm>
                           <a:prstGeom prst="rect">
                             <a:avLst/>
@@ -2309,184 +2390,28 @@
                 <w:szCs w:val="20"/>
                 <w:lang w:eastAsia="en-GB"/>
               </w:rPr>
-              <w:t xml:space="preserve"> </w:t>
-            </w:r>
-            <w:proofErr w:type="spellStart"/>
-            <w:r>
-              <w:rPr>
-                <w:rFonts w:ascii="Cambria" w:hAnsi="Cambria" w:cs="Tahoma"/>
-                <w:color w:val="000000" w:themeColor="text1"/>
-                <w:sz w:val="20"/>
-                <w:szCs w:val="20"/>
-                <w:lang w:eastAsia="en-GB"/>
-              </w:rPr>
-              <w:t>Sklearn</w:t>
-            </w:r>
-            <w:proofErr w:type="spellEnd"/>
-            <w:r>
-              <w:rPr>
-                <w:rFonts w:ascii="Cambria" w:hAnsi="Cambria" w:cs="Tahoma"/>
-                <w:color w:val="000000" w:themeColor="text1"/>
-                <w:sz w:val="20"/>
-                <w:szCs w:val="20"/>
-                <w:lang w:eastAsia="en-GB"/>
-              </w:rPr>
-              <w:t xml:space="preserve">, </w:t>
-            </w:r>
-            <w:proofErr w:type="spellStart"/>
-            <w:r>
-              <w:rPr>
-                <w:rFonts w:ascii="Cambria" w:hAnsi="Cambria" w:cs="Tahoma"/>
-                <w:color w:val="000000" w:themeColor="text1"/>
-                <w:sz w:val="20"/>
-                <w:szCs w:val="20"/>
-                <w:lang w:eastAsia="en-GB"/>
-              </w:rPr>
-              <w:t>Keras</w:t>
-            </w:r>
-            <w:proofErr w:type="spellEnd"/>
-            <w:r>
-              <w:rPr>
-                <w:rFonts w:ascii="Cambria" w:hAnsi="Cambria" w:cs="Tahoma"/>
-                <w:color w:val="000000" w:themeColor="text1"/>
-                <w:sz w:val="20"/>
-                <w:szCs w:val="20"/>
-                <w:lang w:eastAsia="en-GB"/>
-              </w:rPr>
-              <w:t xml:space="preserve">, </w:t>
-            </w:r>
-            <w:proofErr w:type="spellStart"/>
-            <w:r>
-              <w:rPr>
-                <w:rFonts w:ascii="Cambria" w:hAnsi="Cambria" w:cs="Tahoma"/>
-                <w:color w:val="000000" w:themeColor="text1"/>
-                <w:sz w:val="20"/>
-                <w:szCs w:val="20"/>
-                <w:lang w:eastAsia="en-GB"/>
-              </w:rPr>
-              <w:t>TensorFlow</w:t>
-            </w:r>
-            <w:proofErr w:type="spellEnd"/>
-            <w:r>
-              <w:rPr>
-                <w:rFonts w:ascii="Cambria" w:hAnsi="Cambria" w:cs="Tahoma"/>
-                <w:color w:val="000000" w:themeColor="text1"/>
-                <w:sz w:val="20"/>
-                <w:szCs w:val="20"/>
-                <w:lang w:eastAsia="en-GB"/>
-              </w:rPr>
-              <w:t xml:space="preserve">, </w:t>
-            </w:r>
-            <w:proofErr w:type="spellStart"/>
-            <w:r>
-              <w:rPr>
-                <w:rFonts w:ascii="Cambria" w:hAnsi="Cambria" w:cs="Tahoma"/>
-                <w:color w:val="000000" w:themeColor="text1"/>
-                <w:sz w:val="20"/>
-                <w:szCs w:val="20"/>
-                <w:lang w:eastAsia="en-GB"/>
-              </w:rPr>
-              <w:t>Matplotlib</w:t>
-            </w:r>
-            <w:proofErr w:type="spellEnd"/>
-            <w:r>
-              <w:rPr>
-                <w:rFonts w:ascii="Cambria" w:hAnsi="Cambria" w:cs="Tahoma"/>
-                <w:color w:val="000000" w:themeColor="text1"/>
-                <w:sz w:val="20"/>
-                <w:szCs w:val="20"/>
-                <w:lang w:eastAsia="en-GB"/>
-              </w:rPr>
-              <w:t xml:space="preserve">, </w:t>
-            </w:r>
-            <w:proofErr w:type="spellStart"/>
-            <w:r>
-              <w:rPr>
-                <w:rFonts w:ascii="Cambria" w:hAnsi="Cambria" w:cs="Tahoma"/>
-                <w:color w:val="000000" w:themeColor="text1"/>
-                <w:sz w:val="20"/>
-                <w:szCs w:val="20"/>
-                <w:lang w:eastAsia="en-GB"/>
-              </w:rPr>
-              <w:t>Seaborn</w:t>
-            </w:r>
-            <w:proofErr w:type="spellEnd"/>
-            <w:r>
-              <w:rPr>
-                <w:rFonts w:ascii="Cambria" w:hAnsi="Cambria" w:cs="Tahoma"/>
-                <w:color w:val="000000" w:themeColor="text1"/>
-                <w:sz w:val="20"/>
-                <w:szCs w:val="20"/>
-                <w:lang w:eastAsia="en-GB"/>
-              </w:rPr>
-              <w:t xml:space="preserve">, </w:t>
-            </w:r>
-            <w:proofErr w:type="spellStart"/>
-            <w:r>
-              <w:rPr>
-                <w:rFonts w:ascii="Cambria" w:hAnsi="Cambria" w:cs="Tahoma"/>
-                <w:color w:val="000000" w:themeColor="text1"/>
-                <w:sz w:val="20"/>
-                <w:szCs w:val="20"/>
-                <w:lang w:eastAsia="en-GB"/>
-              </w:rPr>
-              <w:t>NumPy</w:t>
-            </w:r>
-            <w:proofErr w:type="spellEnd"/>
-            <w:r>
-              <w:rPr>
-                <w:rFonts w:ascii="Cambria" w:hAnsi="Cambria" w:cs="Tahoma"/>
-                <w:color w:val="000000" w:themeColor="text1"/>
-                <w:sz w:val="20"/>
-                <w:szCs w:val="20"/>
-                <w:lang w:eastAsia="en-GB"/>
-              </w:rPr>
-              <w:t xml:space="preserve">, Pandas, NLTK, </w:t>
-            </w:r>
-            <w:proofErr w:type="spellStart"/>
-            <w:r>
-              <w:rPr>
-                <w:rFonts w:ascii="Cambria" w:hAnsi="Cambria" w:cs="Tahoma"/>
-                <w:color w:val="000000" w:themeColor="text1"/>
-                <w:sz w:val="20"/>
-                <w:szCs w:val="20"/>
-                <w:lang w:eastAsia="en-GB"/>
-              </w:rPr>
-              <w:t>Gensim</w:t>
-            </w:r>
-            <w:proofErr w:type="spellEnd"/>
-            <w:r>
-              <w:rPr>
-                <w:rFonts w:ascii="Cambria" w:hAnsi="Cambria" w:cs="Tahoma"/>
-                <w:color w:val="000000" w:themeColor="text1"/>
-                <w:sz w:val="20"/>
-                <w:szCs w:val="20"/>
-                <w:lang w:eastAsia="en-GB"/>
-              </w:rPr>
-              <w:t>, Spacy</w:t>
-            </w:r>
-            <w:r>
-              <w:rPr>
-                <w:rFonts w:ascii="Cambria" w:hAnsi="Cambria" w:cs="Tahoma"/>
-                <w:color w:val="000000" w:themeColor="text1"/>
-                <w:sz w:val="20"/>
-                <w:szCs w:val="20"/>
-                <w:lang w:eastAsia="en-GB"/>
-              </w:rPr>
-              <w:t xml:space="preserve">, Sqlite3, </w:t>
-            </w:r>
-            <w:proofErr w:type="spellStart"/>
-            <w:r>
-              <w:rPr>
-                <w:rFonts w:ascii="Cambria" w:hAnsi="Cambria" w:cs="Tahoma"/>
-                <w:color w:val="000000" w:themeColor="text1"/>
-                <w:sz w:val="20"/>
-                <w:szCs w:val="20"/>
-                <w:lang w:eastAsia="en-GB"/>
-              </w:rPr>
-              <w:t>Statsmodels</w:t>
-            </w:r>
-            <w:proofErr w:type="spellEnd"/>
+              <w:t xml:space="preserve"> Sklearn, Keras, TensorFlow, Matplotlib, Seaborn, NumPy, Pandas, NLTK, Gensim, Spacy</w:t>
+            </w:r>
+            <w:r>
+              <w:rPr>
+                <w:rFonts w:ascii="Cambria" w:hAnsi="Cambria" w:cs="Tahoma"/>
+                <w:color w:val="000000" w:themeColor="text1"/>
+                <w:sz w:val="20"/>
+                <w:szCs w:val="20"/>
+                <w:lang w:eastAsia="en-GB"/>
+              </w:rPr>
+              <w:t>, Sqlite3, Statsmodels</w:t>
+            </w:r>
+            <w:r>
+              <w:rPr>
+                <w:rFonts w:ascii="Cambria" w:hAnsi="Cambria" w:cs="Tahoma"/>
+                <w:color w:val="000000" w:themeColor="text1"/>
+                <w:sz w:val="20"/>
+                <w:szCs w:val="20"/>
+                <w:lang w:eastAsia="en-GB"/>
+              </w:rPr>
+              <w:t xml:space="preserve">, Scipy, </w:t>
+            </w:r>
           </w:p>
           <w:p>
             <w:pPr>
@@ -2690,20 +2615,8 @@
                 <w:szCs w:val="20"/>
                 <w:lang w:eastAsia="en-GB"/>
               </w:rPr>
-              <w:t xml:space="preserve"> SQL, </w:t>
-            </w:r>
-            <w:proofErr w:type="spellStart"/>
-            <w:r>
-              <w:rPr>
-                <w:rFonts w:ascii="Cambria" w:hAnsi="Cambria" w:cs="Tahoma"/>
-                <w:color w:val="000000" w:themeColor="text1"/>
-                <w:sz w:val="20"/>
-                <w:szCs w:val="20"/>
-                <w:lang w:eastAsia="en-GB"/>
-              </w:rPr>
-              <w:t>HiveQL</w:t>
-            </w:r>
-            <w:proofErr w:type="spellEnd"/>
+              <w:t xml:space="preserve"> SQL, HiveQL</w:t>
+            </w:r>
           </w:p>
           <w:p>
             <w:pPr>
@@ -2743,73 +2656,7 @@
                 <w:szCs w:val="20"/>
                 <w:lang w:eastAsia="en-GB"/>
               </w:rPr>
-              <w:t xml:space="preserve">  SQL Developer, </w:t>
-            </w:r>
-            <w:proofErr w:type="spellStart"/>
-            <w:r>
-              <w:rPr>
-                <w:rFonts w:ascii="Cambria" w:hAnsi="Cambria" w:cs="Tahoma"/>
-                <w:color w:val="000000" w:themeColor="text1"/>
-                <w:sz w:val="20"/>
-                <w:szCs w:val="20"/>
-                <w:lang w:eastAsia="en-GB"/>
-              </w:rPr>
-              <w:t>Jupyter</w:t>
-            </w:r>
-            <w:proofErr w:type="spellEnd"/>
-            <w:r>
-              <w:rPr>
-                <w:rFonts w:ascii="Cambria" w:hAnsi="Cambria" w:cs="Tahoma"/>
-                <w:color w:val="000000" w:themeColor="text1"/>
-                <w:sz w:val="20"/>
-                <w:szCs w:val="20"/>
-                <w:lang w:eastAsia="en-GB"/>
-              </w:rPr>
-              <w:t xml:space="preserve"> Notebook, </w:t>
-            </w:r>
-            <w:proofErr w:type="spellStart"/>
-            <w:r>
-              <w:rPr>
-                <w:rFonts w:ascii="Cambria" w:hAnsi="Cambria" w:cs="Tahoma"/>
-                <w:color w:val="000000" w:themeColor="text1"/>
-                <w:sz w:val="20"/>
-                <w:szCs w:val="20"/>
-                <w:lang w:eastAsia="en-GB"/>
-              </w:rPr>
-              <w:t>Spyder</w:t>
-            </w:r>
-            <w:proofErr w:type="spellEnd"/>
-            <w:r>
-              <w:rPr>
-                <w:rFonts w:ascii="Cambria" w:hAnsi="Cambria" w:cs="Tahoma"/>
-                <w:color w:val="000000" w:themeColor="text1"/>
-                <w:sz w:val="20"/>
-                <w:szCs w:val="20"/>
-                <w:lang w:eastAsia="en-GB"/>
-              </w:rPr>
-              <w:t xml:space="preserve">, </w:t>
-            </w:r>
-            <w:proofErr w:type="spellStart"/>
-            <w:r>
-              <w:rPr>
-                <w:rFonts w:ascii="Cambria" w:hAnsi="Cambria" w:cs="Tahoma"/>
-                <w:color w:val="000000" w:themeColor="text1"/>
-                <w:sz w:val="20"/>
-                <w:szCs w:val="20"/>
-                <w:lang w:eastAsia="en-GB"/>
-              </w:rPr>
-              <w:t>WinScp</w:t>
-            </w:r>
-            <w:proofErr w:type="spellEnd"/>
-            <w:r>
-              <w:rPr>
-                <w:rFonts w:ascii="Cambria" w:hAnsi="Cambria" w:cs="Tahoma"/>
-                <w:color w:val="000000" w:themeColor="text1"/>
-                <w:sz w:val="20"/>
-                <w:szCs w:val="20"/>
-                <w:lang w:eastAsia="en-GB"/>
-              </w:rPr>
-              <w:t>, Eclipse</w:t>
+              <w:t xml:space="preserve">  SQL Developer, Jupyter Notebook, Spyder, WinScp, Eclipse</w:t>
             </w:r>
           </w:p>
           <w:p>
@@ -3116,11 +2963,107 @@
           </w:p>
           <w:p>
             <w:pPr>
-              <w:shd w:val="clear" w:color="auto" w:fill="DBE5F1" w:themeFill="accent1" w:themeFillTint="33"/>
-              <w:ind w:right="72"/>
+              <w:numPr>
+                <w:ilvl w:val="0"/>
+                <w:numId w:val="1"/>
+              </w:numPr>
+              <w:autoSpaceDE w:val="0"/>
+              <w:autoSpaceDN w:val="0"/>
+              <w:adjustRightInd w:val="0"/>
+              <w:ind w:right="90"/>
               <w:jc w:val="both"/>
               <w:rPr>
                 <w:rFonts w:ascii="Cambria" w:hAnsi="Cambria" w:cs="Tahoma"/>
+                <w:color w:val="000000" w:themeColor="text1"/>
+                <w:sz w:val="20"/>
+                <w:szCs w:val="20"/>
+                <w:lang w:eastAsia="en-GB"/>
+              </w:rPr>
+            </w:pPr>
+            <w:r>
+              <w:rPr>
+                <w:rFonts w:ascii="Cambria" w:hAnsi="Cambria" w:cs="Tahoma"/>
+                <w:color w:val="000000" w:themeColor="text1"/>
+                <w:sz w:val="20"/>
+                <w:szCs w:val="20"/>
+                <w:lang w:eastAsia="en-GB"/>
+              </w:rPr>
+              <w:t>From Oct 25th, 2016 associated with HCL Technologies Limited as Test Analyst</w:t>
+            </w:r>
+          </w:p>
+          <w:p>
+            <w:pPr>
+              <w:numPr>
+                <w:ilvl w:val="0"/>
+                <w:numId w:val="1"/>
+              </w:numPr>
+              <w:autoSpaceDE w:val="0"/>
+              <w:autoSpaceDN w:val="0"/>
+              <w:adjustRightInd w:val="0"/>
+              <w:ind w:right="90"/>
+              <w:jc w:val="both"/>
+              <w:rPr>
+                <w:rFonts w:ascii="Cambria" w:hAnsi="Cambria" w:cs="Tahoma"/>
+                <w:color w:val="000000" w:themeColor="text1"/>
+                <w:sz w:val="20"/>
+                <w:szCs w:val="20"/>
+                <w:lang w:eastAsia="en-GB"/>
+              </w:rPr>
+            </w:pPr>
+            <w:r>
+              <w:rPr>
+                <w:rFonts w:ascii="Cambria" w:hAnsi="Cambria" w:cs="Tahoma"/>
+                <w:color w:val="000000" w:themeColor="text1"/>
+                <w:sz w:val="20"/>
+                <w:szCs w:val="20"/>
+                <w:lang w:eastAsia="en-GB"/>
+              </w:rPr>
+              <w:t>Since March 21st, 2016 to Aug 12th, 2016 worked with Infosys Limited as Test Analyst</w:t>
+            </w:r>
+          </w:p>
+          <w:p>
+            <w:pPr>
+              <w:numPr>
+                <w:ilvl w:val="0"/>
+                <w:numId w:val="1"/>
+              </w:numPr>
+              <w:autoSpaceDE w:val="0"/>
+              <w:autoSpaceDN w:val="0"/>
+              <w:adjustRightInd w:val="0"/>
+              <w:ind w:right="90"/>
+              <w:jc w:val="both"/>
+              <w:rPr>
+                <w:rFonts w:ascii="Cambria" w:hAnsi="Cambria" w:cs="Tahoma"/>
+                <w:color w:val="000000" w:themeColor="text1"/>
+                <w:sz w:val="20"/>
+                <w:szCs w:val="20"/>
+                <w:lang w:eastAsia="en-GB"/>
+              </w:rPr>
+            </w:pPr>
+            <w:r>
+              <w:rPr>
+                <w:rFonts w:ascii="Cambria" w:hAnsi="Cambria" w:cs="Tahoma"/>
+                <w:color w:val="000000" w:themeColor="text1"/>
+                <w:sz w:val="20"/>
+                <w:szCs w:val="20"/>
+                <w:lang w:eastAsia="en-GB"/>
+              </w:rPr>
+              <w:t>Since Sep 25th, 2014 to Mar 17th, 2016 worked with Capgemini India Hyderabad as Associate Consultant</w:t>
+            </w:r>
+          </w:p>
+          <w:p>
+            <w:pPr>
+              <w:numPr>
+                <w:ilvl w:val="0"/>
+                <w:numId w:val="1"/>
+              </w:numPr>
+              <w:autoSpaceDE w:val="0"/>
+              <w:autoSpaceDN w:val="0"/>
+              <w:adjustRightInd w:val="0"/>
+              <w:ind w:right="90"/>
+              <w:jc w:val="both"/>
+              <w:rPr>
+                <w:rFonts w:ascii="Cambria" w:hAnsi="Cambria" w:cs="Tahoma"/>
                 <w:b/>
                 <w:color w:val="000000" w:themeColor="text1"/>
                 <w:sz w:val="20"/>
@@ -3130,156 +3073,10 @@
             <w:r>
               <w:rPr>
                 <w:rFonts w:ascii="Cambria" w:hAnsi="Cambria" w:cs="Tahoma"/>
-                <w:b/>
-                <w:color w:val="000000" w:themeColor="text1"/>
-                <w:sz w:val="20"/>
-                <w:szCs w:val="20"/>
-              </w:rPr>
-              <w:t>From Oct 25th, 2016 associated with HCL Techn</w:t>
-            </w:r>
-            <w:r>
-              <w:rPr>
-                <w:rFonts w:ascii="Cambria" w:hAnsi="Cambria" w:cs="Tahoma"/>
-                <w:b/>
-                <w:color w:val="000000" w:themeColor="text1"/>
-                <w:sz w:val="20"/>
-                <w:szCs w:val="20"/>
-              </w:rPr>
-              <w:t>ologies Limited as Test Analyst</w:t>
-            </w:r>
-          </w:p>
-          <w:p>
-            <w:pPr>
-              <w:shd w:val="clear" w:color="auto" w:fill="DBE5F1" w:themeFill="accent1" w:themeFillTint="33"/>
-              <w:ind w:right="72"/>
-              <w:jc w:val="both"/>
-              <w:rPr>
-                <w:rFonts w:ascii="Cambria" w:hAnsi="Cambria" w:cs="Tahoma"/>
-                <w:b/>
-                <w:color w:val="000000" w:themeColor="text1"/>
-                <w:sz w:val="20"/>
-                <w:szCs w:val="20"/>
-              </w:rPr>
-            </w:pPr>
-          </w:p>
-          <w:p>
-            <w:pPr>
-              <w:shd w:val="clear" w:color="auto" w:fill="DBE5F1" w:themeFill="accent1" w:themeFillTint="33"/>
-              <w:ind w:right="72"/>
-              <w:jc w:val="both"/>
-              <w:rPr>
-                <w:rFonts w:ascii="Cambria" w:hAnsi="Cambria" w:cs="Tahoma"/>
-                <w:b/>
-                <w:color w:val="000000" w:themeColor="text1"/>
-                <w:sz w:val="20"/>
-                <w:szCs w:val="20"/>
-              </w:rPr>
-            </w:pPr>
-            <w:r>
-              <w:rPr>
-                <w:rFonts w:ascii="Cambria" w:hAnsi="Cambria" w:cs="Tahoma"/>
-                <w:b/>
-                <w:color w:val="000000" w:themeColor="text1"/>
-                <w:sz w:val="20"/>
-                <w:szCs w:val="20"/>
-              </w:rPr>
-              <w:t>Since March 21st, 2016 to Aug 12th, 2016 worked with Infosys Limited as Test Analyst</w:t>
-            </w:r>
-          </w:p>
-          <w:p>
-            <w:pPr>
-              <w:shd w:val="clear" w:color="auto" w:fill="DBE5F1" w:themeFill="accent1" w:themeFillTint="33"/>
-              <w:ind w:right="72"/>
-              <w:jc w:val="both"/>
-              <w:rPr>
-                <w:rFonts w:ascii="Cambria" w:hAnsi="Cambria" w:cs="Tahoma"/>
-                <w:b/>
-                <w:color w:val="000000" w:themeColor="text1"/>
-                <w:sz w:val="20"/>
-                <w:szCs w:val="20"/>
-              </w:rPr>
-            </w:pPr>
-          </w:p>
-          <w:p>
-            <w:pPr>
-              <w:shd w:val="clear" w:color="auto" w:fill="DBE5F1" w:themeFill="accent1" w:themeFillTint="33"/>
-              <w:ind w:right="72"/>
-              <w:jc w:val="both"/>
-              <w:rPr>
-                <w:rFonts w:ascii="Cambria" w:hAnsi="Cambria" w:cs="Tahoma"/>
-                <w:b/>
-                <w:color w:val="000000" w:themeColor="text1"/>
-                <w:sz w:val="20"/>
-                <w:szCs w:val="20"/>
-              </w:rPr>
-            </w:pPr>
-            <w:r>
-              <w:rPr>
-                <w:rFonts w:ascii="Cambria" w:hAnsi="Cambria" w:cs="Tahoma"/>
-                <w:b/>
-                <w:color w:val="000000" w:themeColor="text1"/>
-                <w:sz w:val="20"/>
-                <w:szCs w:val="20"/>
-              </w:rPr>
-              <w:t xml:space="preserve">Since Sep 25th, 2014 to Mar 17th, 2016 worked with </w:t>
-            </w:r>
-            <w:proofErr w:type="spellStart"/>
-            <w:r>
-              <w:rPr>
-                <w:rFonts w:ascii="Cambria" w:hAnsi="Cambria" w:cs="Tahoma"/>
-                <w:b/>
-                <w:color w:val="000000" w:themeColor="text1"/>
-                <w:sz w:val="20"/>
-                <w:szCs w:val="20"/>
-              </w:rPr>
-              <w:t>Capgemini</w:t>
-            </w:r>
-            <w:proofErr w:type="spellEnd"/>
-            <w:r>
-              <w:rPr>
-                <w:rFonts w:ascii="Cambria" w:hAnsi="Cambria" w:cs="Tahoma"/>
-                <w:b/>
-                <w:color w:val="000000" w:themeColor="text1"/>
-                <w:sz w:val="20"/>
-                <w:szCs w:val="20"/>
-              </w:rPr>
-              <w:t xml:space="preserve"> India Hyderabad as Associate Consultant</w:t>
-            </w:r>
-          </w:p>
-          <w:p>
-            <w:pPr>
-              <w:shd w:val="clear" w:color="auto" w:fill="DBE5F1" w:themeFill="accent1" w:themeFillTint="33"/>
-              <w:ind w:right="72"/>
-              <w:jc w:val="both"/>
-              <w:rPr>
-                <w:rFonts w:ascii="Cambria" w:hAnsi="Cambria" w:cs="Tahoma"/>
-                <w:b/>
-                <w:color w:val="000000" w:themeColor="text1"/>
-                <w:sz w:val="20"/>
-                <w:szCs w:val="20"/>
-              </w:rPr>
-            </w:pPr>
-          </w:p>
-          <w:p>
-            <w:pPr>
-              <w:shd w:val="clear" w:color="auto" w:fill="DBE5F1" w:themeFill="accent1" w:themeFillTint="33"/>
-              <w:ind w:right="72"/>
-              <w:jc w:val="both"/>
-              <w:rPr>
-                <w:rFonts w:ascii="Cambria" w:hAnsi="Cambria" w:cs="Tahoma"/>
-                <w:b/>
-                <w:color w:val="000000" w:themeColor="text1"/>
-                <w:sz w:val="20"/>
-                <w:szCs w:val="20"/>
-              </w:rPr>
-            </w:pPr>
-            <w:r>
-              <w:rPr>
-                <w:rFonts w:ascii="Cambria" w:hAnsi="Cambria" w:cs="Tahoma"/>
-                <w:b/>
-                <w:color w:val="000000" w:themeColor="text1"/>
-                <w:sz w:val="20"/>
-                <w:szCs w:val="20"/>
+                <w:color w:val="000000" w:themeColor="text1"/>
+                <w:sz w:val="20"/>
+                <w:szCs w:val="20"/>
+                <w:lang w:eastAsia="en-GB"/>
               </w:rPr>
               <w:t>Since Jun 4th, 2012 to Sep 19th, 2014 worked with LIVA IT Services Pvt. Ltd, Hyderabad as Software Test Engineer</w:t>
             </w:r>
@@ -3351,7 +3148,16 @@
                           </w:rPr>
                           <w:br/>
                         </w:r>
-                        <w:proofErr w:type="spellStart"/>
+                        <w:r>
+                          <w:rPr>
+                            <w:rFonts w:asciiTheme="majorHAnsi" w:hAnsiTheme="majorHAnsi" w:cs="Tahoma"/>
+                            <w:b/>
+                            <w:color w:val="000000" w:themeColor="text1"/>
+                            <w:sz w:val="18"/>
+                            <w:szCs w:val="18"/>
+                          </w:rPr>
+                          <w:t>Capgemini India</w:t>
+                        </w:r>
                         <w:r>
                           <w:rPr>
                             <w:rFonts w:asciiTheme="majorHAnsi" w:hAnsiTheme="majorHAnsi" w:cs="Tahoma"/>
@@ -3359,9 +3165,18 @@
                             <w:sz w:val="18"/>
                             <w:szCs w:val="18"/>
                           </w:rPr>
-                          <w:t>Capgemini</w:t>
-                        </w:r>
-                        <w:proofErr w:type="spellEnd"/>
+                          <w:t xml:space="preserve"> and </w:t>
+                        </w:r>
+                        <w:r>
+                          <w:rPr>
+                            <w:rFonts w:asciiTheme="majorHAnsi" w:hAnsiTheme="majorHAnsi" w:cs="Tahoma"/>
+                            <w:b/>
+                            <w:color w:val="000000" w:themeColor="text1"/>
+                            <w:sz w:val="18"/>
+                            <w:szCs w:val="18"/>
+                          </w:rPr>
+                          <w:t>Infosys</w:t>
+                        </w:r>
                         <w:r>
                           <w:rPr>
                             <w:rFonts w:asciiTheme="majorHAnsi" w:hAnsiTheme="majorHAnsi" w:cs="Tahoma"/>
@@ -3369,7 +3184,7 @@
                             <w:sz w:val="18"/>
                             <w:szCs w:val="18"/>
                           </w:rPr>
-                          <w:t xml:space="preserve"> India </w:t>
+                          <w:t xml:space="preserve"> </w:t>
                         </w:r>
                         <w:r>
                           <w:rPr>
@@ -3389,6 +3204,16 @@
                           </w:rPr>
                           <w:t>ETL Test Engineer</w:t>
                         </w:r>
+                      </w:p>
+                      <w:p>
+                        <w:pPr>
+                          <w:rPr>
+                            <w:rFonts w:asciiTheme="majorHAnsi" w:hAnsiTheme="majorHAnsi" w:cs="Tahoma"/>
+                            <w:color w:val="000000" w:themeColor="text1"/>
+                            <w:sz w:val="18"/>
+                            <w:szCs w:val="18"/>
+                          </w:rPr>
+                        </w:pPr>
                       </w:p>
                       <w:p/>
                     </w:txbxContent>
@@ -3486,11 +3311,21 @@
                         <w:r>
                           <w:rPr>
                             <w:rFonts w:asciiTheme="majorHAnsi" w:hAnsiTheme="majorHAnsi" w:cs="Tahoma"/>
+                            <w:b/>
                             <w:color w:val="000000" w:themeColor="text1"/>
                             <w:sz w:val="18"/>
                             <w:szCs w:val="18"/>
                           </w:rPr>
-                          <w:t>HCL Technologies as Applied Machine Learning Engineer</w:t>
+                          <w:t>HCL Technologies</w:t>
+                        </w:r>
+                        <w:r>
+                          <w:rPr>
+                            <w:rFonts w:asciiTheme="majorHAnsi" w:hAnsiTheme="majorHAnsi" w:cs="Tahoma"/>
+                            <w:color w:val="000000" w:themeColor="text1"/>
+                            <w:sz w:val="18"/>
+                            <w:szCs w:val="18"/>
+                          </w:rPr>
+                          <w:t xml:space="preserve"> as Applied Machine Learning Engineer</w:t>
                         </w:r>
                       </w:p>
                     </w:txbxContent>
@@ -3593,7 +3428,7 @@
                 <w:lang w:val="en-IN" w:eastAsia="en-IN"/>
               </w:rPr>
               <w:drawing>
-                <wp:inline distT="0" distB="0" distL="0" distR="0">
+                <wp:inline distT="0" distB="0" distL="0" distR="0" wp14:anchorId="20516DD5" wp14:editId="6EEF3AA0">
                   <wp:extent cx="2148840" cy="2767965"/>
                   <wp:effectExtent l="0" t="0" r="3810" b="0"/>
                   <wp:docPr id="6" name="Picture 6"/>
@@ -3833,7 +3668,137 @@
                 <w:szCs w:val="20"/>
                 <w:lang w:eastAsia="en-GB"/>
               </w:rPr>
-              <w:t>Machine Learning (Predictive Analytics, Regression Techniques, Linear Regression, Logistic Regression, Decision Tree, SVM, Naive Bayes, KNN, K-Means, Ensemble Models, Random Forest, Dimensionality Reduction Algorithms PCA, Gradient Boosting algorithms (GBM &amp; Boost)</w:t>
+              <w:t>Machine Learning (Predictive Analytics, Regression Techniques, Linear Regression, Logistic Regression, SVM, Naive Bayes, KNN, K-Means, Ensemble Models,</w:t>
+            </w:r>
+            <w:r>
+              <w:rPr>
+                <w:rFonts w:ascii="Cambria" w:hAnsi="Cambria" w:cs="Tahoma"/>
+                <w:color w:val="000000" w:themeColor="text1"/>
+                <w:sz w:val="20"/>
+                <w:szCs w:val="20"/>
+                <w:lang w:eastAsia="en-GB"/>
+              </w:rPr>
+              <w:t xml:space="preserve"> </w:t>
+            </w:r>
+            <w:r>
+              <w:rPr>
+                <w:rFonts w:ascii="Cambria" w:hAnsi="Cambria" w:cs="Tahoma"/>
+                <w:color w:val="000000" w:themeColor="text1"/>
+                <w:sz w:val="20"/>
+                <w:szCs w:val="20"/>
+                <w:lang w:eastAsia="en-GB"/>
+              </w:rPr>
+              <w:t xml:space="preserve">Decision Tree, </w:t>
+            </w:r>
+            <w:r>
+              <w:rPr>
+                <w:rFonts w:ascii="Cambria" w:hAnsi="Cambria" w:cs="Tahoma"/>
+                <w:color w:val="000000" w:themeColor="text1"/>
+                <w:sz w:val="20"/>
+                <w:szCs w:val="20"/>
+                <w:lang w:eastAsia="en-GB"/>
+              </w:rPr>
+              <w:t>Random F</w:t>
+            </w:r>
+            <w:r>
+              <w:rPr>
+                <w:rFonts w:ascii="Cambria" w:hAnsi="Cambria" w:cs="Tahoma"/>
+                <w:color w:val="000000" w:themeColor="text1"/>
+                <w:sz w:val="20"/>
+                <w:szCs w:val="20"/>
+                <w:lang w:eastAsia="en-GB"/>
+              </w:rPr>
+              <w:t>orest, Dimensionality Reduction (</w:t>
+            </w:r>
+            <w:r>
+              <w:rPr>
+                <w:rFonts w:ascii="Cambria" w:hAnsi="Cambria" w:cs="Tahoma"/>
+                <w:color w:val="000000" w:themeColor="text1"/>
+                <w:sz w:val="20"/>
+                <w:szCs w:val="20"/>
+                <w:lang w:eastAsia="en-GB"/>
+              </w:rPr>
+              <w:t>PCA</w:t>
+            </w:r>
+            <w:r>
+              <w:rPr>
+                <w:rFonts w:ascii="Cambria" w:hAnsi="Cambria" w:cs="Tahoma"/>
+                <w:color w:val="000000" w:themeColor="text1"/>
+                <w:sz w:val="20"/>
+                <w:szCs w:val="20"/>
+                <w:lang w:eastAsia="en-GB"/>
+              </w:rPr>
+              <w:t xml:space="preserve"> and TSNE)</w:t>
+            </w:r>
+            <w:r>
+              <w:rPr>
+                <w:rFonts w:ascii="Cambria" w:hAnsi="Cambria" w:cs="Tahoma"/>
+                <w:color w:val="000000" w:themeColor="text1"/>
+                <w:sz w:val="20"/>
+                <w:szCs w:val="20"/>
+                <w:lang w:eastAsia="en-GB"/>
+              </w:rPr>
+              <w:t xml:space="preserve">, </w:t>
+            </w:r>
+            <w:r>
+              <w:rPr>
+                <w:rFonts w:ascii="Cambria" w:hAnsi="Cambria" w:cs="Tahoma"/>
+                <w:color w:val="000000" w:themeColor="text1"/>
+                <w:sz w:val="20"/>
+                <w:szCs w:val="20"/>
+                <w:lang w:eastAsia="en-GB"/>
+              </w:rPr>
+              <w:t>Boosting algorithms (GBM,</w:t>
+            </w:r>
+            <w:r>
+              <w:rPr>
+                <w:rFonts w:ascii="Cambria" w:hAnsi="Cambria" w:cs="Tahoma"/>
+                <w:color w:val="000000" w:themeColor="text1"/>
+                <w:sz w:val="20"/>
+                <w:szCs w:val="20"/>
+                <w:lang w:eastAsia="en-GB"/>
+              </w:rPr>
+              <w:t xml:space="preserve"> </w:t>
+            </w:r>
+            <w:r>
+              <w:rPr>
+                <w:rFonts w:ascii="Cambria" w:hAnsi="Cambria" w:cs="Tahoma"/>
+                <w:color w:val="000000" w:themeColor="text1"/>
+                <w:sz w:val="20"/>
+                <w:szCs w:val="20"/>
+                <w:lang w:eastAsia="en-GB"/>
+              </w:rPr>
+              <w:t>XG</w:t>
+            </w:r>
+            <w:r>
+              <w:rPr>
+                <w:rFonts w:ascii="Cambria" w:hAnsi="Cambria" w:cs="Tahoma"/>
+                <w:color w:val="000000" w:themeColor="text1"/>
+                <w:sz w:val="20"/>
+                <w:szCs w:val="20"/>
+                <w:lang w:eastAsia="en-GB"/>
+              </w:rPr>
+              <w:t>Boost</w:t>
+            </w:r>
+            <w:r>
+              <w:rPr>
+                <w:rFonts w:ascii="Cambria" w:hAnsi="Cambria" w:cs="Tahoma"/>
+                <w:color w:val="000000" w:themeColor="text1"/>
+                <w:sz w:val="20"/>
+                <w:szCs w:val="20"/>
+                <w:lang w:eastAsia="en-GB"/>
+              </w:rPr>
+              <w:t xml:space="preserve"> and Catboost</w:t>
+            </w:r>
+            <w:r>
+              <w:rPr>
+                <w:rFonts w:ascii="Cambria" w:hAnsi="Cambria" w:cs="Tahoma"/>
+                <w:color w:val="000000" w:themeColor="text1"/>
+                <w:sz w:val="20"/>
+                <w:szCs w:val="20"/>
+                <w:lang w:eastAsia="en-GB"/>
+              </w:rPr>
+              <w:t>)</w:t>
             </w:r>
           </w:p>
           <w:p>
@@ -3893,29 +3858,57 @@
                 <w:szCs w:val="20"/>
                 <w:lang w:eastAsia="en-GB"/>
               </w:rPr>
-              <w:t xml:space="preserve">Importing data from Oracle, MySQL into HDFS and Hive using </w:t>
-            </w:r>
-            <w:proofErr w:type="spellStart"/>
-            <w:r>
-              <w:rPr>
-                <w:rFonts w:ascii="Cambria" w:hAnsi="Cambria" w:cs="Tahoma"/>
-                <w:color w:val="000000" w:themeColor="text1"/>
-                <w:sz w:val="20"/>
-                <w:szCs w:val="20"/>
-                <w:lang w:eastAsia="en-GB"/>
-              </w:rPr>
-              <w:t>Sqoop</w:t>
-            </w:r>
-            <w:proofErr w:type="spellEnd"/>
-            <w:r>
-              <w:rPr>
-                <w:rFonts w:ascii="Cambria" w:hAnsi="Cambria" w:cs="Tahoma"/>
-                <w:color w:val="000000" w:themeColor="text1"/>
-                <w:sz w:val="20"/>
-                <w:szCs w:val="20"/>
-                <w:lang w:eastAsia="en-GB"/>
-              </w:rPr>
-              <w:t>, TPT; studying Natural language processing (NLP)</w:t>
+              <w:t>Natural Language Processing (NLP)</w:t>
+            </w:r>
+          </w:p>
+          <w:p>
+            <w:pPr>
+              <w:numPr>
+                <w:ilvl w:val="1"/>
+                <w:numId w:val="1"/>
+              </w:numPr>
+              <w:autoSpaceDE w:val="0"/>
+              <w:autoSpaceDN w:val="0"/>
+              <w:adjustRightInd w:val="0"/>
+              <w:ind w:left="684" w:right="90"/>
+              <w:jc w:val="both"/>
+              <w:rPr>
+                <w:rFonts w:ascii="Cambria" w:hAnsi="Cambria" w:cs="Tahoma"/>
+                <w:color w:val="000000" w:themeColor="text1"/>
+                <w:sz w:val="20"/>
+                <w:szCs w:val="20"/>
+                <w:lang w:eastAsia="en-GB"/>
+              </w:rPr>
+            </w:pPr>
+            <w:r>
+              <w:rPr>
+                <w:rFonts w:ascii="Cambria" w:hAnsi="Cambria" w:cs="Tahoma"/>
+                <w:color w:val="000000" w:themeColor="text1"/>
+                <w:sz w:val="20"/>
+                <w:szCs w:val="20"/>
+                <w:lang w:eastAsia="en-GB"/>
+              </w:rPr>
+              <w:t>Importing data from Oracle, MySQL int</w:t>
+            </w:r>
+            <w:r>
+              <w:rPr>
+                <w:rFonts w:ascii="Cambria" w:hAnsi="Cambria" w:cs="Tahoma"/>
+                <w:color w:val="000000" w:themeColor="text1"/>
+                <w:sz w:val="20"/>
+                <w:szCs w:val="20"/>
+                <w:lang w:eastAsia="en-GB"/>
+              </w:rPr>
+              <w:t>o HDFS and Hive using Sqoop</w:t>
+            </w:r>
+            <w:r>
+              <w:rPr>
+                <w:rFonts w:ascii="Cambria" w:hAnsi="Cambria" w:cs="Tahoma"/>
+                <w:color w:val="000000" w:themeColor="text1"/>
+                <w:sz w:val="20"/>
+                <w:szCs w:val="20"/>
+                <w:lang w:eastAsia="en-GB"/>
+              </w:rPr>
+              <w:t xml:space="preserve"> </w:t>
             </w:r>
           </w:p>
           <w:p>
@@ -4107,11 +4100,12 @@
               <w:tabs>
                 <w:tab w:val="left" w:pos="10782"/>
               </w:tabs>
-              <w:ind w:right="-198"/>
-              <w:rPr>
-                <w:rFonts w:ascii="Cambria" w:hAnsi="Cambria"/>
-                <w:noProof/>
-                <w:lang w:val="en-US"/>
+              <w:spacing w:after="100" w:afterAutospacing="1"/>
+              <w:rPr>
+                <w:rFonts w:ascii="Cambria" w:hAnsi="Cambria" w:cs="Tahoma"/>
+                <w:color w:val="0976A9"/>
+                <w:sz w:val="28"/>
+                <w:szCs w:val="28"/>
               </w:rPr>
             </w:pPr>
           </w:p>
@@ -4185,27 +4179,15 @@
                 <w:lang w:eastAsia="en-GB"/>
               </w:rPr>
             </w:pPr>
-            <w:proofErr w:type="spellStart"/>
-            <w:r>
-              <w:rPr>
-                <w:rFonts w:ascii="Cambria" w:hAnsi="Cambria" w:cs="Tahoma"/>
-                <w:color w:val="000000" w:themeColor="text1"/>
-                <w:sz w:val="20"/>
-                <w:szCs w:val="20"/>
-                <w:lang w:eastAsia="en-GB"/>
-              </w:rPr>
-              <w:t>B.Tech</w:t>
-            </w:r>
-            <w:proofErr w:type="spellEnd"/>
-            <w:r>
-              <w:rPr>
-                <w:rFonts w:ascii="Cambria" w:hAnsi="Cambria" w:cs="Tahoma"/>
-                <w:color w:val="000000" w:themeColor="text1"/>
-                <w:sz w:val="20"/>
-                <w:szCs w:val="20"/>
-                <w:lang w:eastAsia="en-GB"/>
-              </w:rPr>
-              <w:t xml:space="preserve"> ECE from Pondicherry university - 6.86 (CGPA)</w:t>
+            <w:r>
+              <w:rPr>
+                <w:rFonts w:ascii="Cambria" w:hAnsi="Cambria" w:cs="Tahoma"/>
+                <w:color w:val="000000" w:themeColor="text1"/>
+                <w:sz w:val="20"/>
+                <w:szCs w:val="20"/>
+                <w:lang w:eastAsia="en-GB"/>
+              </w:rPr>
+              <w:t>B.Tech ECE from Pondicherry university - 6.86 (CGPA)</w:t>
             </w:r>
           </w:p>
           <w:p>
@@ -4235,29 +4217,7 @@
                 <w:szCs w:val="20"/>
                 <w:lang w:eastAsia="en-GB"/>
               </w:rPr>
-              <w:t xml:space="preserve">Intermediate from STPP GOVT JUNIOR COLLEGE, </w:t>
-            </w:r>
-            <w:proofErr w:type="spellStart"/>
-            <w:r>
-              <w:rPr>
-                <w:rFonts w:ascii="Cambria" w:hAnsi="Cambria" w:cs="Tahoma"/>
-                <w:color w:val="000000" w:themeColor="text1"/>
-                <w:sz w:val="20"/>
-                <w:szCs w:val="20"/>
-                <w:lang w:eastAsia="en-GB"/>
-              </w:rPr>
-              <w:t>Yanam</w:t>
-            </w:r>
-            <w:proofErr w:type="spellEnd"/>
-            <w:r>
-              <w:rPr>
-                <w:rFonts w:ascii="Cambria" w:hAnsi="Cambria" w:cs="Tahoma"/>
-                <w:color w:val="000000" w:themeColor="text1"/>
-                <w:sz w:val="20"/>
-                <w:szCs w:val="20"/>
-                <w:lang w:eastAsia="en-GB"/>
-              </w:rPr>
-              <w:t xml:space="preserve"> - 79.60</w:t>
+              <w:t>Intermediate from STPP GOVT JUNIOR COLLEGE, Yanam - 79.60</w:t>
             </w:r>
           </w:p>
           <w:p>
@@ -4287,29 +4247,7 @@
                 <w:szCs w:val="20"/>
                 <w:lang w:eastAsia="en-GB"/>
               </w:rPr>
-              <w:t xml:space="preserve">S.S.C from Regency public School, </w:t>
-            </w:r>
-            <w:proofErr w:type="spellStart"/>
-            <w:r>
-              <w:rPr>
-                <w:rFonts w:ascii="Cambria" w:hAnsi="Cambria" w:cs="Tahoma"/>
-                <w:color w:val="000000" w:themeColor="text1"/>
-                <w:sz w:val="20"/>
-                <w:szCs w:val="20"/>
-                <w:lang w:eastAsia="en-GB"/>
-              </w:rPr>
-              <w:t>Yanam</w:t>
-            </w:r>
-            <w:proofErr w:type="spellEnd"/>
-            <w:r>
-              <w:rPr>
-                <w:rFonts w:ascii="Cambria" w:hAnsi="Cambria" w:cs="Tahoma"/>
-                <w:color w:val="000000" w:themeColor="text1"/>
-                <w:sz w:val="20"/>
-                <w:szCs w:val="20"/>
-                <w:lang w:eastAsia="en-GB"/>
-              </w:rPr>
-              <w:t xml:space="preserve"> - 70.33%</w:t>
+              <w:t>S.S.C from Regency public School, Yanam - 70.33%</w:t>
             </w:r>
           </w:p>
           <w:p>
@@ -4333,8 +4271,8 @@
     </w:tbl>
     <w:p>
       <w:pPr>
-        <w:spacing w:after="0"/>
-        <w:ind w:right="90"/>
+        <w:spacing w:after="0" w:line="240" w:lineRule="exact"/>
+        <w:ind w:right="144"/>
         <w:jc w:val="both"/>
         <w:rPr>
           <w:rFonts w:ascii="Cambria" w:hAnsi="Cambria" w:cs="Tahoma"/>
@@ -4355,168 +4293,6 @@
           <w:lang w:eastAsia="en-GB"/>
         </w:rPr>
         <w:t>Project: 1</w:t>
-      </w:r>
-    </w:p>
-    <w:p>
-      <w:pPr>
-        <w:pStyle w:val="ListParagraph"/>
-        <w:numPr>
-          <w:ilvl w:val="0"/>
-          <w:numId w:val="1"/>
-        </w:numPr>
-        <w:spacing w:line="240" w:lineRule="exact"/>
-        <w:ind w:right="144"/>
-        <w:jc w:val="both"/>
-        <w:rPr>
-          <w:rFonts w:ascii="Cambria" w:hAnsi="Cambria" w:cs="Tahoma"/>
-          <w:b/>
-          <w:color w:val="000000" w:themeColor="text1"/>
-          <w:sz w:val="20"/>
-          <w:szCs w:val="20"/>
-          <w:lang w:eastAsia="en-GB"/>
-        </w:rPr>
-      </w:pPr>
-      <w:r>
-        <w:rPr>
-          <w:rFonts w:ascii="Cambria" w:hAnsi="Cambria" w:cs="Tahoma"/>
-          <w:b/>
-          <w:color w:val="000000" w:themeColor="text1"/>
-          <w:sz w:val="20"/>
-          <w:szCs w:val="20"/>
-          <w:lang w:eastAsia="en-GB"/>
-        </w:rPr>
-        <w:t xml:space="preserve">Title: Predictive Maintenance for </w:t>
-      </w:r>
-      <w:proofErr w:type="spellStart"/>
-      <w:r>
-        <w:rPr>
-          <w:rFonts w:ascii="Cambria" w:hAnsi="Cambria" w:cs="Tahoma"/>
-          <w:b/>
-          <w:color w:val="000000" w:themeColor="text1"/>
-          <w:sz w:val="20"/>
-          <w:szCs w:val="20"/>
-          <w:lang w:eastAsia="en-GB"/>
-        </w:rPr>
-        <w:t>Yanmar</w:t>
-      </w:r>
-      <w:proofErr w:type="spellEnd"/>
-      <w:r>
-        <w:rPr>
-          <w:rFonts w:ascii="Cambria" w:hAnsi="Cambria" w:cs="Tahoma"/>
-          <w:b/>
-          <w:color w:val="000000" w:themeColor="text1"/>
-          <w:sz w:val="20"/>
-          <w:szCs w:val="20"/>
-          <w:lang w:eastAsia="en-GB"/>
-        </w:rPr>
-        <w:t xml:space="preserve"> Marine Engine</w:t>
-      </w:r>
-    </w:p>
-    <w:p>
-      <w:pPr>
-        <w:pStyle w:val="ListParagraph"/>
-        <w:numPr>
-          <w:ilvl w:val="0"/>
-          <w:numId w:val="1"/>
-        </w:numPr>
-        <w:spacing w:line="240" w:lineRule="exact"/>
-        <w:ind w:right="144"/>
-        <w:jc w:val="both"/>
-        <w:rPr>
-          <w:rFonts w:ascii="Cambria" w:hAnsi="Cambria" w:cs="Tahoma"/>
-          <w:color w:val="000000" w:themeColor="text1"/>
-          <w:sz w:val="20"/>
-          <w:szCs w:val="20"/>
-          <w:lang w:eastAsia="en-GB"/>
-        </w:rPr>
-      </w:pPr>
-      <w:r>
-        <w:rPr>
-          <w:rFonts w:ascii="Cambria" w:hAnsi="Cambria" w:cs="Tahoma"/>
-          <w:color w:val="000000" w:themeColor="text1"/>
-          <w:sz w:val="20"/>
-          <w:szCs w:val="20"/>
-          <w:lang w:eastAsia="en-GB"/>
-        </w:rPr>
-        <w:t xml:space="preserve">Client: </w:t>
-      </w:r>
-      <w:proofErr w:type="spellStart"/>
-      <w:r>
-        <w:rPr>
-          <w:rFonts w:ascii="Cambria" w:hAnsi="Cambria" w:cs="Tahoma"/>
-          <w:color w:val="000000" w:themeColor="text1"/>
-          <w:sz w:val="20"/>
-          <w:szCs w:val="20"/>
-          <w:lang w:eastAsia="en-GB"/>
-        </w:rPr>
-        <w:t>Yanmar</w:t>
-      </w:r>
-      <w:proofErr w:type="spellEnd"/>
-      <w:r>
-        <w:rPr>
-          <w:rFonts w:ascii="Cambria" w:hAnsi="Cambria" w:cs="Tahoma"/>
-          <w:color w:val="000000" w:themeColor="text1"/>
-          <w:sz w:val="20"/>
-          <w:szCs w:val="20"/>
-          <w:lang w:eastAsia="en-GB"/>
-        </w:rPr>
-        <w:t xml:space="preserve"> India Pvt Ltd</w:t>
-      </w:r>
-    </w:p>
-    <w:p>
-      <w:pPr>
-        <w:pStyle w:val="ListParagraph"/>
-        <w:numPr>
-          <w:ilvl w:val="0"/>
-          <w:numId w:val="1"/>
-        </w:numPr>
-        <w:spacing w:after="0"/>
-        <w:ind w:right="144"/>
-        <w:jc w:val="both"/>
-        <w:rPr>
-          <w:rFonts w:ascii="Cambria" w:hAnsi="Cambria" w:cs="Tahoma"/>
-          <w:color w:val="000000" w:themeColor="text1"/>
-          <w:sz w:val="20"/>
-          <w:szCs w:val="20"/>
-          <w:lang w:eastAsia="en-GB"/>
-        </w:rPr>
-      </w:pPr>
-      <w:r>
-        <w:rPr>
-          <w:rFonts w:ascii="Cambria" w:hAnsi="Cambria" w:cs="Tahoma"/>
-          <w:color w:val="000000" w:themeColor="text1"/>
-          <w:sz w:val="20"/>
-          <w:szCs w:val="20"/>
-          <w:lang w:eastAsia="en-GB"/>
-        </w:rPr>
-        <w:t>Description: Project aims to predict the engine failures before docking. The process includes understanding the data and find out what are all caused parameters for the damage and send an acknowledge to the customer before damage so that they will do require maintains.</w:t>
-      </w:r>
-    </w:p>
-    <w:p>
-      <w:pPr>
-        <w:spacing w:after="0" w:line="240" w:lineRule="exact"/>
-        <w:ind w:right="144"/>
-        <w:jc w:val="both"/>
-        <w:rPr>
-          <w:rFonts w:ascii="Cambria" w:hAnsi="Cambria" w:cs="Tahoma"/>
-          <w:b/>
-          <w:color w:val="000000" w:themeColor="text1"/>
-          <w:sz w:val="20"/>
-          <w:szCs w:val="20"/>
-          <w:lang w:eastAsia="en-GB"/>
-        </w:rPr>
-      </w:pPr>
-      <w:bookmarkStart w:id="1" w:name="_Hlk5705647"/>
-      <w:r>
-        <w:rPr>
-          <w:rFonts w:ascii="Cambria" w:hAnsi="Cambria" w:cs="Tahoma"/>
-          <w:b/>
-          <w:color w:val="000000" w:themeColor="text1"/>
-          <w:sz w:val="20"/>
-          <w:szCs w:val="20"/>
-          <w:lang w:eastAsia="en-GB"/>
-        </w:rPr>
-        <w:t>Project: 2</w:t>
       </w:r>
     </w:p>
     <w:p>
@@ -4610,6 +4386,121 @@
     </w:p>
     <w:p>
       <w:pPr>
+        <w:spacing w:after="0"/>
+        <w:ind w:right="90"/>
+        <w:jc w:val="both"/>
+        <w:rPr>
+          <w:rFonts w:ascii="Cambria" w:hAnsi="Cambria" w:cs="Tahoma"/>
+          <w:b/>
+          <w:color w:val="000000" w:themeColor="text1"/>
+          <w:sz w:val="20"/>
+          <w:szCs w:val="20"/>
+          <w:lang w:eastAsia="en-GB"/>
+        </w:rPr>
+      </w:pPr>
+      <w:r>
+        <w:rPr>
+          <w:rFonts w:ascii="Cambria" w:hAnsi="Cambria" w:cs="Tahoma"/>
+          <w:b/>
+          <w:color w:val="000000" w:themeColor="text1"/>
+          <w:sz w:val="20"/>
+          <w:szCs w:val="20"/>
+          <w:lang w:eastAsia="en-GB"/>
+        </w:rPr>
+        <w:t>Project: 2</w:t>
+      </w:r>
+    </w:p>
+    <w:p>
+      <w:pPr>
+        <w:pStyle w:val="ListParagraph"/>
+        <w:numPr>
+          <w:ilvl w:val="0"/>
+          <w:numId w:val="1"/>
+        </w:numPr>
+        <w:spacing w:line="240" w:lineRule="exact"/>
+        <w:ind w:right="144"/>
+        <w:jc w:val="both"/>
+        <w:rPr>
+          <w:rFonts w:ascii="Cambria" w:hAnsi="Cambria" w:cs="Tahoma"/>
+          <w:b/>
+          <w:color w:val="000000" w:themeColor="text1"/>
+          <w:sz w:val="20"/>
+          <w:szCs w:val="20"/>
+          <w:lang w:eastAsia="en-GB"/>
+        </w:rPr>
+      </w:pPr>
+      <w:r>
+        <w:rPr>
+          <w:rFonts w:ascii="Cambria" w:hAnsi="Cambria" w:cs="Tahoma"/>
+          <w:b/>
+          <w:color w:val="000000" w:themeColor="text1"/>
+          <w:sz w:val="20"/>
+          <w:szCs w:val="20"/>
+          <w:lang w:eastAsia="en-GB"/>
+        </w:rPr>
+        <w:t>Title: Predictive Maintenance for Yanmar Marine Engine</w:t>
+      </w:r>
+    </w:p>
+    <w:p>
+      <w:pPr>
+        <w:pStyle w:val="ListParagraph"/>
+        <w:numPr>
+          <w:ilvl w:val="0"/>
+          <w:numId w:val="1"/>
+        </w:numPr>
+        <w:spacing w:line="240" w:lineRule="exact"/>
+        <w:ind w:right="144"/>
+        <w:jc w:val="both"/>
+        <w:rPr>
+          <w:rFonts w:ascii="Cambria" w:hAnsi="Cambria" w:cs="Tahoma"/>
+          <w:color w:val="000000" w:themeColor="text1"/>
+          <w:sz w:val="20"/>
+          <w:szCs w:val="20"/>
+          <w:lang w:eastAsia="en-GB"/>
+        </w:rPr>
+      </w:pPr>
+      <w:r>
+        <w:rPr>
+          <w:rFonts w:ascii="Cambria" w:hAnsi="Cambria" w:cs="Tahoma"/>
+          <w:color w:val="000000" w:themeColor="text1"/>
+          <w:sz w:val="20"/>
+          <w:szCs w:val="20"/>
+          <w:lang w:eastAsia="en-GB"/>
+        </w:rPr>
+        <w:t>Client: Yanmar India Pvt Ltd</w:t>
+      </w:r>
+    </w:p>
+    <w:p>
+      <w:pPr>
+        <w:pStyle w:val="ListParagraph"/>
+        <w:numPr>
+          <w:ilvl w:val="0"/>
+          <w:numId w:val="1"/>
+        </w:numPr>
+        <w:spacing w:after="0"/>
+        <w:ind w:right="144"/>
+        <w:jc w:val="both"/>
+        <w:rPr>
+          <w:rFonts w:ascii="Cambria" w:hAnsi="Cambria" w:cs="Tahoma"/>
+          <w:color w:val="000000" w:themeColor="text1"/>
+          <w:sz w:val="20"/>
+          <w:szCs w:val="20"/>
+          <w:lang w:eastAsia="en-GB"/>
+        </w:rPr>
+      </w:pPr>
+      <w:r>
+        <w:rPr>
+          <w:rFonts w:ascii="Cambria" w:hAnsi="Cambria" w:cs="Tahoma"/>
+          <w:color w:val="000000" w:themeColor="text1"/>
+          <w:sz w:val="20"/>
+          <w:szCs w:val="20"/>
+          <w:lang w:eastAsia="en-GB"/>
+        </w:rPr>
+        <w:t>Description: Project aims to predict the engine failures before docking. The process includes understanding the data and find out what are all caused parameters for the damage and send an acknowledge to the customer before damage so that they will do require maintains.</w:t>
+      </w:r>
+    </w:p>
+    <w:p>
+      <w:pPr>
         <w:spacing w:after="0" w:line="240" w:lineRule="exact"/>
         <w:ind w:right="144"/>
         <w:jc w:val="both"/>
@@ -4622,6 +4513,7 @@
           <w:lang w:eastAsia="en-GB"/>
         </w:rPr>
       </w:pPr>
+      <w:bookmarkStart w:id="1" w:name="_Hlk5705647"/>
       <w:r>
         <w:rPr>
           <w:rFonts w:ascii="Cambria" w:hAnsi="Cambria" w:cs="Tahoma"/>
@@ -4922,21 +4814,21 @@
         <v:path o:extrusionok="f" gradientshapeok="t" o:connecttype="rect"/>
         <o:lock v:ext="edit" aspectratio="t"/>
       </v:shapetype>
-      <v:shape id="_x0000_i1029" type="#_x0000_t75" style="width:12pt;height:12pt" o:bullet="t">
+      <v:shape id="_x0000_i1048" type="#_x0000_t75" style="width:12pt;height:12pt" o:bullet="t">
         <v:imagedata r:id="rId1" o:title="bullet"/>
       </v:shape>
     </w:pict>
   </w:numPicBullet>
   <w:numPicBullet w:numPicBulletId="1">
     <w:pict>
-      <v:shape id="_x0000_i1030" type="#_x0000_t75" alt="knowledge24x24icons" style="width:18pt;height:18pt;visibility:visible;mso-wrap-style:square" o:bullet="t">
+      <v:shape id="_x0000_i1049" type="#_x0000_t75" alt="knowledge24x24icons" style="width:18pt;height:18pt;visibility:visible;mso-wrap-style:square" o:bullet="t">
         <v:imagedata r:id="rId2" o:title="knowledge24x24icons"/>
       </v:shape>
     </w:pict>
   </w:numPicBullet>
   <w:numPicBullet w:numPicBulletId="2">
     <w:pict>
-      <v:shape id="_x0000_i1031" type="#_x0000_t75" alt="exp24x24icons" style="width:18pt;height:18pt;visibility:visible;mso-wrap-style:square" o:bullet="t">
+      <v:shape id="_x0000_i1050" type="#_x0000_t75" alt="exp24x24icons" style="width:18pt;height:18pt;visibility:visible;mso-wrap-style:square" o:bullet="t">
         <v:imagedata r:id="rId3" o:title="exp24x24icons"/>
       </v:shape>
     </w:pict>
@@ -5839,7 +5731,7 @@
 </file>
 
 <file path=customXml/itemProps1.xml><?xml version="1.0" encoding="utf-8"?>
-<ds:datastoreItem xmlns:ds="http://schemas.openxmlformats.org/officeDocument/2006/customXml" ds:itemID="{31E54F08-C493-4EE1-ACF2-4DA694958A4D}">
+<ds:datastoreItem xmlns:ds="http://schemas.openxmlformats.org/officeDocument/2006/customXml" ds:itemID="{D7285F4D-7C11-4F7E-9AEF-AB7C8AF32514}">
   <ds:schemaRefs>
     <ds:schemaRef ds:uri="http://schemas.openxmlformats.org/officeDocument/2006/bibliography"/>
   </ds:schemaRefs>

--- a/Resumes/Final_New_Format/Prudhviraju_Srivatsavaya_ML.docx
+++ b/Resumes/Final_New_Format/Prudhviraju_Srivatsavaya_ML.docx
@@ -1,6 +1,6 @@
 
 <file path=word/document.xml><?xml version="1.0" encoding="utf-8"?>
-<w:document xmlns:wpc="http://schemas.microsoft.com/office/word/2010/wordprocessingCanvas" xmlns:cx="http://schemas.microsoft.com/office/drawing/2014/chartex" xmlns:mc="http://schemas.openxmlformats.org/markup-compatibility/2006" xmlns:o="urn:schemas-microsoft-com:office:office" xmlns:r="http://schemas.openxmlformats.org/officeDocument/2006/relationships" xmlns:m="http://schemas.openxmlformats.org/officeDocument/2006/math" xmlns:v="urn:schemas-microsoft-com:vml" xmlns:wp14="http://schemas.microsoft.com/office/word/2010/wordprocessingDrawing" xmlns:wp="http://schemas.openxmlformats.org/drawingml/2006/wordprocessingDrawing" xmlns:w10="urn:schemas-microsoft-com:office:word" xmlns:w="http://schemas.openxmlformats.org/wordprocessingml/2006/main" xmlns:w14="http://schemas.microsoft.com/office/word/2010/wordml" xmlns:w15="http://schemas.microsoft.com/office/word/2012/wordml" xmlns:w16se="http://schemas.microsoft.com/office/word/2015/wordml/symex" xmlns:wpg="http://schemas.microsoft.com/office/word/2010/wordprocessingGroup" xmlns:wpi="http://schemas.microsoft.com/office/word/2010/wordprocessingInk" xmlns:wne="http://schemas.microsoft.com/office/word/2006/wordml" xmlns:wps="http://schemas.microsoft.com/office/word/2010/wordprocessingShape" mc:Ignorable="w14 w15 w16se wp14">
+<w:document xmlns:ve="http://schemas.openxmlformats.org/markup-compatibility/2006" xmlns:o="urn:schemas-microsoft-com:office:office" xmlns:r="http://schemas.openxmlformats.org/officeDocument/2006/relationships" xmlns:m="http://schemas.openxmlformats.org/officeDocument/2006/math" xmlns:v="urn:schemas-microsoft-com:vml" xmlns:wp="http://schemas.openxmlformats.org/drawingml/2006/wordprocessingDrawing" xmlns:w10="urn:schemas-microsoft-com:office:word" xmlns:w="http://schemas.openxmlformats.org/wordprocessingml/2006/main" xmlns:wne="http://schemas.microsoft.com/office/word/2006/wordml">
   <w:body>
     <w:tbl>
       <w:tblPr>
@@ -9,7 +9,7 @@
         <w:tblInd w:w="-792" w:type="dxa"/>
         <w:shd w:val="clear" w:color="auto" w:fill="FFFFFF" w:themeFill="background1"/>
         <w:tblLayout w:type="fixed"/>
-        <w:tblLook w:val="04A0" w:firstRow="1" w:lastRow="0" w:firstColumn="1" w:lastColumn="0" w:noHBand="0" w:noVBand="1"/>
+        <w:tblLook w:val="04A0"/>
       </w:tblPr>
       <w:tblGrid>
         <w:gridCol w:w="3600"/>
@@ -130,7 +130,27 @@
                             <w:sz w:val="20"/>
                             <w:szCs w:val="20"/>
                           </w:rPr>
-                          <w:t>|| ETL TESTING</w:t>
+                          <w:t xml:space="preserve">|| </w:t>
+                        </w:r>
+                        <w:r>
+                          <w:rPr>
+                            <w:rFonts w:ascii="Cambria" w:hAnsi="Cambria" w:cs="Tahoma"/>
+                            <w:b/>
+                            <w:color w:val="FFFFFF" w:themeColor="background1"/>
+                            <w:sz w:val="20"/>
+                            <w:szCs w:val="20"/>
+                          </w:rPr>
+                          <w:t xml:space="preserve">DEEP LEARNING || NLP || </w:t>
+                        </w:r>
+                        <w:r>
+                          <w:rPr>
+                            <w:rFonts w:ascii="Cambria" w:hAnsi="Cambria" w:cs="Tahoma"/>
+                            <w:b/>
+                            <w:color w:val="FFFFFF" w:themeColor="background1"/>
+                            <w:sz w:val="20"/>
+                            <w:szCs w:val="20"/>
+                          </w:rPr>
+                          <w:t>ETL TESTING</w:t>
                         </w:r>
                       </w:p>
                       <w:p>
@@ -313,31 +333,11 @@
                         <w:r>
                           <w:rPr>
                             <w:rFonts w:ascii="Cambria" w:hAnsi="Cambria" w:cs="Tahoma"/>
-                            <w:b/>
-                            <w:color w:val="0976A9"/>
-                            <w:sz w:val="18"/>
-                            <w:szCs w:val="18"/>
-                          </w:rPr>
-                          <w:t xml:space="preserve">  </w:t>
-                        </w:r>
-                        <w:r>
-                          <w:rPr>
-                            <w:rFonts w:ascii="Cambria" w:hAnsi="Cambria" w:cs="Tahoma"/>
-                            <w:b/>
-                            <w:color w:val="0976A9"/>
-                            <w:sz w:val="18"/>
-                            <w:szCs w:val="18"/>
-                          </w:rPr>
-                          <w:t xml:space="preserve">    </w:t>
-                        </w:r>
-                        <w:r>
-                          <w:rPr>
-                            <w:rFonts w:ascii="Cambria" w:hAnsi="Cambria" w:cs="Tahoma"/>
                             <w:noProof/>
                             <w:color w:val="0976A9"/>
                             <w:sz w:val="18"/>
                             <w:szCs w:val="18"/>
-                            <w:lang w:val="en-IN" w:eastAsia="en-IN"/>
+                            <w:lang w:val="en-US"/>
                           </w:rPr>
                           <w:drawing>
                             <wp:inline distT="0" distB="0" distL="0" distR="0">
@@ -360,7 +360,7 @@
                                       <a:blip r:embed="rId6">
                                         <a:extLst>
                                           <a:ext uri="{28A0092B-C50C-407E-A947-70E740481C1C}">
-                                            <a14:useLocalDpi xmlns:a14="http://schemas.microsoft.com/office/drawing/2010/main" val="0"/>
+                                            <a14:useLocalDpi xmlns:a14="http://schemas.microsoft.com/office/drawing/2010/main" xmlns:wps="http://schemas.microsoft.com/office/word/2010/wordprocessingShape" xmlns:wpi="http://schemas.microsoft.com/office/word/2010/wordprocessingInk" xmlns:wpg="http://schemas.microsoft.com/office/word/2010/wordprocessingGroup" xmlns:w16se="http://schemas.microsoft.com/office/word/2015/wordml/symex" xmlns:w15="http://schemas.microsoft.com/office/word/2012/wordml" xmlns:w14="http://schemas.microsoft.com/office/word/2010/wordml" xmlns:w="http://schemas.openxmlformats.org/wordprocessingml/2006/main" xmlns:w10="urn:schemas-microsoft-com:office:word" xmlns:wp14="http://schemas.microsoft.com/office/word/2010/wordprocessingDrawing" xmlns:v="urn:schemas-microsoft-com:vml" xmlns:o="urn:schemas-microsoft-com:office:office" xmlns:mc="http://schemas.openxmlformats.org/markup-compatibility/2006" xmlns:cx="http://schemas.microsoft.com/office/drawing/2014/chartex" xmlns:wpc="http://schemas.microsoft.com/office/word/2010/wordprocessingCanvas" xmlns="" val="0"/>
                                           </a:ext>
                                         </a:extLst>
                                       </a:blip>
@@ -405,7 +405,7 @@
                             <w:sz w:val="18"/>
                             <w:szCs w:val="18"/>
                           </w:rPr>
-                          <w:t xml:space="preserve">                                          </w:t>
+                          <w:t xml:space="preserve"> </w:t>
                         </w:r>
                         <w:r>
                           <w:rPr>
@@ -414,7 +414,7 @@
                             <w:sz w:val="18"/>
                             <w:szCs w:val="18"/>
                           </w:rPr>
-                          <w:t xml:space="preserve">     </w:t>
+                          <w:tab/>
                         </w:r>
                         <w:r>
                           <w:rPr>
@@ -423,7 +423,35 @@
                             <w:sz w:val="18"/>
                             <w:szCs w:val="18"/>
                           </w:rPr>
-                          <w:t xml:space="preserve"> DOB: 19</w:t>
+                          <w:tab/>
+                        </w:r>
+                        <w:r>
+                          <w:rPr>
+                            <w:rFonts w:ascii="Cambria" w:hAnsi="Cambria" w:cs="Tahoma"/>
+                            <w:color w:val="0976A9"/>
+                            <w:sz w:val="18"/>
+                            <w:szCs w:val="18"/>
+                          </w:rPr>
+                          <w:tab/>
+                        </w:r>
+                        <w:r>
+                          <w:rPr>
+                            <w:rFonts w:ascii="Cambria" w:hAnsi="Cambria" w:cs="Tahoma"/>
+                            <w:b/>
+                            <w:color w:val="0976A9"/>
+                            <w:sz w:val="18"/>
+                            <w:szCs w:val="18"/>
+                          </w:rPr>
+                          <w:t>DOB</w:t>
+                        </w:r>
+                        <w:r>
+                          <w:rPr>
+                            <w:rFonts w:ascii="Cambria" w:hAnsi="Cambria" w:cs="Tahoma"/>
+                            <w:color w:val="0976A9"/>
+                            <w:sz w:val="18"/>
+                            <w:szCs w:val="18"/>
+                          </w:rPr>
+                          <w:t>: 19</w:t>
                         </w:r>
                         <w:r>
                           <w:rPr>
@@ -456,29 +484,11 @@
                         <w:r>
                           <w:rPr>
                             <w:rFonts w:ascii="Cambria" w:hAnsi="Cambria" w:cs="Tahoma"/>
-                            <w:color w:val="0976A9"/>
-                            <w:sz w:val="18"/>
-                            <w:szCs w:val="18"/>
-                          </w:rPr>
-                          <w:t xml:space="preserve">          </w:t>
-                        </w:r>
-                        <w:r>
-                          <w:rPr>
-                            <w:rFonts w:ascii="Cambria" w:hAnsi="Cambria" w:cs="Tahoma"/>
-                            <w:color w:val="0976A9"/>
-                            <w:sz w:val="18"/>
-                            <w:szCs w:val="18"/>
-                          </w:rPr>
-                          <w:t xml:space="preserve"> </w:t>
-                        </w:r>
-                        <w:r>
-                          <w:rPr>
-                            <w:rFonts w:ascii="Cambria" w:hAnsi="Cambria" w:cs="Tahoma"/>
                             <w:noProof/>
                             <w:color w:val="0976A9"/>
                             <w:sz w:val="18"/>
                             <w:szCs w:val="18"/>
-                            <w:lang w:val="en-IN" w:eastAsia="en-IN"/>
+                            <w:lang w:val="en-US"/>
                           </w:rPr>
                           <w:drawing>
                             <wp:inline distT="0" distB="0" distL="0" distR="0">
@@ -499,7 +509,7 @@
                                       <a:blip r:embed="rId7">
                                         <a:extLst>
                                           <a:ext uri="{28A0092B-C50C-407E-A947-70E740481C1C}">
-                                            <a14:useLocalDpi xmlns:a14="http://schemas.microsoft.com/office/drawing/2010/main" val="0"/>
+                                            <a14:useLocalDpi xmlns:a14="http://schemas.microsoft.com/office/drawing/2010/main" xmlns:wps="http://schemas.microsoft.com/office/word/2010/wordprocessingShape" xmlns:wpi="http://schemas.microsoft.com/office/word/2010/wordprocessingInk" xmlns:wpg="http://schemas.microsoft.com/office/word/2010/wordprocessingGroup" xmlns:w16se="http://schemas.microsoft.com/office/word/2015/wordml/symex" xmlns:w15="http://schemas.microsoft.com/office/word/2012/wordml" xmlns:w14="http://schemas.microsoft.com/office/word/2010/wordml" xmlns:w="http://schemas.openxmlformats.org/wordprocessingml/2006/main" xmlns:w10="urn:schemas-microsoft-com:office:word" xmlns:wp14="http://schemas.microsoft.com/office/word/2010/wordprocessingDrawing" xmlns:v="urn:schemas-microsoft-com:vml" xmlns:o="urn:schemas-microsoft-com:office:office" xmlns:mc="http://schemas.openxmlformats.org/markup-compatibility/2006" xmlns:cx="http://schemas.microsoft.com/office/drawing/2014/chartex" xmlns:wpc="http://schemas.microsoft.com/office/word/2010/wordprocessingCanvas" xmlns="" val="0"/>
                                           </a:ext>
                                         </a:extLst>
                                       </a:blip>
@@ -525,15 +535,6 @@
                         <w:r>
                           <w:rPr>
                             <w:rFonts w:ascii="Cambria" w:hAnsi="Cambria" w:cs="Tahoma"/>
-                            <w:color w:val="0976A9"/>
-                            <w:sz w:val="18"/>
-                            <w:szCs w:val="18"/>
-                          </w:rPr>
-                          <w:t xml:space="preserve"> </w:t>
-                        </w:r>
-                        <w:r>
-                          <w:rPr>
-                            <w:rFonts w:ascii="Cambria" w:hAnsi="Cambria" w:cs="Tahoma"/>
                             <w:b/>
                             <w:color w:val="0976A9"/>
                             <w:sz w:val="18"/>
@@ -594,7 +595,7 @@
               <w:rPr>
                 <w:rFonts w:ascii="Cambria" w:hAnsi="Cambria"/>
                 <w:noProof/>
-                <w:lang w:val="en-IN" w:eastAsia="en-IN"/>
+                <w:lang w:val="en-US"/>
               </w:rPr>
               <w:drawing>
                 <wp:inline distT="0" distB="0" distL="0" distR="0">
@@ -615,7 +616,7 @@
                           <a:blip r:embed="rId8" cstate="print">
                             <a:extLst>
                               <a:ext uri="{28A0092B-C50C-407E-A947-70E740481C1C}">
-                                <a14:useLocalDpi xmlns:a14="http://schemas.microsoft.com/office/drawing/2010/main" val="0"/>
+                                <a14:useLocalDpi xmlns:a14="http://schemas.microsoft.com/office/drawing/2010/main" xmlns:wps="http://schemas.microsoft.com/office/word/2010/wordprocessingShape" xmlns:wpi="http://schemas.microsoft.com/office/word/2010/wordprocessingInk" xmlns:wpg="http://schemas.microsoft.com/office/word/2010/wordprocessingGroup" xmlns:w16se="http://schemas.microsoft.com/office/word/2015/wordml/symex" xmlns:w15="http://schemas.microsoft.com/office/word/2012/wordml" xmlns:w14="http://schemas.microsoft.com/office/word/2010/wordml" xmlns:w="http://schemas.openxmlformats.org/wordprocessingml/2006/main" xmlns:w10="urn:schemas-microsoft-com:office:word" xmlns:wp14="http://schemas.microsoft.com/office/word/2010/wordprocessingDrawing" xmlns:v="urn:schemas-microsoft-com:vml" xmlns:o="urn:schemas-microsoft-com:office:office" xmlns:mc="http://schemas.openxmlformats.org/markup-compatibility/2006" xmlns:cx="http://schemas.microsoft.com/office/drawing/2014/chartex" xmlns:wpc="http://schemas.microsoft.com/office/word/2010/wordprocessingCanvas" xmlns="" val="0"/>
                               </a:ext>
                             </a:extLst>
                           </a:blip>
@@ -635,7 +636,7 @@
                           </a:ln>
                           <a:extLst>
                             <a:ext uri="{53640926-AAD7-44D8-BBD7-CCE9431645EC}">
-                              <a14:shadowObscured xmlns:a14="http://schemas.microsoft.com/office/drawing/2010/main"/>
+                              <a14:shadowObscured xmlns:a14="http://schemas.microsoft.com/office/drawing/2010/main" xmlns:wps="http://schemas.microsoft.com/office/word/2010/wordprocessingShape" xmlns:wpi="http://schemas.microsoft.com/office/word/2010/wordprocessingInk" xmlns:wpg="http://schemas.microsoft.com/office/word/2010/wordprocessingGroup" xmlns:w16se="http://schemas.microsoft.com/office/word/2015/wordml/symex" xmlns:w15="http://schemas.microsoft.com/office/word/2012/wordml" xmlns:w14="http://schemas.microsoft.com/office/word/2010/wordml" xmlns:w="http://schemas.openxmlformats.org/wordprocessingml/2006/main" xmlns:w10="urn:schemas-microsoft-com:office:word" xmlns:wp14="http://schemas.microsoft.com/office/word/2010/wordprocessingDrawing" xmlns:v="urn:schemas-microsoft-com:vml" xmlns:o="urn:schemas-microsoft-com:office:office" xmlns:mc="http://schemas.openxmlformats.org/markup-compatibility/2006" xmlns:cx="http://schemas.microsoft.com/office/drawing/2014/chartex" xmlns:wpc="http://schemas.microsoft.com/office/word/2010/wordprocessingCanvas" xmlns=""/>
                             </a:ext>
                           </a:extLst>
                         </pic:spPr>
@@ -686,7 +687,7 @@
                 <w:lang w:val="en-US"/>
               </w:rPr>
               <w:pict>
-                <v:shape id="Picture 8" o:spid="_x0000_i1028" type="#_x0000_t75" alt="knowledge24x24icons" style="width:17.25pt;height:17.25pt;visibility:visible;mso-wrap-style:square" o:bullet="t">
+                <v:shape id="Picture 8" o:spid="_x0000_i1025" type="#_x0000_t75" alt="knowledge24x24icons" style="width:17.25pt;height:17.25pt;visibility:visible;mso-wrap-style:square" o:bullet="t">
                   <v:imagedata r:id="rId9" o:title="knowledge24x24icons"/>
                 </v:shape>
               </w:pict>
@@ -1518,7 +1519,7 @@
                 <w:color w:val="F0563D"/>
                 <w:sz w:val="28"/>
                 <w:szCs w:val="28"/>
-                <w:lang w:val="en-IN" w:eastAsia="en-IN"/>
+                <w:lang w:val="en-US"/>
               </w:rPr>
               <w:drawing>
                 <wp:inline distT="0" distB="0" distL="0" distR="0">
@@ -1541,7 +1542,7 @@
                           <a:blip r:embed="rId10" cstate="print">
                             <a:extLst>
                               <a:ext uri="{28A0092B-C50C-407E-A947-70E740481C1C}">
-                                <a14:useLocalDpi xmlns:a14="http://schemas.microsoft.com/office/drawing/2010/main" val="0"/>
+                                <a14:useLocalDpi xmlns:a14="http://schemas.microsoft.com/office/drawing/2010/main" xmlns:wps="http://schemas.microsoft.com/office/word/2010/wordprocessingShape" xmlns:wpi="http://schemas.microsoft.com/office/word/2010/wordprocessingInk" xmlns:wpg="http://schemas.microsoft.com/office/word/2010/wordprocessingGroup" xmlns:w16se="http://schemas.microsoft.com/office/word/2015/wordml/symex" xmlns:w15="http://schemas.microsoft.com/office/word/2012/wordml" xmlns:w14="http://schemas.microsoft.com/office/word/2010/wordml" xmlns:w="http://schemas.openxmlformats.org/wordprocessingml/2006/main" xmlns:w10="urn:schemas-microsoft-com:office:word" xmlns:wp14="http://schemas.microsoft.com/office/word/2010/wordprocessingDrawing" xmlns:v="urn:schemas-microsoft-com:vml" xmlns:o="urn:schemas-microsoft-com:office:office" xmlns:mc="http://schemas.openxmlformats.org/markup-compatibility/2006" xmlns:cx="http://schemas.microsoft.com/office/drawing/2014/chartex" xmlns:wpc="http://schemas.microsoft.com/office/word/2010/wordprocessingCanvas" xmlns="" val="0"/>
                               </a:ext>
                             </a:extLst>
                           </a:blip>
@@ -1585,7 +1586,7 @@
                 <w:color w:val="426602"/>
                 <w:sz w:val="28"/>
                 <w:szCs w:val="28"/>
-                <w:lang w:val="en-IN" w:eastAsia="en-IN"/>
+                <w:lang w:val="en-US"/>
               </w:rPr>
               <w:drawing>
                 <wp:inline distT="0" distB="0" distL="0" distR="0">
@@ -1606,7 +1607,7 @@
                           <a:blip r:embed="rId11" cstate="print">
                             <a:extLst>
                               <a:ext uri="{28A0092B-C50C-407E-A947-70E740481C1C}">
-                                <a14:useLocalDpi xmlns:a14="http://schemas.microsoft.com/office/drawing/2010/main" val="0"/>
+                                <a14:useLocalDpi xmlns:a14="http://schemas.microsoft.com/office/drawing/2010/main" xmlns:wps="http://schemas.microsoft.com/office/word/2010/wordprocessingShape" xmlns:wpi="http://schemas.microsoft.com/office/word/2010/wordprocessingInk" xmlns:wpg="http://schemas.microsoft.com/office/word/2010/wordprocessingGroup" xmlns:w16se="http://schemas.microsoft.com/office/word/2015/wordml/symex" xmlns:w15="http://schemas.microsoft.com/office/word/2012/wordml" xmlns:w14="http://schemas.microsoft.com/office/word/2010/wordml" xmlns:w="http://schemas.openxmlformats.org/wordprocessingml/2006/main" xmlns:w10="urn:schemas-microsoft-com:office:word" xmlns:wp14="http://schemas.microsoft.com/office/word/2010/wordprocessingDrawing" xmlns:v="urn:schemas-microsoft-com:vml" xmlns:o="urn:schemas-microsoft-com:office:office" xmlns:mc="http://schemas.openxmlformats.org/markup-compatibility/2006" xmlns:cx="http://schemas.microsoft.com/office/drawing/2014/chartex" xmlns:wpc="http://schemas.microsoft.com/office/word/2010/wordprocessingCanvas" xmlns="" val="0"/>
                               </a:ext>
                             </a:extLst>
                           </a:blip>
@@ -1643,7 +1644,7 @@
               <w:rPr>
                 <w:rFonts w:ascii="Cambria" w:hAnsi="Cambria"/>
                 <w:noProof/>
-                <w:lang w:val="en-IN" w:eastAsia="en-IN"/>
+                <w:lang w:val="en-US"/>
               </w:rPr>
               <w:drawing>
                 <wp:inline distT="0" distB="0" distL="0" distR="0">
@@ -1735,7 +1736,7 @@
                             <w:noProof/>
                             <w:sz w:val="16"/>
                             <w:szCs w:val="16"/>
-                            <w:lang w:val="en-IN" w:eastAsia="en-IN"/>
+                            <w:lang w:val="en-US"/>
                           </w:rPr>
                           <w:drawing>
                             <wp:inline distT="0" distB="0" distL="0" distR="0">
@@ -1756,7 +1757,7 @@
                                       <a:blip r:embed="rId13">
                                         <a:extLst>
                                           <a:ext uri="{28A0092B-C50C-407E-A947-70E740481C1C}">
-                                            <a14:useLocalDpi xmlns:a14="http://schemas.microsoft.com/office/drawing/2010/main" val="0"/>
+                                            <a14:useLocalDpi xmlns:a14="http://schemas.microsoft.com/office/drawing/2010/main" xmlns:wps="http://schemas.microsoft.com/office/word/2010/wordprocessingShape" xmlns:wpi="http://schemas.microsoft.com/office/word/2010/wordprocessingInk" xmlns:wpg="http://schemas.microsoft.com/office/word/2010/wordprocessingGroup" xmlns:w16se="http://schemas.microsoft.com/office/word/2015/wordml/symex" xmlns:w15="http://schemas.microsoft.com/office/word/2012/wordml" xmlns:w14="http://schemas.microsoft.com/office/word/2010/wordml" xmlns:w="http://schemas.openxmlformats.org/wordprocessingml/2006/main" xmlns:w10="urn:schemas-microsoft-com:office:word" xmlns:wp14="http://schemas.microsoft.com/office/word/2010/wordprocessingDrawing" xmlns:v="urn:schemas-microsoft-com:vml" xmlns:o="urn:schemas-microsoft-com:office:office" xmlns:mc="http://schemas.openxmlformats.org/markup-compatibility/2006" xmlns:cx="http://schemas.microsoft.com/office/drawing/2014/chartex" xmlns:wpc="http://schemas.microsoft.com/office/word/2010/wordprocessingCanvas" xmlns="" val="0"/>
                                           </a:ext>
                                         </a:extLst>
                                       </a:blip>
@@ -1827,7 +1828,7 @@
                             <w:noProof/>
                             <w:sz w:val="16"/>
                             <w:szCs w:val="16"/>
-                            <w:lang w:val="en-IN" w:eastAsia="en-IN"/>
+                            <w:lang w:val="en-US"/>
                           </w:rPr>
                           <w:drawing>
                             <wp:inline distT="0" distB="0" distL="0" distR="0">
@@ -1848,7 +1849,7 @@
                                       <a:blip r:embed="rId14">
                                         <a:extLst>
                                           <a:ext uri="{28A0092B-C50C-407E-A947-70E740481C1C}">
-                                            <a14:useLocalDpi xmlns:a14="http://schemas.microsoft.com/office/drawing/2010/main" val="0"/>
+                                            <a14:useLocalDpi xmlns:a14="http://schemas.microsoft.com/office/drawing/2010/main" xmlns:wps="http://schemas.microsoft.com/office/word/2010/wordprocessingShape" xmlns:wpi="http://schemas.microsoft.com/office/word/2010/wordprocessingInk" xmlns:wpg="http://schemas.microsoft.com/office/word/2010/wordprocessingGroup" xmlns:w16se="http://schemas.microsoft.com/office/word/2015/wordml/symex" xmlns:w15="http://schemas.microsoft.com/office/word/2012/wordml" xmlns:w14="http://schemas.microsoft.com/office/word/2010/wordml" xmlns:w="http://schemas.openxmlformats.org/wordprocessingml/2006/main" xmlns:w10="urn:schemas-microsoft-com:office:word" xmlns:wp14="http://schemas.microsoft.com/office/word/2010/wordprocessingDrawing" xmlns:v="urn:schemas-microsoft-com:vml" xmlns:o="urn:schemas-microsoft-com:office:office" xmlns:mc="http://schemas.openxmlformats.org/markup-compatibility/2006" xmlns:cx="http://schemas.microsoft.com/office/drawing/2014/chartex" xmlns:wpc="http://schemas.microsoft.com/office/word/2010/wordprocessingCanvas" xmlns="" val="0"/>
                                           </a:ext>
                                         </a:extLst>
                                       </a:blip>
@@ -1921,7 +1922,7 @@
                             <w:color w:val="6A6969"/>
                             <w:sz w:val="16"/>
                             <w:szCs w:val="16"/>
-                            <w:lang w:val="en-IN" w:eastAsia="en-IN"/>
+                            <w:lang w:val="en-US"/>
                           </w:rPr>
                           <w:drawing>
                             <wp:inline distT="0" distB="0" distL="0" distR="0">
@@ -1942,7 +1943,7 @@
                                       <a:blip r:embed="rId15">
                                         <a:extLst>
                                           <a:ext uri="{28A0092B-C50C-407E-A947-70E740481C1C}">
-                                            <a14:useLocalDpi xmlns:a14="http://schemas.microsoft.com/office/drawing/2010/main" val="0"/>
+                                            <a14:useLocalDpi xmlns:a14="http://schemas.microsoft.com/office/drawing/2010/main" xmlns:wps="http://schemas.microsoft.com/office/word/2010/wordprocessingShape" xmlns:wpi="http://schemas.microsoft.com/office/word/2010/wordprocessingInk" xmlns:wpg="http://schemas.microsoft.com/office/word/2010/wordprocessingGroup" xmlns:w16se="http://schemas.microsoft.com/office/word/2015/wordml/symex" xmlns:w15="http://schemas.microsoft.com/office/word/2012/wordml" xmlns:w14="http://schemas.microsoft.com/office/word/2010/wordml" xmlns:w="http://schemas.openxmlformats.org/wordprocessingml/2006/main" xmlns:w10="urn:schemas-microsoft-com:office:word" xmlns:wp14="http://schemas.microsoft.com/office/word/2010/wordprocessingDrawing" xmlns:v="urn:schemas-microsoft-com:vml" xmlns:o="urn:schemas-microsoft-com:office:office" xmlns:mc="http://schemas.openxmlformats.org/markup-compatibility/2006" xmlns:cx="http://schemas.microsoft.com/office/drawing/2014/chartex" xmlns:wpc="http://schemas.microsoft.com/office/word/2010/wordprocessingCanvas" xmlns="" val="0"/>
                                           </a:ext>
                                         </a:extLst>
                                       </a:blip>
@@ -2016,7 +2017,7 @@
                             <w:noProof/>
                             <w:sz w:val="16"/>
                             <w:szCs w:val="16"/>
-                            <w:lang w:val="en-IN" w:eastAsia="en-IN"/>
+                            <w:lang w:val="en-US"/>
                           </w:rPr>
                           <w:drawing>
                             <wp:inline distT="0" distB="0" distL="0" distR="0">
@@ -2037,7 +2038,7 @@
                                       <a:blip r:embed="rId16">
                                         <a:extLst>
                                           <a:ext uri="{28A0092B-C50C-407E-A947-70E740481C1C}">
-                                            <a14:useLocalDpi xmlns:a14="http://schemas.microsoft.com/office/drawing/2010/main" val="0"/>
+                                            <a14:useLocalDpi xmlns:a14="http://schemas.microsoft.com/office/drawing/2010/main" xmlns:wps="http://schemas.microsoft.com/office/word/2010/wordprocessingShape" xmlns:wpi="http://schemas.microsoft.com/office/word/2010/wordprocessingInk" xmlns:wpg="http://schemas.microsoft.com/office/word/2010/wordprocessingGroup" xmlns:w16se="http://schemas.microsoft.com/office/word/2015/wordml/symex" xmlns:w15="http://schemas.microsoft.com/office/word/2012/wordml" xmlns:w14="http://schemas.microsoft.com/office/word/2010/wordml" xmlns:w="http://schemas.openxmlformats.org/wordprocessingml/2006/main" xmlns:w10="urn:schemas-microsoft-com:office:word" xmlns:wp14="http://schemas.microsoft.com/office/word/2010/wordprocessingDrawing" xmlns:v="urn:schemas-microsoft-com:vml" xmlns:o="urn:schemas-microsoft-com:office:office" xmlns:mc="http://schemas.openxmlformats.org/markup-compatibility/2006" xmlns:cx="http://schemas.microsoft.com/office/drawing/2014/chartex" xmlns:wpc="http://schemas.microsoft.com/office/word/2010/wordprocessingCanvas" xmlns="" val="0"/>
                                           </a:ext>
                                         </a:extLst>
                                       </a:blip>
@@ -2090,7 +2091,7 @@
                 <w:color w:val="426602"/>
                 <w:sz w:val="28"/>
                 <w:szCs w:val="28"/>
-                <w:lang w:val="en-IN" w:eastAsia="en-IN"/>
+                <w:lang w:val="en-US"/>
               </w:rPr>
               <w:drawing>
                 <wp:inline distT="0" distB="0" distL="0" distR="0">
@@ -2111,7 +2112,7 @@
                           <a:blip r:embed="rId17" cstate="print">
                             <a:extLst>
                               <a:ext uri="{28A0092B-C50C-407E-A947-70E740481C1C}">
-                                <a14:useLocalDpi xmlns:a14="http://schemas.microsoft.com/office/drawing/2010/main" val="0"/>
+                                <a14:useLocalDpi xmlns:a14="http://schemas.microsoft.com/office/drawing/2010/main" xmlns:wps="http://schemas.microsoft.com/office/word/2010/wordprocessingShape" xmlns:wpi="http://schemas.microsoft.com/office/word/2010/wordprocessingInk" xmlns:wpg="http://schemas.microsoft.com/office/word/2010/wordprocessingGroup" xmlns:w16se="http://schemas.microsoft.com/office/word/2015/wordml/symex" xmlns:w15="http://schemas.microsoft.com/office/word/2012/wordml" xmlns:w14="http://schemas.microsoft.com/office/word/2010/wordml" xmlns:w="http://schemas.openxmlformats.org/wordprocessingml/2006/main" xmlns:w10="urn:schemas-microsoft-com:office:word" xmlns:wp14="http://schemas.microsoft.com/office/word/2010/wordprocessingDrawing" xmlns:v="urn:schemas-microsoft-com:vml" xmlns:o="urn:schemas-microsoft-com:office:office" xmlns:mc="http://schemas.openxmlformats.org/markup-compatibility/2006" xmlns:cx="http://schemas.microsoft.com/office/drawing/2014/chartex" xmlns:wpc="http://schemas.microsoft.com/office/word/2010/wordprocessingCanvas" xmlns="" val="0"/>
                               </a:ext>
                             </a:extLst>
                           </a:blip>
@@ -2168,7 +2169,7 @@
                 <w:color w:val="3263A4"/>
                 <w:sz w:val="28"/>
                 <w:szCs w:val="28"/>
-                <w:lang w:val="en-IN" w:eastAsia="en-IN"/>
+                <w:lang w:val="en-US"/>
               </w:rPr>
               <w:drawing>
                 <wp:inline distT="0" distB="0" distL="0" distR="0">
@@ -2191,7 +2192,7 @@
                           <a:blip r:embed="rId18">
                             <a:extLst>
                               <a:ext uri="{28A0092B-C50C-407E-A947-70E740481C1C}">
-                                <a14:useLocalDpi xmlns:a14="http://schemas.microsoft.com/office/drawing/2010/main" val="0"/>
+                                <a14:useLocalDpi xmlns:a14="http://schemas.microsoft.com/office/drawing/2010/main" xmlns:wps="http://schemas.microsoft.com/office/word/2010/wordprocessingShape" xmlns:wpi="http://schemas.microsoft.com/office/word/2010/wordprocessingInk" xmlns:wpg="http://schemas.microsoft.com/office/word/2010/wordprocessingGroup" xmlns:w16se="http://schemas.microsoft.com/office/word/2015/wordml/symex" xmlns:w15="http://schemas.microsoft.com/office/word/2012/wordml" xmlns:w14="http://schemas.microsoft.com/office/word/2010/wordml" xmlns:w="http://schemas.openxmlformats.org/wordprocessingml/2006/main" xmlns:w10="urn:schemas-microsoft-com:office:word" xmlns:wp14="http://schemas.microsoft.com/office/word/2010/wordprocessingDrawing" xmlns:v="urn:schemas-microsoft-com:vml" xmlns:o="urn:schemas-microsoft-com:office:office" xmlns:mc="http://schemas.openxmlformats.org/markup-compatibility/2006" xmlns:cx="http://schemas.microsoft.com/office/drawing/2014/chartex" xmlns:wpc="http://schemas.microsoft.com/office/word/2010/wordprocessingCanvas" xmlns="" val="0"/>
                               </a:ext>
                             </a:extLst>
                           </a:blip>
@@ -2308,7 +2309,29 @@
                 <w:szCs w:val="20"/>
                 <w:lang w:eastAsia="en-GB"/>
               </w:rPr>
-              <w:t>: Hadoop Eco Systems (Hive, , SQOOP)</w:t>
+              <w:t xml:space="preserve">: </w:t>
+            </w:r>
+            <w:proofErr w:type="spellStart"/>
+            <w:r>
+              <w:rPr>
+                <w:rFonts w:ascii="Cambria" w:hAnsi="Cambria" w:cs="Tahoma"/>
+                <w:color w:val="000000" w:themeColor="text1"/>
+                <w:sz w:val="20"/>
+                <w:szCs w:val="20"/>
+                <w:lang w:eastAsia="en-GB"/>
+              </w:rPr>
+              <w:t>Hadoop</w:t>
+            </w:r>
+            <w:proofErr w:type="spellEnd"/>
+            <w:r>
+              <w:rPr>
+                <w:rFonts w:ascii="Cambria" w:hAnsi="Cambria" w:cs="Tahoma"/>
+                <w:color w:val="000000" w:themeColor="text1"/>
+                <w:sz w:val="20"/>
+                <w:szCs w:val="20"/>
+                <w:lang w:eastAsia="en-GB"/>
+              </w:rPr>
+              <w:t xml:space="preserve"> Eco Systems (Hive, , SQOOP)</w:t>
             </w:r>
           </w:p>
           <w:p>
@@ -2390,27 +2413,227 @@
                 <w:szCs w:val="20"/>
                 <w:lang w:eastAsia="en-GB"/>
               </w:rPr>
-              <w:t xml:space="preserve"> Sklearn, Keras, TensorFlow, Matplotlib, Seaborn, NumPy, Pandas, NLTK, Gensim, Spacy</w:t>
-            </w:r>
-            <w:r>
-              <w:rPr>
-                <w:rFonts w:ascii="Cambria" w:hAnsi="Cambria" w:cs="Tahoma"/>
-                <w:color w:val="000000" w:themeColor="text1"/>
-                <w:sz w:val="20"/>
-                <w:szCs w:val="20"/>
-                <w:lang w:eastAsia="en-GB"/>
-              </w:rPr>
-              <w:t>, Sqlite3, Statsmodels</w:t>
-            </w:r>
-            <w:r>
-              <w:rPr>
-                <w:rFonts w:ascii="Cambria" w:hAnsi="Cambria" w:cs="Tahoma"/>
-                <w:color w:val="000000" w:themeColor="text1"/>
-                <w:sz w:val="20"/>
-                <w:szCs w:val="20"/>
-                <w:lang w:eastAsia="en-GB"/>
-              </w:rPr>
-              <w:t xml:space="preserve">, Scipy, </w:t>
+              <w:t xml:space="preserve"> </w:t>
+            </w:r>
+            <w:proofErr w:type="spellStart"/>
+            <w:r>
+              <w:rPr>
+                <w:rFonts w:ascii="Cambria" w:hAnsi="Cambria" w:cs="Tahoma"/>
+                <w:color w:val="000000" w:themeColor="text1"/>
+                <w:sz w:val="20"/>
+                <w:szCs w:val="20"/>
+                <w:lang w:eastAsia="en-GB"/>
+              </w:rPr>
+              <w:t>Sklearn</w:t>
+            </w:r>
+            <w:proofErr w:type="spellEnd"/>
+            <w:r>
+              <w:rPr>
+                <w:rFonts w:ascii="Cambria" w:hAnsi="Cambria" w:cs="Tahoma"/>
+                <w:color w:val="000000" w:themeColor="text1"/>
+                <w:sz w:val="20"/>
+                <w:szCs w:val="20"/>
+                <w:lang w:eastAsia="en-GB"/>
+              </w:rPr>
+              <w:t xml:space="preserve">, </w:t>
+            </w:r>
+            <w:proofErr w:type="spellStart"/>
+            <w:r>
+              <w:rPr>
+                <w:rFonts w:ascii="Cambria" w:hAnsi="Cambria" w:cs="Tahoma"/>
+                <w:color w:val="000000" w:themeColor="text1"/>
+                <w:sz w:val="20"/>
+                <w:szCs w:val="20"/>
+                <w:lang w:eastAsia="en-GB"/>
+              </w:rPr>
+              <w:t>Keras</w:t>
+            </w:r>
+            <w:proofErr w:type="spellEnd"/>
+            <w:r>
+              <w:rPr>
+                <w:rFonts w:ascii="Cambria" w:hAnsi="Cambria" w:cs="Tahoma"/>
+                <w:color w:val="000000" w:themeColor="text1"/>
+                <w:sz w:val="20"/>
+                <w:szCs w:val="20"/>
+                <w:lang w:eastAsia="en-GB"/>
+              </w:rPr>
+              <w:t xml:space="preserve">, </w:t>
+            </w:r>
+            <w:proofErr w:type="spellStart"/>
+            <w:r>
+              <w:rPr>
+                <w:rFonts w:ascii="Cambria" w:hAnsi="Cambria" w:cs="Tahoma"/>
+                <w:color w:val="000000" w:themeColor="text1"/>
+                <w:sz w:val="20"/>
+                <w:szCs w:val="20"/>
+                <w:lang w:eastAsia="en-GB"/>
+              </w:rPr>
+              <w:t>TensorFlow</w:t>
+            </w:r>
+            <w:proofErr w:type="spellEnd"/>
+            <w:r>
+              <w:rPr>
+                <w:rFonts w:ascii="Cambria" w:hAnsi="Cambria" w:cs="Tahoma"/>
+                <w:color w:val="000000" w:themeColor="text1"/>
+                <w:sz w:val="20"/>
+                <w:szCs w:val="20"/>
+                <w:lang w:eastAsia="en-GB"/>
+              </w:rPr>
+              <w:t xml:space="preserve">, </w:t>
+            </w:r>
+            <w:proofErr w:type="spellStart"/>
+            <w:r>
+              <w:rPr>
+                <w:rFonts w:ascii="Cambria" w:hAnsi="Cambria" w:cs="Tahoma"/>
+                <w:color w:val="000000" w:themeColor="text1"/>
+                <w:sz w:val="20"/>
+                <w:szCs w:val="20"/>
+                <w:lang w:eastAsia="en-GB"/>
+              </w:rPr>
+              <w:t>Matplotlib</w:t>
+            </w:r>
+            <w:proofErr w:type="spellEnd"/>
+            <w:r>
+              <w:rPr>
+                <w:rFonts w:ascii="Cambria" w:hAnsi="Cambria" w:cs="Tahoma"/>
+                <w:color w:val="000000" w:themeColor="text1"/>
+                <w:sz w:val="20"/>
+                <w:szCs w:val="20"/>
+                <w:lang w:eastAsia="en-GB"/>
+              </w:rPr>
+              <w:t xml:space="preserve">, </w:t>
+            </w:r>
+            <w:proofErr w:type="spellStart"/>
+            <w:r>
+              <w:rPr>
+                <w:rFonts w:ascii="Cambria" w:hAnsi="Cambria" w:cs="Tahoma"/>
+                <w:color w:val="000000" w:themeColor="text1"/>
+                <w:sz w:val="20"/>
+                <w:szCs w:val="20"/>
+                <w:lang w:eastAsia="en-GB"/>
+              </w:rPr>
+              <w:t>Seaborn</w:t>
+            </w:r>
+            <w:proofErr w:type="spellEnd"/>
+            <w:r>
+              <w:rPr>
+                <w:rFonts w:ascii="Cambria" w:hAnsi="Cambria" w:cs="Tahoma"/>
+                <w:color w:val="000000" w:themeColor="text1"/>
+                <w:sz w:val="20"/>
+                <w:szCs w:val="20"/>
+                <w:lang w:eastAsia="en-GB"/>
+              </w:rPr>
+              <w:t xml:space="preserve">, </w:t>
+            </w:r>
+            <w:proofErr w:type="spellStart"/>
+            <w:r>
+              <w:rPr>
+                <w:rFonts w:ascii="Cambria" w:hAnsi="Cambria" w:cs="Tahoma"/>
+                <w:color w:val="000000" w:themeColor="text1"/>
+                <w:sz w:val="20"/>
+                <w:szCs w:val="20"/>
+                <w:lang w:eastAsia="en-GB"/>
+              </w:rPr>
+              <w:t>NumPy</w:t>
+            </w:r>
+            <w:proofErr w:type="spellEnd"/>
+            <w:r>
+              <w:rPr>
+                <w:rFonts w:ascii="Cambria" w:hAnsi="Cambria" w:cs="Tahoma"/>
+                <w:color w:val="000000" w:themeColor="text1"/>
+                <w:sz w:val="20"/>
+                <w:szCs w:val="20"/>
+                <w:lang w:eastAsia="en-GB"/>
+              </w:rPr>
+              <w:t xml:space="preserve">, Pandas, NLTK, </w:t>
+            </w:r>
+            <w:proofErr w:type="spellStart"/>
+            <w:r>
+              <w:rPr>
+                <w:rFonts w:ascii="Cambria" w:hAnsi="Cambria" w:cs="Tahoma"/>
+                <w:color w:val="000000" w:themeColor="text1"/>
+                <w:sz w:val="20"/>
+                <w:szCs w:val="20"/>
+                <w:lang w:eastAsia="en-GB"/>
+              </w:rPr>
+              <w:t>Gensim</w:t>
+            </w:r>
+            <w:proofErr w:type="spellEnd"/>
+            <w:r>
+              <w:rPr>
+                <w:rFonts w:ascii="Cambria" w:hAnsi="Cambria" w:cs="Tahoma"/>
+                <w:color w:val="000000" w:themeColor="text1"/>
+                <w:sz w:val="20"/>
+                <w:szCs w:val="20"/>
+                <w:lang w:eastAsia="en-GB"/>
+              </w:rPr>
+              <w:t xml:space="preserve">, </w:t>
+            </w:r>
+            <w:proofErr w:type="spellStart"/>
+            <w:r>
+              <w:rPr>
+                <w:rFonts w:ascii="Cambria" w:hAnsi="Cambria" w:cs="Tahoma"/>
+                <w:color w:val="000000" w:themeColor="text1"/>
+                <w:sz w:val="20"/>
+                <w:szCs w:val="20"/>
+                <w:lang w:eastAsia="en-GB"/>
+              </w:rPr>
+              <w:t>Spacy</w:t>
+            </w:r>
+            <w:proofErr w:type="spellEnd"/>
+            <w:r>
+              <w:rPr>
+                <w:rFonts w:ascii="Cambria" w:hAnsi="Cambria" w:cs="Tahoma"/>
+                <w:color w:val="000000" w:themeColor="text1"/>
+                <w:sz w:val="20"/>
+                <w:szCs w:val="20"/>
+                <w:lang w:eastAsia="en-GB"/>
+              </w:rPr>
+              <w:t xml:space="preserve">, Sqlite3, </w:t>
+            </w:r>
+            <w:proofErr w:type="spellStart"/>
+            <w:r>
+              <w:rPr>
+                <w:rFonts w:ascii="Cambria" w:hAnsi="Cambria" w:cs="Tahoma"/>
+                <w:color w:val="000000" w:themeColor="text1"/>
+                <w:sz w:val="20"/>
+                <w:szCs w:val="20"/>
+                <w:lang w:eastAsia="en-GB"/>
+              </w:rPr>
+              <w:t>Statsmodels</w:t>
+            </w:r>
+            <w:proofErr w:type="spellEnd"/>
+            <w:r>
+              <w:rPr>
+                <w:rFonts w:ascii="Cambria" w:hAnsi="Cambria" w:cs="Tahoma"/>
+                <w:color w:val="000000" w:themeColor="text1"/>
+                <w:sz w:val="20"/>
+                <w:szCs w:val="20"/>
+                <w:lang w:eastAsia="en-GB"/>
+              </w:rPr>
+              <w:t xml:space="preserve">, </w:t>
+            </w:r>
+            <w:proofErr w:type="spellStart"/>
+            <w:r>
+              <w:rPr>
+                <w:rFonts w:ascii="Cambria" w:hAnsi="Cambria" w:cs="Tahoma"/>
+                <w:color w:val="000000" w:themeColor="text1"/>
+                <w:sz w:val="20"/>
+                <w:szCs w:val="20"/>
+                <w:lang w:eastAsia="en-GB"/>
+              </w:rPr>
+              <w:t>Scipy</w:t>
+            </w:r>
+            <w:proofErr w:type="spellEnd"/>
+            <w:r>
+              <w:rPr>
+                <w:rFonts w:ascii="Cambria" w:hAnsi="Cambria" w:cs="Tahoma"/>
+                <w:color w:val="000000" w:themeColor="text1"/>
+                <w:sz w:val="20"/>
+                <w:szCs w:val="20"/>
+                <w:lang w:eastAsia="en-GB"/>
+              </w:rPr>
+              <w:t xml:space="preserve">, </w:t>
             </w:r>
           </w:p>
           <w:p>
@@ -2451,7 +2674,29 @@
                 <w:szCs w:val="20"/>
                 <w:lang w:eastAsia="en-GB"/>
               </w:rPr>
-              <w:t xml:space="preserve"> ETL Testing, Salesforce Testing and Manual Testing</w:t>
+              <w:t xml:space="preserve"> ETL Testing, </w:t>
+            </w:r>
+            <w:proofErr w:type="spellStart"/>
+            <w:r>
+              <w:rPr>
+                <w:rFonts w:ascii="Cambria" w:hAnsi="Cambria" w:cs="Tahoma"/>
+                <w:color w:val="000000" w:themeColor="text1"/>
+                <w:sz w:val="20"/>
+                <w:szCs w:val="20"/>
+                <w:lang w:eastAsia="en-GB"/>
+              </w:rPr>
+              <w:t>Salesforce</w:t>
+            </w:r>
+            <w:proofErr w:type="spellEnd"/>
+            <w:r>
+              <w:rPr>
+                <w:rFonts w:ascii="Cambria" w:hAnsi="Cambria" w:cs="Tahoma"/>
+                <w:color w:val="000000" w:themeColor="text1"/>
+                <w:sz w:val="20"/>
+                <w:szCs w:val="20"/>
+                <w:lang w:eastAsia="en-GB"/>
+              </w:rPr>
+              <w:t xml:space="preserve"> Testing and Manual Testing</w:t>
             </w:r>
           </w:p>
           <w:p>
@@ -2492,7 +2737,29 @@
                 <w:szCs w:val="20"/>
                 <w:lang w:eastAsia="en-GB"/>
               </w:rPr>
-              <w:t xml:space="preserve"> Oracle, MySQL &amp; SQL Server</w:t>
+              <w:t xml:space="preserve"> Oracle, </w:t>
+            </w:r>
+            <w:proofErr w:type="spellStart"/>
+            <w:r>
+              <w:rPr>
+                <w:rFonts w:ascii="Cambria" w:hAnsi="Cambria" w:cs="Tahoma"/>
+                <w:color w:val="000000" w:themeColor="text1"/>
+                <w:sz w:val="20"/>
+                <w:szCs w:val="20"/>
+                <w:lang w:eastAsia="en-GB"/>
+              </w:rPr>
+              <w:t>MySQL</w:t>
+            </w:r>
+            <w:proofErr w:type="spellEnd"/>
+            <w:r>
+              <w:rPr>
+                <w:rFonts w:ascii="Cambria" w:hAnsi="Cambria" w:cs="Tahoma"/>
+                <w:color w:val="000000" w:themeColor="text1"/>
+                <w:sz w:val="20"/>
+                <w:szCs w:val="20"/>
+                <w:lang w:eastAsia="en-GB"/>
+              </w:rPr>
+              <w:t xml:space="preserve"> &amp; SQL Server</w:t>
             </w:r>
           </w:p>
           <w:p>
@@ -2533,8 +2800,20 @@
                 <w:szCs w:val="20"/>
                 <w:lang w:eastAsia="en-GB"/>
               </w:rPr>
-              <w:t xml:space="preserve">  GitHub</w:t>
-            </w:r>
+              <w:t xml:space="preserve">  </w:t>
+            </w:r>
+            <w:proofErr w:type="spellStart"/>
+            <w:r>
+              <w:rPr>
+                <w:rFonts w:ascii="Cambria" w:hAnsi="Cambria" w:cs="Tahoma"/>
+                <w:color w:val="000000" w:themeColor="text1"/>
+                <w:sz w:val="20"/>
+                <w:szCs w:val="20"/>
+                <w:lang w:eastAsia="en-GB"/>
+              </w:rPr>
+              <w:t>GitHub</w:t>
+            </w:r>
+            <w:proofErr w:type="spellEnd"/>
           </w:p>
           <w:p>
             <w:pPr>
@@ -2615,8 +2894,20 @@
                 <w:szCs w:val="20"/>
                 <w:lang w:eastAsia="en-GB"/>
               </w:rPr>
-              <w:t xml:space="preserve"> SQL, HiveQL</w:t>
-            </w:r>
+              <w:t xml:space="preserve"> SQL, </w:t>
+            </w:r>
+            <w:proofErr w:type="spellStart"/>
+            <w:r>
+              <w:rPr>
+                <w:rFonts w:ascii="Cambria" w:hAnsi="Cambria" w:cs="Tahoma"/>
+                <w:color w:val="000000" w:themeColor="text1"/>
+                <w:sz w:val="20"/>
+                <w:szCs w:val="20"/>
+                <w:lang w:eastAsia="en-GB"/>
+              </w:rPr>
+              <w:t>HiveQL</w:t>
+            </w:r>
+            <w:proofErr w:type="spellEnd"/>
           </w:p>
           <w:p>
             <w:pPr>
@@ -2656,7 +2947,73 @@
                 <w:szCs w:val="20"/>
                 <w:lang w:eastAsia="en-GB"/>
               </w:rPr>
-              <w:t xml:space="preserve">  SQL Developer, Jupyter Notebook, Spyder, WinScp, Eclipse</w:t>
+              <w:t xml:space="preserve">  SQL Developer, </w:t>
+            </w:r>
+            <w:proofErr w:type="spellStart"/>
+            <w:r>
+              <w:rPr>
+                <w:rFonts w:ascii="Cambria" w:hAnsi="Cambria" w:cs="Tahoma"/>
+                <w:color w:val="000000" w:themeColor="text1"/>
+                <w:sz w:val="20"/>
+                <w:szCs w:val="20"/>
+                <w:lang w:eastAsia="en-GB"/>
+              </w:rPr>
+              <w:t>Jupyter</w:t>
+            </w:r>
+            <w:proofErr w:type="spellEnd"/>
+            <w:r>
+              <w:rPr>
+                <w:rFonts w:ascii="Cambria" w:hAnsi="Cambria" w:cs="Tahoma"/>
+                <w:color w:val="000000" w:themeColor="text1"/>
+                <w:sz w:val="20"/>
+                <w:szCs w:val="20"/>
+                <w:lang w:eastAsia="en-GB"/>
+              </w:rPr>
+              <w:t xml:space="preserve"> Notebook, </w:t>
+            </w:r>
+            <w:proofErr w:type="spellStart"/>
+            <w:r>
+              <w:rPr>
+                <w:rFonts w:ascii="Cambria" w:hAnsi="Cambria" w:cs="Tahoma"/>
+                <w:color w:val="000000" w:themeColor="text1"/>
+                <w:sz w:val="20"/>
+                <w:szCs w:val="20"/>
+                <w:lang w:eastAsia="en-GB"/>
+              </w:rPr>
+              <w:t>Spyder</w:t>
+            </w:r>
+            <w:proofErr w:type="spellEnd"/>
+            <w:r>
+              <w:rPr>
+                <w:rFonts w:ascii="Cambria" w:hAnsi="Cambria" w:cs="Tahoma"/>
+                <w:color w:val="000000" w:themeColor="text1"/>
+                <w:sz w:val="20"/>
+                <w:szCs w:val="20"/>
+                <w:lang w:eastAsia="en-GB"/>
+              </w:rPr>
+              <w:t xml:space="preserve">, </w:t>
+            </w:r>
+            <w:proofErr w:type="spellStart"/>
+            <w:r>
+              <w:rPr>
+                <w:rFonts w:ascii="Cambria" w:hAnsi="Cambria" w:cs="Tahoma"/>
+                <w:color w:val="000000" w:themeColor="text1"/>
+                <w:sz w:val="20"/>
+                <w:szCs w:val="20"/>
+                <w:lang w:eastAsia="en-GB"/>
+              </w:rPr>
+              <w:t>WinScp</w:t>
+            </w:r>
+            <w:proofErr w:type="spellEnd"/>
+            <w:r>
+              <w:rPr>
+                <w:rFonts w:ascii="Cambria" w:hAnsi="Cambria" w:cs="Tahoma"/>
+                <w:color w:val="000000" w:themeColor="text1"/>
+                <w:sz w:val="20"/>
+                <w:szCs w:val="20"/>
+                <w:lang w:eastAsia="en-GB"/>
+              </w:rPr>
+              <w:t>, Eclipse</w:t>
             </w:r>
           </w:p>
           <w:p>
@@ -2694,7 +3051,7 @@
                 <w:color w:val="3263A4"/>
                 <w:sz w:val="28"/>
                 <w:szCs w:val="28"/>
-                <w:lang w:val="en-IN" w:eastAsia="en-IN"/>
+                <w:lang w:val="en-US"/>
               </w:rPr>
               <w:drawing>
                 <wp:inline distT="0" distB="0" distL="0" distR="0">
@@ -2715,7 +3072,7 @@
                           <a:blip r:embed="rId19" cstate="print">
                             <a:extLst>
                               <a:ext uri="{28A0092B-C50C-407E-A947-70E740481C1C}">
-                                <a14:useLocalDpi xmlns:a14="http://schemas.microsoft.com/office/drawing/2010/main" val="0"/>
+                                <a14:useLocalDpi xmlns:a14="http://schemas.microsoft.com/office/drawing/2010/main" xmlns:wps="http://schemas.microsoft.com/office/word/2010/wordprocessingShape" xmlns:wpi="http://schemas.microsoft.com/office/word/2010/wordprocessingInk" xmlns:wpg="http://schemas.microsoft.com/office/word/2010/wordprocessingGroup" xmlns:w16se="http://schemas.microsoft.com/office/word/2015/wordml/symex" xmlns:w15="http://schemas.microsoft.com/office/word/2012/wordml" xmlns:w14="http://schemas.microsoft.com/office/word/2010/wordml" xmlns:w="http://schemas.openxmlformats.org/wordprocessingml/2006/main" xmlns:w10="urn:schemas-microsoft-com:office:word" xmlns:wp14="http://schemas.microsoft.com/office/word/2010/wordprocessingDrawing" xmlns:v="urn:schemas-microsoft-com:vml" xmlns:o="urn:schemas-microsoft-com:office:office" xmlns:mc="http://schemas.openxmlformats.org/markup-compatibility/2006" xmlns:cx="http://schemas.microsoft.com/office/drawing/2014/chartex" xmlns:wpc="http://schemas.microsoft.com/office/word/2010/wordprocessingCanvas" xmlns="" val="0"/>
                               </a:ext>
                             </a:extLst>
                           </a:blip>
@@ -2937,7 +3294,7 @@
                 <w:lang w:val="en-US"/>
               </w:rPr>
               <w:pict>
-                <v:shape id="Picture 13" o:spid="_x0000_i1029" type="#_x0000_t75" alt="exp24x24icons" style="width:18pt;height:18pt;visibility:visible;mso-wrap-style:square" o:bullet="t">
+                <v:shape id="Picture 13" o:spid="_x0000_i1026" type="#_x0000_t75" alt="exp24x24icons" style="width:18pt;height:18pt;visibility:visible;mso-wrap-style:square" o:bullet="t">
                   <v:imagedata r:id="rId20" o:title="exp24x24icons"/>
                 </v:shape>
               </w:pict>
@@ -3048,7 +3405,29 @@
                 <w:szCs w:val="20"/>
                 <w:lang w:eastAsia="en-GB"/>
               </w:rPr>
-              <w:t>Since Sep 25th, 2014 to Mar 17th, 2016 worked with Capgemini India Hyderabad as Associate Consultant</w:t>
+              <w:t xml:space="preserve">Since Sep 25th, 2014 to Mar 17th, 2016 worked with </w:t>
+            </w:r>
+            <w:proofErr w:type="spellStart"/>
+            <w:r>
+              <w:rPr>
+                <w:rFonts w:ascii="Cambria" w:hAnsi="Cambria" w:cs="Tahoma"/>
+                <w:color w:val="000000" w:themeColor="text1"/>
+                <w:sz w:val="20"/>
+                <w:szCs w:val="20"/>
+                <w:lang w:eastAsia="en-GB"/>
+              </w:rPr>
+              <w:t>Capgemini</w:t>
+            </w:r>
+            <w:proofErr w:type="spellEnd"/>
+            <w:r>
+              <w:rPr>
+                <w:rFonts w:ascii="Cambria" w:hAnsi="Cambria" w:cs="Tahoma"/>
+                <w:color w:val="000000" w:themeColor="text1"/>
+                <w:sz w:val="20"/>
+                <w:szCs w:val="20"/>
+                <w:lang w:eastAsia="en-GB"/>
+              </w:rPr>
+              <w:t xml:space="preserve"> India Hyderabad as Associate Consultant</w:t>
             </w:r>
           </w:p>
           <w:p>
@@ -3148,6 +3527,7 @@
                           </w:rPr>
                           <w:br/>
                         </w:r>
+                        <w:proofErr w:type="spellStart"/>
                         <w:r>
                           <w:rPr>
                             <w:rFonts w:asciiTheme="majorHAnsi" w:hAnsiTheme="majorHAnsi" w:cs="Tahoma"/>
@@ -3156,17 +3536,9 @@
                             <w:sz w:val="18"/>
                             <w:szCs w:val="18"/>
                           </w:rPr>
-                          <w:t>Capgemini India</w:t>
-                        </w:r>
-                        <w:r>
-                          <w:rPr>
-                            <w:rFonts w:asciiTheme="majorHAnsi" w:hAnsiTheme="majorHAnsi" w:cs="Tahoma"/>
-                            <w:color w:val="000000" w:themeColor="text1"/>
-                            <w:sz w:val="18"/>
-                            <w:szCs w:val="18"/>
-                          </w:rPr>
-                          <w:t xml:space="preserve"> and </w:t>
-                        </w:r>
+                          <w:t>Capgemini</w:t>
+                        </w:r>
+                        <w:proofErr w:type="spellEnd"/>
                         <w:r>
                           <w:rPr>
                             <w:rFonts w:asciiTheme="majorHAnsi" w:hAnsiTheme="majorHAnsi" w:cs="Tahoma"/>
@@ -3175,7 +3547,7 @@
                             <w:sz w:val="18"/>
                             <w:szCs w:val="18"/>
                           </w:rPr>
-                          <w:t>Infosys</w:t>
+                          <w:t xml:space="preserve"> India</w:t>
                         </w:r>
                         <w:r>
                           <w:rPr>
@@ -3184,7 +3556,18 @@
                             <w:sz w:val="18"/>
                             <w:szCs w:val="18"/>
                           </w:rPr>
-                          <w:t xml:space="preserve"> </w:t>
+                          <w:t xml:space="preserve"> and </w:t>
+                        </w:r>
+                        <w:proofErr w:type="spellStart"/>
+                        <w:r>
+                          <w:rPr>
+                            <w:rFonts w:asciiTheme="majorHAnsi" w:hAnsiTheme="majorHAnsi" w:cs="Tahoma"/>
+                            <w:b/>
+                            <w:color w:val="000000" w:themeColor="text1"/>
+                            <w:sz w:val="18"/>
+                            <w:szCs w:val="18"/>
+                          </w:rPr>
+                          <w:t>Infosys</w:t>
                         </w:r>
                         <w:r>
                           <w:rPr>
@@ -3193,7 +3576,17 @@
                             <w:sz w:val="18"/>
                             <w:szCs w:val="18"/>
                           </w:rPr>
-                          <w:t xml:space="preserve">as </w:t>
+                          <w:t>as</w:t>
+                        </w:r>
+                        <w:proofErr w:type="spellEnd"/>
+                        <w:r>
+                          <w:rPr>
+                            <w:rFonts w:asciiTheme="majorHAnsi" w:hAnsiTheme="majorHAnsi" w:cs="Tahoma"/>
+                            <w:color w:val="000000" w:themeColor="text1"/>
+                            <w:sz w:val="18"/>
+                            <w:szCs w:val="18"/>
+                          </w:rPr>
+                          <w:t xml:space="preserve"> </w:t>
                         </w:r>
                         <w:r>
                           <w:rPr>
@@ -3344,7 +3737,7 @@
               <w:rPr>
                 <w:rFonts w:ascii="Cambria" w:hAnsi="Cambria"/>
                 <w:noProof/>
-                <w:lang w:val="en-IN" w:eastAsia="en-IN"/>
+                <w:lang w:val="en-US"/>
               </w:rPr>
               <w:drawing>
                 <wp:inline distT="0" distB="0" distL="0" distR="0">
@@ -3367,7 +3760,7 @@
                           <a:blip r:embed="rId21" cstate="print">
                             <a:extLst>
                               <a:ext uri="{28A0092B-C50C-407E-A947-70E740481C1C}">
-                                <a14:useLocalDpi xmlns:a14="http://schemas.microsoft.com/office/drawing/2010/main" val="0"/>
+                                <a14:useLocalDpi xmlns:a14="http://schemas.microsoft.com/office/drawing/2010/main" xmlns:wps="http://schemas.microsoft.com/office/word/2010/wordprocessingShape" xmlns:wpi="http://schemas.microsoft.com/office/word/2010/wordprocessingInk" xmlns:wpg="http://schemas.microsoft.com/office/word/2010/wordprocessingGroup" xmlns:w16se="http://schemas.microsoft.com/office/word/2015/wordml/symex" xmlns:w15="http://schemas.microsoft.com/office/word/2012/wordml" xmlns:w14="http://schemas.microsoft.com/office/word/2010/wordml" xmlns:w="http://schemas.openxmlformats.org/wordprocessingml/2006/main" xmlns:w10="urn:schemas-microsoft-com:office:word" xmlns:wp14="http://schemas.microsoft.com/office/word/2010/wordprocessingDrawing" xmlns:v="urn:schemas-microsoft-com:vml" xmlns:o="urn:schemas-microsoft-com:office:office" xmlns:mc="http://schemas.openxmlformats.org/markup-compatibility/2006" xmlns:cx="http://schemas.microsoft.com/office/drawing/2014/chartex" xmlns:wpc="http://schemas.microsoft.com/office/word/2010/wordprocessingCanvas" xmlns="" val="0"/>
                               </a:ext>
                             </a:extLst>
                           </a:blip>
@@ -3425,10 +3818,10 @@
                 <w:rFonts w:ascii="Cambria" w:hAnsi="Cambria" w:cs="Tahoma"/>
                 <w:noProof/>
                 <w:color w:val="943634" w:themeColor="accent2" w:themeShade="BF"/>
-                <w:lang w:val="en-IN" w:eastAsia="en-IN"/>
+                <w:lang w:val="en-US"/>
               </w:rPr>
               <w:drawing>
-                <wp:inline distT="0" distB="0" distL="0" distR="0" wp14:anchorId="20516DD5" wp14:editId="6EEF3AA0">
+                <wp:inline distT="0" distB="0" distL="0" distR="0">
                   <wp:extent cx="2148840" cy="2767965"/>
                   <wp:effectExtent l="0" t="0" r="3810" b="0"/>
                   <wp:docPr id="6" name="Picture 6"/>
@@ -3446,7 +3839,7 @@
                           <a:blip r:embed="rId22">
                             <a:extLst>
                               <a:ext uri="{28A0092B-C50C-407E-A947-70E740481C1C}">
-                                <a14:useLocalDpi xmlns:a14="http://schemas.microsoft.com/office/drawing/2010/main" val="0"/>
+                                <a14:useLocalDpi xmlns:a14="http://schemas.microsoft.com/office/drawing/2010/main" xmlns:wps="http://schemas.microsoft.com/office/word/2010/wordprocessingShape" xmlns:wpi="http://schemas.microsoft.com/office/word/2010/wordprocessingInk" xmlns:wpg="http://schemas.microsoft.com/office/word/2010/wordprocessingGroup" xmlns:w16se="http://schemas.microsoft.com/office/word/2015/wordml/symex" xmlns:w15="http://schemas.microsoft.com/office/word/2012/wordml" xmlns:w14="http://schemas.microsoft.com/office/word/2010/wordml" xmlns:w="http://schemas.openxmlformats.org/wordprocessingml/2006/main" xmlns:w10="urn:schemas-microsoft-com:office:word" xmlns:wp14="http://schemas.microsoft.com/office/word/2010/wordprocessingDrawing" xmlns:v="urn:schemas-microsoft-com:vml" xmlns:o="urn:schemas-microsoft-com:office:office" xmlns:mc="http://schemas.openxmlformats.org/markup-compatibility/2006" xmlns:cx="http://schemas.microsoft.com/office/drawing/2014/chartex" xmlns:wpc="http://schemas.microsoft.com/office/word/2010/wordprocessingCanvas" xmlns="" val="0"/>
                               </a:ext>
                             </a:extLst>
                           </a:blip>
@@ -3668,27 +4061,61 @@
                 <w:szCs w:val="20"/>
                 <w:lang w:eastAsia="en-GB"/>
               </w:rPr>
-              <w:t>Machine Learning (Predictive Analytics, Regression Techniques, Linear Regression, Logistic Regression, SVM, Naive Bayes, KNN, K-Means, Ensemble Models,</w:t>
-            </w:r>
-            <w:r>
-              <w:rPr>
-                <w:rFonts w:ascii="Cambria" w:hAnsi="Cambria" w:cs="Tahoma"/>
-                <w:color w:val="000000" w:themeColor="text1"/>
-                <w:sz w:val="20"/>
-                <w:szCs w:val="20"/>
-                <w:lang w:eastAsia="en-GB"/>
-              </w:rPr>
-              <w:t xml:space="preserve"> </w:t>
-            </w:r>
-            <w:r>
-              <w:rPr>
-                <w:rFonts w:ascii="Cambria" w:hAnsi="Cambria" w:cs="Tahoma"/>
-                <w:color w:val="000000" w:themeColor="text1"/>
-                <w:sz w:val="20"/>
-                <w:szCs w:val="20"/>
-                <w:lang w:eastAsia="en-GB"/>
-              </w:rPr>
-              <w:t xml:space="preserve">Decision Tree, </w:t>
+              <w:t xml:space="preserve">Machine Learning (Predictive Analytics, Regression Techniques, Linear Regression, Logistic Regression, SVM, Naive </w:t>
+            </w:r>
+            <w:proofErr w:type="spellStart"/>
+            <w:r>
+              <w:rPr>
+                <w:rFonts w:ascii="Cambria" w:hAnsi="Cambria" w:cs="Tahoma"/>
+                <w:color w:val="000000" w:themeColor="text1"/>
+                <w:sz w:val="20"/>
+                <w:szCs w:val="20"/>
+                <w:lang w:eastAsia="en-GB"/>
+              </w:rPr>
+              <w:t>Bayes</w:t>
+            </w:r>
+            <w:proofErr w:type="spellEnd"/>
+            <w:r>
+              <w:rPr>
+                <w:rFonts w:ascii="Cambria" w:hAnsi="Cambria" w:cs="Tahoma"/>
+                <w:color w:val="000000" w:themeColor="text1"/>
+                <w:sz w:val="20"/>
+                <w:szCs w:val="20"/>
+                <w:lang w:eastAsia="en-GB"/>
+              </w:rPr>
+              <w:t xml:space="preserve">, KNN, K-Means, Ensemble </w:t>
+            </w:r>
+            <w:proofErr w:type="spellStart"/>
+            <w:r>
+              <w:rPr>
+                <w:rFonts w:ascii="Cambria" w:hAnsi="Cambria" w:cs="Tahoma"/>
+                <w:color w:val="000000" w:themeColor="text1"/>
+                <w:sz w:val="20"/>
+                <w:szCs w:val="20"/>
+                <w:lang w:eastAsia="en-GB"/>
+              </w:rPr>
+              <w:t>Models,</w:t>
+            </w:r>
+            <w:r>
+              <w:rPr>
+                <w:rFonts w:ascii="Cambria" w:hAnsi="Cambria" w:cs="Tahoma"/>
+                <w:color w:val="000000" w:themeColor="text1"/>
+                <w:sz w:val="20"/>
+                <w:szCs w:val="20"/>
+                <w:lang w:eastAsia="en-GB"/>
+              </w:rPr>
+              <w:t>Decision</w:t>
+            </w:r>
+            <w:proofErr w:type="spellEnd"/>
+            <w:r>
+              <w:rPr>
+                <w:rFonts w:ascii="Cambria" w:hAnsi="Cambria" w:cs="Tahoma"/>
+                <w:color w:val="000000" w:themeColor="text1"/>
+                <w:sz w:val="20"/>
+                <w:szCs w:val="20"/>
+                <w:lang w:eastAsia="en-GB"/>
+              </w:rPr>
+              <w:t xml:space="preserve"> Tree, </w:t>
             </w:r>
             <w:r>
               <w:rPr>
@@ -3748,27 +4175,18 @@
                 <w:szCs w:val="20"/>
                 <w:lang w:eastAsia="en-GB"/>
               </w:rPr>
-              <w:t>Boosting algorithms (GBM,</w:t>
-            </w:r>
-            <w:r>
-              <w:rPr>
-                <w:rFonts w:ascii="Cambria" w:hAnsi="Cambria" w:cs="Tahoma"/>
-                <w:color w:val="000000" w:themeColor="text1"/>
-                <w:sz w:val="20"/>
-                <w:szCs w:val="20"/>
-                <w:lang w:eastAsia="en-GB"/>
-              </w:rPr>
-              <w:t xml:space="preserve"> </w:t>
-            </w:r>
-            <w:r>
-              <w:rPr>
-                <w:rFonts w:ascii="Cambria" w:hAnsi="Cambria" w:cs="Tahoma"/>
-                <w:color w:val="000000" w:themeColor="text1"/>
-                <w:sz w:val="20"/>
-                <w:szCs w:val="20"/>
-                <w:lang w:eastAsia="en-GB"/>
-              </w:rPr>
-              <w:t>XG</w:t>
+              <w:t>Boosting algorithms (</w:t>
+            </w:r>
+            <w:proofErr w:type="spellStart"/>
+            <w:r>
+              <w:rPr>
+                <w:rFonts w:ascii="Cambria" w:hAnsi="Cambria" w:cs="Tahoma"/>
+                <w:color w:val="000000" w:themeColor="text1"/>
+                <w:sz w:val="20"/>
+                <w:szCs w:val="20"/>
+                <w:lang w:eastAsia="en-GB"/>
+              </w:rPr>
+              <w:t>GBM,XG</w:t>
             </w:r>
             <w:r>
               <w:rPr>
@@ -3780,16 +4198,29 @@
               </w:rPr>
               <w:t>Boost</w:t>
             </w:r>
-            <w:r>
-              <w:rPr>
-                <w:rFonts w:ascii="Cambria" w:hAnsi="Cambria" w:cs="Tahoma"/>
-                <w:color w:val="000000" w:themeColor="text1"/>
-                <w:sz w:val="20"/>
-                <w:szCs w:val="20"/>
-                <w:lang w:eastAsia="en-GB"/>
-              </w:rPr>
-              <w:t xml:space="preserve"> and Catboost</w:t>
-            </w:r>
+            <w:proofErr w:type="spellEnd"/>
+            <w:r>
+              <w:rPr>
+                <w:rFonts w:ascii="Cambria" w:hAnsi="Cambria" w:cs="Tahoma"/>
+                <w:color w:val="000000" w:themeColor="text1"/>
+                <w:sz w:val="20"/>
+                <w:szCs w:val="20"/>
+                <w:lang w:eastAsia="en-GB"/>
+              </w:rPr>
+              <w:t xml:space="preserve"> and </w:t>
+            </w:r>
+            <w:proofErr w:type="spellStart"/>
+            <w:r>
+              <w:rPr>
+                <w:rFonts w:ascii="Cambria" w:hAnsi="Cambria" w:cs="Tahoma"/>
+                <w:color w:val="000000" w:themeColor="text1"/>
+                <w:sz w:val="20"/>
+                <w:szCs w:val="20"/>
+                <w:lang w:eastAsia="en-GB"/>
+              </w:rPr>
+              <w:t>Catboost</w:t>
+            </w:r>
+            <w:proofErr w:type="spellEnd"/>
             <w:r>
               <w:rPr>
                 <w:rFonts w:ascii="Cambria" w:hAnsi="Cambria" w:cs="Tahoma"/>
@@ -3828,7 +4259,29 @@
                 <w:szCs w:val="20"/>
                 <w:lang w:eastAsia="en-GB"/>
               </w:rPr>
-              <w:t>Deep Learning (Artificial Neural Networks, Convolutional Neural Networks, Recurrent Neural Networks and LSTM)</w:t>
+              <w:t xml:space="preserve">Deep Learning (Artificial Neural Networks, </w:t>
+            </w:r>
+            <w:proofErr w:type="spellStart"/>
+            <w:r>
+              <w:rPr>
+                <w:rFonts w:ascii="Cambria" w:hAnsi="Cambria" w:cs="Tahoma"/>
+                <w:color w:val="000000" w:themeColor="text1"/>
+                <w:sz w:val="20"/>
+                <w:szCs w:val="20"/>
+                <w:lang w:eastAsia="en-GB"/>
+              </w:rPr>
+              <w:t>Convolutional</w:t>
+            </w:r>
+            <w:proofErr w:type="spellEnd"/>
+            <w:r>
+              <w:rPr>
+                <w:rFonts w:ascii="Cambria" w:hAnsi="Cambria" w:cs="Tahoma"/>
+                <w:color w:val="000000" w:themeColor="text1"/>
+                <w:sz w:val="20"/>
+                <w:szCs w:val="20"/>
+                <w:lang w:eastAsia="en-GB"/>
+              </w:rPr>
+              <w:t xml:space="preserve"> Neural Networks, Recurrent Neural Networks and LSTM)</w:t>
             </w:r>
           </w:p>
           <w:p>
@@ -3888,28 +4341,52 @@
                 <w:szCs w:val="20"/>
                 <w:lang w:eastAsia="en-GB"/>
               </w:rPr>
-              <w:t>Importing data from Oracle, MySQL int</w:t>
-            </w:r>
-            <w:r>
-              <w:rPr>
-                <w:rFonts w:ascii="Cambria" w:hAnsi="Cambria" w:cs="Tahoma"/>
-                <w:color w:val="000000" w:themeColor="text1"/>
-                <w:sz w:val="20"/>
-                <w:szCs w:val="20"/>
-                <w:lang w:eastAsia="en-GB"/>
-              </w:rPr>
-              <w:t>o HDFS and Hive using Sqoop</w:t>
-            </w:r>
-            <w:r>
-              <w:rPr>
-                <w:rFonts w:ascii="Cambria" w:hAnsi="Cambria" w:cs="Tahoma"/>
-                <w:color w:val="000000" w:themeColor="text1"/>
-                <w:sz w:val="20"/>
-                <w:szCs w:val="20"/>
-                <w:lang w:eastAsia="en-GB"/>
-              </w:rPr>
-              <w:t xml:space="preserve"> </w:t>
-            </w:r>
+              <w:t xml:space="preserve">Importing data from Oracle, </w:t>
+            </w:r>
+            <w:proofErr w:type="spellStart"/>
+            <w:r>
+              <w:rPr>
+                <w:rFonts w:ascii="Cambria" w:hAnsi="Cambria" w:cs="Tahoma"/>
+                <w:color w:val="000000" w:themeColor="text1"/>
+                <w:sz w:val="20"/>
+                <w:szCs w:val="20"/>
+                <w:lang w:eastAsia="en-GB"/>
+              </w:rPr>
+              <w:t>MySQL</w:t>
+            </w:r>
+            <w:proofErr w:type="spellEnd"/>
+            <w:r>
+              <w:rPr>
+                <w:rFonts w:ascii="Cambria" w:hAnsi="Cambria" w:cs="Tahoma"/>
+                <w:color w:val="000000" w:themeColor="text1"/>
+                <w:sz w:val="20"/>
+                <w:szCs w:val="20"/>
+                <w:lang w:eastAsia="en-GB"/>
+              </w:rPr>
+              <w:t xml:space="preserve"> int</w:t>
+            </w:r>
+            <w:r>
+              <w:rPr>
+                <w:rFonts w:ascii="Cambria" w:hAnsi="Cambria" w:cs="Tahoma"/>
+                <w:color w:val="000000" w:themeColor="text1"/>
+                <w:sz w:val="20"/>
+                <w:szCs w:val="20"/>
+                <w:lang w:eastAsia="en-GB"/>
+              </w:rPr>
+              <w:t xml:space="preserve">o HDFS and Hive using </w:t>
+            </w:r>
+            <w:proofErr w:type="spellStart"/>
+            <w:r>
+              <w:rPr>
+                <w:rFonts w:ascii="Cambria" w:hAnsi="Cambria" w:cs="Tahoma"/>
+                <w:color w:val="000000" w:themeColor="text1"/>
+                <w:sz w:val="20"/>
+                <w:szCs w:val="20"/>
+                <w:lang w:eastAsia="en-GB"/>
+              </w:rPr>
+              <w:t>Sqoop</w:t>
+            </w:r>
+            <w:proofErr w:type="spellEnd"/>
           </w:p>
           <w:p>
             <w:pPr>
@@ -4034,7 +4511,7 @@
               <w:rPr>
                 <w:rFonts w:ascii="Cambria" w:hAnsi="Cambria"/>
                 <w:noProof/>
-                <w:lang w:val="en-IN" w:eastAsia="en-IN"/>
+                <w:lang w:val="en-US"/>
               </w:rPr>
               <w:drawing>
                 <wp:inline distT="0" distB="0" distL="0" distR="0">
@@ -4057,7 +4534,7 @@
                           <a:blip r:embed="rId23">
                             <a:extLst>
                               <a:ext uri="{28A0092B-C50C-407E-A947-70E740481C1C}">
-                                <a14:useLocalDpi xmlns:a14="http://schemas.microsoft.com/office/drawing/2010/main" val="0"/>
+                                <a14:useLocalDpi xmlns:a14="http://schemas.microsoft.com/office/drawing/2010/main" xmlns:wps="http://schemas.microsoft.com/office/word/2010/wordprocessingShape" xmlns:wpi="http://schemas.microsoft.com/office/word/2010/wordprocessingInk" xmlns:wpg="http://schemas.microsoft.com/office/word/2010/wordprocessingGroup" xmlns:w16se="http://schemas.microsoft.com/office/word/2015/wordml/symex" xmlns:w15="http://schemas.microsoft.com/office/word/2012/wordml" xmlns:w14="http://schemas.microsoft.com/office/word/2010/wordml" xmlns:w="http://schemas.openxmlformats.org/wordprocessingml/2006/main" xmlns:w10="urn:schemas-microsoft-com:office:word" xmlns:wp14="http://schemas.microsoft.com/office/word/2010/wordprocessingDrawing" xmlns:v="urn:schemas-microsoft-com:vml" xmlns:o="urn:schemas-microsoft-com:office:office" xmlns:mc="http://schemas.openxmlformats.org/markup-compatibility/2006" xmlns:cx="http://schemas.microsoft.com/office/drawing/2014/chartex" xmlns:wpc="http://schemas.microsoft.com/office/word/2010/wordprocessingCanvas" xmlns="" val="0"/>
                               </a:ext>
                             </a:extLst>
                           </a:blip>
@@ -4179,15 +4656,27 @@
                 <w:lang w:eastAsia="en-GB"/>
               </w:rPr>
             </w:pPr>
-            <w:r>
-              <w:rPr>
-                <w:rFonts w:ascii="Cambria" w:hAnsi="Cambria" w:cs="Tahoma"/>
-                <w:color w:val="000000" w:themeColor="text1"/>
-                <w:sz w:val="20"/>
-                <w:szCs w:val="20"/>
-                <w:lang w:eastAsia="en-GB"/>
-              </w:rPr>
-              <w:t>B.Tech ECE from Pondicherry university - 6.86 (CGPA)</w:t>
+            <w:proofErr w:type="spellStart"/>
+            <w:r>
+              <w:rPr>
+                <w:rFonts w:ascii="Cambria" w:hAnsi="Cambria" w:cs="Tahoma"/>
+                <w:color w:val="000000" w:themeColor="text1"/>
+                <w:sz w:val="20"/>
+                <w:szCs w:val="20"/>
+                <w:lang w:eastAsia="en-GB"/>
+              </w:rPr>
+              <w:t>B.Tech</w:t>
+            </w:r>
+            <w:proofErr w:type="spellEnd"/>
+            <w:r>
+              <w:rPr>
+                <w:rFonts w:ascii="Cambria" w:hAnsi="Cambria" w:cs="Tahoma"/>
+                <w:color w:val="000000" w:themeColor="text1"/>
+                <w:sz w:val="20"/>
+                <w:szCs w:val="20"/>
+                <w:lang w:eastAsia="en-GB"/>
+              </w:rPr>
+              <w:t xml:space="preserve"> ECE from Pondicherry university - 6.86 (CGPA)</w:t>
             </w:r>
           </w:p>
           <w:p>
@@ -4217,7 +4706,29 @@
                 <w:szCs w:val="20"/>
                 <w:lang w:eastAsia="en-GB"/>
               </w:rPr>
-              <w:t>Intermediate from STPP GOVT JUNIOR COLLEGE, Yanam - 79.60</w:t>
+              <w:t xml:space="preserve">Intermediate from STPP GOVT JUNIOR COLLEGE, </w:t>
+            </w:r>
+            <w:proofErr w:type="spellStart"/>
+            <w:r>
+              <w:rPr>
+                <w:rFonts w:ascii="Cambria" w:hAnsi="Cambria" w:cs="Tahoma"/>
+                <w:color w:val="000000" w:themeColor="text1"/>
+                <w:sz w:val="20"/>
+                <w:szCs w:val="20"/>
+                <w:lang w:eastAsia="en-GB"/>
+              </w:rPr>
+              <w:t>Yanam</w:t>
+            </w:r>
+            <w:proofErr w:type="spellEnd"/>
+            <w:r>
+              <w:rPr>
+                <w:rFonts w:ascii="Cambria" w:hAnsi="Cambria" w:cs="Tahoma"/>
+                <w:color w:val="000000" w:themeColor="text1"/>
+                <w:sz w:val="20"/>
+                <w:szCs w:val="20"/>
+                <w:lang w:eastAsia="en-GB"/>
+              </w:rPr>
+              <w:t xml:space="preserve"> - 79.60</w:t>
             </w:r>
           </w:p>
           <w:p>
@@ -4247,7 +4758,29 @@
                 <w:szCs w:val="20"/>
                 <w:lang w:eastAsia="en-GB"/>
               </w:rPr>
-              <w:t>S.S.C from Regency public School, Yanam - 70.33%</w:t>
+              <w:t xml:space="preserve">S.S.C from Regency public School, </w:t>
+            </w:r>
+            <w:proofErr w:type="spellStart"/>
+            <w:r>
+              <w:rPr>
+                <w:rFonts w:ascii="Cambria" w:hAnsi="Cambria" w:cs="Tahoma"/>
+                <w:color w:val="000000" w:themeColor="text1"/>
+                <w:sz w:val="20"/>
+                <w:szCs w:val="20"/>
+                <w:lang w:eastAsia="en-GB"/>
+              </w:rPr>
+              <w:t>Yanam</w:t>
+            </w:r>
+            <w:proofErr w:type="spellEnd"/>
+            <w:r>
+              <w:rPr>
+                <w:rFonts w:ascii="Cambria" w:hAnsi="Cambria" w:cs="Tahoma"/>
+                <w:color w:val="000000" w:themeColor="text1"/>
+                <w:sz w:val="20"/>
+                <w:szCs w:val="20"/>
+                <w:lang w:eastAsia="en-GB"/>
+              </w:rPr>
+              <w:t xml:space="preserve"> - 70.33%</w:t>
             </w:r>
           </w:p>
           <w:p>
@@ -4438,7 +4971,31 @@
           <w:szCs w:val="20"/>
           <w:lang w:eastAsia="en-GB"/>
         </w:rPr>
-        <w:t>Title: Predictive Maintenance for Yanmar Marine Engine</w:t>
+        <w:t xml:space="preserve">Title: Predictive Maintenance for </w:t>
+      </w:r>
+      <w:proofErr w:type="spellStart"/>
+      <w:r>
+        <w:rPr>
+          <w:rFonts w:ascii="Cambria" w:hAnsi="Cambria" w:cs="Tahoma"/>
+          <w:b/>
+          <w:color w:val="000000" w:themeColor="text1"/>
+          <w:sz w:val="20"/>
+          <w:szCs w:val="20"/>
+          <w:lang w:eastAsia="en-GB"/>
+        </w:rPr>
+        <w:t>Yanmar</w:t>
+      </w:r>
+      <w:proofErr w:type="spellEnd"/>
+      <w:r>
+        <w:rPr>
+          <w:rFonts w:ascii="Cambria" w:hAnsi="Cambria" w:cs="Tahoma"/>
+          <w:b/>
+          <w:color w:val="000000" w:themeColor="text1"/>
+          <w:sz w:val="20"/>
+          <w:szCs w:val="20"/>
+          <w:lang w:eastAsia="en-GB"/>
+        </w:rPr>
+        <w:t xml:space="preserve"> Marine Engine</w:t>
       </w:r>
     </w:p>
     <w:p>
@@ -4467,7 +5024,51 @@
           <w:szCs w:val="20"/>
           <w:lang w:eastAsia="en-GB"/>
         </w:rPr>
-        <w:t>Client: Yanmar India Pvt Ltd</w:t>
+        <w:t xml:space="preserve">Client: </w:t>
+      </w:r>
+      <w:proofErr w:type="spellStart"/>
+      <w:r>
+        <w:rPr>
+          <w:rFonts w:ascii="Cambria" w:hAnsi="Cambria" w:cs="Tahoma"/>
+          <w:color w:val="000000" w:themeColor="text1"/>
+          <w:sz w:val="20"/>
+          <w:szCs w:val="20"/>
+          <w:lang w:eastAsia="en-GB"/>
+        </w:rPr>
+        <w:t>Yanmar</w:t>
+      </w:r>
+      <w:proofErr w:type="spellEnd"/>
+      <w:r>
+        <w:rPr>
+          <w:rFonts w:ascii="Cambria" w:hAnsi="Cambria" w:cs="Tahoma"/>
+          <w:color w:val="000000" w:themeColor="text1"/>
+          <w:sz w:val="20"/>
+          <w:szCs w:val="20"/>
+          <w:lang w:eastAsia="en-GB"/>
+        </w:rPr>
+        <w:t xml:space="preserve"> India </w:t>
+      </w:r>
+      <w:proofErr w:type="spellStart"/>
+      <w:r>
+        <w:rPr>
+          <w:rFonts w:ascii="Cambria" w:hAnsi="Cambria" w:cs="Tahoma"/>
+          <w:color w:val="000000" w:themeColor="text1"/>
+          <w:sz w:val="20"/>
+          <w:szCs w:val="20"/>
+          <w:lang w:eastAsia="en-GB"/>
+        </w:rPr>
+        <w:t>Pvt</w:t>
+      </w:r>
+      <w:proofErr w:type="spellEnd"/>
+      <w:r>
+        <w:rPr>
+          <w:rFonts w:ascii="Cambria" w:hAnsi="Cambria" w:cs="Tahoma"/>
+          <w:color w:val="000000" w:themeColor="text1"/>
+          <w:sz w:val="20"/>
+          <w:szCs w:val="20"/>
+          <w:lang w:eastAsia="en-GB"/>
+        </w:rPr>
+        <w:t xml:space="preserve"> Ltd</w:t>
       </w:r>
     </w:p>
     <w:p>
@@ -4621,7 +5222,51 @@
           <w:szCs w:val="20"/>
           <w:lang w:eastAsia="en-GB"/>
         </w:rPr>
-        <w:t>Description: Pangea offers a workbench approach by enabling analytics stakeholders to collaborate, build and operationalize analytics solutions for business problems. The business problem is introduced into the system as a Service request (SR) and it follows a systematic workflow to ingest data, build, deploy and monitor the analytics models that generate desired insights for solving the given business problem.</w:t>
+        <w:t xml:space="preserve">Description: </w:t>
+      </w:r>
+      <w:proofErr w:type="spellStart"/>
+      <w:r>
+        <w:rPr>
+          <w:rFonts w:ascii="Cambria" w:hAnsi="Cambria" w:cs="Tahoma"/>
+          <w:color w:val="000000" w:themeColor="text1"/>
+          <w:sz w:val="20"/>
+          <w:szCs w:val="20"/>
+          <w:lang w:eastAsia="en-GB"/>
+        </w:rPr>
+        <w:t>Pangea</w:t>
+      </w:r>
+      <w:proofErr w:type="spellEnd"/>
+      <w:r>
+        <w:rPr>
+          <w:rFonts w:ascii="Cambria" w:hAnsi="Cambria" w:cs="Tahoma"/>
+          <w:color w:val="000000" w:themeColor="text1"/>
+          <w:sz w:val="20"/>
+          <w:szCs w:val="20"/>
+          <w:lang w:eastAsia="en-GB"/>
+        </w:rPr>
+        <w:t xml:space="preserve"> offers a workbench approach by enabling analytics stakeholders to collaborate, build and </w:t>
+      </w:r>
+      <w:proofErr w:type="spellStart"/>
+      <w:r>
+        <w:rPr>
+          <w:rFonts w:ascii="Cambria" w:hAnsi="Cambria" w:cs="Tahoma"/>
+          <w:color w:val="000000" w:themeColor="text1"/>
+          <w:sz w:val="20"/>
+          <w:szCs w:val="20"/>
+          <w:lang w:eastAsia="en-GB"/>
+        </w:rPr>
+        <w:t>operationalize</w:t>
+      </w:r>
+      <w:proofErr w:type="spellEnd"/>
+      <w:r>
+        <w:rPr>
+          <w:rFonts w:ascii="Cambria" w:hAnsi="Cambria" w:cs="Tahoma"/>
+          <w:color w:val="000000" w:themeColor="text1"/>
+          <w:sz w:val="20"/>
+          <w:szCs w:val="20"/>
+          <w:lang w:eastAsia="en-GB"/>
+        </w:rPr>
+        <w:t xml:space="preserve"> analytics solutions for business problems. The business problem is introduced into the system as a Service request (SR) and it follows a systematic workflow to ingest data, build, deploy and monitor the analytics models that generate desired insights for solving the given business problem.</w:t>
       </w:r>
     </w:p>
     <w:p>
@@ -4792,7 +5437,7 @@
 </file>
 
 <file path=word/numbering.xml><?xml version="1.0" encoding="utf-8"?>
-<w:numbering xmlns:wpc="http://schemas.microsoft.com/office/word/2010/wordprocessingCanvas" xmlns:cx="http://schemas.microsoft.com/office/drawing/2014/chartex" xmlns:mc="http://schemas.openxmlformats.org/markup-compatibility/2006" xmlns:o="urn:schemas-microsoft-com:office:office" xmlns:r="http://schemas.openxmlformats.org/officeDocument/2006/relationships" xmlns:m="http://schemas.openxmlformats.org/officeDocument/2006/math" xmlns:v="urn:schemas-microsoft-com:vml" xmlns:wp14="http://schemas.microsoft.com/office/word/2010/wordprocessingDrawing" xmlns:wp="http://schemas.openxmlformats.org/drawingml/2006/wordprocessingDrawing" xmlns:w10="urn:schemas-microsoft-com:office:word" xmlns:w="http://schemas.openxmlformats.org/wordprocessingml/2006/main" xmlns:w14="http://schemas.microsoft.com/office/word/2010/wordml" xmlns:w15="http://schemas.microsoft.com/office/word/2012/wordml" xmlns:w16se="http://schemas.microsoft.com/office/word/2015/wordml/symex" xmlns:wpg="http://schemas.microsoft.com/office/word/2010/wordprocessingGroup" xmlns:wpi="http://schemas.microsoft.com/office/word/2010/wordprocessingInk" xmlns:wne="http://schemas.microsoft.com/office/word/2006/wordml" xmlns:wps="http://schemas.microsoft.com/office/word/2010/wordprocessingShape" mc:Ignorable="w14 w15 w16se wp14">
+<w:numbering xmlns:ve="http://schemas.openxmlformats.org/markup-compatibility/2006" xmlns:o="urn:schemas-microsoft-com:office:office" xmlns:r="http://schemas.openxmlformats.org/officeDocument/2006/relationships" xmlns:m="http://schemas.openxmlformats.org/officeDocument/2006/math" xmlns:v="urn:schemas-microsoft-com:vml" xmlns:wp="http://schemas.openxmlformats.org/drawingml/2006/wordprocessingDrawing" xmlns:w10="urn:schemas-microsoft-com:office:word" xmlns:w="http://schemas.openxmlformats.org/wordprocessingml/2006/main" xmlns:wne="http://schemas.microsoft.com/office/word/2006/wordml">
   <w:numPicBullet w:numPicBulletId="0">
     <w:pict>
       <v:shapetype id="_x0000_t75" coordsize="21600,21600" o:spt="75" o:preferrelative="t" path="m@4@5l@4@11@9@11@9@5xe" filled="f" stroked="f">
@@ -4814,26 +5459,26 @@
         <v:path o:extrusionok="f" gradientshapeok="t" o:connecttype="rect"/>
         <o:lock v:ext="edit" aspectratio="t"/>
       </v:shapetype>
-      <v:shape id="_x0000_i1048" type="#_x0000_t75" style="width:12pt;height:12pt" o:bullet="t">
+      <v:shape id="_x0000_i1038" type="#_x0000_t75" style="width:12pt;height:12pt" o:bullet="t">
         <v:imagedata r:id="rId1" o:title="bullet"/>
       </v:shape>
     </w:pict>
   </w:numPicBullet>
   <w:numPicBullet w:numPicBulletId="1">
     <w:pict>
-      <v:shape id="_x0000_i1049" type="#_x0000_t75" alt="knowledge24x24icons" style="width:18pt;height:18pt;visibility:visible;mso-wrap-style:square" o:bullet="t">
+      <v:shape id="_x0000_i1039" type="#_x0000_t75" alt="knowledge24x24icons" style="width:18pt;height:18pt;visibility:visible;mso-wrap-style:square" o:bullet="t">
         <v:imagedata r:id="rId2" o:title="knowledge24x24icons"/>
       </v:shape>
     </w:pict>
   </w:numPicBullet>
   <w:numPicBullet w:numPicBulletId="2">
     <w:pict>
-      <v:shape id="_x0000_i1050" type="#_x0000_t75" alt="exp24x24icons" style="width:18pt;height:18pt;visibility:visible;mso-wrap-style:square" o:bullet="t">
+      <v:shape id="_x0000_i1040" type="#_x0000_t75" alt="exp24x24icons" style="width:18pt;height:18pt;visibility:visible;mso-wrap-style:square" o:bullet="t">
         <v:imagedata r:id="rId3" o:title="exp24x24icons"/>
       </v:shape>
     </w:pict>
   </w:numPicBullet>
-  <w:abstractNum w:abstractNumId="0" w15:restartNumberingAfterBreak="0">
+  <w:abstractNum w:abstractNumId="0">
     <w:nsid w:val="5E802F5E"/>
     <w:multiLevelType w:val="hybridMultilevel"/>
     <w:tmpl w:val="F124BB8E"/>
@@ -4955,7 +5600,7 @@
 </file>
 
 <file path=word/styles.xml><?xml version="1.0" encoding="utf-8"?>
-<w:styles xmlns:mc="http://schemas.openxmlformats.org/markup-compatibility/2006" xmlns:r="http://schemas.openxmlformats.org/officeDocument/2006/relationships" xmlns:w="http://schemas.openxmlformats.org/wordprocessingml/2006/main" xmlns:w14="http://schemas.microsoft.com/office/word/2010/wordml" xmlns:w15="http://schemas.microsoft.com/office/word/2012/wordml" xmlns:w16se="http://schemas.microsoft.com/office/word/2015/wordml/symex" mc:Ignorable="w14 w15 w16se">
+<w:styles xmlns:r="http://schemas.openxmlformats.org/officeDocument/2006/relationships" xmlns:w="http://schemas.openxmlformats.org/wordprocessingml/2006/main">
   <w:docDefaults>
     <w:rPrDefault>
       <w:rPr>
@@ -4971,378 +5616,144 @@
       </w:pPr>
     </w:pPrDefault>
   </w:docDefaults>
-  <w:latentStyles w:defLockedState="0" w:defUIPriority="99" w:defSemiHidden="0" w:defUnhideWhenUsed="0" w:defQFormat="0" w:count="371">
-    <w:lsdException w:name="Normal" w:uiPriority="0" w:qFormat="1"/>
-    <w:lsdException w:name="heading 1" w:uiPriority="9" w:qFormat="1"/>
-    <w:lsdException w:name="heading 2" w:semiHidden="1" w:uiPriority="9" w:unhideWhenUsed="1" w:qFormat="1"/>
-    <w:lsdException w:name="heading 3" w:semiHidden="1" w:uiPriority="9" w:unhideWhenUsed="1" w:qFormat="1"/>
-    <w:lsdException w:name="heading 4" w:semiHidden="1" w:uiPriority="9" w:unhideWhenUsed="1" w:qFormat="1"/>
-    <w:lsdException w:name="heading 5" w:semiHidden="1" w:uiPriority="9" w:unhideWhenUsed="1" w:qFormat="1"/>
-    <w:lsdException w:name="heading 6" w:semiHidden="1" w:uiPriority="9" w:unhideWhenUsed="1" w:qFormat="1"/>
-    <w:lsdException w:name="heading 7" w:semiHidden="1" w:uiPriority="9" w:unhideWhenUsed="1" w:qFormat="1"/>
-    <w:lsdException w:name="heading 8" w:semiHidden="1" w:uiPriority="9" w:unhideWhenUsed="1" w:qFormat="1"/>
-    <w:lsdException w:name="heading 9" w:semiHidden="1" w:uiPriority="9" w:unhideWhenUsed="1" w:qFormat="1"/>
-    <w:lsdException w:name="index 1" w:semiHidden="1" w:unhideWhenUsed="1"/>
-    <w:lsdException w:name="index 2" w:semiHidden="1" w:unhideWhenUsed="1"/>
-    <w:lsdException w:name="index 3" w:semiHidden="1" w:unhideWhenUsed="1"/>
-    <w:lsdException w:name="index 4" w:semiHidden="1" w:unhideWhenUsed="1"/>
-    <w:lsdException w:name="index 5" w:semiHidden="1" w:unhideWhenUsed="1"/>
-    <w:lsdException w:name="index 6" w:semiHidden="1" w:unhideWhenUsed="1"/>
-    <w:lsdException w:name="index 7" w:semiHidden="1" w:unhideWhenUsed="1"/>
-    <w:lsdException w:name="index 8" w:semiHidden="1" w:unhideWhenUsed="1"/>
-    <w:lsdException w:name="index 9" w:semiHidden="1" w:unhideWhenUsed="1"/>
-    <w:lsdException w:name="toc 1" w:semiHidden="1" w:uiPriority="39" w:unhideWhenUsed="1"/>
-    <w:lsdException w:name="toc 2" w:semiHidden="1" w:uiPriority="39" w:unhideWhenUsed="1"/>
-    <w:lsdException w:name="toc 3" w:semiHidden="1" w:uiPriority="39" w:unhideWhenUsed="1"/>
-    <w:lsdException w:name="toc 4" w:semiHidden="1" w:uiPriority="39" w:unhideWhenUsed="1"/>
-    <w:lsdException w:name="toc 5" w:semiHidden="1" w:uiPriority="39" w:unhideWhenUsed="1"/>
-    <w:lsdException w:name="toc 6" w:semiHidden="1" w:uiPriority="39" w:unhideWhenUsed="1"/>
-    <w:lsdException w:name="toc 7" w:semiHidden="1" w:uiPriority="39" w:unhideWhenUsed="1"/>
-    <w:lsdException w:name="toc 8" w:semiHidden="1" w:uiPriority="39" w:unhideWhenUsed="1"/>
-    <w:lsdException w:name="toc 9" w:semiHidden="1" w:uiPriority="39" w:unhideWhenUsed="1"/>
-    <w:lsdException w:name="Normal Indent" w:semiHidden="1" w:unhideWhenUsed="1"/>
-    <w:lsdException w:name="footnote text" w:semiHidden="1" w:unhideWhenUsed="1"/>
-    <w:lsdException w:name="annotation text" w:semiHidden="1" w:unhideWhenUsed="1"/>
-    <w:lsdException w:name="header" w:semiHidden="1" w:unhideWhenUsed="1"/>
-    <w:lsdException w:name="footer" w:semiHidden="1" w:unhideWhenUsed="1"/>
-    <w:lsdException w:name="index heading" w:semiHidden="1" w:unhideWhenUsed="1"/>
-    <w:lsdException w:name="caption" w:semiHidden="1" w:uiPriority="35" w:unhideWhenUsed="1" w:qFormat="1"/>
-    <w:lsdException w:name="table of figures" w:semiHidden="1" w:unhideWhenUsed="1"/>
-    <w:lsdException w:name="envelope address" w:semiHidden="1" w:unhideWhenUsed="1"/>
-    <w:lsdException w:name="envelope return" w:semiHidden="1" w:unhideWhenUsed="1"/>
-    <w:lsdException w:name="footnote reference" w:semiHidden="1" w:unhideWhenUsed="1"/>
-    <w:lsdException w:name="annotation reference" w:semiHidden="1" w:unhideWhenUsed="1"/>
-    <w:lsdException w:name="line number" w:semiHidden="1" w:unhideWhenUsed="1"/>
-    <w:lsdException w:name="page number" w:semiHidden="1" w:unhideWhenUsed="1"/>
-    <w:lsdException w:name="endnote reference" w:semiHidden="1" w:unhideWhenUsed="1"/>
-    <w:lsdException w:name="endnote text" w:semiHidden="1" w:unhideWhenUsed="1"/>
-    <w:lsdException w:name="table of authorities" w:semiHidden="1" w:unhideWhenUsed="1"/>
-    <w:lsdException w:name="macro" w:semiHidden="1" w:unhideWhenUsed="1"/>
-    <w:lsdException w:name="toa heading" w:semiHidden="1" w:unhideWhenUsed="1"/>
-    <w:lsdException w:name="List" w:semiHidden="1" w:unhideWhenUsed="1"/>
-    <w:lsdException w:name="List Bullet" w:semiHidden="1" w:unhideWhenUsed="1"/>
-    <w:lsdException w:name="List Number" w:semiHidden="1" w:unhideWhenUsed="1"/>
-    <w:lsdException w:name="List 2" w:semiHidden="1" w:unhideWhenUsed="1"/>
-    <w:lsdException w:name="List 3" w:semiHidden="1" w:unhideWhenUsed="1"/>
-    <w:lsdException w:name="List 4" w:semiHidden="1" w:unhideWhenUsed="1"/>
-    <w:lsdException w:name="List 5" w:semiHidden="1" w:unhideWhenUsed="1"/>
-    <w:lsdException w:name="List Bullet 2" w:semiHidden="1" w:unhideWhenUsed="1"/>
-    <w:lsdException w:name="List Bullet 3" w:semiHidden="1" w:unhideWhenUsed="1"/>
-    <w:lsdException w:name="List Bullet 4" w:semiHidden="1" w:unhideWhenUsed="1"/>
-    <w:lsdException w:name="List Bullet 5" w:semiHidden="1" w:unhideWhenUsed="1"/>
-    <w:lsdException w:name="List Number 2" w:semiHidden="1" w:unhideWhenUsed="1"/>
-    <w:lsdException w:name="List Number 3" w:semiHidden="1" w:unhideWhenUsed="1"/>
-    <w:lsdException w:name="List Number 4" w:semiHidden="1" w:unhideWhenUsed="1"/>
-    <w:lsdException w:name="List Number 5" w:semiHidden="1" w:unhideWhenUsed="1"/>
-    <w:lsdException w:name="Title" w:uiPriority="10" w:qFormat="1"/>
-    <w:lsdException w:name="Closing" w:semiHidden="1" w:unhideWhenUsed="1"/>
-    <w:lsdException w:name="Signature" w:semiHidden="1" w:unhideWhenUsed="1"/>
-    <w:lsdException w:name="Default Paragraph Font" w:semiHidden="1" w:uiPriority="1" w:unhideWhenUsed="1"/>
-    <w:lsdException w:name="Body Text" w:semiHidden="1" w:unhideWhenUsed="1"/>
-    <w:lsdException w:name="Body Text Indent" w:semiHidden="1" w:unhideWhenUsed="1"/>
-    <w:lsdException w:name="List Continue" w:semiHidden="1" w:unhideWhenUsed="1"/>
-    <w:lsdException w:name="List Continue 2" w:semiHidden="1" w:unhideWhenUsed="1"/>
-    <w:lsdException w:name="List Continue 3" w:semiHidden="1" w:unhideWhenUsed="1"/>
-    <w:lsdException w:name="List Continue 4" w:semiHidden="1" w:unhideWhenUsed="1"/>
-    <w:lsdException w:name="List Continue 5" w:semiHidden="1" w:unhideWhenUsed="1"/>
-    <w:lsdException w:name="Message Header" w:semiHidden="1" w:unhideWhenUsed="1"/>
-    <w:lsdException w:name="Subtitle" w:uiPriority="11" w:qFormat="1"/>
-    <w:lsdException w:name="Salutation" w:semiHidden="1" w:unhideWhenUsed="1"/>
-    <w:lsdException w:name="Date" w:semiHidden="1" w:unhideWhenUsed="1"/>
-    <w:lsdException w:name="Body Text First Indent" w:semiHidden="1" w:unhideWhenUsed="1"/>
-    <w:lsdException w:name="Body Text First Indent 2" w:semiHidden="1" w:unhideWhenUsed="1"/>
-    <w:lsdException w:name="Note Heading" w:semiHidden="1" w:unhideWhenUsed="1"/>
-    <w:lsdException w:name="Body Text 2" w:semiHidden="1" w:unhideWhenUsed="1"/>
-    <w:lsdException w:name="Body Text 3" w:semiHidden="1" w:unhideWhenUsed="1"/>
-    <w:lsdException w:name="Body Text Indent 2" w:semiHidden="1" w:unhideWhenUsed="1"/>
-    <w:lsdException w:name="Body Text Indent 3" w:semiHidden="1" w:unhideWhenUsed="1"/>
-    <w:lsdException w:name="Block Text" w:semiHidden="1" w:unhideWhenUsed="1"/>
-    <w:lsdException w:name="Hyperlink" w:semiHidden="1" w:unhideWhenUsed="1"/>
-    <w:lsdException w:name="FollowedHyperlink" w:semiHidden="1" w:unhideWhenUsed="1"/>
-    <w:lsdException w:name="Strong" w:uiPriority="22" w:qFormat="1"/>
-    <w:lsdException w:name="Emphasis" w:uiPriority="20" w:qFormat="1"/>
-    <w:lsdException w:name="Document Map" w:semiHidden="1" w:unhideWhenUsed="1"/>
-    <w:lsdException w:name="Plain Text" w:semiHidden="1" w:unhideWhenUsed="1"/>
-    <w:lsdException w:name="E-mail Signature" w:semiHidden="1" w:unhideWhenUsed="1"/>
-    <w:lsdException w:name="HTML Top of Form" w:semiHidden="1" w:unhideWhenUsed="1"/>
-    <w:lsdException w:name="HTML Bottom of Form" w:semiHidden="1" w:unhideWhenUsed="1"/>
-    <w:lsdException w:name="Normal (Web)" w:semiHidden="1" w:unhideWhenUsed="1"/>
-    <w:lsdException w:name="HTML Acronym" w:semiHidden="1" w:unhideWhenUsed="1"/>
-    <w:lsdException w:name="HTML Address" w:semiHidden="1" w:unhideWhenUsed="1"/>
-    <w:lsdException w:name="HTML Cite" w:semiHidden="1" w:unhideWhenUsed="1"/>
-    <w:lsdException w:name="HTML Code" w:semiHidden="1" w:unhideWhenUsed="1"/>
-    <w:lsdException w:name="HTML Definition" w:semiHidden="1" w:unhideWhenUsed="1"/>
-    <w:lsdException w:name="HTML Keyboard" w:semiHidden="1" w:unhideWhenUsed="1"/>
-    <w:lsdException w:name="HTML Preformatted" w:semiHidden="1" w:unhideWhenUsed="1"/>
-    <w:lsdException w:name="HTML Sample" w:semiHidden="1" w:unhideWhenUsed="1"/>
-    <w:lsdException w:name="HTML Typewriter" w:semiHidden="1" w:unhideWhenUsed="1"/>
-    <w:lsdException w:name="HTML Variable" w:semiHidden="1" w:unhideWhenUsed="1"/>
-    <w:lsdException w:name="Normal Table" w:semiHidden="1" w:unhideWhenUsed="1"/>
-    <w:lsdException w:name="annotation subject" w:semiHidden="1" w:unhideWhenUsed="1"/>
-    <w:lsdException w:name="No List" w:semiHidden="1" w:unhideWhenUsed="1"/>
-    <w:lsdException w:name="Outline List 1" w:semiHidden="1" w:unhideWhenUsed="1"/>
-    <w:lsdException w:name="Outline List 2" w:semiHidden="1" w:unhideWhenUsed="1"/>
-    <w:lsdException w:name="Outline List 3" w:semiHidden="1" w:unhideWhenUsed="1"/>
-    <w:lsdException w:name="Table Simple 1" w:semiHidden="1" w:unhideWhenUsed="1"/>
-    <w:lsdException w:name="Table Simple 2" w:semiHidden="1" w:unhideWhenUsed="1"/>
-    <w:lsdException w:name="Table Simple 3" w:semiHidden="1" w:unhideWhenUsed="1"/>
-    <w:lsdException w:name="Table Classic 1" w:semiHidden="1" w:unhideWhenUsed="1"/>
-    <w:lsdException w:name="Table Classic 2" w:semiHidden="1" w:unhideWhenUsed="1"/>
-    <w:lsdException w:name="Table Classic 3" w:semiHidden="1" w:unhideWhenUsed="1"/>
-    <w:lsdException w:name="Table Classic 4" w:semiHidden="1" w:unhideWhenUsed="1"/>
-    <w:lsdException w:name="Table Colorful 1" w:semiHidden="1" w:unhideWhenUsed="1"/>
-    <w:lsdException w:name="Table Colorful 2" w:semiHidden="1" w:unhideWhenUsed="1"/>
-    <w:lsdException w:name="Table Colorful 3" w:semiHidden="1" w:unhideWhenUsed="1"/>
-    <w:lsdException w:name="Table Columns 1" w:semiHidden="1" w:unhideWhenUsed="1"/>
-    <w:lsdException w:name="Table Columns 2" w:semiHidden="1" w:unhideWhenUsed="1"/>
-    <w:lsdException w:name="Table Columns 3" w:semiHidden="1" w:unhideWhenUsed="1"/>
-    <w:lsdException w:name="Table Columns 4" w:semiHidden="1" w:unhideWhenUsed="1"/>
-    <w:lsdException w:name="Table Columns 5" w:semiHidden="1" w:unhideWhenUsed="1"/>
-    <w:lsdException w:name="Table Grid 1" w:semiHidden="1" w:unhideWhenUsed="1"/>
-    <w:lsdException w:name="Table Grid 2" w:semiHidden="1" w:unhideWhenUsed="1"/>
-    <w:lsdException w:name="Table Grid 3" w:semiHidden="1" w:unhideWhenUsed="1"/>
-    <w:lsdException w:name="Table Grid 4" w:semiHidden="1" w:unhideWhenUsed="1"/>
-    <w:lsdException w:name="Table Grid 5" w:semiHidden="1" w:unhideWhenUsed="1"/>
-    <w:lsdException w:name="Table Grid 6" w:semiHidden="1" w:unhideWhenUsed="1"/>
-    <w:lsdException w:name="Table Grid 7" w:semiHidden="1" w:unhideWhenUsed="1"/>
-    <w:lsdException w:name="Table Grid 8" w:semiHidden="1" w:unhideWhenUsed="1"/>
-    <w:lsdException w:name="Table List 1" w:semiHidden="1" w:unhideWhenUsed="1"/>
-    <w:lsdException w:name="Table List 2" w:semiHidden="1" w:unhideWhenUsed="1"/>
-    <w:lsdException w:name="Table List 3" w:semiHidden="1" w:unhideWhenUsed="1"/>
-    <w:lsdException w:name="Table List 4" w:semiHidden="1" w:unhideWhenUsed="1"/>
-    <w:lsdException w:name="Table List 5" w:semiHidden="1" w:unhideWhenUsed="1"/>
-    <w:lsdException w:name="Table List 6" w:semiHidden="1" w:unhideWhenUsed="1"/>
-    <w:lsdException w:name="Table List 7" w:semiHidden="1" w:unhideWhenUsed="1"/>
-    <w:lsdException w:name="Table List 8" w:semiHidden="1" w:unhideWhenUsed="1"/>
-    <w:lsdException w:name="Table 3D effects 1" w:semiHidden="1" w:unhideWhenUsed="1"/>
-    <w:lsdException w:name="Table 3D effects 2" w:semiHidden="1" w:unhideWhenUsed="1"/>
-    <w:lsdException w:name="Table 3D effects 3" w:semiHidden="1" w:unhideWhenUsed="1"/>
-    <w:lsdException w:name="Table Contemporary" w:semiHidden="1" w:unhideWhenUsed="1"/>
-    <w:lsdException w:name="Table Elegant" w:semiHidden="1" w:unhideWhenUsed="1"/>
-    <w:lsdException w:name="Table Professional" w:semiHidden="1" w:unhideWhenUsed="1"/>
-    <w:lsdException w:name="Table Subtle 1" w:semiHidden="1" w:unhideWhenUsed="1"/>
-    <w:lsdException w:name="Table Subtle 2" w:semiHidden="1" w:unhideWhenUsed="1"/>
-    <w:lsdException w:name="Table Web 1" w:semiHidden="1" w:unhideWhenUsed="1"/>
-    <w:lsdException w:name="Table Web 2" w:semiHidden="1" w:unhideWhenUsed="1"/>
-    <w:lsdException w:name="Table Web 3" w:semiHidden="1" w:unhideWhenUsed="1"/>
-    <w:lsdException w:name="Balloon Text" w:semiHidden="1" w:unhideWhenUsed="1"/>
-    <w:lsdException w:name="Table Grid" w:uiPriority="59"/>
-    <w:lsdException w:name="Table Theme" w:semiHidden="1" w:unhideWhenUsed="1"/>
-    <w:lsdException w:name="Placeholder Text" w:semiHidden="1"/>
-    <w:lsdException w:name="No Spacing" w:uiPriority="1" w:qFormat="1"/>
-    <w:lsdException w:name="Light Shading" w:uiPriority="60"/>
-    <w:lsdException w:name="Light List" w:uiPriority="61"/>
-    <w:lsdException w:name="Light Grid" w:uiPriority="62"/>
-    <w:lsdException w:name="Medium Shading 1" w:uiPriority="63"/>
-    <w:lsdException w:name="Medium Shading 2" w:uiPriority="64"/>
-    <w:lsdException w:name="Medium List 1" w:uiPriority="65"/>
-    <w:lsdException w:name="Medium List 2" w:uiPriority="66"/>
-    <w:lsdException w:name="Medium Grid 1" w:uiPriority="67"/>
-    <w:lsdException w:name="Medium Grid 2" w:uiPriority="68"/>
-    <w:lsdException w:name="Medium Grid 3" w:uiPriority="69"/>
-    <w:lsdException w:name="Dark List" w:uiPriority="70"/>
-    <w:lsdException w:name="Colorful Shading" w:uiPriority="71"/>
-    <w:lsdException w:name="Colorful List" w:uiPriority="72"/>
-    <w:lsdException w:name="Colorful Grid" w:uiPriority="73"/>
-    <w:lsdException w:name="Light Shading Accent 1" w:uiPriority="60"/>
-    <w:lsdException w:name="Light List Accent 1" w:uiPriority="61"/>
-    <w:lsdException w:name="Light Grid Accent 1" w:uiPriority="62"/>
-    <w:lsdException w:name="Medium Shading 1 Accent 1" w:uiPriority="63"/>
-    <w:lsdException w:name="Medium Shading 2 Accent 1" w:uiPriority="64"/>
-    <w:lsdException w:name="Medium List 1 Accent 1" w:uiPriority="65"/>
-    <w:lsdException w:name="Revision" w:semiHidden="1"/>
-    <w:lsdException w:name="List Paragraph" w:uiPriority="34" w:qFormat="1"/>
-    <w:lsdException w:name="Quote" w:uiPriority="29" w:qFormat="1"/>
-    <w:lsdException w:name="Intense Quote" w:uiPriority="30" w:qFormat="1"/>
-    <w:lsdException w:name="Medium List 2 Accent 1" w:uiPriority="66"/>
-    <w:lsdException w:name="Medium Grid 1 Accent 1" w:uiPriority="67"/>
-    <w:lsdException w:name="Medium Grid 2 Accent 1" w:uiPriority="68"/>
-    <w:lsdException w:name="Medium Grid 3 Accent 1" w:uiPriority="69"/>
-    <w:lsdException w:name="Dark List Accent 1" w:uiPriority="70"/>
-    <w:lsdException w:name="Colorful Shading Accent 1" w:uiPriority="71"/>
-    <w:lsdException w:name="Colorful List Accent 1" w:uiPriority="72"/>
-    <w:lsdException w:name="Colorful Grid Accent 1" w:uiPriority="73"/>
-    <w:lsdException w:name="Light Shading Accent 2" w:uiPriority="60"/>
-    <w:lsdException w:name="Light List Accent 2" w:uiPriority="61"/>
-    <w:lsdException w:name="Light Grid Accent 2" w:uiPriority="62"/>
-    <w:lsdException w:name="Medium Shading 1 Accent 2" w:uiPriority="63"/>
-    <w:lsdException w:name="Medium Shading 2 Accent 2" w:uiPriority="64"/>
-    <w:lsdException w:name="Medium List 1 Accent 2" w:uiPriority="65"/>
-    <w:lsdException w:name="Medium List 2 Accent 2" w:uiPriority="66"/>
-    <w:lsdException w:name="Medium Grid 1 Accent 2" w:uiPriority="67"/>
-    <w:lsdException w:name="Medium Grid 2 Accent 2" w:uiPriority="68"/>
-    <w:lsdException w:name="Medium Grid 3 Accent 2" w:uiPriority="69"/>
-    <w:lsdException w:name="Dark List Accent 2" w:uiPriority="70"/>
-    <w:lsdException w:name="Colorful Shading Accent 2" w:uiPriority="71"/>
-    <w:lsdException w:name="Colorful List Accent 2" w:uiPriority="72"/>
-    <w:lsdException w:name="Colorful Grid Accent 2" w:uiPriority="73"/>
-    <w:lsdException w:name="Light Shading Accent 3" w:uiPriority="60"/>
-    <w:lsdException w:name="Light List Accent 3" w:uiPriority="61"/>
-    <w:lsdException w:name="Light Grid Accent 3" w:uiPriority="62"/>
-    <w:lsdException w:name="Medium Shading 1 Accent 3" w:uiPriority="63"/>
-    <w:lsdException w:name="Medium Shading 2 Accent 3" w:uiPriority="64"/>
-    <w:lsdException w:name="Medium List 1 Accent 3" w:uiPriority="65"/>
-    <w:lsdException w:name="Medium List 2 Accent 3" w:uiPriority="66"/>
-    <w:lsdException w:name="Medium Grid 1 Accent 3" w:uiPriority="67"/>
-    <w:lsdException w:name="Medium Grid 2 Accent 3" w:uiPriority="68"/>
-    <w:lsdException w:name="Medium Grid 3 Accent 3" w:uiPriority="69"/>
-    <w:lsdException w:name="Dark List Accent 3" w:uiPriority="70"/>
-    <w:lsdException w:name="Colorful Shading Accent 3" w:uiPriority="71"/>
-    <w:lsdException w:name="Colorful List Accent 3" w:uiPriority="72"/>
-    <w:lsdException w:name="Colorful Grid Accent 3" w:uiPriority="73"/>
-    <w:lsdException w:name="Light Shading Accent 4" w:uiPriority="60"/>
-    <w:lsdException w:name="Light List Accent 4" w:uiPriority="61"/>
-    <w:lsdException w:name="Light Grid Accent 4" w:uiPriority="62"/>
-    <w:lsdException w:name="Medium Shading 1 Accent 4" w:uiPriority="63"/>
-    <w:lsdException w:name="Medium Shading 2 Accent 4" w:uiPriority="64"/>
-    <w:lsdException w:name="Medium List 1 Accent 4" w:uiPriority="65"/>
-    <w:lsdException w:name="Medium List 2 Accent 4" w:uiPriority="66"/>
-    <w:lsdException w:name="Medium Grid 1 Accent 4" w:uiPriority="67"/>
-    <w:lsdException w:name="Medium Grid 2 Accent 4" w:uiPriority="68"/>
-    <w:lsdException w:name="Medium Grid 3 Accent 4" w:uiPriority="69"/>
-    <w:lsdException w:name="Dark List Accent 4" w:uiPriority="70"/>
-    <w:lsdException w:name="Colorful Shading Accent 4" w:uiPriority="71"/>
-    <w:lsdException w:name="Colorful List Accent 4" w:uiPriority="72"/>
-    <w:lsdException w:name="Colorful Grid Accent 4" w:uiPriority="73"/>
-    <w:lsdException w:name="Light Shading Accent 5" w:uiPriority="60"/>
-    <w:lsdException w:name="Light List Accent 5" w:uiPriority="61"/>
-    <w:lsdException w:name="Light Grid Accent 5" w:uiPriority="62"/>
-    <w:lsdException w:name="Medium Shading 1 Accent 5" w:uiPriority="63"/>
-    <w:lsdException w:name="Medium Shading 2 Accent 5" w:uiPriority="64"/>
-    <w:lsdException w:name="Medium List 1 Accent 5" w:uiPriority="65"/>
-    <w:lsdException w:name="Medium List 2 Accent 5" w:uiPriority="66"/>
-    <w:lsdException w:name="Medium Grid 1 Accent 5" w:uiPriority="67"/>
-    <w:lsdException w:name="Medium Grid 2 Accent 5" w:uiPriority="68"/>
-    <w:lsdException w:name="Medium Grid 3 Accent 5" w:uiPriority="69"/>
-    <w:lsdException w:name="Dark List Accent 5" w:uiPriority="70"/>
-    <w:lsdException w:name="Colorful Shading Accent 5" w:uiPriority="71"/>
-    <w:lsdException w:name="Colorful List Accent 5" w:uiPriority="72"/>
-    <w:lsdException w:name="Colorful Grid Accent 5" w:uiPriority="73"/>
-    <w:lsdException w:name="Light Shading Accent 6" w:uiPriority="60"/>
-    <w:lsdException w:name="Light List Accent 6" w:uiPriority="61"/>
-    <w:lsdException w:name="Light Grid Accent 6" w:uiPriority="62"/>
-    <w:lsdException w:name="Medium Shading 1 Accent 6" w:uiPriority="63"/>
-    <w:lsdException w:name="Medium Shading 2 Accent 6" w:uiPriority="64"/>
-    <w:lsdException w:name="Medium List 1 Accent 6" w:uiPriority="65"/>
-    <w:lsdException w:name="Medium List 2 Accent 6" w:uiPriority="66"/>
-    <w:lsdException w:name="Medium Grid 1 Accent 6" w:uiPriority="67"/>
-    <w:lsdException w:name="Medium Grid 2 Accent 6" w:uiPriority="68"/>
-    <w:lsdException w:name="Medium Grid 3 Accent 6" w:uiPriority="69"/>
-    <w:lsdException w:name="Dark List Accent 6" w:uiPriority="70"/>
-    <w:lsdException w:name="Colorful Shading Accent 6" w:uiPriority="71"/>
-    <w:lsdException w:name="Colorful List Accent 6" w:uiPriority="72"/>
-    <w:lsdException w:name="Colorful Grid Accent 6" w:uiPriority="73"/>
-    <w:lsdException w:name="Subtle Emphasis" w:uiPriority="19" w:qFormat="1"/>
-    <w:lsdException w:name="Intense Emphasis" w:uiPriority="21" w:qFormat="1"/>
-    <w:lsdException w:name="Subtle Reference" w:uiPriority="31" w:qFormat="1"/>
-    <w:lsdException w:name="Intense Reference" w:uiPriority="32" w:qFormat="1"/>
-    <w:lsdException w:name="Book Title" w:uiPriority="33" w:qFormat="1"/>
-    <w:lsdException w:name="Bibliography" w:semiHidden="1" w:uiPriority="37" w:unhideWhenUsed="1"/>
-    <w:lsdException w:name="TOC Heading" w:semiHidden="1" w:uiPriority="39" w:unhideWhenUsed="1" w:qFormat="1"/>
-    <w:lsdException w:name="Plain Table 1" w:uiPriority="41"/>
-    <w:lsdException w:name="Plain Table 2" w:uiPriority="42"/>
-    <w:lsdException w:name="Plain Table 3" w:uiPriority="43"/>
-    <w:lsdException w:name="Plain Table 4" w:uiPriority="44"/>
-    <w:lsdException w:name="Plain Table 5" w:uiPriority="45"/>
-    <w:lsdException w:name="Grid Table Light" w:uiPriority="40"/>
-    <w:lsdException w:name="Grid Table 1 Light" w:uiPriority="46"/>
-    <w:lsdException w:name="Grid Table 2" w:uiPriority="47"/>
-    <w:lsdException w:name="Grid Table 3" w:uiPriority="48"/>
-    <w:lsdException w:name="Grid Table 4" w:uiPriority="49"/>
-    <w:lsdException w:name="Grid Table 5 Dark" w:uiPriority="50"/>
-    <w:lsdException w:name="Grid Table 6 Colorful" w:uiPriority="51"/>
-    <w:lsdException w:name="Grid Table 7 Colorful" w:uiPriority="52"/>
-    <w:lsdException w:name="Grid Table 1 Light Accent 1" w:uiPriority="46"/>
-    <w:lsdException w:name="Grid Table 2 Accent 1" w:uiPriority="47"/>
-    <w:lsdException w:name="Grid Table 3 Accent 1" w:uiPriority="48"/>
-    <w:lsdException w:name="Grid Table 4 Accent 1" w:uiPriority="49"/>
-    <w:lsdException w:name="Grid Table 5 Dark Accent 1" w:uiPriority="50"/>
-    <w:lsdException w:name="Grid Table 6 Colorful Accent 1" w:uiPriority="51"/>
-    <w:lsdException w:name="Grid Table 7 Colorful Accent 1" w:uiPriority="52"/>
-    <w:lsdException w:name="Grid Table 1 Light Accent 2" w:uiPriority="46"/>
-    <w:lsdException w:name="Grid Table 2 Accent 2" w:uiPriority="47"/>
-    <w:lsdException w:name="Grid Table 3 Accent 2" w:uiPriority="48"/>
-    <w:lsdException w:name="Grid Table 4 Accent 2" w:uiPriority="49"/>
-    <w:lsdException w:name="Grid Table 5 Dark Accent 2" w:uiPriority="50"/>
-    <w:lsdException w:name="Grid Table 6 Colorful Accent 2" w:uiPriority="51"/>
-    <w:lsdException w:name="Grid Table 7 Colorful Accent 2" w:uiPriority="52"/>
-    <w:lsdException w:name="Grid Table 1 Light Accent 3" w:uiPriority="46"/>
-    <w:lsdException w:name="Grid Table 2 Accent 3" w:uiPriority="47"/>
-    <w:lsdException w:name="Grid Table 3 Accent 3" w:uiPriority="48"/>
-    <w:lsdException w:name="Grid Table 4 Accent 3" w:uiPriority="49"/>
-    <w:lsdException w:name="Grid Table 5 Dark Accent 3" w:uiPriority="50"/>
-    <w:lsdException w:name="Grid Table 6 Colorful Accent 3" w:uiPriority="51"/>
-    <w:lsdException w:name="Grid Table 7 Colorful Accent 3" w:uiPriority="52"/>
-    <w:lsdException w:name="Grid Table 1 Light Accent 4" w:uiPriority="46"/>
-    <w:lsdException w:name="Grid Table 2 Accent 4" w:uiPriority="47"/>
-    <w:lsdException w:name="Grid Table 3 Accent 4" w:uiPriority="48"/>
-    <w:lsdException w:name="Grid Table 4 Accent 4" w:uiPriority="49"/>
-    <w:lsdException w:name="Grid Table 5 Dark Accent 4" w:uiPriority="50"/>
-    <w:lsdException w:name="Grid Table 6 Colorful Accent 4" w:uiPriority="51"/>
-    <w:lsdException w:name="Grid Table 7 Colorful Accent 4" w:uiPriority="52"/>
-    <w:lsdException w:name="Grid Table 1 Light Accent 5" w:uiPriority="46"/>
-    <w:lsdException w:name="Grid Table 2 Accent 5" w:uiPriority="47"/>
-    <w:lsdException w:name="Grid Table 3 Accent 5" w:uiPriority="48"/>
-    <w:lsdException w:name="Grid Table 4 Accent 5" w:uiPriority="49"/>
-    <w:lsdException w:name="Grid Table 5 Dark Accent 5" w:uiPriority="50"/>
-    <w:lsdException w:name="Grid Table 6 Colorful Accent 5" w:uiPriority="51"/>
-    <w:lsdException w:name="Grid Table 7 Colorful Accent 5" w:uiPriority="52"/>
-    <w:lsdException w:name="Grid Table 1 Light Accent 6" w:uiPriority="46"/>
-    <w:lsdException w:name="Grid Table 2 Accent 6" w:uiPriority="47"/>
-    <w:lsdException w:name="Grid Table 3 Accent 6" w:uiPriority="48"/>
-    <w:lsdException w:name="Grid Table 4 Accent 6" w:uiPriority="49"/>
-    <w:lsdException w:name="Grid Table 5 Dark Accent 6" w:uiPriority="50"/>
-    <w:lsdException w:name="Grid Table 6 Colorful Accent 6" w:uiPriority="51"/>
-    <w:lsdException w:name="Grid Table 7 Colorful Accent 6" w:uiPriority="52"/>
-    <w:lsdException w:name="List Table 1 Light" w:uiPriority="46"/>
-    <w:lsdException w:name="List Table 2" w:uiPriority="47"/>
-    <w:lsdException w:name="List Table 3" w:uiPriority="48"/>
-    <w:lsdException w:name="List Table 4" w:uiPriority="49"/>
-    <w:lsdException w:name="List Table 5 Dark" w:uiPriority="50"/>
-    <w:lsdException w:name="List Table 6 Colorful" w:uiPriority="51"/>
-    <w:lsdException w:name="List Table 7 Colorful" w:uiPriority="52"/>
-    <w:lsdException w:name="List Table 1 Light Accent 1" w:uiPriority="46"/>
-    <w:lsdException w:name="List Table 2 Accent 1" w:uiPriority="47"/>
-    <w:lsdException w:name="List Table 3 Accent 1" w:uiPriority="48"/>
-    <w:lsdException w:name="List Table 4 Accent 1" w:uiPriority="49"/>
-    <w:lsdException w:name="List Table 5 Dark Accent 1" w:uiPriority="50"/>
-    <w:lsdException w:name="List Table 6 Colorful Accent 1" w:uiPriority="51"/>
-    <w:lsdException w:name="List Table 7 Colorful Accent 1" w:uiPriority="52"/>
-    <w:lsdException w:name="List Table 1 Light Accent 2" w:uiPriority="46"/>
-    <w:lsdException w:name="List Table 2 Accent 2" w:uiPriority="47"/>
-    <w:lsdException w:name="List Table 3 Accent 2" w:uiPriority="48"/>
-    <w:lsdException w:name="List Table 4 Accent 2" w:uiPriority="49"/>
-    <w:lsdException w:name="List Table 5 Dark Accent 2" w:uiPriority="50"/>
-    <w:lsdException w:name="List Table 6 Colorful Accent 2" w:uiPriority="51"/>
-    <w:lsdException w:name="List Table 7 Colorful Accent 2" w:uiPriority="52"/>
-    <w:lsdException w:name="List Table 1 Light Accent 3" w:uiPriority="46"/>
-    <w:lsdException w:name="List Table 2 Accent 3" w:uiPriority="47"/>
-    <w:lsdException w:name="List Table 3 Accent 3" w:uiPriority="48"/>
-    <w:lsdException w:name="List Table 4 Accent 3" w:uiPriority="49"/>
-    <w:lsdException w:name="List Table 5 Dark Accent 3" w:uiPriority="50"/>
-    <w:lsdException w:name="List Table 6 Colorful Accent 3" w:uiPriority="51"/>
-    <w:lsdException w:name="List Table 7 Colorful Accent 3" w:uiPriority="52"/>
-    <w:lsdException w:name="List Table 1 Light Accent 4" w:uiPriority="46"/>
-    <w:lsdException w:name="List Table 2 Accent 4" w:uiPriority="47"/>
-    <w:lsdException w:name="List Table 3 Accent 4" w:uiPriority="48"/>
-    <w:lsdException w:name="List Table 4 Accent 4" w:uiPriority="49"/>
-    <w:lsdException w:name="List Table 5 Dark Accent 4" w:uiPriority="50"/>
-    <w:lsdException w:name="List Table 6 Colorful Accent 4" w:uiPriority="51"/>
-    <w:lsdException w:name="List Table 7 Colorful Accent 4" w:uiPriority="52"/>
-    <w:lsdException w:name="List Table 1 Light Accent 5" w:uiPriority="46"/>
-    <w:lsdException w:name="List Table 2 Accent 5" w:uiPriority="47"/>
-    <w:lsdException w:name="List Table 3 Accent 5" w:uiPriority="48"/>
-    <w:lsdException w:name="List Table 4 Accent 5" w:uiPriority="49"/>
-    <w:lsdException w:name="List Table 5 Dark Accent 5" w:uiPriority="50"/>
-    <w:lsdException w:name="List Table 6 Colorful Accent 5" w:uiPriority="51"/>
-    <w:lsdException w:name="List Table 7 Colorful Accent 5" w:uiPriority="52"/>
-    <w:lsdException w:name="List Table 1 Light Accent 6" w:uiPriority="46"/>
-    <w:lsdException w:name="List Table 2 Accent 6" w:uiPriority="47"/>
-    <w:lsdException w:name="List Table 3 Accent 6" w:uiPriority="48"/>
-    <w:lsdException w:name="List Table 4 Accent 6" w:uiPriority="49"/>
-    <w:lsdException w:name="List Table 5 Dark Accent 6" w:uiPriority="50"/>
-    <w:lsdException w:name="List Table 6 Colorful Accent 6" w:uiPriority="51"/>
-    <w:lsdException w:name="List Table 7 Colorful Accent 6" w:uiPriority="52"/>
+  <w:latentStyles w:defLockedState="0" w:defUIPriority="99" w:defSemiHidden="1" w:defUnhideWhenUsed="1" w:defQFormat="0" w:count="267">
+    <w:lsdException w:name="Normal" w:semiHidden="0" w:uiPriority="0" w:unhideWhenUsed="0" w:qFormat="1"/>
+    <w:lsdException w:name="heading 1" w:semiHidden="0" w:uiPriority="9" w:unhideWhenUsed="0" w:qFormat="1"/>
+    <w:lsdException w:name="heading 2" w:uiPriority="9" w:qFormat="1"/>
+    <w:lsdException w:name="heading 3" w:uiPriority="9" w:qFormat="1"/>
+    <w:lsdException w:name="heading 4" w:uiPriority="9" w:qFormat="1"/>
+    <w:lsdException w:name="heading 5" w:uiPriority="9" w:qFormat="1"/>
+    <w:lsdException w:name="heading 6" w:uiPriority="9" w:qFormat="1"/>
+    <w:lsdException w:name="heading 7" w:uiPriority="9" w:qFormat="1"/>
+    <w:lsdException w:name="heading 8" w:uiPriority="9" w:qFormat="1"/>
+    <w:lsdException w:name="heading 9" w:uiPriority="9" w:qFormat="1"/>
+    <w:lsdException w:name="toc 1" w:uiPriority="39"/>
+    <w:lsdException w:name="toc 2" w:uiPriority="39"/>
+    <w:lsdException w:name="toc 3" w:uiPriority="39"/>
+    <w:lsdException w:name="toc 4" w:uiPriority="39"/>
+    <w:lsdException w:name="toc 5" w:uiPriority="39"/>
+    <w:lsdException w:name="toc 6" w:uiPriority="39"/>
+    <w:lsdException w:name="toc 7" w:uiPriority="39"/>
+    <w:lsdException w:name="toc 8" w:uiPriority="39"/>
+    <w:lsdException w:name="toc 9" w:uiPriority="39"/>
+    <w:lsdException w:name="caption" w:uiPriority="35" w:qFormat="1"/>
+    <w:lsdException w:name="Title" w:semiHidden="0" w:uiPriority="10" w:unhideWhenUsed="0" w:qFormat="1"/>
+    <w:lsdException w:name="Default Paragraph Font" w:uiPriority="1"/>
+    <w:lsdException w:name="Subtitle" w:semiHidden="0" w:uiPriority="11" w:unhideWhenUsed="0" w:qFormat="1"/>
+    <w:lsdException w:name="Strong" w:semiHidden="0" w:uiPriority="22" w:unhideWhenUsed="0" w:qFormat="1"/>
+    <w:lsdException w:name="Emphasis" w:semiHidden="0" w:uiPriority="20" w:unhideWhenUsed="0" w:qFormat="1"/>
+    <w:lsdException w:name="Table Grid" w:semiHidden="0" w:uiPriority="59" w:unhideWhenUsed="0"/>
+    <w:lsdException w:name="Placeholder Text" w:unhideWhenUsed="0"/>
+    <w:lsdException w:name="No Spacing" w:semiHidden="0" w:uiPriority="1" w:unhideWhenUsed="0" w:qFormat="1"/>
+    <w:lsdException w:name="Light Shading" w:semiHidden="0" w:uiPriority="60" w:unhideWhenUsed="0"/>
+    <w:lsdException w:name="Light List" w:semiHidden="0" w:uiPriority="61" w:unhideWhenUsed="0"/>
+    <w:lsdException w:name="Light Grid" w:semiHidden="0" w:uiPriority="62" w:unhideWhenUsed="0"/>
+    <w:lsdException w:name="Medium Shading 1" w:semiHidden="0" w:uiPriority="63" w:unhideWhenUsed="0"/>
+    <w:lsdException w:name="Medium Shading 2" w:semiHidden="0" w:uiPriority="64" w:unhideWhenUsed="0"/>
+    <w:lsdException w:name="Medium List 1" w:semiHidden="0" w:uiPriority="65" w:unhideWhenUsed="0"/>
+    <w:lsdException w:name="Medium List 2" w:semiHidden="0" w:uiPriority="66" w:unhideWhenUsed="0"/>
+    <w:lsdException w:name="Medium Grid 1" w:semiHidden="0" w:uiPriority="67" w:unhideWhenUsed="0"/>
+    <w:lsdException w:name="Medium Grid 2" w:semiHidden="0" w:uiPriority="68" w:unhideWhenUsed="0"/>
+    <w:lsdException w:name="Medium Grid 3" w:semiHidden="0" w:uiPriority="69" w:unhideWhenUsed="0"/>
+    <w:lsdException w:name="Dark List" w:semiHidden="0" w:uiPriority="70" w:unhideWhenUsed="0"/>
+    <w:lsdException w:name="Colorful Shading" w:semiHidden="0" w:uiPriority="71" w:unhideWhenUsed="0"/>
+    <w:lsdException w:name="Colorful List" w:semiHidden="0" w:uiPriority="72" w:unhideWhenUsed="0"/>
+    <w:lsdException w:name="Colorful Grid" w:semiHidden="0" w:uiPriority="73" w:unhideWhenUsed="0"/>
+    <w:lsdException w:name="Light Shading Accent 1" w:semiHidden="0" w:uiPriority="60" w:unhideWhenUsed="0"/>
+    <w:lsdException w:name="Light List Accent 1" w:semiHidden="0" w:uiPriority="61" w:unhideWhenUsed="0"/>
+    <w:lsdException w:name="Light Grid Accent 1" w:semiHidden="0" w:uiPriority="62" w:unhideWhenUsed="0"/>
+    <w:lsdException w:name="Medium Shading 1 Accent 1" w:semiHidden="0" w:uiPriority="63" w:unhideWhenUsed="0"/>
+    <w:lsdException w:name="Medium Shading 2 Accent 1" w:semiHidden="0" w:uiPriority="64" w:unhideWhenUsed="0"/>
+    <w:lsdException w:name="Medium List 1 Accent 1" w:semiHidden="0" w:uiPriority="65" w:unhideWhenUsed="0"/>
+    <w:lsdException w:name="Revision" w:unhideWhenUsed="0"/>
+    <w:lsdException w:name="List Paragraph" w:semiHidden="0" w:uiPriority="34" w:unhideWhenUsed="0" w:qFormat="1"/>
+    <w:lsdException w:name="Quote" w:semiHidden="0" w:uiPriority="29" w:unhideWhenUsed="0" w:qFormat="1"/>
+    <w:lsdException w:name="Intense Quote" w:semiHidden="0" w:uiPriority="30" w:unhideWhenUsed="0" w:qFormat="1"/>
+    <w:lsdException w:name="Medium List 2 Accent 1" w:semiHidden="0" w:uiPriority="66" w:unhideWhenUsed="0"/>
+    <w:lsdException w:name="Medium Grid 1 Accent 1" w:semiHidden="0" w:uiPriority="67" w:unhideWhenUsed="0"/>
+    <w:lsdException w:name="Medium Grid 2 Accent 1" w:semiHidden="0" w:uiPriority="68" w:unhideWhenUsed="0"/>
+    <w:lsdException w:name="Medium Grid 3 Accent 1" w:semiHidden="0" w:uiPriority="69" w:unhideWhenUsed="0"/>
+    <w:lsdException w:name="Dark List Accent 1" w:semiHidden="0" w:uiPriority="70" w:unhideWhenUsed="0"/>
+    <w:lsdException w:name="Colorful Shading Accent 1" w:semiHidden="0" w:uiPriority="71" w:unhideWhenUsed="0"/>
+    <w:lsdException w:name="Colorful List Accent 1" w:semiHidden="0" w:uiPriority="72" w:unhideWhenUsed="0"/>
+    <w:lsdException w:name="Colorful Grid Accent 1" w:semiHidden="0" w:uiPriority="73" w:unhideWhenUsed="0"/>
+    <w:lsdException w:name="Light Shading Accent 2" w:semiHidden="0" w:uiPriority="60" w:unhideWhenUsed="0"/>
+    <w:lsdException w:name="Light List Accent 2" w:semiHidden="0" w:uiPriority="61" w:unhideWhenUsed="0"/>
+    <w:lsdException w:name="Light Grid Accent 2" w:semiHidden="0" w:uiPriority="62" w:unhideWhenUsed="0"/>
+    <w:lsdException w:name="Medium Shading 1 Accent 2" w:semiHidden="0" w:uiPriority="63" w:unhideWhenUsed="0"/>
+    <w:lsdException w:name="Medium Shading 2 Accent 2" w:semiHidden="0" w:uiPriority="64" w:unhideWhenUsed="0"/>
+    <w:lsdException w:name="Medium List 1 Accent 2" w:semiHidden="0" w:uiPriority="65" w:unhideWhenUsed="0"/>
+    <w:lsdException w:name="Medium List 2 Accent 2" w:semiHidden="0" w:uiPriority="66" w:unhideWhenUsed="0"/>
+    <w:lsdException w:name="Medium Grid 1 Accent 2" w:semiHidden="0" w:uiPriority="67" w:unhideWhenUsed="0"/>
+    <w:lsdException w:name="Medium Grid 2 Accent 2" w:semiHidden="0" w:uiPriority="68" w:unhideWhenUsed="0"/>
+    <w:lsdException w:name="Medium Grid 3 Accent 2" w:semiHidden="0" w:uiPriority="69" w:unhideWhenUsed="0"/>
+    <w:lsdException w:name="Dark List Accent 2" w:semiHidden="0" w:uiPriority="70" w:unhideWhenUsed="0"/>
+    <w:lsdException w:name="Colorful Shading Accent 2" w:semiHidden="0" w:uiPriority="71" w:unhideWhenUsed="0"/>
+    <w:lsdException w:name="Colorful List Accent 2" w:semiHidden="0" w:uiPriority="72" w:unhideWhenUsed="0"/>
+    <w:lsdException w:name="Colorful Grid Accent 2" w:semiHidden="0" w:uiPriority="73" w:unhideWhenUsed="0"/>
+    <w:lsdException w:name="Light Shading Accent 3" w:semiHidden="0" w:uiPriority="60" w:unhideWhenUsed="0"/>
+    <w:lsdException w:name="Light List Accent 3" w:semiHidden="0" w:uiPriority="61" w:unhideWhenUsed="0"/>
+    <w:lsdException w:name="Light Grid Accent 3" w:semiHidden="0" w:uiPriority="62" w:unhideWhenUsed="0"/>
+    <w:lsdException w:name="Medium Shading 1 Accent 3" w:semiHidden="0" w:uiPriority="63" w:unhideWhenUsed="0"/>
+    <w:lsdException w:name="Medium Shading 2 Accent 3" w:semiHidden="0" w:uiPriority="64" w:unhideWhenUsed="0"/>
+    <w:lsdException w:name="Medium List 1 Accent 3" w:semiHidden="0" w:uiPriority="65" w:unhideWhenUsed="0"/>
+    <w:lsdException w:name="Medium List 2 Accent 3" w:semiHidden="0" w:uiPriority="66" w:unhideWhenUsed="0"/>
+    <w:lsdException w:name="Medium Grid 1 Accent 3" w:semiHidden="0" w:uiPriority="67" w:unhideWhenUsed="0"/>
+    <w:lsdException w:name="Medium Grid 2 Accent 3" w:semiHidden="0" w:uiPriority="68" w:unhideWhenUsed="0"/>
+    <w:lsdException w:name="Medium Grid 3 Accent 3" w:semiHidden="0" w:uiPriority="69" w:unhideWhenUsed="0"/>
+    <w:lsdException w:name="Dark List Accent 3" w:semiHidden="0" w:uiPriority="70" w:unhideWhenUsed="0"/>
+    <w:lsdException w:name="Colorful Shading Accent 3" w:semiHidden="0" w:uiPriority="71" w:unhideWhenUsed="0"/>
+    <w:lsdException w:name="Colorful List Accent 3" w:semiHidden="0" w:uiPriority="72" w:unhideWhenUsed="0"/>
+    <w:lsdException w:name="Colorful Grid Accent 3" w:semiHidden="0" w:uiPriority="73" w:unhideWhenUsed="0"/>
+    <w:lsdException w:name="Light Shading Accent 4" w:semiHidden="0" w:uiPriority="60" w:unhideWhenUsed="0"/>
+    <w:lsdException w:name="Light List Accent 4" w:semiHidden="0" w:uiPriority="61" w:unhideWhenUsed="0"/>
+    <w:lsdException w:name="Light Grid Accent 4" w:semiHidden="0" w:uiPriority="62" w:unhideWhenUsed="0"/>
+    <w:lsdException w:name="Medium Shading 1 Accent 4" w:semiHidden="0" w:uiPriority="63" w:unhideWhenUsed="0"/>
+    <w:lsdException w:name="Medium Shading 2 Accent 4" w:semiHidden="0" w:uiPriority="64" w:unhideWhenUsed="0"/>
+    <w:lsdException w:name="Medium List 1 Accent 4" w:semiHidden="0" w:uiPriority="65" w:unhideWhenUsed="0"/>
+    <w:lsdException w:name="Medium List 2 Accent 4" w:semiHidden="0" w:uiPriority="66" w:unhideWhenUsed="0"/>
+    <w:lsdException w:name="Medium Grid 1 Accent 4" w:semiHidden="0" w:uiPriority="67" w:unhideWhenUsed="0"/>
+    <w:lsdException w:name="Medium Grid 2 Accent 4" w:semiHidden="0" w:uiPriority="68" w:unhideWhenUsed="0"/>
+    <w:lsdException w:name="Medium Grid 3 Accent 4" w:semiHidden="0" w:uiPriority="69" w:unhideWhenUsed="0"/>
+    <w:lsdException w:name="Dark List Accent 4" w:semiHidden="0" w:uiPriority="70" w:unhideWhenUsed="0"/>
+    <w:lsdException w:name="Colorful Shading Accent 4" w:semiHidden="0" w:uiPriority="71" w:unhideWhenUsed="0"/>
+    <w:lsdException w:name="Colorful List Accent 4" w:semiHidden="0" w:uiPriority="72" w:unhideWhenUsed="0"/>
+    <w:lsdException w:name="Colorful Grid Accent 4" w:semiHidden="0" w:uiPriority="73" w:unhideWhenUsed="0"/>
+    <w:lsdException w:name="Light Shading Accent 5" w:semiHidden="0" w:uiPriority="60" w:unhideWhenUsed="0"/>
+    <w:lsdException w:name="Light List Accent 5" w:semiHidden="0" w:uiPriority="61" w:unhideWhenUsed="0"/>
+    <w:lsdException w:name="Light Grid Accent 5" w:semiHidden="0" w:uiPriority="62" w:unhideWhenUsed="0"/>
+    <w:lsdException w:name="Medium Shading 1 Accent 5" w:semiHidden="0" w:uiPriority="63" w:unhideWhenUsed="0"/>
+    <w:lsdException w:name="Medium Shading 2 Accent 5" w:semiHidden="0" w:uiPriority="64" w:unhideWhenUsed="0"/>
+    <w:lsdException w:name="Medium List 1 Accent 5" w:semiHidden="0" w:uiPriority="65" w:unhideWhenUsed="0"/>
+    <w:lsdException w:name="Medium List 2 Accent 5" w:semiHidden="0" w:uiPriority="66" w:unhideWhenUsed="0"/>
+    <w:lsdException w:name="Medium Grid 1 Accent 5" w:semiHidden="0" w:uiPriority="67" w:unhideWhenUsed="0"/>
+    <w:lsdException w:name="Medium Grid 2 Accent 5" w:semiHidden="0" w:uiPriority="68" w:unhideWhenUsed="0"/>
+    <w:lsdException w:name="Medium Grid 3 Accent 5" w:semiHidden="0" w:uiPriority="69" w:unhideWhenUsed="0"/>
+    <w:lsdException w:name="Dark List Accent 5" w:semiHidden="0" w:uiPriority="70" w:unhideWhenUsed="0"/>
+    <w:lsdException w:name="Colorful Shading Accent 5" w:semiHidden="0" w:uiPriority="71" w:unhideWhenUsed="0"/>
+    <w:lsdException w:name="Colorful List Accent 5" w:semiHidden="0" w:uiPriority="72" w:unhideWhenUsed="0"/>
+    <w:lsdException w:name="Colorful Grid Accent 5" w:semiHidden="0" w:uiPriority="73" w:unhideWhenUsed="0"/>
+    <w:lsdException w:name="Light Shading Accent 6" w:semiHidden="0" w:uiPriority="60" w:unhideWhenUsed="0"/>
+    <w:lsdException w:name="Light List Accent 6" w:semiHidden="0" w:uiPriority="61" w:unhideWhenUsed="0"/>
+    <w:lsdException w:name="Light Grid Accent 6" w:semiHidden="0" w:uiPriority="62" w:unhideWhenUsed="0"/>
+    <w:lsdException w:name="Medium Shading 1 Accent 6" w:semiHidden="0" w:uiPriority="63" w:unhideWhenUsed="0"/>
+    <w:lsdException w:name="Medium Shading 2 Accent 6" w:semiHidden="0" w:uiPriority="64" w:unhideWhenUsed="0"/>
+    <w:lsdException w:name="Medium List 1 Accent 6" w:semiHidden="0" w:uiPriority="65" w:unhideWhenUsed="0"/>
+    <w:lsdException w:name="Medium List 2 Accent 6" w:semiHidden="0" w:uiPriority="66" w:unhideWhenUsed="0"/>
+    <w:lsdException w:name="Medium Grid 1 Accent 6" w:semiHidden="0" w:uiPriority="67" w:unhideWhenUsed="0"/>
+    <w:lsdException w:name="Medium Grid 2 Accent 6" w:semiHidden="0" w:uiPriority="68" w:unhideWhenUsed="0"/>
+    <w:lsdException w:name="Medium Grid 3 Accent 6" w:semiHidden="0" w:uiPriority="69" w:unhideWhenUsed="0"/>
+    <w:lsdException w:name="Dark List Accent 6" w:semiHidden="0" w:uiPriority="70" w:unhideWhenUsed="0"/>
+    <w:lsdException w:name="Colorful Shading Accent 6" w:semiHidden="0" w:uiPriority="71" w:unhideWhenUsed="0"/>
+    <w:lsdException w:name="Colorful List Accent 6" w:semiHidden="0" w:uiPriority="72" w:unhideWhenUsed="0"/>
+    <w:lsdException w:name="Colorful Grid Accent 6" w:semiHidden="0" w:uiPriority="73" w:unhideWhenUsed="0"/>
+    <w:lsdException w:name="Subtle Emphasis" w:semiHidden="0" w:uiPriority="19" w:unhideWhenUsed="0" w:qFormat="1"/>
+    <w:lsdException w:name="Intense Emphasis" w:semiHidden="0" w:uiPriority="21" w:unhideWhenUsed="0" w:qFormat="1"/>
+    <w:lsdException w:name="Subtle Reference" w:semiHidden="0" w:uiPriority="31" w:unhideWhenUsed="0" w:qFormat="1"/>
+    <w:lsdException w:name="Intense Reference" w:semiHidden="0" w:uiPriority="32" w:unhideWhenUsed="0" w:qFormat="1"/>
+    <w:lsdException w:name="Book Title" w:semiHidden="0" w:uiPriority="33" w:unhideWhenUsed="0" w:qFormat="1"/>
+    <w:lsdException w:name="Bibliography" w:uiPriority="37"/>
+    <w:lsdException w:name="TOC Heading" w:uiPriority="39" w:qFormat="1"/>
   </w:latentStyles>
   <w:style w:type="paragraph" w:default="1" w:styleId="Normal">
     <w:name w:val="Normal"/>
@@ -5363,6 +5774,7 @@
     <w:uiPriority w:val="99"/>
     <w:semiHidden/>
     <w:unhideWhenUsed/>
+    <w:qFormat/>
     <w:tblPr>
       <w:tblInd w:w="0" w:type="dxa"/>
       <w:tblCellMar>
@@ -5399,6 +5811,7 @@
       <w:spacing w:after="0" w:line="240" w:lineRule="auto"/>
     </w:pPr>
     <w:tblPr>
+      <w:tblInd w:w="0" w:type="dxa"/>
       <w:tblBorders>
         <w:top w:val="single" w:sz="4" w:space="0" w:color="auto"/>
         <w:left w:val="single" w:sz="4" w:space="0" w:color="auto"/>
@@ -5407,6 +5820,12 @@
         <w:insideH w:val="single" w:sz="4" w:space="0" w:color="auto"/>
         <w:insideV w:val="single" w:sz="4" w:space="0" w:color="auto"/>
       </w:tblBorders>
+      <w:tblCellMar>
+        <w:top w:w="0" w:type="dxa"/>
+        <w:left w:w="108" w:type="dxa"/>
+        <w:bottom w:w="0" w:type="dxa"/>
+        <w:right w:w="108" w:type="dxa"/>
+      </w:tblCellMar>
     </w:tblPr>
   </w:style>
   <w:style w:type="paragraph" w:styleId="BalloonText">

--- a/Resumes/Final_New_Format/Prudhviraju_Srivatsavaya_ML.docx
+++ b/Resumes/Final_New_Format/Prudhviraju_Srivatsavaya_ML.docx
@@ -102,6 +102,7 @@
                           </w:rPr>
                           <w:t xml:space="preserve">APPLIED MACHINE LEARNING </w:t>
                         </w:r>
+                        <w:proofErr w:type="gramStart"/>
                         <w:r>
                           <w:rPr>
                             <w:rFonts w:ascii="Cambria" w:hAnsi="Cambria" w:cs="Tahoma"/>
@@ -110,8 +111,9 @@
                             <w:sz w:val="20"/>
                             <w:szCs w:val="20"/>
                           </w:rPr>
-                          <w:t xml:space="preserve">ENGINEER  || </w:t>
-                        </w:r>
+                          <w:t>ENGINEER  |</w:t>
+                        </w:r>
+                        <w:proofErr w:type="gramEnd"/>
                         <w:r>
                           <w:rPr>
                             <w:rFonts w:ascii="Cambria" w:hAnsi="Cambria" w:cs="Tahoma"/>
@@ -120,7 +122,7 @@
                             <w:sz w:val="20"/>
                             <w:szCs w:val="20"/>
                           </w:rPr>
-                          <w:t xml:space="preserve">MACHINE LEARNING </w:t>
+                          <w:t xml:space="preserve">| </w:t>
                         </w:r>
                         <w:r>
                           <w:rPr>
@@ -130,7 +132,7 @@
                             <w:sz w:val="20"/>
                             <w:szCs w:val="20"/>
                           </w:rPr>
-                          <w:t xml:space="preserve">|| </w:t>
+                          <w:t xml:space="preserve">MACHINE LEARNING </w:t>
                         </w:r>
                         <w:r>
                           <w:rPr>
@@ -140,7 +142,7 @@
                             <w:sz w:val="20"/>
                             <w:szCs w:val="20"/>
                           </w:rPr>
-                          <w:t xml:space="preserve">DEEP LEARNING || NLP || </w:t>
+                          <w:t xml:space="preserve">|| </w:t>
                         </w:r>
                         <w:r>
                           <w:rPr>
@@ -150,86 +152,9 @@
                             <w:sz w:val="20"/>
                             <w:szCs w:val="20"/>
                           </w:rPr>
-                          <w:t>ETL TESTING</w:t>
-                        </w:r>
-                      </w:p>
-                      <w:p>
-                        <w:pPr>
-                          <w:jc w:val="center"/>
-                          <w:rPr>
-                            <w:rFonts w:ascii="Cambria" w:hAnsi="Cambria" w:cs="Tahoma"/>
-                            <w:color w:val="FFFFFF" w:themeColor="background1"/>
-                            <w:sz w:val="20"/>
-                            <w:szCs w:val="20"/>
-                          </w:rPr>
-                        </w:pPr>
-                        <w:r>
-                          <w:rPr>
-                            <w:rFonts w:ascii="Cambria" w:hAnsi="Cambria" w:cs="Tahoma"/>
-                            <w:color w:val="FFFFFF" w:themeColor="background1"/>
-                            <w:sz w:val="20"/>
-                            <w:szCs w:val="20"/>
-                          </w:rPr>
-                          <w:t xml:space="preserve">Professionally qualified Applied Machine </w:t>
-                        </w:r>
-                        <w:r>
-                          <w:rPr>
-                            <w:rFonts w:ascii="Cambria" w:hAnsi="Cambria" w:cs="Tahoma"/>
-                            <w:color w:val="FFFFFF" w:themeColor="background1"/>
-                            <w:sz w:val="20"/>
-                            <w:szCs w:val="20"/>
-                          </w:rPr>
-                          <w:t xml:space="preserve">Learning Engineer with overall 6.9 </w:t>
-                        </w:r>
-                        <w:r>
-                          <w:rPr>
-                            <w:rFonts w:ascii="Cambria" w:hAnsi="Cambria" w:cs="Tahoma"/>
-                            <w:color w:val="FFFFFF" w:themeColor="background1"/>
-                            <w:sz w:val="20"/>
-                            <w:szCs w:val="20"/>
-                          </w:rPr>
-                          <w:t xml:space="preserve">years of experience in Analytics including Machine Learning, </w:t>
-                        </w:r>
-                        <w:r>
-                          <w:rPr>
-                            <w:rFonts w:ascii="Cambria" w:hAnsi="Cambria" w:cs="Tahoma"/>
-                            <w:color w:val="FFFFFF" w:themeColor="background1"/>
-                            <w:sz w:val="20"/>
-                            <w:szCs w:val="20"/>
-                          </w:rPr>
-                          <w:t xml:space="preserve">Deep Learning, </w:t>
-                        </w:r>
-                        <w:r>
-                          <w:rPr>
-                            <w:rFonts w:ascii="Cambria" w:hAnsi="Cambria" w:cs="Tahoma"/>
-                            <w:color w:val="FFFFFF" w:themeColor="background1"/>
-                            <w:sz w:val="20"/>
-                            <w:szCs w:val="20"/>
-                          </w:rPr>
-                          <w:t>Data Mining, Stat</w:t>
-                        </w:r>
-                        <w:r>
-                          <w:rPr>
-                            <w:rFonts w:ascii="Cambria" w:hAnsi="Cambria" w:cs="Tahoma"/>
-                            <w:color w:val="FFFFFF" w:themeColor="background1"/>
-                            <w:sz w:val="20"/>
-                            <w:szCs w:val="20"/>
-                          </w:rPr>
-                          <w:t xml:space="preserve">istical Analysis and </w:t>
-                        </w:r>
-                        <w:r>
-                          <w:rPr>
-                            <w:rFonts w:ascii="Cambria" w:hAnsi="Cambria" w:cs="Tahoma"/>
-                            <w:color w:val="FFFFFF" w:themeColor="background1"/>
-                            <w:sz w:val="20"/>
-                            <w:szCs w:val="20"/>
-                          </w:rPr>
-                          <w:t>ETL Testing.</w:t>
-                        </w:r>
-                      </w:p>
-                      <w:p>
-                        <w:pPr>
-                          <w:jc w:val="center"/>
+                          <w:t xml:space="preserve">DEEP LEARNING || NLP || </w:t>
+                        </w:r>
+                        <w:r>
                           <w:rPr>
                             <w:rFonts w:ascii="Cambria" w:hAnsi="Cambria" w:cs="Tahoma"/>
                             <w:b/>
@@ -237,6 +162,95 @@
                             <w:sz w:val="20"/>
                             <w:szCs w:val="20"/>
                           </w:rPr>
+                          <w:t>ETL TESTING</w:t>
+                        </w:r>
+                      </w:p>
+                      <w:p>
+                        <w:pPr>
+                          <w:jc w:val="center"/>
+                          <w:rPr>
+                            <w:rFonts w:ascii="Cambria" w:hAnsi="Cambria" w:cs="Tahoma"/>
+                            <w:color w:val="FFFFFF" w:themeColor="background1"/>
+                            <w:sz w:val="20"/>
+                            <w:szCs w:val="20"/>
+                          </w:rPr>
+                        </w:pPr>
+                        <w:proofErr w:type="gramStart"/>
+                        <w:r>
+                          <w:rPr>
+                            <w:rFonts w:ascii="Cambria" w:hAnsi="Cambria" w:cs="Tahoma"/>
+                            <w:color w:val="FFFFFF" w:themeColor="background1"/>
+                            <w:sz w:val="20"/>
+                            <w:szCs w:val="20"/>
+                          </w:rPr>
+                          <w:t xml:space="preserve">Professionally qualified Applied Machine </w:t>
+                        </w:r>
+                        <w:r>
+                          <w:rPr>
+                            <w:rFonts w:ascii="Cambria" w:hAnsi="Cambria" w:cs="Tahoma"/>
+                            <w:color w:val="FFFFFF" w:themeColor="background1"/>
+                            <w:sz w:val="20"/>
+                            <w:szCs w:val="20"/>
+                          </w:rPr>
+                          <w:t xml:space="preserve">Learning Engineer with overall 6.9 </w:t>
+                        </w:r>
+                        <w:r>
+                          <w:rPr>
+                            <w:rFonts w:ascii="Cambria" w:hAnsi="Cambria" w:cs="Tahoma"/>
+                            <w:color w:val="FFFFFF" w:themeColor="background1"/>
+                            <w:sz w:val="20"/>
+                            <w:szCs w:val="20"/>
+                          </w:rPr>
+                          <w:t xml:space="preserve">years of experience in Analytics including Machine Learning, </w:t>
+                        </w:r>
+                        <w:r>
+                          <w:rPr>
+                            <w:rFonts w:ascii="Cambria" w:hAnsi="Cambria" w:cs="Tahoma"/>
+                            <w:color w:val="FFFFFF" w:themeColor="background1"/>
+                            <w:sz w:val="20"/>
+                            <w:szCs w:val="20"/>
+                          </w:rPr>
+                          <w:t xml:space="preserve">Deep Learning, </w:t>
+                        </w:r>
+                        <w:r>
+                          <w:rPr>
+                            <w:rFonts w:ascii="Cambria" w:hAnsi="Cambria" w:cs="Tahoma"/>
+                            <w:color w:val="FFFFFF" w:themeColor="background1"/>
+                            <w:sz w:val="20"/>
+                            <w:szCs w:val="20"/>
+                          </w:rPr>
+                          <w:t>Data Mining, Stat</w:t>
+                        </w:r>
+                        <w:r>
+                          <w:rPr>
+                            <w:rFonts w:ascii="Cambria" w:hAnsi="Cambria" w:cs="Tahoma"/>
+                            <w:color w:val="FFFFFF" w:themeColor="background1"/>
+                            <w:sz w:val="20"/>
+                            <w:szCs w:val="20"/>
+                          </w:rPr>
+                          <w:t xml:space="preserve">istical Analysis and </w:t>
+                        </w:r>
+                        <w:r>
+                          <w:rPr>
+                            <w:rFonts w:ascii="Cambria" w:hAnsi="Cambria" w:cs="Tahoma"/>
+                            <w:color w:val="FFFFFF" w:themeColor="background1"/>
+                            <w:sz w:val="20"/>
+                            <w:szCs w:val="20"/>
+                          </w:rPr>
+                          <w:t>ETL Testing.</w:t>
+                        </w:r>
+                        <w:proofErr w:type="gramEnd"/>
+                      </w:p>
+                      <w:p>
+                        <w:pPr>
+                          <w:jc w:val="center"/>
+                          <w:rPr>
+                            <w:rFonts w:ascii="Cambria" w:hAnsi="Cambria" w:cs="Tahoma"/>
+                            <w:b/>
+                            <w:color w:val="FFFFFF" w:themeColor="background1"/>
+                            <w:sz w:val="20"/>
+                            <w:szCs w:val="20"/>
+                          </w:rPr>
                         </w:pPr>
                       </w:p>
                       <w:p>
@@ -260,6 +274,7 @@
                             <w:szCs w:val="20"/>
                           </w:rPr>
                         </w:pPr>
+                        <w:proofErr w:type="gramStart"/>
                         <w:r>
                           <w:rPr>
                             <w:rFonts w:ascii="Cambria" w:hAnsi="Cambria" w:cs="Tahoma"/>
@@ -305,6 +320,7 @@
                           </w:rPr>
                           <w:t>Data Mining, Statistical Analysis and 4 years in ETL Testing.</w:t>
                         </w:r>
+                        <w:proofErr w:type="gramEnd"/>
                       </w:p>
                     </w:txbxContent>
                   </v:textbox>
@@ -360,7 +376,7 @@
                                       <a:blip r:embed="rId6">
                                         <a:extLst>
                                           <a:ext uri="{28A0092B-C50C-407E-A947-70E740481C1C}">
-                                            <a14:useLocalDpi xmlns:a14="http://schemas.microsoft.com/office/drawing/2010/main" xmlns:wps="http://schemas.microsoft.com/office/word/2010/wordprocessingShape" xmlns:wpi="http://schemas.microsoft.com/office/word/2010/wordprocessingInk" xmlns:wpg="http://schemas.microsoft.com/office/word/2010/wordprocessingGroup" xmlns:w16se="http://schemas.microsoft.com/office/word/2015/wordml/symex" xmlns:w15="http://schemas.microsoft.com/office/word/2012/wordml" xmlns:w14="http://schemas.microsoft.com/office/word/2010/wordml" xmlns:w="http://schemas.openxmlformats.org/wordprocessingml/2006/main" xmlns:w10="urn:schemas-microsoft-com:office:word" xmlns:wp14="http://schemas.microsoft.com/office/word/2010/wordprocessingDrawing" xmlns:v="urn:schemas-microsoft-com:vml" xmlns:o="urn:schemas-microsoft-com:office:office" xmlns:mc="http://schemas.openxmlformats.org/markup-compatibility/2006" xmlns:cx="http://schemas.microsoft.com/office/drawing/2014/chartex" xmlns:wpc="http://schemas.microsoft.com/office/word/2010/wordprocessingCanvas" xmlns="" val="0"/>
+                                            <a14:useLocalDpi xmlns="" xmlns:wpc="http://schemas.microsoft.com/office/word/2010/wordprocessingCanvas" xmlns:cx="http://schemas.microsoft.com/office/drawing/2014/chartex" xmlns:mc="http://schemas.openxmlformats.org/markup-compatibility/2006" xmlns:o="urn:schemas-microsoft-com:office:office" xmlns:v="urn:schemas-microsoft-com:vml" xmlns:wp14="http://schemas.microsoft.com/office/word/2010/wordprocessingDrawing" xmlns:w10="urn:schemas-microsoft-com:office:word" xmlns:w="http://schemas.openxmlformats.org/wordprocessingml/2006/main" xmlns:w14="http://schemas.microsoft.com/office/word/2010/wordml" xmlns:w15="http://schemas.microsoft.com/office/word/2012/wordml" xmlns:w16se="http://schemas.microsoft.com/office/word/2015/wordml/symex" xmlns:wpg="http://schemas.microsoft.com/office/word/2010/wordprocessingGroup" xmlns:wpi="http://schemas.microsoft.com/office/word/2010/wordprocessingInk" xmlns:wps="http://schemas.microsoft.com/office/word/2010/wordprocessingShape" xmlns:a14="http://schemas.microsoft.com/office/drawing/2010/main" val="0"/>
                                           </a:ext>
                                         </a:extLst>
                                       </a:blip>
@@ -509,7 +525,7 @@
                                       <a:blip r:embed="rId7">
                                         <a:extLst>
                                           <a:ext uri="{28A0092B-C50C-407E-A947-70E740481C1C}">
-                                            <a14:useLocalDpi xmlns:a14="http://schemas.microsoft.com/office/drawing/2010/main" xmlns:wps="http://schemas.microsoft.com/office/word/2010/wordprocessingShape" xmlns:wpi="http://schemas.microsoft.com/office/word/2010/wordprocessingInk" xmlns:wpg="http://schemas.microsoft.com/office/word/2010/wordprocessingGroup" xmlns:w16se="http://schemas.microsoft.com/office/word/2015/wordml/symex" xmlns:w15="http://schemas.microsoft.com/office/word/2012/wordml" xmlns:w14="http://schemas.microsoft.com/office/word/2010/wordml" xmlns:w="http://schemas.openxmlformats.org/wordprocessingml/2006/main" xmlns:w10="urn:schemas-microsoft-com:office:word" xmlns:wp14="http://schemas.microsoft.com/office/word/2010/wordprocessingDrawing" xmlns:v="urn:schemas-microsoft-com:vml" xmlns:o="urn:schemas-microsoft-com:office:office" xmlns:mc="http://schemas.openxmlformats.org/markup-compatibility/2006" xmlns:cx="http://schemas.microsoft.com/office/drawing/2014/chartex" xmlns:wpc="http://schemas.microsoft.com/office/word/2010/wordprocessingCanvas" xmlns="" val="0"/>
+                                            <a14:useLocalDpi xmlns="" xmlns:wpc="http://schemas.microsoft.com/office/word/2010/wordprocessingCanvas" xmlns:cx="http://schemas.microsoft.com/office/drawing/2014/chartex" xmlns:mc="http://schemas.openxmlformats.org/markup-compatibility/2006" xmlns:o="urn:schemas-microsoft-com:office:office" xmlns:v="urn:schemas-microsoft-com:vml" xmlns:wp14="http://schemas.microsoft.com/office/word/2010/wordprocessingDrawing" xmlns:w10="urn:schemas-microsoft-com:office:word" xmlns:w="http://schemas.openxmlformats.org/wordprocessingml/2006/main" xmlns:w14="http://schemas.microsoft.com/office/word/2010/wordml" xmlns:w15="http://schemas.microsoft.com/office/word/2012/wordml" xmlns:w16se="http://schemas.microsoft.com/office/word/2015/wordml/symex" xmlns:wpg="http://schemas.microsoft.com/office/word/2010/wordprocessingGroup" xmlns:wpi="http://schemas.microsoft.com/office/word/2010/wordprocessingInk" xmlns:wps="http://schemas.microsoft.com/office/word/2010/wordprocessingShape" xmlns:a14="http://schemas.microsoft.com/office/drawing/2010/main" val="0"/>
                                           </a:ext>
                                         </a:extLst>
                                       </a:blip>
@@ -616,7 +632,7 @@
                           <a:blip r:embed="rId8" cstate="print">
                             <a:extLst>
                               <a:ext uri="{28A0092B-C50C-407E-A947-70E740481C1C}">
-                                <a14:useLocalDpi xmlns:a14="http://schemas.microsoft.com/office/drawing/2010/main" xmlns:wps="http://schemas.microsoft.com/office/word/2010/wordprocessingShape" xmlns:wpi="http://schemas.microsoft.com/office/word/2010/wordprocessingInk" xmlns:wpg="http://schemas.microsoft.com/office/word/2010/wordprocessingGroup" xmlns:w16se="http://schemas.microsoft.com/office/word/2015/wordml/symex" xmlns:w15="http://schemas.microsoft.com/office/word/2012/wordml" xmlns:w14="http://schemas.microsoft.com/office/word/2010/wordml" xmlns:w="http://schemas.openxmlformats.org/wordprocessingml/2006/main" xmlns:w10="urn:schemas-microsoft-com:office:word" xmlns:wp14="http://schemas.microsoft.com/office/word/2010/wordprocessingDrawing" xmlns:v="urn:schemas-microsoft-com:vml" xmlns:o="urn:schemas-microsoft-com:office:office" xmlns:mc="http://schemas.openxmlformats.org/markup-compatibility/2006" xmlns:cx="http://schemas.microsoft.com/office/drawing/2014/chartex" xmlns:wpc="http://schemas.microsoft.com/office/word/2010/wordprocessingCanvas" xmlns="" val="0"/>
+                                <a14:useLocalDpi xmlns="" xmlns:wpc="http://schemas.microsoft.com/office/word/2010/wordprocessingCanvas" xmlns:cx="http://schemas.microsoft.com/office/drawing/2014/chartex" xmlns:mc="http://schemas.openxmlformats.org/markup-compatibility/2006" xmlns:o="urn:schemas-microsoft-com:office:office" xmlns:v="urn:schemas-microsoft-com:vml" xmlns:wp14="http://schemas.microsoft.com/office/word/2010/wordprocessingDrawing" xmlns:w10="urn:schemas-microsoft-com:office:word" xmlns:w="http://schemas.openxmlformats.org/wordprocessingml/2006/main" xmlns:w14="http://schemas.microsoft.com/office/word/2010/wordml" xmlns:w15="http://schemas.microsoft.com/office/word/2012/wordml" xmlns:w16se="http://schemas.microsoft.com/office/word/2015/wordml/symex" xmlns:wpg="http://schemas.microsoft.com/office/word/2010/wordprocessingGroup" xmlns:wpi="http://schemas.microsoft.com/office/word/2010/wordprocessingInk" xmlns:wps="http://schemas.microsoft.com/office/word/2010/wordprocessingShape" xmlns:a14="http://schemas.microsoft.com/office/drawing/2010/main" val="0"/>
                               </a:ext>
                             </a:extLst>
                           </a:blip>
@@ -636,7 +652,7 @@
                           </a:ln>
                           <a:extLst>
                             <a:ext uri="{53640926-AAD7-44D8-BBD7-CCE9431645EC}">
-                              <a14:shadowObscured xmlns:a14="http://schemas.microsoft.com/office/drawing/2010/main" xmlns:wps="http://schemas.microsoft.com/office/word/2010/wordprocessingShape" xmlns:wpi="http://schemas.microsoft.com/office/word/2010/wordprocessingInk" xmlns:wpg="http://schemas.microsoft.com/office/word/2010/wordprocessingGroup" xmlns:w16se="http://schemas.microsoft.com/office/word/2015/wordml/symex" xmlns:w15="http://schemas.microsoft.com/office/word/2012/wordml" xmlns:w14="http://schemas.microsoft.com/office/word/2010/wordml" xmlns:w="http://schemas.openxmlformats.org/wordprocessingml/2006/main" xmlns:w10="urn:schemas-microsoft-com:office:word" xmlns:wp14="http://schemas.microsoft.com/office/word/2010/wordprocessingDrawing" xmlns:v="urn:schemas-microsoft-com:vml" xmlns:o="urn:schemas-microsoft-com:office:office" xmlns:mc="http://schemas.openxmlformats.org/markup-compatibility/2006" xmlns:cx="http://schemas.microsoft.com/office/drawing/2014/chartex" xmlns:wpc="http://schemas.microsoft.com/office/word/2010/wordprocessingCanvas" xmlns=""/>
+                              <a14:shadowObscured xmlns="" xmlns:wpc="http://schemas.microsoft.com/office/word/2010/wordprocessingCanvas" xmlns:cx="http://schemas.microsoft.com/office/drawing/2014/chartex" xmlns:mc="http://schemas.openxmlformats.org/markup-compatibility/2006" xmlns:o="urn:schemas-microsoft-com:office:office" xmlns:v="urn:schemas-microsoft-com:vml" xmlns:wp14="http://schemas.microsoft.com/office/word/2010/wordprocessingDrawing" xmlns:w10="urn:schemas-microsoft-com:office:word" xmlns:w="http://schemas.openxmlformats.org/wordprocessingml/2006/main" xmlns:w14="http://schemas.microsoft.com/office/word/2010/wordml" xmlns:w15="http://schemas.microsoft.com/office/word/2012/wordml" xmlns:w16se="http://schemas.microsoft.com/office/word/2015/wordml/symex" xmlns:wpg="http://schemas.microsoft.com/office/word/2010/wordprocessingGroup" xmlns:wpi="http://schemas.microsoft.com/office/word/2010/wordprocessingInk" xmlns:wps="http://schemas.microsoft.com/office/word/2010/wordprocessingShape" xmlns:a14="http://schemas.microsoft.com/office/drawing/2010/main"/>
                             </a:ext>
                           </a:extLst>
                         </pic:spPr>
@@ -1401,8 +1417,20 @@
                             <w:sz w:val="18"/>
                             <w:szCs w:val="18"/>
                           </w:rPr>
-                          <w:t>Natural Language Processing (NLP)</w:t>
-                        </w:r>
+                          <w:t>Natural Language Processing (NLP</w:t>
+                        </w:r>
+                        <w:proofErr w:type="gramStart"/>
+                        <w:r>
+                          <w:rPr>
+                            <w:rFonts w:asciiTheme="majorHAnsi" w:hAnsiTheme="majorHAnsi" w:cs="Tahoma"/>
+                            <w:b/>
+                            <w:color w:val="0976A9"/>
+                            <w:sz w:val="18"/>
+                            <w:szCs w:val="18"/>
+                          </w:rPr>
+                          <w:t>)</w:t>
+                        </w:r>
+                        <w:proofErr w:type="gramEnd"/>
                         <w:r>
                           <w:rPr>
                             <w:rFonts w:asciiTheme="majorHAnsi" w:hAnsiTheme="majorHAnsi" w:cs="Tahoma"/>
@@ -1542,7 +1570,7 @@
                           <a:blip r:embed="rId10" cstate="print">
                             <a:extLst>
                               <a:ext uri="{28A0092B-C50C-407E-A947-70E740481C1C}">
-                                <a14:useLocalDpi xmlns:a14="http://schemas.microsoft.com/office/drawing/2010/main" xmlns:wps="http://schemas.microsoft.com/office/word/2010/wordprocessingShape" xmlns:wpi="http://schemas.microsoft.com/office/word/2010/wordprocessingInk" xmlns:wpg="http://schemas.microsoft.com/office/word/2010/wordprocessingGroup" xmlns:w16se="http://schemas.microsoft.com/office/word/2015/wordml/symex" xmlns:w15="http://schemas.microsoft.com/office/word/2012/wordml" xmlns:w14="http://schemas.microsoft.com/office/word/2010/wordml" xmlns:w="http://schemas.openxmlformats.org/wordprocessingml/2006/main" xmlns:w10="urn:schemas-microsoft-com:office:word" xmlns:wp14="http://schemas.microsoft.com/office/word/2010/wordprocessingDrawing" xmlns:v="urn:schemas-microsoft-com:vml" xmlns:o="urn:schemas-microsoft-com:office:office" xmlns:mc="http://schemas.openxmlformats.org/markup-compatibility/2006" xmlns:cx="http://schemas.microsoft.com/office/drawing/2014/chartex" xmlns:wpc="http://schemas.microsoft.com/office/word/2010/wordprocessingCanvas" xmlns="" val="0"/>
+                                <a14:useLocalDpi xmlns="" xmlns:wpc="http://schemas.microsoft.com/office/word/2010/wordprocessingCanvas" xmlns:cx="http://schemas.microsoft.com/office/drawing/2014/chartex" xmlns:mc="http://schemas.openxmlformats.org/markup-compatibility/2006" xmlns:o="urn:schemas-microsoft-com:office:office" xmlns:v="urn:schemas-microsoft-com:vml" xmlns:wp14="http://schemas.microsoft.com/office/word/2010/wordprocessingDrawing" xmlns:w10="urn:schemas-microsoft-com:office:word" xmlns:w="http://schemas.openxmlformats.org/wordprocessingml/2006/main" xmlns:w14="http://schemas.microsoft.com/office/word/2010/wordml" xmlns:w15="http://schemas.microsoft.com/office/word/2012/wordml" xmlns:w16se="http://schemas.microsoft.com/office/word/2015/wordml/symex" xmlns:wpg="http://schemas.microsoft.com/office/word/2010/wordprocessingGroup" xmlns:wpi="http://schemas.microsoft.com/office/word/2010/wordprocessingInk" xmlns:wps="http://schemas.microsoft.com/office/word/2010/wordprocessingShape" xmlns:a14="http://schemas.microsoft.com/office/drawing/2010/main" val="0"/>
                               </a:ext>
                             </a:extLst>
                           </a:blip>
@@ -1607,7 +1635,7 @@
                           <a:blip r:embed="rId11" cstate="print">
                             <a:extLst>
                               <a:ext uri="{28A0092B-C50C-407E-A947-70E740481C1C}">
-                                <a14:useLocalDpi xmlns:a14="http://schemas.microsoft.com/office/drawing/2010/main" xmlns:wps="http://schemas.microsoft.com/office/word/2010/wordprocessingShape" xmlns:wpi="http://schemas.microsoft.com/office/word/2010/wordprocessingInk" xmlns:wpg="http://schemas.microsoft.com/office/word/2010/wordprocessingGroup" xmlns:w16se="http://schemas.microsoft.com/office/word/2015/wordml/symex" xmlns:w15="http://schemas.microsoft.com/office/word/2012/wordml" xmlns:w14="http://schemas.microsoft.com/office/word/2010/wordml" xmlns:w="http://schemas.openxmlformats.org/wordprocessingml/2006/main" xmlns:w10="urn:schemas-microsoft-com:office:word" xmlns:wp14="http://schemas.microsoft.com/office/word/2010/wordprocessingDrawing" xmlns:v="urn:schemas-microsoft-com:vml" xmlns:o="urn:schemas-microsoft-com:office:office" xmlns:mc="http://schemas.openxmlformats.org/markup-compatibility/2006" xmlns:cx="http://schemas.microsoft.com/office/drawing/2014/chartex" xmlns:wpc="http://schemas.microsoft.com/office/word/2010/wordprocessingCanvas" xmlns="" val="0"/>
+                                <a14:useLocalDpi xmlns="" xmlns:wpc="http://schemas.microsoft.com/office/word/2010/wordprocessingCanvas" xmlns:cx="http://schemas.microsoft.com/office/drawing/2014/chartex" xmlns:mc="http://schemas.openxmlformats.org/markup-compatibility/2006" xmlns:o="urn:schemas-microsoft-com:office:office" xmlns:v="urn:schemas-microsoft-com:vml" xmlns:wp14="http://schemas.microsoft.com/office/word/2010/wordprocessingDrawing" xmlns:w10="urn:schemas-microsoft-com:office:word" xmlns:w="http://schemas.openxmlformats.org/wordprocessingml/2006/main" xmlns:w14="http://schemas.microsoft.com/office/word/2010/wordml" xmlns:w15="http://schemas.microsoft.com/office/word/2012/wordml" xmlns:w16se="http://schemas.microsoft.com/office/word/2015/wordml/symex" xmlns:wpg="http://schemas.microsoft.com/office/word/2010/wordprocessingGroup" xmlns:wpi="http://schemas.microsoft.com/office/word/2010/wordprocessingInk" xmlns:wps="http://schemas.microsoft.com/office/word/2010/wordprocessingShape" xmlns:a14="http://schemas.microsoft.com/office/drawing/2010/main" val="0"/>
                               </a:ext>
                             </a:extLst>
                           </a:blip>
@@ -1757,7 +1785,7 @@
                                       <a:blip r:embed="rId13">
                                         <a:extLst>
                                           <a:ext uri="{28A0092B-C50C-407E-A947-70E740481C1C}">
-                                            <a14:useLocalDpi xmlns:a14="http://schemas.microsoft.com/office/drawing/2010/main" xmlns:wps="http://schemas.microsoft.com/office/word/2010/wordprocessingShape" xmlns:wpi="http://schemas.microsoft.com/office/word/2010/wordprocessingInk" xmlns:wpg="http://schemas.microsoft.com/office/word/2010/wordprocessingGroup" xmlns:w16se="http://schemas.microsoft.com/office/word/2015/wordml/symex" xmlns:w15="http://schemas.microsoft.com/office/word/2012/wordml" xmlns:w14="http://schemas.microsoft.com/office/word/2010/wordml" xmlns:w="http://schemas.openxmlformats.org/wordprocessingml/2006/main" xmlns:w10="urn:schemas-microsoft-com:office:word" xmlns:wp14="http://schemas.microsoft.com/office/word/2010/wordprocessingDrawing" xmlns:v="urn:schemas-microsoft-com:vml" xmlns:o="urn:schemas-microsoft-com:office:office" xmlns:mc="http://schemas.openxmlformats.org/markup-compatibility/2006" xmlns:cx="http://schemas.microsoft.com/office/drawing/2014/chartex" xmlns:wpc="http://schemas.microsoft.com/office/word/2010/wordprocessingCanvas" xmlns="" val="0"/>
+                                            <a14:useLocalDpi xmlns="" xmlns:wpc="http://schemas.microsoft.com/office/word/2010/wordprocessingCanvas" xmlns:cx="http://schemas.microsoft.com/office/drawing/2014/chartex" xmlns:mc="http://schemas.openxmlformats.org/markup-compatibility/2006" xmlns:o="urn:schemas-microsoft-com:office:office" xmlns:v="urn:schemas-microsoft-com:vml" xmlns:wp14="http://schemas.microsoft.com/office/word/2010/wordprocessingDrawing" xmlns:w10="urn:schemas-microsoft-com:office:word" xmlns:w="http://schemas.openxmlformats.org/wordprocessingml/2006/main" xmlns:w14="http://schemas.microsoft.com/office/word/2010/wordml" xmlns:w15="http://schemas.microsoft.com/office/word/2012/wordml" xmlns:w16se="http://schemas.microsoft.com/office/word/2015/wordml/symex" xmlns:wpg="http://schemas.microsoft.com/office/word/2010/wordprocessingGroup" xmlns:wpi="http://schemas.microsoft.com/office/word/2010/wordprocessingInk" xmlns:wps="http://schemas.microsoft.com/office/word/2010/wordprocessingShape" xmlns:a14="http://schemas.microsoft.com/office/drawing/2010/main" val="0"/>
                                           </a:ext>
                                         </a:extLst>
                                       </a:blip>
@@ -1849,7 +1877,7 @@
                                       <a:blip r:embed="rId14">
                                         <a:extLst>
                                           <a:ext uri="{28A0092B-C50C-407E-A947-70E740481C1C}">
-                                            <a14:useLocalDpi xmlns:a14="http://schemas.microsoft.com/office/drawing/2010/main" xmlns:wps="http://schemas.microsoft.com/office/word/2010/wordprocessingShape" xmlns:wpi="http://schemas.microsoft.com/office/word/2010/wordprocessingInk" xmlns:wpg="http://schemas.microsoft.com/office/word/2010/wordprocessingGroup" xmlns:w16se="http://schemas.microsoft.com/office/word/2015/wordml/symex" xmlns:w15="http://schemas.microsoft.com/office/word/2012/wordml" xmlns:w14="http://schemas.microsoft.com/office/word/2010/wordml" xmlns:w="http://schemas.openxmlformats.org/wordprocessingml/2006/main" xmlns:w10="urn:schemas-microsoft-com:office:word" xmlns:wp14="http://schemas.microsoft.com/office/word/2010/wordprocessingDrawing" xmlns:v="urn:schemas-microsoft-com:vml" xmlns:o="urn:schemas-microsoft-com:office:office" xmlns:mc="http://schemas.openxmlformats.org/markup-compatibility/2006" xmlns:cx="http://schemas.microsoft.com/office/drawing/2014/chartex" xmlns:wpc="http://schemas.microsoft.com/office/word/2010/wordprocessingCanvas" xmlns="" val="0"/>
+                                            <a14:useLocalDpi xmlns="" xmlns:wpc="http://schemas.microsoft.com/office/word/2010/wordprocessingCanvas" xmlns:cx="http://schemas.microsoft.com/office/drawing/2014/chartex" xmlns:mc="http://schemas.openxmlformats.org/markup-compatibility/2006" xmlns:o="urn:schemas-microsoft-com:office:office" xmlns:v="urn:schemas-microsoft-com:vml" xmlns:wp14="http://schemas.microsoft.com/office/word/2010/wordprocessingDrawing" xmlns:w10="urn:schemas-microsoft-com:office:word" xmlns:w="http://schemas.openxmlformats.org/wordprocessingml/2006/main" xmlns:w14="http://schemas.microsoft.com/office/word/2010/wordml" xmlns:w15="http://schemas.microsoft.com/office/word/2012/wordml" xmlns:w16se="http://schemas.microsoft.com/office/word/2015/wordml/symex" xmlns:wpg="http://schemas.microsoft.com/office/word/2010/wordprocessingGroup" xmlns:wpi="http://schemas.microsoft.com/office/word/2010/wordprocessingInk" xmlns:wps="http://schemas.microsoft.com/office/word/2010/wordprocessingShape" xmlns:a14="http://schemas.microsoft.com/office/drawing/2010/main" val="0"/>
                                           </a:ext>
                                         </a:extLst>
                                       </a:blip>
@@ -1943,7 +1971,7 @@
                                       <a:blip r:embed="rId15">
                                         <a:extLst>
                                           <a:ext uri="{28A0092B-C50C-407E-A947-70E740481C1C}">
-                                            <a14:useLocalDpi xmlns:a14="http://schemas.microsoft.com/office/drawing/2010/main" xmlns:wps="http://schemas.microsoft.com/office/word/2010/wordprocessingShape" xmlns:wpi="http://schemas.microsoft.com/office/word/2010/wordprocessingInk" xmlns:wpg="http://schemas.microsoft.com/office/word/2010/wordprocessingGroup" xmlns:w16se="http://schemas.microsoft.com/office/word/2015/wordml/symex" xmlns:w15="http://schemas.microsoft.com/office/word/2012/wordml" xmlns:w14="http://schemas.microsoft.com/office/word/2010/wordml" xmlns:w="http://schemas.openxmlformats.org/wordprocessingml/2006/main" xmlns:w10="urn:schemas-microsoft-com:office:word" xmlns:wp14="http://schemas.microsoft.com/office/word/2010/wordprocessingDrawing" xmlns:v="urn:schemas-microsoft-com:vml" xmlns:o="urn:schemas-microsoft-com:office:office" xmlns:mc="http://schemas.openxmlformats.org/markup-compatibility/2006" xmlns:cx="http://schemas.microsoft.com/office/drawing/2014/chartex" xmlns:wpc="http://schemas.microsoft.com/office/word/2010/wordprocessingCanvas" xmlns="" val="0"/>
+                                            <a14:useLocalDpi xmlns="" xmlns:wpc="http://schemas.microsoft.com/office/word/2010/wordprocessingCanvas" xmlns:cx="http://schemas.microsoft.com/office/drawing/2014/chartex" xmlns:mc="http://schemas.openxmlformats.org/markup-compatibility/2006" xmlns:o="urn:schemas-microsoft-com:office:office" xmlns:v="urn:schemas-microsoft-com:vml" xmlns:wp14="http://schemas.microsoft.com/office/word/2010/wordprocessingDrawing" xmlns:w10="urn:schemas-microsoft-com:office:word" xmlns:w="http://schemas.openxmlformats.org/wordprocessingml/2006/main" xmlns:w14="http://schemas.microsoft.com/office/word/2010/wordml" xmlns:w15="http://schemas.microsoft.com/office/word/2012/wordml" xmlns:w16se="http://schemas.microsoft.com/office/word/2015/wordml/symex" xmlns:wpg="http://schemas.microsoft.com/office/word/2010/wordprocessingGroup" xmlns:wpi="http://schemas.microsoft.com/office/word/2010/wordprocessingInk" xmlns:wps="http://schemas.microsoft.com/office/word/2010/wordprocessingShape" xmlns:a14="http://schemas.microsoft.com/office/drawing/2010/main" val="0"/>
                                           </a:ext>
                                         </a:extLst>
                                       </a:blip>
@@ -2038,7 +2066,7 @@
                                       <a:blip r:embed="rId16">
                                         <a:extLst>
                                           <a:ext uri="{28A0092B-C50C-407E-A947-70E740481C1C}">
-                                            <a14:useLocalDpi xmlns:a14="http://schemas.microsoft.com/office/drawing/2010/main" xmlns:wps="http://schemas.microsoft.com/office/word/2010/wordprocessingShape" xmlns:wpi="http://schemas.microsoft.com/office/word/2010/wordprocessingInk" xmlns:wpg="http://schemas.microsoft.com/office/word/2010/wordprocessingGroup" xmlns:w16se="http://schemas.microsoft.com/office/word/2015/wordml/symex" xmlns:w15="http://schemas.microsoft.com/office/word/2012/wordml" xmlns:w14="http://schemas.microsoft.com/office/word/2010/wordml" xmlns:w="http://schemas.openxmlformats.org/wordprocessingml/2006/main" xmlns:w10="urn:schemas-microsoft-com:office:word" xmlns:wp14="http://schemas.microsoft.com/office/word/2010/wordprocessingDrawing" xmlns:v="urn:schemas-microsoft-com:vml" xmlns:o="urn:schemas-microsoft-com:office:office" xmlns:mc="http://schemas.openxmlformats.org/markup-compatibility/2006" xmlns:cx="http://schemas.microsoft.com/office/drawing/2014/chartex" xmlns:wpc="http://schemas.microsoft.com/office/word/2010/wordprocessingCanvas" xmlns="" val="0"/>
+                                            <a14:useLocalDpi xmlns="" xmlns:wpc="http://schemas.microsoft.com/office/word/2010/wordprocessingCanvas" xmlns:cx="http://schemas.microsoft.com/office/drawing/2014/chartex" xmlns:mc="http://schemas.openxmlformats.org/markup-compatibility/2006" xmlns:o="urn:schemas-microsoft-com:office:office" xmlns:v="urn:schemas-microsoft-com:vml" xmlns:wp14="http://schemas.microsoft.com/office/word/2010/wordprocessingDrawing" xmlns:w10="urn:schemas-microsoft-com:office:word" xmlns:w="http://schemas.openxmlformats.org/wordprocessingml/2006/main" xmlns:w14="http://schemas.microsoft.com/office/word/2010/wordml" xmlns:w15="http://schemas.microsoft.com/office/word/2012/wordml" xmlns:w16se="http://schemas.microsoft.com/office/word/2015/wordml/symex" xmlns:wpg="http://schemas.microsoft.com/office/word/2010/wordprocessingGroup" xmlns:wpi="http://schemas.microsoft.com/office/word/2010/wordprocessingInk" xmlns:wps="http://schemas.microsoft.com/office/word/2010/wordprocessingShape" xmlns:a14="http://schemas.microsoft.com/office/drawing/2010/main" val="0"/>
                                           </a:ext>
                                         </a:extLst>
                                       </a:blip>
@@ -2112,7 +2140,7 @@
                           <a:blip r:embed="rId17" cstate="print">
                             <a:extLst>
                               <a:ext uri="{28A0092B-C50C-407E-A947-70E740481C1C}">
-                                <a14:useLocalDpi xmlns:a14="http://schemas.microsoft.com/office/drawing/2010/main" xmlns:wps="http://schemas.microsoft.com/office/word/2010/wordprocessingShape" xmlns:wpi="http://schemas.microsoft.com/office/word/2010/wordprocessingInk" xmlns:wpg="http://schemas.microsoft.com/office/word/2010/wordprocessingGroup" xmlns:w16se="http://schemas.microsoft.com/office/word/2015/wordml/symex" xmlns:w15="http://schemas.microsoft.com/office/word/2012/wordml" xmlns:w14="http://schemas.microsoft.com/office/word/2010/wordml" xmlns:w="http://schemas.openxmlformats.org/wordprocessingml/2006/main" xmlns:w10="urn:schemas-microsoft-com:office:word" xmlns:wp14="http://schemas.microsoft.com/office/word/2010/wordprocessingDrawing" xmlns:v="urn:schemas-microsoft-com:vml" xmlns:o="urn:schemas-microsoft-com:office:office" xmlns:mc="http://schemas.openxmlformats.org/markup-compatibility/2006" xmlns:cx="http://schemas.microsoft.com/office/drawing/2014/chartex" xmlns:wpc="http://schemas.microsoft.com/office/word/2010/wordprocessingCanvas" xmlns="" val="0"/>
+                                <a14:useLocalDpi xmlns="" xmlns:wpc="http://schemas.microsoft.com/office/word/2010/wordprocessingCanvas" xmlns:cx="http://schemas.microsoft.com/office/drawing/2014/chartex" xmlns:mc="http://schemas.openxmlformats.org/markup-compatibility/2006" xmlns:o="urn:schemas-microsoft-com:office:office" xmlns:v="urn:schemas-microsoft-com:vml" xmlns:wp14="http://schemas.microsoft.com/office/word/2010/wordprocessingDrawing" xmlns:w10="urn:schemas-microsoft-com:office:word" xmlns:w="http://schemas.openxmlformats.org/wordprocessingml/2006/main" xmlns:w14="http://schemas.microsoft.com/office/word/2010/wordml" xmlns:w15="http://schemas.microsoft.com/office/word/2012/wordml" xmlns:w16se="http://schemas.microsoft.com/office/word/2015/wordml/symex" xmlns:wpg="http://schemas.microsoft.com/office/word/2010/wordprocessingGroup" xmlns:wpi="http://schemas.microsoft.com/office/word/2010/wordprocessingInk" xmlns:wps="http://schemas.microsoft.com/office/word/2010/wordprocessingShape" xmlns:a14="http://schemas.microsoft.com/office/drawing/2010/main" val="0"/>
                               </a:ext>
                             </a:extLst>
                           </a:blip>
@@ -2192,7 +2220,7 @@
                           <a:blip r:embed="rId18">
                             <a:extLst>
                               <a:ext uri="{28A0092B-C50C-407E-A947-70E740481C1C}">
-                                <a14:useLocalDpi xmlns:a14="http://schemas.microsoft.com/office/drawing/2010/main" xmlns:wps="http://schemas.microsoft.com/office/word/2010/wordprocessingShape" xmlns:wpi="http://schemas.microsoft.com/office/word/2010/wordprocessingInk" xmlns:wpg="http://schemas.microsoft.com/office/word/2010/wordprocessingGroup" xmlns:w16se="http://schemas.microsoft.com/office/word/2015/wordml/symex" xmlns:w15="http://schemas.microsoft.com/office/word/2012/wordml" xmlns:w14="http://schemas.microsoft.com/office/word/2010/wordml" xmlns:w="http://schemas.openxmlformats.org/wordprocessingml/2006/main" xmlns:w10="urn:schemas-microsoft-com:office:word" xmlns:wp14="http://schemas.microsoft.com/office/word/2010/wordprocessingDrawing" xmlns:v="urn:schemas-microsoft-com:vml" xmlns:o="urn:schemas-microsoft-com:office:office" xmlns:mc="http://schemas.openxmlformats.org/markup-compatibility/2006" xmlns:cx="http://schemas.microsoft.com/office/drawing/2014/chartex" xmlns:wpc="http://schemas.microsoft.com/office/word/2010/wordprocessingCanvas" xmlns="" val="0"/>
+                                <a14:useLocalDpi xmlns="" xmlns:wpc="http://schemas.microsoft.com/office/word/2010/wordprocessingCanvas" xmlns:cx="http://schemas.microsoft.com/office/drawing/2014/chartex" xmlns:mc="http://schemas.openxmlformats.org/markup-compatibility/2006" xmlns:o="urn:schemas-microsoft-com:office:office" xmlns:v="urn:schemas-microsoft-com:vml" xmlns:wp14="http://schemas.microsoft.com/office/word/2010/wordprocessingDrawing" xmlns:w10="urn:schemas-microsoft-com:office:word" xmlns:w="http://schemas.openxmlformats.org/wordprocessingml/2006/main" xmlns:w14="http://schemas.microsoft.com/office/word/2010/wordml" xmlns:w15="http://schemas.microsoft.com/office/word/2012/wordml" xmlns:w16se="http://schemas.microsoft.com/office/word/2015/wordml/symex" xmlns:wpg="http://schemas.microsoft.com/office/word/2010/wordprocessingGroup" xmlns:wpi="http://schemas.microsoft.com/office/word/2010/wordprocessingInk" xmlns:wps="http://schemas.microsoft.com/office/word/2010/wordprocessingShape" xmlns:a14="http://schemas.microsoft.com/office/drawing/2010/main" val="0"/>
                               </a:ext>
                             </a:extLst>
                           </a:blip>
@@ -3072,7 +3100,7 @@
                           <a:blip r:embed="rId19" cstate="print">
                             <a:extLst>
                               <a:ext uri="{28A0092B-C50C-407E-A947-70E740481C1C}">
-                                <a14:useLocalDpi xmlns:a14="http://schemas.microsoft.com/office/drawing/2010/main" xmlns:wps="http://schemas.microsoft.com/office/word/2010/wordprocessingShape" xmlns:wpi="http://schemas.microsoft.com/office/word/2010/wordprocessingInk" xmlns:wpg="http://schemas.microsoft.com/office/word/2010/wordprocessingGroup" xmlns:w16se="http://schemas.microsoft.com/office/word/2015/wordml/symex" xmlns:w15="http://schemas.microsoft.com/office/word/2012/wordml" xmlns:w14="http://schemas.microsoft.com/office/word/2010/wordml" xmlns:w="http://schemas.openxmlformats.org/wordprocessingml/2006/main" xmlns:w10="urn:schemas-microsoft-com:office:word" xmlns:wp14="http://schemas.microsoft.com/office/word/2010/wordprocessingDrawing" xmlns:v="urn:schemas-microsoft-com:vml" xmlns:o="urn:schemas-microsoft-com:office:office" xmlns:mc="http://schemas.openxmlformats.org/markup-compatibility/2006" xmlns:cx="http://schemas.microsoft.com/office/drawing/2014/chartex" xmlns:wpc="http://schemas.microsoft.com/office/word/2010/wordprocessingCanvas" xmlns="" val="0"/>
+                                <a14:useLocalDpi xmlns="" xmlns:wpc="http://schemas.microsoft.com/office/word/2010/wordprocessingCanvas" xmlns:cx="http://schemas.microsoft.com/office/drawing/2014/chartex" xmlns:mc="http://schemas.openxmlformats.org/markup-compatibility/2006" xmlns:o="urn:schemas-microsoft-com:office:office" xmlns:v="urn:schemas-microsoft-com:vml" xmlns:wp14="http://schemas.microsoft.com/office/word/2010/wordprocessingDrawing" xmlns:w10="urn:schemas-microsoft-com:office:word" xmlns:w="http://schemas.openxmlformats.org/wordprocessingml/2006/main" xmlns:w14="http://schemas.microsoft.com/office/word/2010/wordml" xmlns:w15="http://schemas.microsoft.com/office/word/2012/wordml" xmlns:w16se="http://schemas.microsoft.com/office/word/2015/wordml/symex" xmlns:wpg="http://schemas.microsoft.com/office/word/2010/wordprocessingGroup" xmlns:wpi="http://schemas.microsoft.com/office/word/2010/wordprocessingInk" xmlns:wps="http://schemas.microsoft.com/office/word/2010/wordprocessingShape" xmlns:a14="http://schemas.microsoft.com/office/drawing/2010/main" val="0"/>
                               </a:ext>
                             </a:extLst>
                           </a:blip>
@@ -3132,7 +3160,17 @@
                 <w:szCs w:val="20"/>
                 <w:lang w:eastAsia="en-GB"/>
               </w:rPr>
-              <w:t>Achieved Excellence Award for Consistent performance during 2017-2018.</w:t>
+              <w:t>Achieved Excellence Award for Consiste</w:t>
+            </w:r>
+            <w:r>
+              <w:rPr>
+                <w:rFonts w:ascii="Cambria" w:hAnsi="Cambria" w:cs="Tahoma"/>
+                <w:color w:val="000000" w:themeColor="text1"/>
+                <w:sz w:val="20"/>
+                <w:szCs w:val="20"/>
+                <w:lang w:eastAsia="en-GB"/>
+              </w:rPr>
+              <w:t>nt performance during 2017-2018 and 2018-2019</w:t>
             </w:r>
           </w:p>
           <w:p>
@@ -3760,7 +3798,7 @@
                           <a:blip r:embed="rId21" cstate="print">
                             <a:extLst>
                               <a:ext uri="{28A0092B-C50C-407E-A947-70E740481C1C}">
-                                <a14:useLocalDpi xmlns:a14="http://schemas.microsoft.com/office/drawing/2010/main" xmlns:wps="http://schemas.microsoft.com/office/word/2010/wordprocessingShape" xmlns:wpi="http://schemas.microsoft.com/office/word/2010/wordprocessingInk" xmlns:wpg="http://schemas.microsoft.com/office/word/2010/wordprocessingGroup" xmlns:w16se="http://schemas.microsoft.com/office/word/2015/wordml/symex" xmlns:w15="http://schemas.microsoft.com/office/word/2012/wordml" xmlns:w14="http://schemas.microsoft.com/office/word/2010/wordml" xmlns:w="http://schemas.openxmlformats.org/wordprocessingml/2006/main" xmlns:w10="urn:schemas-microsoft-com:office:word" xmlns:wp14="http://schemas.microsoft.com/office/word/2010/wordprocessingDrawing" xmlns:v="urn:schemas-microsoft-com:vml" xmlns:o="urn:schemas-microsoft-com:office:office" xmlns:mc="http://schemas.openxmlformats.org/markup-compatibility/2006" xmlns:cx="http://schemas.microsoft.com/office/drawing/2014/chartex" xmlns:wpc="http://schemas.microsoft.com/office/word/2010/wordprocessingCanvas" xmlns="" val="0"/>
+                                <a14:useLocalDpi xmlns="" xmlns:wpc="http://schemas.microsoft.com/office/word/2010/wordprocessingCanvas" xmlns:cx="http://schemas.microsoft.com/office/drawing/2014/chartex" xmlns:mc="http://schemas.openxmlformats.org/markup-compatibility/2006" xmlns:o="urn:schemas-microsoft-com:office:office" xmlns:v="urn:schemas-microsoft-com:vml" xmlns:wp14="http://schemas.microsoft.com/office/word/2010/wordprocessingDrawing" xmlns:w10="urn:schemas-microsoft-com:office:word" xmlns:w="http://schemas.openxmlformats.org/wordprocessingml/2006/main" xmlns:w14="http://schemas.microsoft.com/office/word/2010/wordml" xmlns:w15="http://schemas.microsoft.com/office/word/2012/wordml" xmlns:w16se="http://schemas.microsoft.com/office/word/2015/wordml/symex" xmlns:wpg="http://schemas.microsoft.com/office/word/2010/wordprocessingGroup" xmlns:wpi="http://schemas.microsoft.com/office/word/2010/wordprocessingInk" xmlns:wps="http://schemas.microsoft.com/office/word/2010/wordprocessingShape" xmlns:a14="http://schemas.microsoft.com/office/drawing/2010/main" val="0"/>
                               </a:ext>
                             </a:extLst>
                           </a:blip>
@@ -3839,7 +3877,7 @@
                           <a:blip r:embed="rId22">
                             <a:extLst>
                               <a:ext uri="{28A0092B-C50C-407E-A947-70E740481C1C}">
-                                <a14:useLocalDpi xmlns:a14="http://schemas.microsoft.com/office/drawing/2010/main" xmlns:wps="http://schemas.microsoft.com/office/word/2010/wordprocessingShape" xmlns:wpi="http://schemas.microsoft.com/office/word/2010/wordprocessingInk" xmlns:wpg="http://schemas.microsoft.com/office/word/2010/wordprocessingGroup" xmlns:w16se="http://schemas.microsoft.com/office/word/2015/wordml/symex" xmlns:w15="http://schemas.microsoft.com/office/word/2012/wordml" xmlns:w14="http://schemas.microsoft.com/office/word/2010/wordml" xmlns:w="http://schemas.openxmlformats.org/wordprocessingml/2006/main" xmlns:w10="urn:schemas-microsoft-com:office:word" xmlns:wp14="http://schemas.microsoft.com/office/word/2010/wordprocessingDrawing" xmlns:v="urn:schemas-microsoft-com:vml" xmlns:o="urn:schemas-microsoft-com:office:office" xmlns:mc="http://schemas.openxmlformats.org/markup-compatibility/2006" xmlns:cx="http://schemas.microsoft.com/office/drawing/2014/chartex" xmlns:wpc="http://schemas.microsoft.com/office/word/2010/wordprocessingCanvas" xmlns="" val="0"/>
+                                <a14:useLocalDpi xmlns="" xmlns:wpc="http://schemas.microsoft.com/office/word/2010/wordprocessingCanvas" xmlns:cx="http://schemas.microsoft.com/office/drawing/2014/chartex" xmlns:mc="http://schemas.openxmlformats.org/markup-compatibility/2006" xmlns:o="urn:schemas-microsoft-com:office:office" xmlns:v="urn:schemas-microsoft-com:vml" xmlns:wp14="http://schemas.microsoft.com/office/word/2010/wordprocessingDrawing" xmlns:w10="urn:schemas-microsoft-com:office:word" xmlns:w="http://schemas.openxmlformats.org/wordprocessingml/2006/main" xmlns:w14="http://schemas.microsoft.com/office/word/2010/wordml" xmlns:w15="http://schemas.microsoft.com/office/word/2012/wordml" xmlns:w16se="http://schemas.microsoft.com/office/word/2015/wordml/symex" xmlns:wpg="http://schemas.microsoft.com/office/word/2010/wordprocessingGroup" xmlns:wpi="http://schemas.microsoft.com/office/word/2010/wordprocessingInk" xmlns:wps="http://schemas.microsoft.com/office/word/2010/wordprocessingShape" xmlns:a14="http://schemas.microsoft.com/office/drawing/2010/main" val="0"/>
                               </a:ext>
                             </a:extLst>
                           </a:blip>
@@ -4534,7 +4572,7 @@
                           <a:blip r:embed="rId23">
                             <a:extLst>
                               <a:ext uri="{28A0092B-C50C-407E-A947-70E740481C1C}">
-                                <a14:useLocalDpi xmlns:a14="http://schemas.microsoft.com/office/drawing/2010/main" xmlns:wps="http://schemas.microsoft.com/office/word/2010/wordprocessingShape" xmlns:wpi="http://schemas.microsoft.com/office/word/2010/wordprocessingInk" xmlns:wpg="http://schemas.microsoft.com/office/word/2010/wordprocessingGroup" xmlns:w16se="http://schemas.microsoft.com/office/word/2015/wordml/symex" xmlns:w15="http://schemas.microsoft.com/office/word/2012/wordml" xmlns:w14="http://schemas.microsoft.com/office/word/2010/wordml" xmlns:w="http://schemas.openxmlformats.org/wordprocessingml/2006/main" xmlns:w10="urn:schemas-microsoft-com:office:word" xmlns:wp14="http://schemas.microsoft.com/office/word/2010/wordprocessingDrawing" xmlns:v="urn:schemas-microsoft-com:vml" xmlns:o="urn:schemas-microsoft-com:office:office" xmlns:mc="http://schemas.openxmlformats.org/markup-compatibility/2006" xmlns:cx="http://schemas.microsoft.com/office/drawing/2014/chartex" xmlns:wpc="http://schemas.microsoft.com/office/word/2010/wordprocessingCanvas" xmlns="" val="0"/>
+                                <a14:useLocalDpi xmlns="" xmlns:wpc="http://schemas.microsoft.com/office/word/2010/wordprocessingCanvas" xmlns:cx="http://schemas.microsoft.com/office/drawing/2014/chartex" xmlns:mc="http://schemas.openxmlformats.org/markup-compatibility/2006" xmlns:o="urn:schemas-microsoft-com:office:office" xmlns:v="urn:schemas-microsoft-com:vml" xmlns:wp14="http://schemas.microsoft.com/office/word/2010/wordprocessingDrawing" xmlns:w10="urn:schemas-microsoft-com:office:word" xmlns:w="http://schemas.openxmlformats.org/wordprocessingml/2006/main" xmlns:w14="http://schemas.microsoft.com/office/word/2010/wordml" xmlns:w15="http://schemas.microsoft.com/office/word/2012/wordml" xmlns:w16se="http://schemas.microsoft.com/office/word/2015/wordml/symex" xmlns:wpg="http://schemas.microsoft.com/office/word/2010/wordprocessingGroup" xmlns:wpi="http://schemas.microsoft.com/office/word/2010/wordprocessingInk" xmlns:wps="http://schemas.microsoft.com/office/word/2010/wordprocessingShape" xmlns:a14="http://schemas.microsoft.com/office/drawing/2010/main" val="0"/>
                               </a:ext>
                             </a:extLst>
                           </a:blip>
@@ -5459,21 +5497,21 @@
         <v:path o:extrusionok="f" gradientshapeok="t" o:connecttype="rect"/>
         <o:lock v:ext="edit" aspectratio="t"/>
       </v:shapetype>
-      <v:shape id="_x0000_i1038" type="#_x0000_t75" style="width:12pt;height:12pt" o:bullet="t">
+      <v:shape id="_x0000_i1029" type="#_x0000_t75" style="width:12pt;height:12pt" o:bullet="t">
         <v:imagedata r:id="rId1" o:title="bullet"/>
       </v:shape>
     </w:pict>
   </w:numPicBullet>
   <w:numPicBullet w:numPicBulletId="1">
     <w:pict>
-      <v:shape id="_x0000_i1039" type="#_x0000_t75" alt="knowledge24x24icons" style="width:18pt;height:18pt;visibility:visible;mso-wrap-style:square" o:bullet="t">
+      <v:shape id="_x0000_i1030" type="#_x0000_t75" alt="knowledge24x24icons" style="width:18pt;height:18pt;visibility:visible;mso-wrap-style:square" o:bullet="t">
         <v:imagedata r:id="rId2" o:title="knowledge24x24icons"/>
       </v:shape>
     </w:pict>
   </w:numPicBullet>
   <w:numPicBullet w:numPicBulletId="2">
     <w:pict>
-      <v:shape id="_x0000_i1040" type="#_x0000_t75" alt="exp24x24icons" style="width:18pt;height:18pt;visibility:visible;mso-wrap-style:square" o:bullet="t">
+      <v:shape id="_x0000_i1031" type="#_x0000_t75" alt="exp24x24icons" style="width:18pt;height:18pt;visibility:visible;mso-wrap-style:square" o:bullet="t">
         <v:imagedata r:id="rId3" o:title="exp24x24icons"/>
       </v:shape>
     </w:pict>

--- a/Resumes/Final_New_Format/Prudhviraju_Srivatsavaya_ML.docx
+++ b/Resumes/Final_New_Format/Prudhviraju_Srivatsavaya_ML.docx
@@ -102,7 +102,6 @@
                           </w:rPr>
                           <w:t xml:space="preserve">APPLIED MACHINE LEARNING </w:t>
                         </w:r>
-                        <w:proofErr w:type="gramStart"/>
                         <w:r>
                           <w:rPr>
                             <w:rFonts w:ascii="Cambria" w:hAnsi="Cambria" w:cs="Tahoma"/>
@@ -111,9 +110,8 @@
                             <w:sz w:val="20"/>
                             <w:szCs w:val="20"/>
                           </w:rPr>
-                          <w:t>ENGINEER  |</w:t>
-                        </w:r>
-                        <w:proofErr w:type="gramEnd"/>
+                          <w:t xml:space="preserve">ENGINEER  || </w:t>
+                        </w:r>
                         <w:r>
                           <w:rPr>
                             <w:rFonts w:ascii="Cambria" w:hAnsi="Cambria" w:cs="Tahoma"/>
@@ -122,7 +120,7 @@
                             <w:sz w:val="20"/>
                             <w:szCs w:val="20"/>
                           </w:rPr>
-                          <w:t xml:space="preserve">| </w:t>
+                          <w:t xml:space="preserve">MACHINE LEARNING </w:t>
                         </w:r>
                         <w:r>
                           <w:rPr>
@@ -132,7 +130,7 @@
                             <w:sz w:val="20"/>
                             <w:szCs w:val="20"/>
                           </w:rPr>
-                          <w:t xml:space="preserve">MACHINE LEARNING </w:t>
+                          <w:t xml:space="preserve">|| </w:t>
                         </w:r>
                         <w:r>
                           <w:rPr>
@@ -142,7 +140,7 @@
                             <w:sz w:val="20"/>
                             <w:szCs w:val="20"/>
                           </w:rPr>
-                          <w:t xml:space="preserve">|| </w:t>
+                          <w:t xml:space="preserve">DEEP LEARNING || NLP || </w:t>
                         </w:r>
                         <w:r>
                           <w:rPr>
@@ -152,9 +150,86 @@
                             <w:sz w:val="20"/>
                             <w:szCs w:val="20"/>
                           </w:rPr>
-                          <w:t xml:space="preserve">DEEP LEARNING || NLP || </w:t>
-                        </w:r>
-                        <w:r>
+                          <w:t>ETL TESTING</w:t>
+                        </w:r>
+                      </w:p>
+                      <w:p>
+                        <w:pPr>
+                          <w:jc w:val="center"/>
+                          <w:rPr>
+                            <w:rFonts w:ascii="Cambria" w:hAnsi="Cambria" w:cs="Tahoma"/>
+                            <w:color w:val="FFFFFF" w:themeColor="background1"/>
+                            <w:sz w:val="20"/>
+                            <w:szCs w:val="20"/>
+                          </w:rPr>
+                        </w:pPr>
+                        <w:r>
+                          <w:rPr>
+                            <w:rFonts w:ascii="Cambria" w:hAnsi="Cambria" w:cs="Tahoma"/>
+                            <w:color w:val="FFFFFF" w:themeColor="background1"/>
+                            <w:sz w:val="20"/>
+                            <w:szCs w:val="20"/>
+                          </w:rPr>
+                          <w:t xml:space="preserve">Professionally qualified Applied Machine </w:t>
+                        </w:r>
+                        <w:r>
+                          <w:rPr>
+                            <w:rFonts w:ascii="Cambria" w:hAnsi="Cambria" w:cs="Tahoma"/>
+                            <w:color w:val="FFFFFF" w:themeColor="background1"/>
+                            <w:sz w:val="20"/>
+                            <w:szCs w:val="20"/>
+                          </w:rPr>
+                          <w:t xml:space="preserve">Learning Engineer with overall 6.9 </w:t>
+                        </w:r>
+                        <w:r>
+                          <w:rPr>
+                            <w:rFonts w:ascii="Cambria" w:hAnsi="Cambria" w:cs="Tahoma"/>
+                            <w:color w:val="FFFFFF" w:themeColor="background1"/>
+                            <w:sz w:val="20"/>
+                            <w:szCs w:val="20"/>
+                          </w:rPr>
+                          <w:t xml:space="preserve">years of experience in Analytics including Machine Learning, </w:t>
+                        </w:r>
+                        <w:r>
+                          <w:rPr>
+                            <w:rFonts w:ascii="Cambria" w:hAnsi="Cambria" w:cs="Tahoma"/>
+                            <w:color w:val="FFFFFF" w:themeColor="background1"/>
+                            <w:sz w:val="20"/>
+                            <w:szCs w:val="20"/>
+                          </w:rPr>
+                          <w:t xml:space="preserve">Deep Learning, </w:t>
+                        </w:r>
+                        <w:r>
+                          <w:rPr>
+                            <w:rFonts w:ascii="Cambria" w:hAnsi="Cambria" w:cs="Tahoma"/>
+                            <w:color w:val="FFFFFF" w:themeColor="background1"/>
+                            <w:sz w:val="20"/>
+                            <w:szCs w:val="20"/>
+                          </w:rPr>
+                          <w:t>Data Mining, Stat</w:t>
+                        </w:r>
+                        <w:r>
+                          <w:rPr>
+                            <w:rFonts w:ascii="Cambria" w:hAnsi="Cambria" w:cs="Tahoma"/>
+                            <w:color w:val="FFFFFF" w:themeColor="background1"/>
+                            <w:sz w:val="20"/>
+                            <w:szCs w:val="20"/>
+                          </w:rPr>
+                          <w:t xml:space="preserve">istical Analysis and </w:t>
+                        </w:r>
+                        <w:r>
+                          <w:rPr>
+                            <w:rFonts w:ascii="Cambria" w:hAnsi="Cambria" w:cs="Tahoma"/>
+                            <w:color w:val="FFFFFF" w:themeColor="background1"/>
+                            <w:sz w:val="20"/>
+                            <w:szCs w:val="20"/>
+                          </w:rPr>
+                          <w:t>ETL Testing.</w:t>
+                        </w:r>
+                      </w:p>
+                      <w:p>
+                        <w:pPr>
+                          <w:jc w:val="center"/>
                           <w:rPr>
                             <w:rFonts w:ascii="Cambria" w:hAnsi="Cambria" w:cs="Tahoma"/>
                             <w:b/>
@@ -162,95 +237,6 @@
                             <w:sz w:val="20"/>
                             <w:szCs w:val="20"/>
                           </w:rPr>
-                          <w:t>ETL TESTING</w:t>
-                        </w:r>
-                      </w:p>
-                      <w:p>
-                        <w:pPr>
-                          <w:jc w:val="center"/>
-                          <w:rPr>
-                            <w:rFonts w:ascii="Cambria" w:hAnsi="Cambria" w:cs="Tahoma"/>
-                            <w:color w:val="FFFFFF" w:themeColor="background1"/>
-                            <w:sz w:val="20"/>
-                            <w:szCs w:val="20"/>
-                          </w:rPr>
-                        </w:pPr>
-                        <w:proofErr w:type="gramStart"/>
-                        <w:r>
-                          <w:rPr>
-                            <w:rFonts w:ascii="Cambria" w:hAnsi="Cambria" w:cs="Tahoma"/>
-                            <w:color w:val="FFFFFF" w:themeColor="background1"/>
-                            <w:sz w:val="20"/>
-                            <w:szCs w:val="20"/>
-                          </w:rPr>
-                          <w:t xml:space="preserve">Professionally qualified Applied Machine </w:t>
-                        </w:r>
-                        <w:r>
-                          <w:rPr>
-                            <w:rFonts w:ascii="Cambria" w:hAnsi="Cambria" w:cs="Tahoma"/>
-                            <w:color w:val="FFFFFF" w:themeColor="background1"/>
-                            <w:sz w:val="20"/>
-                            <w:szCs w:val="20"/>
-                          </w:rPr>
-                          <w:t xml:space="preserve">Learning Engineer with overall 6.9 </w:t>
-                        </w:r>
-                        <w:r>
-                          <w:rPr>
-                            <w:rFonts w:ascii="Cambria" w:hAnsi="Cambria" w:cs="Tahoma"/>
-                            <w:color w:val="FFFFFF" w:themeColor="background1"/>
-                            <w:sz w:val="20"/>
-                            <w:szCs w:val="20"/>
-                          </w:rPr>
-                          <w:t xml:space="preserve">years of experience in Analytics including Machine Learning, </w:t>
-                        </w:r>
-                        <w:r>
-                          <w:rPr>
-                            <w:rFonts w:ascii="Cambria" w:hAnsi="Cambria" w:cs="Tahoma"/>
-                            <w:color w:val="FFFFFF" w:themeColor="background1"/>
-                            <w:sz w:val="20"/>
-                            <w:szCs w:val="20"/>
-                          </w:rPr>
-                          <w:t xml:space="preserve">Deep Learning, </w:t>
-                        </w:r>
-                        <w:r>
-                          <w:rPr>
-                            <w:rFonts w:ascii="Cambria" w:hAnsi="Cambria" w:cs="Tahoma"/>
-                            <w:color w:val="FFFFFF" w:themeColor="background1"/>
-                            <w:sz w:val="20"/>
-                            <w:szCs w:val="20"/>
-                          </w:rPr>
-                          <w:t>Data Mining, Stat</w:t>
-                        </w:r>
-                        <w:r>
-                          <w:rPr>
-                            <w:rFonts w:ascii="Cambria" w:hAnsi="Cambria" w:cs="Tahoma"/>
-                            <w:color w:val="FFFFFF" w:themeColor="background1"/>
-                            <w:sz w:val="20"/>
-                            <w:szCs w:val="20"/>
-                          </w:rPr>
-                          <w:t xml:space="preserve">istical Analysis and </w:t>
-                        </w:r>
-                        <w:r>
-                          <w:rPr>
-                            <w:rFonts w:ascii="Cambria" w:hAnsi="Cambria" w:cs="Tahoma"/>
-                            <w:color w:val="FFFFFF" w:themeColor="background1"/>
-                            <w:sz w:val="20"/>
-                            <w:szCs w:val="20"/>
-                          </w:rPr>
-                          <w:t>ETL Testing.</w:t>
-                        </w:r>
-                        <w:proofErr w:type="gramEnd"/>
-                      </w:p>
-                      <w:p>
-                        <w:pPr>
-                          <w:jc w:val="center"/>
-                          <w:rPr>
-                            <w:rFonts w:ascii="Cambria" w:hAnsi="Cambria" w:cs="Tahoma"/>
-                            <w:b/>
-                            <w:color w:val="FFFFFF" w:themeColor="background1"/>
-                            <w:sz w:val="20"/>
-                            <w:szCs w:val="20"/>
-                          </w:rPr>
                         </w:pPr>
                       </w:p>
                       <w:p>
@@ -274,7 +260,6 @@
                             <w:szCs w:val="20"/>
                           </w:rPr>
                         </w:pPr>
-                        <w:proofErr w:type="gramStart"/>
                         <w:r>
                           <w:rPr>
                             <w:rFonts w:ascii="Cambria" w:hAnsi="Cambria" w:cs="Tahoma"/>
@@ -320,7 +305,6 @@
                           </w:rPr>
                           <w:t>Data Mining, Statistical Analysis and 4 years in ETL Testing.</w:t>
                         </w:r>
-                        <w:proofErr w:type="gramEnd"/>
                       </w:p>
                     </w:txbxContent>
                   </v:textbox>
@@ -376,7 +360,7 @@
                                       <a:blip r:embed="rId6">
                                         <a:extLst>
                                           <a:ext uri="{28A0092B-C50C-407E-A947-70E740481C1C}">
-                                            <a14:useLocalDpi xmlns="" xmlns:wpc="http://schemas.microsoft.com/office/word/2010/wordprocessingCanvas" xmlns:cx="http://schemas.microsoft.com/office/drawing/2014/chartex" xmlns:mc="http://schemas.openxmlformats.org/markup-compatibility/2006" xmlns:o="urn:schemas-microsoft-com:office:office" xmlns:v="urn:schemas-microsoft-com:vml" xmlns:wp14="http://schemas.microsoft.com/office/word/2010/wordprocessingDrawing" xmlns:w10="urn:schemas-microsoft-com:office:word" xmlns:w="http://schemas.openxmlformats.org/wordprocessingml/2006/main" xmlns:w14="http://schemas.microsoft.com/office/word/2010/wordml" xmlns:w15="http://schemas.microsoft.com/office/word/2012/wordml" xmlns:w16se="http://schemas.microsoft.com/office/word/2015/wordml/symex" xmlns:wpg="http://schemas.microsoft.com/office/word/2010/wordprocessingGroup" xmlns:wpi="http://schemas.microsoft.com/office/word/2010/wordprocessingInk" xmlns:wps="http://schemas.microsoft.com/office/word/2010/wordprocessingShape" xmlns:a14="http://schemas.microsoft.com/office/drawing/2010/main" val="0"/>
+                                            <a14:useLocalDpi xmlns:a14="http://schemas.microsoft.com/office/drawing/2010/main" xmlns:wps="http://schemas.microsoft.com/office/word/2010/wordprocessingShape" xmlns:wpi="http://schemas.microsoft.com/office/word/2010/wordprocessingInk" xmlns:wpg="http://schemas.microsoft.com/office/word/2010/wordprocessingGroup" xmlns:w16se="http://schemas.microsoft.com/office/word/2015/wordml/symex" xmlns:w15="http://schemas.microsoft.com/office/word/2012/wordml" xmlns:w14="http://schemas.microsoft.com/office/word/2010/wordml" xmlns:w="http://schemas.openxmlformats.org/wordprocessingml/2006/main" xmlns:w10="urn:schemas-microsoft-com:office:word" xmlns:wp14="http://schemas.microsoft.com/office/word/2010/wordprocessingDrawing" xmlns:v="urn:schemas-microsoft-com:vml" xmlns:o="urn:schemas-microsoft-com:office:office" xmlns:mc="http://schemas.openxmlformats.org/markup-compatibility/2006" xmlns:cx="http://schemas.microsoft.com/office/drawing/2014/chartex" xmlns:wpc="http://schemas.microsoft.com/office/word/2010/wordprocessingCanvas" xmlns="" val="0"/>
                                           </a:ext>
                                         </a:extLst>
                                       </a:blip>
@@ -525,7 +509,7 @@
                                       <a:blip r:embed="rId7">
                                         <a:extLst>
                                           <a:ext uri="{28A0092B-C50C-407E-A947-70E740481C1C}">
-                                            <a14:useLocalDpi xmlns="" xmlns:wpc="http://schemas.microsoft.com/office/word/2010/wordprocessingCanvas" xmlns:cx="http://schemas.microsoft.com/office/drawing/2014/chartex" xmlns:mc="http://schemas.openxmlformats.org/markup-compatibility/2006" xmlns:o="urn:schemas-microsoft-com:office:office" xmlns:v="urn:schemas-microsoft-com:vml" xmlns:wp14="http://schemas.microsoft.com/office/word/2010/wordprocessingDrawing" xmlns:w10="urn:schemas-microsoft-com:office:word" xmlns:w="http://schemas.openxmlformats.org/wordprocessingml/2006/main" xmlns:w14="http://schemas.microsoft.com/office/word/2010/wordml" xmlns:w15="http://schemas.microsoft.com/office/word/2012/wordml" xmlns:w16se="http://schemas.microsoft.com/office/word/2015/wordml/symex" xmlns:wpg="http://schemas.microsoft.com/office/word/2010/wordprocessingGroup" xmlns:wpi="http://schemas.microsoft.com/office/word/2010/wordprocessingInk" xmlns:wps="http://schemas.microsoft.com/office/word/2010/wordprocessingShape" xmlns:a14="http://schemas.microsoft.com/office/drawing/2010/main" val="0"/>
+                                            <a14:useLocalDpi xmlns:a14="http://schemas.microsoft.com/office/drawing/2010/main" xmlns:wps="http://schemas.microsoft.com/office/word/2010/wordprocessingShape" xmlns:wpi="http://schemas.microsoft.com/office/word/2010/wordprocessingInk" xmlns:wpg="http://schemas.microsoft.com/office/word/2010/wordprocessingGroup" xmlns:w16se="http://schemas.microsoft.com/office/word/2015/wordml/symex" xmlns:w15="http://schemas.microsoft.com/office/word/2012/wordml" xmlns:w14="http://schemas.microsoft.com/office/word/2010/wordml" xmlns:w="http://schemas.openxmlformats.org/wordprocessingml/2006/main" xmlns:w10="urn:schemas-microsoft-com:office:word" xmlns:wp14="http://schemas.microsoft.com/office/word/2010/wordprocessingDrawing" xmlns:v="urn:schemas-microsoft-com:vml" xmlns:o="urn:schemas-microsoft-com:office:office" xmlns:mc="http://schemas.openxmlformats.org/markup-compatibility/2006" xmlns:cx="http://schemas.microsoft.com/office/drawing/2014/chartex" xmlns:wpc="http://schemas.microsoft.com/office/word/2010/wordprocessingCanvas" xmlns="" val="0"/>
                                           </a:ext>
                                         </a:extLst>
                                       </a:blip>
@@ -632,7 +616,7 @@
                           <a:blip r:embed="rId8" cstate="print">
                             <a:extLst>
                               <a:ext uri="{28A0092B-C50C-407E-A947-70E740481C1C}">
-                                <a14:useLocalDpi xmlns="" xmlns:wpc="http://schemas.microsoft.com/office/word/2010/wordprocessingCanvas" xmlns:cx="http://schemas.microsoft.com/office/drawing/2014/chartex" xmlns:mc="http://schemas.openxmlformats.org/markup-compatibility/2006" xmlns:o="urn:schemas-microsoft-com:office:office" xmlns:v="urn:schemas-microsoft-com:vml" xmlns:wp14="http://schemas.microsoft.com/office/word/2010/wordprocessingDrawing" xmlns:w10="urn:schemas-microsoft-com:office:word" xmlns:w="http://schemas.openxmlformats.org/wordprocessingml/2006/main" xmlns:w14="http://schemas.microsoft.com/office/word/2010/wordml" xmlns:w15="http://schemas.microsoft.com/office/word/2012/wordml" xmlns:w16se="http://schemas.microsoft.com/office/word/2015/wordml/symex" xmlns:wpg="http://schemas.microsoft.com/office/word/2010/wordprocessingGroup" xmlns:wpi="http://schemas.microsoft.com/office/word/2010/wordprocessingInk" xmlns:wps="http://schemas.microsoft.com/office/word/2010/wordprocessingShape" xmlns:a14="http://schemas.microsoft.com/office/drawing/2010/main" val="0"/>
+                                <a14:useLocalDpi xmlns:a14="http://schemas.microsoft.com/office/drawing/2010/main" xmlns:wps="http://schemas.microsoft.com/office/word/2010/wordprocessingShape" xmlns:wpi="http://schemas.microsoft.com/office/word/2010/wordprocessingInk" xmlns:wpg="http://schemas.microsoft.com/office/word/2010/wordprocessingGroup" xmlns:w16se="http://schemas.microsoft.com/office/word/2015/wordml/symex" xmlns:w15="http://schemas.microsoft.com/office/word/2012/wordml" xmlns:w14="http://schemas.microsoft.com/office/word/2010/wordml" xmlns:w="http://schemas.openxmlformats.org/wordprocessingml/2006/main" xmlns:w10="urn:schemas-microsoft-com:office:word" xmlns:wp14="http://schemas.microsoft.com/office/word/2010/wordprocessingDrawing" xmlns:v="urn:schemas-microsoft-com:vml" xmlns:o="urn:schemas-microsoft-com:office:office" xmlns:mc="http://schemas.openxmlformats.org/markup-compatibility/2006" xmlns:cx="http://schemas.microsoft.com/office/drawing/2014/chartex" xmlns:wpc="http://schemas.microsoft.com/office/word/2010/wordprocessingCanvas" xmlns="" val="0"/>
                               </a:ext>
                             </a:extLst>
                           </a:blip>
@@ -652,7 +636,7 @@
                           </a:ln>
                           <a:extLst>
                             <a:ext uri="{53640926-AAD7-44D8-BBD7-CCE9431645EC}">
-                              <a14:shadowObscured xmlns="" xmlns:wpc="http://schemas.microsoft.com/office/word/2010/wordprocessingCanvas" xmlns:cx="http://schemas.microsoft.com/office/drawing/2014/chartex" xmlns:mc="http://schemas.openxmlformats.org/markup-compatibility/2006" xmlns:o="urn:schemas-microsoft-com:office:office" xmlns:v="urn:schemas-microsoft-com:vml" xmlns:wp14="http://schemas.microsoft.com/office/word/2010/wordprocessingDrawing" xmlns:w10="urn:schemas-microsoft-com:office:word" xmlns:w="http://schemas.openxmlformats.org/wordprocessingml/2006/main" xmlns:w14="http://schemas.microsoft.com/office/word/2010/wordml" xmlns:w15="http://schemas.microsoft.com/office/word/2012/wordml" xmlns:w16se="http://schemas.microsoft.com/office/word/2015/wordml/symex" xmlns:wpg="http://schemas.microsoft.com/office/word/2010/wordprocessingGroup" xmlns:wpi="http://schemas.microsoft.com/office/word/2010/wordprocessingInk" xmlns:wps="http://schemas.microsoft.com/office/word/2010/wordprocessingShape" xmlns:a14="http://schemas.microsoft.com/office/drawing/2010/main"/>
+                              <a14:shadowObscured xmlns:a14="http://schemas.microsoft.com/office/drawing/2010/main" xmlns:wps="http://schemas.microsoft.com/office/word/2010/wordprocessingShape" xmlns:wpi="http://schemas.microsoft.com/office/word/2010/wordprocessingInk" xmlns:wpg="http://schemas.microsoft.com/office/word/2010/wordprocessingGroup" xmlns:w16se="http://schemas.microsoft.com/office/word/2015/wordml/symex" xmlns:w15="http://schemas.microsoft.com/office/word/2012/wordml" xmlns:w14="http://schemas.microsoft.com/office/word/2010/wordml" xmlns:w="http://schemas.openxmlformats.org/wordprocessingml/2006/main" xmlns:w10="urn:schemas-microsoft-com:office:word" xmlns:wp14="http://schemas.microsoft.com/office/word/2010/wordprocessingDrawing" xmlns:v="urn:schemas-microsoft-com:vml" xmlns:o="urn:schemas-microsoft-com:office:office" xmlns:mc="http://schemas.openxmlformats.org/markup-compatibility/2006" xmlns:cx="http://schemas.microsoft.com/office/drawing/2014/chartex" xmlns:wpc="http://schemas.microsoft.com/office/word/2010/wordprocessingCanvas" xmlns=""/>
                             </a:ext>
                           </a:extLst>
                         </pic:spPr>
@@ -1417,20 +1401,8 @@
                             <w:sz w:val="18"/>
                             <w:szCs w:val="18"/>
                           </w:rPr>
-                          <w:t>Natural Language Processing (NLP</w:t>
-                        </w:r>
-                        <w:proofErr w:type="gramStart"/>
-                        <w:r>
-                          <w:rPr>
-                            <w:rFonts w:asciiTheme="majorHAnsi" w:hAnsiTheme="majorHAnsi" w:cs="Tahoma"/>
-                            <w:b/>
-                            <w:color w:val="0976A9"/>
-                            <w:sz w:val="18"/>
-                            <w:szCs w:val="18"/>
-                          </w:rPr>
-                          <w:t>)</w:t>
-                        </w:r>
-                        <w:proofErr w:type="gramEnd"/>
+                          <w:t>Natural Language Processing (NLP)</w:t>
+                        </w:r>
                         <w:r>
                           <w:rPr>
                             <w:rFonts w:asciiTheme="majorHAnsi" w:hAnsiTheme="majorHAnsi" w:cs="Tahoma"/>
@@ -1570,7 +1542,7 @@
                           <a:blip r:embed="rId10" cstate="print">
                             <a:extLst>
                               <a:ext uri="{28A0092B-C50C-407E-A947-70E740481C1C}">
-                                <a14:useLocalDpi xmlns="" xmlns:wpc="http://schemas.microsoft.com/office/word/2010/wordprocessingCanvas" xmlns:cx="http://schemas.microsoft.com/office/drawing/2014/chartex" xmlns:mc="http://schemas.openxmlformats.org/markup-compatibility/2006" xmlns:o="urn:schemas-microsoft-com:office:office" xmlns:v="urn:schemas-microsoft-com:vml" xmlns:wp14="http://schemas.microsoft.com/office/word/2010/wordprocessingDrawing" xmlns:w10="urn:schemas-microsoft-com:office:word" xmlns:w="http://schemas.openxmlformats.org/wordprocessingml/2006/main" xmlns:w14="http://schemas.microsoft.com/office/word/2010/wordml" xmlns:w15="http://schemas.microsoft.com/office/word/2012/wordml" xmlns:w16se="http://schemas.microsoft.com/office/word/2015/wordml/symex" xmlns:wpg="http://schemas.microsoft.com/office/word/2010/wordprocessingGroup" xmlns:wpi="http://schemas.microsoft.com/office/word/2010/wordprocessingInk" xmlns:wps="http://schemas.microsoft.com/office/word/2010/wordprocessingShape" xmlns:a14="http://schemas.microsoft.com/office/drawing/2010/main" val="0"/>
+                                <a14:useLocalDpi xmlns:a14="http://schemas.microsoft.com/office/drawing/2010/main" xmlns:wps="http://schemas.microsoft.com/office/word/2010/wordprocessingShape" xmlns:wpi="http://schemas.microsoft.com/office/word/2010/wordprocessingInk" xmlns:wpg="http://schemas.microsoft.com/office/word/2010/wordprocessingGroup" xmlns:w16se="http://schemas.microsoft.com/office/word/2015/wordml/symex" xmlns:w15="http://schemas.microsoft.com/office/word/2012/wordml" xmlns:w14="http://schemas.microsoft.com/office/word/2010/wordml" xmlns:w="http://schemas.openxmlformats.org/wordprocessingml/2006/main" xmlns:w10="urn:schemas-microsoft-com:office:word" xmlns:wp14="http://schemas.microsoft.com/office/word/2010/wordprocessingDrawing" xmlns:v="urn:schemas-microsoft-com:vml" xmlns:o="urn:schemas-microsoft-com:office:office" xmlns:mc="http://schemas.openxmlformats.org/markup-compatibility/2006" xmlns:cx="http://schemas.microsoft.com/office/drawing/2014/chartex" xmlns:wpc="http://schemas.microsoft.com/office/word/2010/wordprocessingCanvas" xmlns="" val="0"/>
                               </a:ext>
                             </a:extLst>
                           </a:blip>
@@ -1635,7 +1607,7 @@
                           <a:blip r:embed="rId11" cstate="print">
                             <a:extLst>
                               <a:ext uri="{28A0092B-C50C-407E-A947-70E740481C1C}">
-                                <a14:useLocalDpi xmlns="" xmlns:wpc="http://schemas.microsoft.com/office/word/2010/wordprocessingCanvas" xmlns:cx="http://schemas.microsoft.com/office/drawing/2014/chartex" xmlns:mc="http://schemas.openxmlformats.org/markup-compatibility/2006" xmlns:o="urn:schemas-microsoft-com:office:office" xmlns:v="urn:schemas-microsoft-com:vml" xmlns:wp14="http://schemas.microsoft.com/office/word/2010/wordprocessingDrawing" xmlns:w10="urn:schemas-microsoft-com:office:word" xmlns:w="http://schemas.openxmlformats.org/wordprocessingml/2006/main" xmlns:w14="http://schemas.microsoft.com/office/word/2010/wordml" xmlns:w15="http://schemas.microsoft.com/office/word/2012/wordml" xmlns:w16se="http://schemas.microsoft.com/office/word/2015/wordml/symex" xmlns:wpg="http://schemas.microsoft.com/office/word/2010/wordprocessingGroup" xmlns:wpi="http://schemas.microsoft.com/office/word/2010/wordprocessingInk" xmlns:wps="http://schemas.microsoft.com/office/word/2010/wordprocessingShape" xmlns:a14="http://schemas.microsoft.com/office/drawing/2010/main" val="0"/>
+                                <a14:useLocalDpi xmlns:a14="http://schemas.microsoft.com/office/drawing/2010/main" xmlns:wps="http://schemas.microsoft.com/office/word/2010/wordprocessingShape" xmlns:wpi="http://schemas.microsoft.com/office/word/2010/wordprocessingInk" xmlns:wpg="http://schemas.microsoft.com/office/word/2010/wordprocessingGroup" xmlns:w16se="http://schemas.microsoft.com/office/word/2015/wordml/symex" xmlns:w15="http://schemas.microsoft.com/office/word/2012/wordml" xmlns:w14="http://schemas.microsoft.com/office/word/2010/wordml" xmlns:w="http://schemas.openxmlformats.org/wordprocessingml/2006/main" xmlns:w10="urn:schemas-microsoft-com:office:word" xmlns:wp14="http://schemas.microsoft.com/office/word/2010/wordprocessingDrawing" xmlns:v="urn:schemas-microsoft-com:vml" xmlns:o="urn:schemas-microsoft-com:office:office" xmlns:mc="http://schemas.openxmlformats.org/markup-compatibility/2006" xmlns:cx="http://schemas.microsoft.com/office/drawing/2014/chartex" xmlns:wpc="http://schemas.microsoft.com/office/word/2010/wordprocessingCanvas" xmlns="" val="0"/>
                               </a:ext>
                             </a:extLst>
                           </a:blip>
@@ -1785,7 +1757,7 @@
                                       <a:blip r:embed="rId13">
                                         <a:extLst>
                                           <a:ext uri="{28A0092B-C50C-407E-A947-70E740481C1C}">
-                                            <a14:useLocalDpi xmlns="" xmlns:wpc="http://schemas.microsoft.com/office/word/2010/wordprocessingCanvas" xmlns:cx="http://schemas.microsoft.com/office/drawing/2014/chartex" xmlns:mc="http://schemas.openxmlformats.org/markup-compatibility/2006" xmlns:o="urn:schemas-microsoft-com:office:office" xmlns:v="urn:schemas-microsoft-com:vml" xmlns:wp14="http://schemas.microsoft.com/office/word/2010/wordprocessingDrawing" xmlns:w10="urn:schemas-microsoft-com:office:word" xmlns:w="http://schemas.openxmlformats.org/wordprocessingml/2006/main" xmlns:w14="http://schemas.microsoft.com/office/word/2010/wordml" xmlns:w15="http://schemas.microsoft.com/office/word/2012/wordml" xmlns:w16se="http://schemas.microsoft.com/office/word/2015/wordml/symex" xmlns:wpg="http://schemas.microsoft.com/office/word/2010/wordprocessingGroup" xmlns:wpi="http://schemas.microsoft.com/office/word/2010/wordprocessingInk" xmlns:wps="http://schemas.microsoft.com/office/word/2010/wordprocessingShape" xmlns:a14="http://schemas.microsoft.com/office/drawing/2010/main" val="0"/>
+                                            <a14:useLocalDpi xmlns:a14="http://schemas.microsoft.com/office/drawing/2010/main" xmlns:wps="http://schemas.microsoft.com/office/word/2010/wordprocessingShape" xmlns:wpi="http://schemas.microsoft.com/office/word/2010/wordprocessingInk" xmlns:wpg="http://schemas.microsoft.com/office/word/2010/wordprocessingGroup" xmlns:w16se="http://schemas.microsoft.com/office/word/2015/wordml/symex" xmlns:w15="http://schemas.microsoft.com/office/word/2012/wordml" xmlns:w14="http://schemas.microsoft.com/office/word/2010/wordml" xmlns:w="http://schemas.openxmlformats.org/wordprocessingml/2006/main" xmlns:w10="urn:schemas-microsoft-com:office:word" xmlns:wp14="http://schemas.microsoft.com/office/word/2010/wordprocessingDrawing" xmlns:v="urn:schemas-microsoft-com:vml" xmlns:o="urn:schemas-microsoft-com:office:office" xmlns:mc="http://schemas.openxmlformats.org/markup-compatibility/2006" xmlns:cx="http://schemas.microsoft.com/office/drawing/2014/chartex" xmlns:wpc="http://schemas.microsoft.com/office/word/2010/wordprocessingCanvas" xmlns="" val="0"/>
                                           </a:ext>
                                         </a:extLst>
                                       </a:blip>
@@ -1877,7 +1849,7 @@
                                       <a:blip r:embed="rId14">
                                         <a:extLst>
                                           <a:ext uri="{28A0092B-C50C-407E-A947-70E740481C1C}">
-                                            <a14:useLocalDpi xmlns="" xmlns:wpc="http://schemas.microsoft.com/office/word/2010/wordprocessingCanvas" xmlns:cx="http://schemas.microsoft.com/office/drawing/2014/chartex" xmlns:mc="http://schemas.openxmlformats.org/markup-compatibility/2006" xmlns:o="urn:schemas-microsoft-com:office:office" xmlns:v="urn:schemas-microsoft-com:vml" xmlns:wp14="http://schemas.microsoft.com/office/word/2010/wordprocessingDrawing" xmlns:w10="urn:schemas-microsoft-com:office:word" xmlns:w="http://schemas.openxmlformats.org/wordprocessingml/2006/main" xmlns:w14="http://schemas.microsoft.com/office/word/2010/wordml" xmlns:w15="http://schemas.microsoft.com/office/word/2012/wordml" xmlns:w16se="http://schemas.microsoft.com/office/word/2015/wordml/symex" xmlns:wpg="http://schemas.microsoft.com/office/word/2010/wordprocessingGroup" xmlns:wpi="http://schemas.microsoft.com/office/word/2010/wordprocessingInk" xmlns:wps="http://schemas.microsoft.com/office/word/2010/wordprocessingShape" xmlns:a14="http://schemas.microsoft.com/office/drawing/2010/main" val="0"/>
+                                            <a14:useLocalDpi xmlns:a14="http://schemas.microsoft.com/office/drawing/2010/main" xmlns:wps="http://schemas.microsoft.com/office/word/2010/wordprocessingShape" xmlns:wpi="http://schemas.microsoft.com/office/word/2010/wordprocessingInk" xmlns:wpg="http://schemas.microsoft.com/office/word/2010/wordprocessingGroup" xmlns:w16se="http://schemas.microsoft.com/office/word/2015/wordml/symex" xmlns:w15="http://schemas.microsoft.com/office/word/2012/wordml" xmlns:w14="http://schemas.microsoft.com/office/word/2010/wordml" xmlns:w="http://schemas.openxmlformats.org/wordprocessingml/2006/main" xmlns:w10="urn:schemas-microsoft-com:office:word" xmlns:wp14="http://schemas.microsoft.com/office/word/2010/wordprocessingDrawing" xmlns:v="urn:schemas-microsoft-com:vml" xmlns:o="urn:schemas-microsoft-com:office:office" xmlns:mc="http://schemas.openxmlformats.org/markup-compatibility/2006" xmlns:cx="http://schemas.microsoft.com/office/drawing/2014/chartex" xmlns:wpc="http://schemas.microsoft.com/office/word/2010/wordprocessingCanvas" xmlns="" val="0"/>
                                           </a:ext>
                                         </a:extLst>
                                       </a:blip>
@@ -1971,7 +1943,7 @@
                                       <a:blip r:embed="rId15">
                                         <a:extLst>
                                           <a:ext uri="{28A0092B-C50C-407E-A947-70E740481C1C}">
-                                            <a14:useLocalDpi xmlns="" xmlns:wpc="http://schemas.microsoft.com/office/word/2010/wordprocessingCanvas" xmlns:cx="http://schemas.microsoft.com/office/drawing/2014/chartex" xmlns:mc="http://schemas.openxmlformats.org/markup-compatibility/2006" xmlns:o="urn:schemas-microsoft-com:office:office" xmlns:v="urn:schemas-microsoft-com:vml" xmlns:wp14="http://schemas.microsoft.com/office/word/2010/wordprocessingDrawing" xmlns:w10="urn:schemas-microsoft-com:office:word" xmlns:w="http://schemas.openxmlformats.org/wordprocessingml/2006/main" xmlns:w14="http://schemas.microsoft.com/office/word/2010/wordml" xmlns:w15="http://schemas.microsoft.com/office/word/2012/wordml" xmlns:w16se="http://schemas.microsoft.com/office/word/2015/wordml/symex" xmlns:wpg="http://schemas.microsoft.com/office/word/2010/wordprocessingGroup" xmlns:wpi="http://schemas.microsoft.com/office/word/2010/wordprocessingInk" xmlns:wps="http://schemas.microsoft.com/office/word/2010/wordprocessingShape" xmlns:a14="http://schemas.microsoft.com/office/drawing/2010/main" val="0"/>
+                                            <a14:useLocalDpi xmlns:a14="http://schemas.microsoft.com/office/drawing/2010/main" xmlns:wps="http://schemas.microsoft.com/office/word/2010/wordprocessingShape" xmlns:wpi="http://schemas.microsoft.com/office/word/2010/wordprocessingInk" xmlns:wpg="http://schemas.microsoft.com/office/word/2010/wordprocessingGroup" xmlns:w16se="http://schemas.microsoft.com/office/word/2015/wordml/symex" xmlns:w15="http://schemas.microsoft.com/office/word/2012/wordml" xmlns:w14="http://schemas.microsoft.com/office/word/2010/wordml" xmlns:w="http://schemas.openxmlformats.org/wordprocessingml/2006/main" xmlns:w10="urn:schemas-microsoft-com:office:word" xmlns:wp14="http://schemas.microsoft.com/office/word/2010/wordprocessingDrawing" xmlns:v="urn:schemas-microsoft-com:vml" xmlns:o="urn:schemas-microsoft-com:office:office" xmlns:mc="http://schemas.openxmlformats.org/markup-compatibility/2006" xmlns:cx="http://schemas.microsoft.com/office/drawing/2014/chartex" xmlns:wpc="http://schemas.microsoft.com/office/word/2010/wordprocessingCanvas" xmlns="" val="0"/>
                                           </a:ext>
                                         </a:extLst>
                                       </a:blip>
@@ -2066,7 +2038,7 @@
                                       <a:blip r:embed="rId16">
                                         <a:extLst>
                                           <a:ext uri="{28A0092B-C50C-407E-A947-70E740481C1C}">
-                                            <a14:useLocalDpi xmlns="" xmlns:wpc="http://schemas.microsoft.com/office/word/2010/wordprocessingCanvas" xmlns:cx="http://schemas.microsoft.com/office/drawing/2014/chartex" xmlns:mc="http://schemas.openxmlformats.org/markup-compatibility/2006" xmlns:o="urn:schemas-microsoft-com:office:office" xmlns:v="urn:schemas-microsoft-com:vml" xmlns:wp14="http://schemas.microsoft.com/office/word/2010/wordprocessingDrawing" xmlns:w10="urn:schemas-microsoft-com:office:word" xmlns:w="http://schemas.openxmlformats.org/wordprocessingml/2006/main" xmlns:w14="http://schemas.microsoft.com/office/word/2010/wordml" xmlns:w15="http://schemas.microsoft.com/office/word/2012/wordml" xmlns:w16se="http://schemas.microsoft.com/office/word/2015/wordml/symex" xmlns:wpg="http://schemas.microsoft.com/office/word/2010/wordprocessingGroup" xmlns:wpi="http://schemas.microsoft.com/office/word/2010/wordprocessingInk" xmlns:wps="http://schemas.microsoft.com/office/word/2010/wordprocessingShape" xmlns:a14="http://schemas.microsoft.com/office/drawing/2010/main" val="0"/>
+                                            <a14:useLocalDpi xmlns:a14="http://schemas.microsoft.com/office/drawing/2010/main" xmlns:wps="http://schemas.microsoft.com/office/word/2010/wordprocessingShape" xmlns:wpi="http://schemas.microsoft.com/office/word/2010/wordprocessingInk" xmlns:wpg="http://schemas.microsoft.com/office/word/2010/wordprocessingGroup" xmlns:w16se="http://schemas.microsoft.com/office/word/2015/wordml/symex" xmlns:w15="http://schemas.microsoft.com/office/word/2012/wordml" xmlns:w14="http://schemas.microsoft.com/office/word/2010/wordml" xmlns:w="http://schemas.openxmlformats.org/wordprocessingml/2006/main" xmlns:w10="urn:schemas-microsoft-com:office:word" xmlns:wp14="http://schemas.microsoft.com/office/word/2010/wordprocessingDrawing" xmlns:v="urn:schemas-microsoft-com:vml" xmlns:o="urn:schemas-microsoft-com:office:office" xmlns:mc="http://schemas.openxmlformats.org/markup-compatibility/2006" xmlns:cx="http://schemas.microsoft.com/office/drawing/2014/chartex" xmlns:wpc="http://schemas.microsoft.com/office/word/2010/wordprocessingCanvas" xmlns="" val="0"/>
                                           </a:ext>
                                         </a:extLst>
                                       </a:blip>
@@ -2140,7 +2112,7 @@
                           <a:blip r:embed="rId17" cstate="print">
                             <a:extLst>
                               <a:ext uri="{28A0092B-C50C-407E-A947-70E740481C1C}">
-                                <a14:useLocalDpi xmlns="" xmlns:wpc="http://schemas.microsoft.com/office/word/2010/wordprocessingCanvas" xmlns:cx="http://schemas.microsoft.com/office/drawing/2014/chartex" xmlns:mc="http://schemas.openxmlformats.org/markup-compatibility/2006" xmlns:o="urn:schemas-microsoft-com:office:office" xmlns:v="urn:schemas-microsoft-com:vml" xmlns:wp14="http://schemas.microsoft.com/office/word/2010/wordprocessingDrawing" xmlns:w10="urn:schemas-microsoft-com:office:word" xmlns:w="http://schemas.openxmlformats.org/wordprocessingml/2006/main" xmlns:w14="http://schemas.microsoft.com/office/word/2010/wordml" xmlns:w15="http://schemas.microsoft.com/office/word/2012/wordml" xmlns:w16se="http://schemas.microsoft.com/office/word/2015/wordml/symex" xmlns:wpg="http://schemas.microsoft.com/office/word/2010/wordprocessingGroup" xmlns:wpi="http://schemas.microsoft.com/office/word/2010/wordprocessingInk" xmlns:wps="http://schemas.microsoft.com/office/word/2010/wordprocessingShape" xmlns:a14="http://schemas.microsoft.com/office/drawing/2010/main" val="0"/>
+                                <a14:useLocalDpi xmlns:a14="http://schemas.microsoft.com/office/drawing/2010/main" xmlns:wps="http://schemas.microsoft.com/office/word/2010/wordprocessingShape" xmlns:wpi="http://schemas.microsoft.com/office/word/2010/wordprocessingInk" xmlns:wpg="http://schemas.microsoft.com/office/word/2010/wordprocessingGroup" xmlns:w16se="http://schemas.microsoft.com/office/word/2015/wordml/symex" xmlns:w15="http://schemas.microsoft.com/office/word/2012/wordml" xmlns:w14="http://schemas.microsoft.com/office/word/2010/wordml" xmlns:w="http://schemas.openxmlformats.org/wordprocessingml/2006/main" xmlns:w10="urn:schemas-microsoft-com:office:word" xmlns:wp14="http://schemas.microsoft.com/office/word/2010/wordprocessingDrawing" xmlns:v="urn:schemas-microsoft-com:vml" xmlns:o="urn:schemas-microsoft-com:office:office" xmlns:mc="http://schemas.openxmlformats.org/markup-compatibility/2006" xmlns:cx="http://schemas.microsoft.com/office/drawing/2014/chartex" xmlns:wpc="http://schemas.microsoft.com/office/word/2010/wordprocessingCanvas" xmlns="" val="0"/>
                               </a:ext>
                             </a:extLst>
                           </a:blip>
@@ -2220,7 +2192,7 @@
                           <a:blip r:embed="rId18">
                             <a:extLst>
                               <a:ext uri="{28A0092B-C50C-407E-A947-70E740481C1C}">
-                                <a14:useLocalDpi xmlns="" xmlns:wpc="http://schemas.microsoft.com/office/word/2010/wordprocessingCanvas" xmlns:cx="http://schemas.microsoft.com/office/drawing/2014/chartex" xmlns:mc="http://schemas.openxmlformats.org/markup-compatibility/2006" xmlns:o="urn:schemas-microsoft-com:office:office" xmlns:v="urn:schemas-microsoft-com:vml" xmlns:wp14="http://schemas.microsoft.com/office/word/2010/wordprocessingDrawing" xmlns:w10="urn:schemas-microsoft-com:office:word" xmlns:w="http://schemas.openxmlformats.org/wordprocessingml/2006/main" xmlns:w14="http://schemas.microsoft.com/office/word/2010/wordml" xmlns:w15="http://schemas.microsoft.com/office/word/2012/wordml" xmlns:w16se="http://schemas.microsoft.com/office/word/2015/wordml/symex" xmlns:wpg="http://schemas.microsoft.com/office/word/2010/wordprocessingGroup" xmlns:wpi="http://schemas.microsoft.com/office/word/2010/wordprocessingInk" xmlns:wps="http://schemas.microsoft.com/office/word/2010/wordprocessingShape" xmlns:a14="http://schemas.microsoft.com/office/drawing/2010/main" val="0"/>
+                                <a14:useLocalDpi xmlns:a14="http://schemas.microsoft.com/office/drawing/2010/main" xmlns:wps="http://schemas.microsoft.com/office/word/2010/wordprocessingShape" xmlns:wpi="http://schemas.microsoft.com/office/word/2010/wordprocessingInk" xmlns:wpg="http://schemas.microsoft.com/office/word/2010/wordprocessingGroup" xmlns:w16se="http://schemas.microsoft.com/office/word/2015/wordml/symex" xmlns:w15="http://schemas.microsoft.com/office/word/2012/wordml" xmlns:w14="http://schemas.microsoft.com/office/word/2010/wordml" xmlns:w="http://schemas.openxmlformats.org/wordprocessingml/2006/main" xmlns:w10="urn:schemas-microsoft-com:office:word" xmlns:wp14="http://schemas.microsoft.com/office/word/2010/wordprocessingDrawing" xmlns:v="urn:schemas-microsoft-com:vml" xmlns:o="urn:schemas-microsoft-com:office:office" xmlns:mc="http://schemas.openxmlformats.org/markup-compatibility/2006" xmlns:cx="http://schemas.microsoft.com/office/drawing/2014/chartex" xmlns:wpc="http://schemas.microsoft.com/office/word/2010/wordprocessingCanvas" xmlns="" val="0"/>
                               </a:ext>
                             </a:extLst>
                           </a:blip>
@@ -2337,29 +2309,7 @@
                 <w:szCs w:val="20"/>
                 <w:lang w:eastAsia="en-GB"/>
               </w:rPr>
-              <w:t xml:space="preserve">: </w:t>
-            </w:r>
-            <w:proofErr w:type="spellStart"/>
-            <w:r>
-              <w:rPr>
-                <w:rFonts w:ascii="Cambria" w:hAnsi="Cambria" w:cs="Tahoma"/>
-                <w:color w:val="000000" w:themeColor="text1"/>
-                <w:sz w:val="20"/>
-                <w:szCs w:val="20"/>
-                <w:lang w:eastAsia="en-GB"/>
-              </w:rPr>
-              <w:t>Hadoop</w:t>
-            </w:r>
-            <w:proofErr w:type="spellEnd"/>
-            <w:r>
-              <w:rPr>
-                <w:rFonts w:ascii="Cambria" w:hAnsi="Cambria" w:cs="Tahoma"/>
-                <w:color w:val="000000" w:themeColor="text1"/>
-                <w:sz w:val="20"/>
-                <w:szCs w:val="20"/>
-                <w:lang w:eastAsia="en-GB"/>
-              </w:rPr>
-              <w:t xml:space="preserve"> Eco Systems (Hive, , SQOOP)</w:t>
+              <w:t>: Hadoop Eco Systems (Hive, , SQOOP)</w:t>
             </w:r>
           </w:p>
           <w:p>
@@ -2441,227 +2391,37 @@
                 <w:szCs w:val="20"/>
                 <w:lang w:eastAsia="en-GB"/>
               </w:rPr>
-              <w:t xml:space="preserve"> </w:t>
-            </w:r>
-            <w:proofErr w:type="spellStart"/>
-            <w:r>
-              <w:rPr>
-                <w:rFonts w:ascii="Cambria" w:hAnsi="Cambria" w:cs="Tahoma"/>
-                <w:color w:val="000000" w:themeColor="text1"/>
-                <w:sz w:val="20"/>
-                <w:szCs w:val="20"/>
-                <w:lang w:eastAsia="en-GB"/>
-              </w:rPr>
-              <w:t>Sklearn</w:t>
-            </w:r>
-            <w:proofErr w:type="spellEnd"/>
-            <w:r>
-              <w:rPr>
-                <w:rFonts w:ascii="Cambria" w:hAnsi="Cambria" w:cs="Tahoma"/>
-                <w:color w:val="000000" w:themeColor="text1"/>
-                <w:sz w:val="20"/>
-                <w:szCs w:val="20"/>
-                <w:lang w:eastAsia="en-GB"/>
-              </w:rPr>
-              <w:t xml:space="preserve">, </w:t>
-            </w:r>
-            <w:proofErr w:type="spellStart"/>
-            <w:r>
-              <w:rPr>
-                <w:rFonts w:ascii="Cambria" w:hAnsi="Cambria" w:cs="Tahoma"/>
-                <w:color w:val="000000" w:themeColor="text1"/>
-                <w:sz w:val="20"/>
-                <w:szCs w:val="20"/>
-                <w:lang w:eastAsia="en-GB"/>
-              </w:rPr>
-              <w:t>Keras</w:t>
-            </w:r>
-            <w:proofErr w:type="spellEnd"/>
-            <w:r>
-              <w:rPr>
-                <w:rFonts w:ascii="Cambria" w:hAnsi="Cambria" w:cs="Tahoma"/>
-                <w:color w:val="000000" w:themeColor="text1"/>
-                <w:sz w:val="20"/>
-                <w:szCs w:val="20"/>
-                <w:lang w:eastAsia="en-GB"/>
-              </w:rPr>
-              <w:t xml:space="preserve">, </w:t>
-            </w:r>
-            <w:proofErr w:type="spellStart"/>
-            <w:r>
-              <w:rPr>
-                <w:rFonts w:ascii="Cambria" w:hAnsi="Cambria" w:cs="Tahoma"/>
-                <w:color w:val="000000" w:themeColor="text1"/>
-                <w:sz w:val="20"/>
-                <w:szCs w:val="20"/>
-                <w:lang w:eastAsia="en-GB"/>
-              </w:rPr>
-              <w:t>TensorFlow</w:t>
-            </w:r>
-            <w:proofErr w:type="spellEnd"/>
-            <w:r>
-              <w:rPr>
-                <w:rFonts w:ascii="Cambria" w:hAnsi="Cambria" w:cs="Tahoma"/>
-                <w:color w:val="000000" w:themeColor="text1"/>
-                <w:sz w:val="20"/>
-                <w:szCs w:val="20"/>
-                <w:lang w:eastAsia="en-GB"/>
-              </w:rPr>
-              <w:t xml:space="preserve">, </w:t>
-            </w:r>
-            <w:proofErr w:type="spellStart"/>
-            <w:r>
-              <w:rPr>
-                <w:rFonts w:ascii="Cambria" w:hAnsi="Cambria" w:cs="Tahoma"/>
-                <w:color w:val="000000" w:themeColor="text1"/>
-                <w:sz w:val="20"/>
-                <w:szCs w:val="20"/>
-                <w:lang w:eastAsia="en-GB"/>
-              </w:rPr>
-              <w:t>Matplotlib</w:t>
-            </w:r>
-            <w:proofErr w:type="spellEnd"/>
-            <w:r>
-              <w:rPr>
-                <w:rFonts w:ascii="Cambria" w:hAnsi="Cambria" w:cs="Tahoma"/>
-                <w:color w:val="000000" w:themeColor="text1"/>
-                <w:sz w:val="20"/>
-                <w:szCs w:val="20"/>
-                <w:lang w:eastAsia="en-GB"/>
-              </w:rPr>
-              <w:t xml:space="preserve">, </w:t>
-            </w:r>
-            <w:proofErr w:type="spellStart"/>
-            <w:r>
-              <w:rPr>
-                <w:rFonts w:ascii="Cambria" w:hAnsi="Cambria" w:cs="Tahoma"/>
-                <w:color w:val="000000" w:themeColor="text1"/>
-                <w:sz w:val="20"/>
-                <w:szCs w:val="20"/>
-                <w:lang w:eastAsia="en-GB"/>
-              </w:rPr>
-              <w:t>Seaborn</w:t>
-            </w:r>
-            <w:proofErr w:type="spellEnd"/>
-            <w:r>
-              <w:rPr>
-                <w:rFonts w:ascii="Cambria" w:hAnsi="Cambria" w:cs="Tahoma"/>
-                <w:color w:val="000000" w:themeColor="text1"/>
-                <w:sz w:val="20"/>
-                <w:szCs w:val="20"/>
-                <w:lang w:eastAsia="en-GB"/>
-              </w:rPr>
-              <w:t xml:space="preserve">, </w:t>
-            </w:r>
-            <w:proofErr w:type="spellStart"/>
-            <w:r>
-              <w:rPr>
-                <w:rFonts w:ascii="Cambria" w:hAnsi="Cambria" w:cs="Tahoma"/>
-                <w:color w:val="000000" w:themeColor="text1"/>
-                <w:sz w:val="20"/>
-                <w:szCs w:val="20"/>
-                <w:lang w:eastAsia="en-GB"/>
-              </w:rPr>
-              <w:t>NumPy</w:t>
-            </w:r>
-            <w:proofErr w:type="spellEnd"/>
-            <w:r>
-              <w:rPr>
-                <w:rFonts w:ascii="Cambria" w:hAnsi="Cambria" w:cs="Tahoma"/>
-                <w:color w:val="000000" w:themeColor="text1"/>
-                <w:sz w:val="20"/>
-                <w:szCs w:val="20"/>
-                <w:lang w:eastAsia="en-GB"/>
-              </w:rPr>
-              <w:t xml:space="preserve">, Pandas, NLTK, </w:t>
-            </w:r>
-            <w:proofErr w:type="spellStart"/>
-            <w:r>
-              <w:rPr>
-                <w:rFonts w:ascii="Cambria" w:hAnsi="Cambria" w:cs="Tahoma"/>
-                <w:color w:val="000000" w:themeColor="text1"/>
-                <w:sz w:val="20"/>
-                <w:szCs w:val="20"/>
-                <w:lang w:eastAsia="en-GB"/>
-              </w:rPr>
-              <w:t>Gensim</w:t>
-            </w:r>
-            <w:proofErr w:type="spellEnd"/>
-            <w:r>
-              <w:rPr>
-                <w:rFonts w:ascii="Cambria" w:hAnsi="Cambria" w:cs="Tahoma"/>
-                <w:color w:val="000000" w:themeColor="text1"/>
-                <w:sz w:val="20"/>
-                <w:szCs w:val="20"/>
-                <w:lang w:eastAsia="en-GB"/>
-              </w:rPr>
-              <w:t xml:space="preserve">, </w:t>
-            </w:r>
-            <w:proofErr w:type="spellStart"/>
-            <w:r>
-              <w:rPr>
-                <w:rFonts w:ascii="Cambria" w:hAnsi="Cambria" w:cs="Tahoma"/>
-                <w:color w:val="000000" w:themeColor="text1"/>
-                <w:sz w:val="20"/>
-                <w:szCs w:val="20"/>
-                <w:lang w:eastAsia="en-GB"/>
-              </w:rPr>
-              <w:t>Spacy</w:t>
-            </w:r>
-            <w:proofErr w:type="spellEnd"/>
-            <w:r>
-              <w:rPr>
-                <w:rFonts w:ascii="Cambria" w:hAnsi="Cambria" w:cs="Tahoma"/>
-                <w:color w:val="000000" w:themeColor="text1"/>
-                <w:sz w:val="20"/>
-                <w:szCs w:val="20"/>
-                <w:lang w:eastAsia="en-GB"/>
-              </w:rPr>
-              <w:t xml:space="preserve">, Sqlite3, </w:t>
-            </w:r>
-            <w:proofErr w:type="spellStart"/>
-            <w:r>
-              <w:rPr>
-                <w:rFonts w:ascii="Cambria" w:hAnsi="Cambria" w:cs="Tahoma"/>
-                <w:color w:val="000000" w:themeColor="text1"/>
-                <w:sz w:val="20"/>
-                <w:szCs w:val="20"/>
-                <w:lang w:eastAsia="en-GB"/>
-              </w:rPr>
-              <w:t>Statsmodels</w:t>
-            </w:r>
-            <w:proofErr w:type="spellEnd"/>
-            <w:r>
-              <w:rPr>
-                <w:rFonts w:ascii="Cambria" w:hAnsi="Cambria" w:cs="Tahoma"/>
-                <w:color w:val="000000" w:themeColor="text1"/>
-                <w:sz w:val="20"/>
-                <w:szCs w:val="20"/>
-                <w:lang w:eastAsia="en-GB"/>
-              </w:rPr>
-              <w:t xml:space="preserve">, </w:t>
-            </w:r>
-            <w:proofErr w:type="spellStart"/>
-            <w:r>
-              <w:rPr>
-                <w:rFonts w:ascii="Cambria" w:hAnsi="Cambria" w:cs="Tahoma"/>
-                <w:color w:val="000000" w:themeColor="text1"/>
-                <w:sz w:val="20"/>
-                <w:szCs w:val="20"/>
-                <w:lang w:eastAsia="en-GB"/>
-              </w:rPr>
-              <w:t>Scipy</w:t>
-            </w:r>
-            <w:proofErr w:type="spellEnd"/>
-            <w:r>
-              <w:rPr>
-                <w:rFonts w:ascii="Cambria" w:hAnsi="Cambria" w:cs="Tahoma"/>
-                <w:color w:val="000000" w:themeColor="text1"/>
-                <w:sz w:val="20"/>
-                <w:szCs w:val="20"/>
-                <w:lang w:eastAsia="en-GB"/>
-              </w:rPr>
-              <w:t xml:space="preserve">, </w:t>
+              <w:t xml:space="preserve"> Sklearn, Keras, TensorFlow, Matplotlib, Seaborn, NumPy, Pandas, NLTK, Gensim, Spacy</w:t>
+            </w:r>
+            <w:r>
+              <w:rPr>
+                <w:rFonts w:ascii="Cambria" w:hAnsi="Cambria" w:cs="Tahoma"/>
+                <w:color w:val="000000" w:themeColor="text1"/>
+                <w:sz w:val="20"/>
+                <w:szCs w:val="20"/>
+                <w:lang w:eastAsia="en-GB"/>
+              </w:rPr>
+              <w:t>, Sqlite3, Statsmodels</w:t>
+            </w:r>
+            <w:r>
+              <w:rPr>
+                <w:rFonts w:ascii="Cambria" w:hAnsi="Cambria" w:cs="Tahoma"/>
+                <w:color w:val="000000" w:themeColor="text1"/>
+                <w:sz w:val="20"/>
+                <w:szCs w:val="20"/>
+                <w:lang w:eastAsia="en-GB"/>
+              </w:rPr>
+              <w:t>, Scipy</w:t>
+            </w:r>
+            <w:r>
+              <w:rPr>
+                <w:rFonts w:ascii="Cambria" w:hAnsi="Cambria" w:cs="Tahoma"/>
+                <w:color w:val="000000" w:themeColor="text1"/>
+                <w:sz w:val="20"/>
+                <w:szCs w:val="20"/>
+                <w:lang w:eastAsia="en-GB"/>
+              </w:rPr>
+              <w:t>, FuzzyWuzzy, Beautifulsoup</w:t>
             </w:r>
           </w:p>
           <w:p>
@@ -2702,29 +2462,7 @@
                 <w:szCs w:val="20"/>
                 <w:lang w:eastAsia="en-GB"/>
               </w:rPr>
-              <w:t xml:space="preserve"> ETL Testing, </w:t>
-            </w:r>
-            <w:proofErr w:type="spellStart"/>
-            <w:r>
-              <w:rPr>
-                <w:rFonts w:ascii="Cambria" w:hAnsi="Cambria" w:cs="Tahoma"/>
-                <w:color w:val="000000" w:themeColor="text1"/>
-                <w:sz w:val="20"/>
-                <w:szCs w:val="20"/>
-                <w:lang w:eastAsia="en-GB"/>
-              </w:rPr>
-              <w:t>Salesforce</w:t>
-            </w:r>
-            <w:proofErr w:type="spellEnd"/>
-            <w:r>
-              <w:rPr>
-                <w:rFonts w:ascii="Cambria" w:hAnsi="Cambria" w:cs="Tahoma"/>
-                <w:color w:val="000000" w:themeColor="text1"/>
-                <w:sz w:val="20"/>
-                <w:szCs w:val="20"/>
-                <w:lang w:eastAsia="en-GB"/>
-              </w:rPr>
-              <w:t xml:space="preserve"> Testing and Manual Testing</w:t>
+              <w:t xml:space="preserve"> ETL Testing, Salesforce Testing and Manual Testing</w:t>
             </w:r>
           </w:p>
           <w:p>
@@ -2765,29 +2503,7 @@
                 <w:szCs w:val="20"/>
                 <w:lang w:eastAsia="en-GB"/>
               </w:rPr>
-              <w:t xml:space="preserve"> Oracle, </w:t>
-            </w:r>
-            <w:proofErr w:type="spellStart"/>
-            <w:r>
-              <w:rPr>
-                <w:rFonts w:ascii="Cambria" w:hAnsi="Cambria" w:cs="Tahoma"/>
-                <w:color w:val="000000" w:themeColor="text1"/>
-                <w:sz w:val="20"/>
-                <w:szCs w:val="20"/>
-                <w:lang w:eastAsia="en-GB"/>
-              </w:rPr>
-              <w:t>MySQL</w:t>
-            </w:r>
-            <w:proofErr w:type="spellEnd"/>
-            <w:r>
-              <w:rPr>
-                <w:rFonts w:ascii="Cambria" w:hAnsi="Cambria" w:cs="Tahoma"/>
-                <w:color w:val="000000" w:themeColor="text1"/>
-                <w:sz w:val="20"/>
-                <w:szCs w:val="20"/>
-                <w:lang w:eastAsia="en-GB"/>
-              </w:rPr>
-              <w:t xml:space="preserve"> &amp; SQL Server</w:t>
+              <w:t xml:space="preserve"> Oracle, MySQL &amp; SQL Server</w:t>
             </w:r>
           </w:p>
           <w:p>
@@ -2828,20 +2544,8 @@
                 <w:szCs w:val="20"/>
                 <w:lang w:eastAsia="en-GB"/>
               </w:rPr>
-              <w:t xml:space="preserve">  </w:t>
-            </w:r>
-            <w:proofErr w:type="spellStart"/>
-            <w:r>
-              <w:rPr>
-                <w:rFonts w:ascii="Cambria" w:hAnsi="Cambria" w:cs="Tahoma"/>
-                <w:color w:val="000000" w:themeColor="text1"/>
-                <w:sz w:val="20"/>
-                <w:szCs w:val="20"/>
-                <w:lang w:eastAsia="en-GB"/>
-              </w:rPr>
-              <w:t>GitHub</w:t>
-            </w:r>
-            <w:proofErr w:type="spellEnd"/>
+              <w:t xml:space="preserve">  GitHub</w:t>
+            </w:r>
           </w:p>
           <w:p>
             <w:pPr>
@@ -2922,20 +2626,8 @@
                 <w:szCs w:val="20"/>
                 <w:lang w:eastAsia="en-GB"/>
               </w:rPr>
-              <w:t xml:space="preserve"> SQL, </w:t>
-            </w:r>
-            <w:proofErr w:type="spellStart"/>
-            <w:r>
-              <w:rPr>
-                <w:rFonts w:ascii="Cambria" w:hAnsi="Cambria" w:cs="Tahoma"/>
-                <w:color w:val="000000" w:themeColor="text1"/>
-                <w:sz w:val="20"/>
-                <w:szCs w:val="20"/>
-                <w:lang w:eastAsia="en-GB"/>
-              </w:rPr>
-              <w:t>HiveQL</w:t>
-            </w:r>
-            <w:proofErr w:type="spellEnd"/>
+              <w:t xml:space="preserve"> SQL, HiveQL</w:t>
+            </w:r>
           </w:p>
           <w:p>
             <w:pPr>
@@ -2975,73 +2667,7 @@
                 <w:szCs w:val="20"/>
                 <w:lang w:eastAsia="en-GB"/>
               </w:rPr>
-              <w:t xml:space="preserve">  SQL Developer, </w:t>
-            </w:r>
-            <w:proofErr w:type="spellStart"/>
-            <w:r>
-              <w:rPr>
-                <w:rFonts w:ascii="Cambria" w:hAnsi="Cambria" w:cs="Tahoma"/>
-                <w:color w:val="000000" w:themeColor="text1"/>
-                <w:sz w:val="20"/>
-                <w:szCs w:val="20"/>
-                <w:lang w:eastAsia="en-GB"/>
-              </w:rPr>
-              <w:t>Jupyter</w:t>
-            </w:r>
-            <w:proofErr w:type="spellEnd"/>
-            <w:r>
-              <w:rPr>
-                <w:rFonts w:ascii="Cambria" w:hAnsi="Cambria" w:cs="Tahoma"/>
-                <w:color w:val="000000" w:themeColor="text1"/>
-                <w:sz w:val="20"/>
-                <w:szCs w:val="20"/>
-                <w:lang w:eastAsia="en-GB"/>
-              </w:rPr>
-              <w:t xml:space="preserve"> Notebook, </w:t>
-            </w:r>
-            <w:proofErr w:type="spellStart"/>
-            <w:r>
-              <w:rPr>
-                <w:rFonts w:ascii="Cambria" w:hAnsi="Cambria" w:cs="Tahoma"/>
-                <w:color w:val="000000" w:themeColor="text1"/>
-                <w:sz w:val="20"/>
-                <w:szCs w:val="20"/>
-                <w:lang w:eastAsia="en-GB"/>
-              </w:rPr>
-              <w:t>Spyder</w:t>
-            </w:r>
-            <w:proofErr w:type="spellEnd"/>
-            <w:r>
-              <w:rPr>
-                <w:rFonts w:ascii="Cambria" w:hAnsi="Cambria" w:cs="Tahoma"/>
-                <w:color w:val="000000" w:themeColor="text1"/>
-                <w:sz w:val="20"/>
-                <w:szCs w:val="20"/>
-                <w:lang w:eastAsia="en-GB"/>
-              </w:rPr>
-              <w:t xml:space="preserve">, </w:t>
-            </w:r>
-            <w:proofErr w:type="spellStart"/>
-            <w:r>
-              <w:rPr>
-                <w:rFonts w:ascii="Cambria" w:hAnsi="Cambria" w:cs="Tahoma"/>
-                <w:color w:val="000000" w:themeColor="text1"/>
-                <w:sz w:val="20"/>
-                <w:szCs w:val="20"/>
-                <w:lang w:eastAsia="en-GB"/>
-              </w:rPr>
-              <w:t>WinScp</w:t>
-            </w:r>
-            <w:proofErr w:type="spellEnd"/>
-            <w:r>
-              <w:rPr>
-                <w:rFonts w:ascii="Cambria" w:hAnsi="Cambria" w:cs="Tahoma"/>
-                <w:color w:val="000000" w:themeColor="text1"/>
-                <w:sz w:val="20"/>
-                <w:szCs w:val="20"/>
-                <w:lang w:eastAsia="en-GB"/>
-              </w:rPr>
-              <w:t>, Eclipse</w:t>
+              <w:t xml:space="preserve">  SQL Developer, Jupyter Notebook, Spyder, WinScp, Eclipse</w:t>
             </w:r>
           </w:p>
           <w:p>
@@ -3100,7 +2726,7 @@
                           <a:blip r:embed="rId19" cstate="print">
                             <a:extLst>
                               <a:ext uri="{28A0092B-C50C-407E-A947-70E740481C1C}">
-                                <a14:useLocalDpi xmlns="" xmlns:wpc="http://schemas.microsoft.com/office/word/2010/wordprocessingCanvas" xmlns:cx="http://schemas.microsoft.com/office/drawing/2014/chartex" xmlns:mc="http://schemas.openxmlformats.org/markup-compatibility/2006" xmlns:o="urn:schemas-microsoft-com:office:office" xmlns:v="urn:schemas-microsoft-com:vml" xmlns:wp14="http://schemas.microsoft.com/office/word/2010/wordprocessingDrawing" xmlns:w10="urn:schemas-microsoft-com:office:word" xmlns:w="http://schemas.openxmlformats.org/wordprocessingml/2006/main" xmlns:w14="http://schemas.microsoft.com/office/word/2010/wordml" xmlns:w15="http://schemas.microsoft.com/office/word/2012/wordml" xmlns:w16se="http://schemas.microsoft.com/office/word/2015/wordml/symex" xmlns:wpg="http://schemas.microsoft.com/office/word/2010/wordprocessingGroup" xmlns:wpi="http://schemas.microsoft.com/office/word/2010/wordprocessingInk" xmlns:wps="http://schemas.microsoft.com/office/word/2010/wordprocessingShape" xmlns:a14="http://schemas.microsoft.com/office/drawing/2010/main" val="0"/>
+                                <a14:useLocalDpi xmlns:a14="http://schemas.microsoft.com/office/drawing/2010/main" xmlns:wps="http://schemas.microsoft.com/office/word/2010/wordprocessingShape" xmlns:wpi="http://schemas.microsoft.com/office/word/2010/wordprocessingInk" xmlns:wpg="http://schemas.microsoft.com/office/word/2010/wordprocessingGroup" xmlns:w16se="http://schemas.microsoft.com/office/word/2015/wordml/symex" xmlns:w15="http://schemas.microsoft.com/office/word/2012/wordml" xmlns:w14="http://schemas.microsoft.com/office/word/2010/wordml" xmlns:w="http://schemas.openxmlformats.org/wordprocessingml/2006/main" xmlns:w10="urn:schemas-microsoft-com:office:word" xmlns:wp14="http://schemas.microsoft.com/office/word/2010/wordprocessingDrawing" xmlns:v="urn:schemas-microsoft-com:vml" xmlns:o="urn:schemas-microsoft-com:office:office" xmlns:mc="http://schemas.openxmlformats.org/markup-compatibility/2006" xmlns:cx="http://schemas.microsoft.com/office/drawing/2014/chartex" xmlns:wpc="http://schemas.microsoft.com/office/word/2010/wordprocessingCanvas" xmlns="" val="0"/>
                               </a:ext>
                             </a:extLst>
                           </a:blip>
@@ -3443,29 +3069,7 @@
                 <w:szCs w:val="20"/>
                 <w:lang w:eastAsia="en-GB"/>
               </w:rPr>
-              <w:t xml:space="preserve">Since Sep 25th, 2014 to Mar 17th, 2016 worked with </w:t>
-            </w:r>
-            <w:proofErr w:type="spellStart"/>
-            <w:r>
-              <w:rPr>
-                <w:rFonts w:ascii="Cambria" w:hAnsi="Cambria" w:cs="Tahoma"/>
-                <w:color w:val="000000" w:themeColor="text1"/>
-                <w:sz w:val="20"/>
-                <w:szCs w:val="20"/>
-                <w:lang w:eastAsia="en-GB"/>
-              </w:rPr>
-              <w:t>Capgemini</w:t>
-            </w:r>
-            <w:proofErr w:type="spellEnd"/>
-            <w:r>
-              <w:rPr>
-                <w:rFonts w:ascii="Cambria" w:hAnsi="Cambria" w:cs="Tahoma"/>
-                <w:color w:val="000000" w:themeColor="text1"/>
-                <w:sz w:val="20"/>
-                <w:szCs w:val="20"/>
-                <w:lang w:eastAsia="en-GB"/>
-              </w:rPr>
-              <w:t xml:space="preserve"> India Hyderabad as Associate Consultant</w:t>
+              <w:t>Since Sep 25th, 2014 to Mar 17th, 2016 worked with Capgemini India Hyderabad as Associate Consultant</w:t>
             </w:r>
           </w:p>
           <w:p>
@@ -3565,7 +3169,6 @@
                           </w:rPr>
                           <w:br/>
                         </w:r>
-                        <w:proofErr w:type="spellStart"/>
                         <w:r>
                           <w:rPr>
                             <w:rFonts w:asciiTheme="majorHAnsi" w:hAnsiTheme="majorHAnsi" w:cs="Tahoma"/>
@@ -3574,9 +3177,17 @@
                             <w:sz w:val="18"/>
                             <w:szCs w:val="18"/>
                           </w:rPr>
-                          <w:t>Capgemini</w:t>
-                        </w:r>
-                        <w:proofErr w:type="spellEnd"/>
+                          <w:t>Capgemini India</w:t>
+                        </w:r>
+                        <w:r>
+                          <w:rPr>
+                            <w:rFonts w:asciiTheme="majorHAnsi" w:hAnsiTheme="majorHAnsi" w:cs="Tahoma"/>
+                            <w:color w:val="000000" w:themeColor="text1"/>
+                            <w:sz w:val="18"/>
+                            <w:szCs w:val="18"/>
+                          </w:rPr>
+                          <w:t xml:space="preserve"> and </w:t>
+                        </w:r>
                         <w:r>
                           <w:rPr>
                             <w:rFonts w:asciiTheme="majorHAnsi" w:hAnsiTheme="majorHAnsi" w:cs="Tahoma"/>
@@ -3585,7 +3196,7 @@
                             <w:sz w:val="18"/>
                             <w:szCs w:val="18"/>
                           </w:rPr>
-                          <w:t xml:space="preserve"> India</w:t>
+                          <w:t>Infosys</w:t>
                         </w:r>
                         <w:r>
                           <w:rPr>
@@ -3594,37 +3205,7 @@
                             <w:sz w:val="18"/>
                             <w:szCs w:val="18"/>
                           </w:rPr>
-                          <w:t xml:space="preserve"> and </w:t>
-                        </w:r>
-                        <w:proofErr w:type="spellStart"/>
-                        <w:r>
-                          <w:rPr>
-                            <w:rFonts w:asciiTheme="majorHAnsi" w:hAnsiTheme="majorHAnsi" w:cs="Tahoma"/>
-                            <w:b/>
-                            <w:color w:val="000000" w:themeColor="text1"/>
-                            <w:sz w:val="18"/>
-                            <w:szCs w:val="18"/>
-                          </w:rPr>
-                          <w:t>Infosys</w:t>
-                        </w:r>
-                        <w:r>
-                          <w:rPr>
-                            <w:rFonts w:asciiTheme="majorHAnsi" w:hAnsiTheme="majorHAnsi" w:cs="Tahoma"/>
-                            <w:color w:val="000000" w:themeColor="text1"/>
-                            <w:sz w:val="18"/>
-                            <w:szCs w:val="18"/>
-                          </w:rPr>
-                          <w:t>as</w:t>
-                        </w:r>
-                        <w:proofErr w:type="spellEnd"/>
-                        <w:r>
-                          <w:rPr>
-                            <w:rFonts w:asciiTheme="majorHAnsi" w:hAnsiTheme="majorHAnsi" w:cs="Tahoma"/>
-                            <w:color w:val="000000" w:themeColor="text1"/>
-                            <w:sz w:val="18"/>
-                            <w:szCs w:val="18"/>
-                          </w:rPr>
-                          <w:t xml:space="preserve"> </w:t>
+                          <w:t xml:space="preserve">as </w:t>
                         </w:r>
                         <w:r>
                           <w:rPr>
@@ -3798,7 +3379,7 @@
                           <a:blip r:embed="rId21" cstate="print">
                             <a:extLst>
                               <a:ext uri="{28A0092B-C50C-407E-A947-70E740481C1C}">
-                                <a14:useLocalDpi xmlns="" xmlns:wpc="http://schemas.microsoft.com/office/word/2010/wordprocessingCanvas" xmlns:cx="http://schemas.microsoft.com/office/drawing/2014/chartex" xmlns:mc="http://schemas.openxmlformats.org/markup-compatibility/2006" xmlns:o="urn:schemas-microsoft-com:office:office" xmlns:v="urn:schemas-microsoft-com:vml" xmlns:wp14="http://schemas.microsoft.com/office/word/2010/wordprocessingDrawing" xmlns:w10="urn:schemas-microsoft-com:office:word" xmlns:w="http://schemas.openxmlformats.org/wordprocessingml/2006/main" xmlns:w14="http://schemas.microsoft.com/office/word/2010/wordml" xmlns:w15="http://schemas.microsoft.com/office/word/2012/wordml" xmlns:w16se="http://schemas.microsoft.com/office/word/2015/wordml/symex" xmlns:wpg="http://schemas.microsoft.com/office/word/2010/wordprocessingGroup" xmlns:wpi="http://schemas.microsoft.com/office/word/2010/wordprocessingInk" xmlns:wps="http://schemas.microsoft.com/office/word/2010/wordprocessingShape" xmlns:a14="http://schemas.microsoft.com/office/drawing/2010/main" val="0"/>
+                                <a14:useLocalDpi xmlns:a14="http://schemas.microsoft.com/office/drawing/2010/main" xmlns:wps="http://schemas.microsoft.com/office/word/2010/wordprocessingShape" xmlns:wpi="http://schemas.microsoft.com/office/word/2010/wordprocessingInk" xmlns:wpg="http://schemas.microsoft.com/office/word/2010/wordprocessingGroup" xmlns:w16se="http://schemas.microsoft.com/office/word/2015/wordml/symex" xmlns:w15="http://schemas.microsoft.com/office/word/2012/wordml" xmlns:w14="http://schemas.microsoft.com/office/word/2010/wordml" xmlns:w="http://schemas.openxmlformats.org/wordprocessingml/2006/main" xmlns:w10="urn:schemas-microsoft-com:office:word" xmlns:wp14="http://schemas.microsoft.com/office/word/2010/wordprocessingDrawing" xmlns:v="urn:schemas-microsoft-com:vml" xmlns:o="urn:schemas-microsoft-com:office:office" xmlns:mc="http://schemas.openxmlformats.org/markup-compatibility/2006" xmlns:cx="http://schemas.microsoft.com/office/drawing/2014/chartex" xmlns:wpc="http://schemas.microsoft.com/office/word/2010/wordprocessingCanvas" xmlns="" val="0"/>
                               </a:ext>
                             </a:extLst>
                           </a:blip>
@@ -3877,7 +3458,7 @@
                           <a:blip r:embed="rId22">
                             <a:extLst>
                               <a:ext uri="{28A0092B-C50C-407E-A947-70E740481C1C}">
-                                <a14:useLocalDpi xmlns="" xmlns:wpc="http://schemas.microsoft.com/office/word/2010/wordprocessingCanvas" xmlns:cx="http://schemas.microsoft.com/office/drawing/2014/chartex" xmlns:mc="http://schemas.openxmlformats.org/markup-compatibility/2006" xmlns:o="urn:schemas-microsoft-com:office:office" xmlns:v="urn:schemas-microsoft-com:vml" xmlns:wp14="http://schemas.microsoft.com/office/word/2010/wordprocessingDrawing" xmlns:w10="urn:schemas-microsoft-com:office:word" xmlns:w="http://schemas.openxmlformats.org/wordprocessingml/2006/main" xmlns:w14="http://schemas.microsoft.com/office/word/2010/wordml" xmlns:w15="http://schemas.microsoft.com/office/word/2012/wordml" xmlns:w16se="http://schemas.microsoft.com/office/word/2015/wordml/symex" xmlns:wpg="http://schemas.microsoft.com/office/word/2010/wordprocessingGroup" xmlns:wpi="http://schemas.microsoft.com/office/word/2010/wordprocessingInk" xmlns:wps="http://schemas.microsoft.com/office/word/2010/wordprocessingShape" xmlns:a14="http://schemas.microsoft.com/office/drawing/2010/main" val="0"/>
+                                <a14:useLocalDpi xmlns:a14="http://schemas.microsoft.com/office/drawing/2010/main" xmlns:wps="http://schemas.microsoft.com/office/word/2010/wordprocessingShape" xmlns:wpi="http://schemas.microsoft.com/office/word/2010/wordprocessingInk" xmlns:wpg="http://schemas.microsoft.com/office/word/2010/wordprocessingGroup" xmlns:w16se="http://schemas.microsoft.com/office/word/2015/wordml/symex" xmlns:w15="http://schemas.microsoft.com/office/word/2012/wordml" xmlns:w14="http://schemas.microsoft.com/office/word/2010/wordml" xmlns:w="http://schemas.openxmlformats.org/wordprocessingml/2006/main" xmlns:w10="urn:schemas-microsoft-com:office:word" xmlns:wp14="http://schemas.microsoft.com/office/word/2010/wordprocessingDrawing" xmlns:v="urn:schemas-microsoft-com:vml" xmlns:o="urn:schemas-microsoft-com:office:office" xmlns:mc="http://schemas.openxmlformats.org/markup-compatibility/2006" xmlns:cx="http://schemas.microsoft.com/office/drawing/2014/chartex" xmlns:wpc="http://schemas.microsoft.com/office/word/2010/wordprocessingCanvas" xmlns="" val="0"/>
                               </a:ext>
                             </a:extLst>
                           </a:blip>
@@ -4099,61 +3680,17 @@
                 <w:szCs w:val="20"/>
                 <w:lang w:eastAsia="en-GB"/>
               </w:rPr>
-              <w:t xml:space="preserve">Machine Learning (Predictive Analytics, Regression Techniques, Linear Regression, Logistic Regression, SVM, Naive </w:t>
-            </w:r>
-            <w:proofErr w:type="spellStart"/>
-            <w:r>
-              <w:rPr>
-                <w:rFonts w:ascii="Cambria" w:hAnsi="Cambria" w:cs="Tahoma"/>
-                <w:color w:val="000000" w:themeColor="text1"/>
-                <w:sz w:val="20"/>
-                <w:szCs w:val="20"/>
-                <w:lang w:eastAsia="en-GB"/>
-              </w:rPr>
-              <w:t>Bayes</w:t>
-            </w:r>
-            <w:proofErr w:type="spellEnd"/>
-            <w:r>
-              <w:rPr>
-                <w:rFonts w:ascii="Cambria" w:hAnsi="Cambria" w:cs="Tahoma"/>
-                <w:color w:val="000000" w:themeColor="text1"/>
-                <w:sz w:val="20"/>
-                <w:szCs w:val="20"/>
-                <w:lang w:eastAsia="en-GB"/>
-              </w:rPr>
-              <w:t xml:space="preserve">, KNN, K-Means, Ensemble </w:t>
-            </w:r>
-            <w:proofErr w:type="spellStart"/>
-            <w:r>
-              <w:rPr>
-                <w:rFonts w:ascii="Cambria" w:hAnsi="Cambria" w:cs="Tahoma"/>
-                <w:color w:val="000000" w:themeColor="text1"/>
-                <w:sz w:val="20"/>
-                <w:szCs w:val="20"/>
-                <w:lang w:eastAsia="en-GB"/>
-              </w:rPr>
-              <w:t>Models,</w:t>
-            </w:r>
-            <w:r>
-              <w:rPr>
-                <w:rFonts w:ascii="Cambria" w:hAnsi="Cambria" w:cs="Tahoma"/>
-                <w:color w:val="000000" w:themeColor="text1"/>
-                <w:sz w:val="20"/>
-                <w:szCs w:val="20"/>
-                <w:lang w:eastAsia="en-GB"/>
-              </w:rPr>
-              <w:t>Decision</w:t>
-            </w:r>
-            <w:proofErr w:type="spellEnd"/>
-            <w:r>
-              <w:rPr>
-                <w:rFonts w:ascii="Cambria" w:hAnsi="Cambria" w:cs="Tahoma"/>
-                <w:color w:val="000000" w:themeColor="text1"/>
-                <w:sz w:val="20"/>
-                <w:szCs w:val="20"/>
-                <w:lang w:eastAsia="en-GB"/>
-              </w:rPr>
-              <w:t xml:space="preserve"> Tree, </w:t>
+              <w:t>Machine Learning (Predictive Analytics, Regression Techniques, Linear Regression, Logistic Regression, SVM, Naive Bayes, KNN, K-Means, Ensemble Models,</w:t>
+            </w:r>
+            <w:r>
+              <w:rPr>
+                <w:rFonts w:ascii="Cambria" w:hAnsi="Cambria" w:cs="Tahoma"/>
+                <w:color w:val="000000" w:themeColor="text1"/>
+                <w:sz w:val="20"/>
+                <w:szCs w:val="20"/>
+                <w:lang w:eastAsia="en-GB"/>
+              </w:rPr>
+              <w:t xml:space="preserve">Decision Tree, </w:t>
             </w:r>
             <w:r>
               <w:rPr>
@@ -4213,18 +3750,7 @@
                 <w:szCs w:val="20"/>
                 <w:lang w:eastAsia="en-GB"/>
               </w:rPr>
-              <w:t>Boosting algorithms (</w:t>
-            </w:r>
-            <w:proofErr w:type="spellStart"/>
-            <w:r>
-              <w:rPr>
-                <w:rFonts w:ascii="Cambria" w:hAnsi="Cambria" w:cs="Tahoma"/>
-                <w:color w:val="000000" w:themeColor="text1"/>
-                <w:sz w:val="20"/>
-                <w:szCs w:val="20"/>
-                <w:lang w:eastAsia="en-GB"/>
-              </w:rPr>
-              <w:t>GBM,XG</w:t>
+              <w:t>Boosting algorithms (GBM,XG</w:t>
             </w:r>
             <w:r>
               <w:rPr>
@@ -4236,29 +3762,16 @@
               </w:rPr>
               <w:t>Boost</w:t>
             </w:r>
-            <w:proofErr w:type="spellEnd"/>
-            <w:r>
-              <w:rPr>
-                <w:rFonts w:ascii="Cambria" w:hAnsi="Cambria" w:cs="Tahoma"/>
-                <w:color w:val="000000" w:themeColor="text1"/>
-                <w:sz w:val="20"/>
-                <w:szCs w:val="20"/>
-                <w:lang w:eastAsia="en-GB"/>
-              </w:rPr>
-              <w:t xml:space="preserve"> and </w:t>
-            </w:r>
-            <w:proofErr w:type="spellStart"/>
-            <w:r>
-              <w:rPr>
-                <w:rFonts w:ascii="Cambria" w:hAnsi="Cambria" w:cs="Tahoma"/>
-                <w:color w:val="000000" w:themeColor="text1"/>
-                <w:sz w:val="20"/>
-                <w:szCs w:val="20"/>
-                <w:lang w:eastAsia="en-GB"/>
-              </w:rPr>
-              <w:t>Catboost</w:t>
-            </w:r>
-            <w:proofErr w:type="spellEnd"/>
+            <w:r>
+              <w:rPr>
+                <w:rFonts w:ascii="Cambria" w:hAnsi="Cambria" w:cs="Tahoma"/>
+                <w:color w:val="000000" w:themeColor="text1"/>
+                <w:sz w:val="20"/>
+                <w:szCs w:val="20"/>
+                <w:lang w:eastAsia="en-GB"/>
+              </w:rPr>
+              <w:t xml:space="preserve"> and Catboost</w:t>
+            </w:r>
             <w:r>
               <w:rPr>
                 <w:rFonts w:ascii="Cambria" w:hAnsi="Cambria" w:cs="Tahoma"/>
@@ -4297,29 +3810,7 @@
                 <w:szCs w:val="20"/>
                 <w:lang w:eastAsia="en-GB"/>
               </w:rPr>
-              <w:t xml:space="preserve">Deep Learning (Artificial Neural Networks, </w:t>
-            </w:r>
-            <w:proofErr w:type="spellStart"/>
-            <w:r>
-              <w:rPr>
-                <w:rFonts w:ascii="Cambria" w:hAnsi="Cambria" w:cs="Tahoma"/>
-                <w:color w:val="000000" w:themeColor="text1"/>
-                <w:sz w:val="20"/>
-                <w:szCs w:val="20"/>
-                <w:lang w:eastAsia="en-GB"/>
-              </w:rPr>
-              <w:t>Convolutional</w:t>
-            </w:r>
-            <w:proofErr w:type="spellEnd"/>
-            <w:r>
-              <w:rPr>
-                <w:rFonts w:ascii="Cambria" w:hAnsi="Cambria" w:cs="Tahoma"/>
-                <w:color w:val="000000" w:themeColor="text1"/>
-                <w:sz w:val="20"/>
-                <w:szCs w:val="20"/>
-                <w:lang w:eastAsia="en-GB"/>
-              </w:rPr>
-              <w:t xml:space="preserve"> Neural Networks, Recurrent Neural Networks and LSTM)</w:t>
+              <w:t>Deep Learning (Artificial Neural Networks, Convolutional Neural Networks, Recurrent Neural Networks and LSTM)</w:t>
             </w:r>
           </w:p>
           <w:p>
@@ -4379,52 +3870,18 @@
                 <w:szCs w:val="20"/>
                 <w:lang w:eastAsia="en-GB"/>
               </w:rPr>
-              <w:t xml:space="preserve">Importing data from Oracle, </w:t>
-            </w:r>
-            <w:proofErr w:type="spellStart"/>
-            <w:r>
-              <w:rPr>
-                <w:rFonts w:ascii="Cambria" w:hAnsi="Cambria" w:cs="Tahoma"/>
-                <w:color w:val="000000" w:themeColor="text1"/>
-                <w:sz w:val="20"/>
-                <w:szCs w:val="20"/>
-                <w:lang w:eastAsia="en-GB"/>
-              </w:rPr>
-              <w:t>MySQL</w:t>
-            </w:r>
-            <w:proofErr w:type="spellEnd"/>
-            <w:r>
-              <w:rPr>
-                <w:rFonts w:ascii="Cambria" w:hAnsi="Cambria" w:cs="Tahoma"/>
-                <w:color w:val="000000" w:themeColor="text1"/>
-                <w:sz w:val="20"/>
-                <w:szCs w:val="20"/>
-                <w:lang w:eastAsia="en-GB"/>
-              </w:rPr>
-              <w:t xml:space="preserve"> int</w:t>
-            </w:r>
-            <w:r>
-              <w:rPr>
-                <w:rFonts w:ascii="Cambria" w:hAnsi="Cambria" w:cs="Tahoma"/>
-                <w:color w:val="000000" w:themeColor="text1"/>
-                <w:sz w:val="20"/>
-                <w:szCs w:val="20"/>
-                <w:lang w:eastAsia="en-GB"/>
-              </w:rPr>
-              <w:t xml:space="preserve">o HDFS and Hive using </w:t>
-            </w:r>
-            <w:proofErr w:type="spellStart"/>
-            <w:r>
-              <w:rPr>
-                <w:rFonts w:ascii="Cambria" w:hAnsi="Cambria" w:cs="Tahoma"/>
-                <w:color w:val="000000" w:themeColor="text1"/>
-                <w:sz w:val="20"/>
-                <w:szCs w:val="20"/>
-                <w:lang w:eastAsia="en-GB"/>
-              </w:rPr>
-              <w:t>Sqoop</w:t>
-            </w:r>
-            <w:proofErr w:type="spellEnd"/>
+              <w:t>Importing data from Oracle, MySQL int</w:t>
+            </w:r>
+            <w:r>
+              <w:rPr>
+                <w:rFonts w:ascii="Cambria" w:hAnsi="Cambria" w:cs="Tahoma"/>
+                <w:color w:val="000000" w:themeColor="text1"/>
+                <w:sz w:val="20"/>
+                <w:szCs w:val="20"/>
+                <w:lang w:eastAsia="en-GB"/>
+              </w:rPr>
+              <w:t>o HDFS and Hive using Sqoop</w:t>
+            </w:r>
           </w:p>
           <w:p>
             <w:pPr>
@@ -4572,7 +4029,7 @@
                           <a:blip r:embed="rId23">
                             <a:extLst>
                               <a:ext uri="{28A0092B-C50C-407E-A947-70E740481C1C}">
-                                <a14:useLocalDpi xmlns="" xmlns:wpc="http://schemas.microsoft.com/office/word/2010/wordprocessingCanvas" xmlns:cx="http://schemas.microsoft.com/office/drawing/2014/chartex" xmlns:mc="http://schemas.openxmlformats.org/markup-compatibility/2006" xmlns:o="urn:schemas-microsoft-com:office:office" xmlns:v="urn:schemas-microsoft-com:vml" xmlns:wp14="http://schemas.microsoft.com/office/word/2010/wordprocessingDrawing" xmlns:w10="urn:schemas-microsoft-com:office:word" xmlns:w="http://schemas.openxmlformats.org/wordprocessingml/2006/main" xmlns:w14="http://schemas.microsoft.com/office/word/2010/wordml" xmlns:w15="http://schemas.microsoft.com/office/word/2012/wordml" xmlns:w16se="http://schemas.microsoft.com/office/word/2015/wordml/symex" xmlns:wpg="http://schemas.microsoft.com/office/word/2010/wordprocessingGroup" xmlns:wpi="http://schemas.microsoft.com/office/word/2010/wordprocessingInk" xmlns:wps="http://schemas.microsoft.com/office/word/2010/wordprocessingShape" xmlns:a14="http://schemas.microsoft.com/office/drawing/2010/main" val="0"/>
+                                <a14:useLocalDpi xmlns:a14="http://schemas.microsoft.com/office/drawing/2010/main" xmlns:wps="http://schemas.microsoft.com/office/word/2010/wordprocessingShape" xmlns:wpi="http://schemas.microsoft.com/office/word/2010/wordprocessingInk" xmlns:wpg="http://schemas.microsoft.com/office/word/2010/wordprocessingGroup" xmlns:w16se="http://schemas.microsoft.com/office/word/2015/wordml/symex" xmlns:w15="http://schemas.microsoft.com/office/word/2012/wordml" xmlns:w14="http://schemas.microsoft.com/office/word/2010/wordml" xmlns:w="http://schemas.openxmlformats.org/wordprocessingml/2006/main" xmlns:w10="urn:schemas-microsoft-com:office:word" xmlns:wp14="http://schemas.microsoft.com/office/word/2010/wordprocessingDrawing" xmlns:v="urn:schemas-microsoft-com:vml" xmlns:o="urn:schemas-microsoft-com:office:office" xmlns:mc="http://schemas.openxmlformats.org/markup-compatibility/2006" xmlns:cx="http://schemas.microsoft.com/office/drawing/2014/chartex" xmlns:wpc="http://schemas.microsoft.com/office/word/2010/wordprocessingCanvas" xmlns="" val="0"/>
                               </a:ext>
                             </a:extLst>
                           </a:blip>
@@ -4694,27 +4151,15 @@
                 <w:lang w:eastAsia="en-GB"/>
               </w:rPr>
             </w:pPr>
-            <w:proofErr w:type="spellStart"/>
-            <w:r>
-              <w:rPr>
-                <w:rFonts w:ascii="Cambria" w:hAnsi="Cambria" w:cs="Tahoma"/>
-                <w:color w:val="000000" w:themeColor="text1"/>
-                <w:sz w:val="20"/>
-                <w:szCs w:val="20"/>
-                <w:lang w:eastAsia="en-GB"/>
-              </w:rPr>
-              <w:t>B.Tech</w:t>
-            </w:r>
-            <w:proofErr w:type="spellEnd"/>
-            <w:r>
-              <w:rPr>
-                <w:rFonts w:ascii="Cambria" w:hAnsi="Cambria" w:cs="Tahoma"/>
-                <w:color w:val="000000" w:themeColor="text1"/>
-                <w:sz w:val="20"/>
-                <w:szCs w:val="20"/>
-                <w:lang w:eastAsia="en-GB"/>
-              </w:rPr>
-              <w:t xml:space="preserve"> ECE from Pondicherry university - 6.86 (CGPA)</w:t>
+            <w:r>
+              <w:rPr>
+                <w:rFonts w:ascii="Cambria" w:hAnsi="Cambria" w:cs="Tahoma"/>
+                <w:color w:val="000000" w:themeColor="text1"/>
+                <w:sz w:val="20"/>
+                <w:szCs w:val="20"/>
+                <w:lang w:eastAsia="en-GB"/>
+              </w:rPr>
+              <w:t>B.Tech ECE from Pondicherry university - 6.86 (CGPA)</w:t>
             </w:r>
           </w:p>
           <w:p>
@@ -4744,29 +4189,7 @@
                 <w:szCs w:val="20"/>
                 <w:lang w:eastAsia="en-GB"/>
               </w:rPr>
-              <w:t xml:space="preserve">Intermediate from STPP GOVT JUNIOR COLLEGE, </w:t>
-            </w:r>
-            <w:proofErr w:type="spellStart"/>
-            <w:r>
-              <w:rPr>
-                <w:rFonts w:ascii="Cambria" w:hAnsi="Cambria" w:cs="Tahoma"/>
-                <w:color w:val="000000" w:themeColor="text1"/>
-                <w:sz w:val="20"/>
-                <w:szCs w:val="20"/>
-                <w:lang w:eastAsia="en-GB"/>
-              </w:rPr>
-              <w:t>Yanam</w:t>
-            </w:r>
-            <w:proofErr w:type="spellEnd"/>
-            <w:r>
-              <w:rPr>
-                <w:rFonts w:ascii="Cambria" w:hAnsi="Cambria" w:cs="Tahoma"/>
-                <w:color w:val="000000" w:themeColor="text1"/>
-                <w:sz w:val="20"/>
-                <w:szCs w:val="20"/>
-                <w:lang w:eastAsia="en-GB"/>
-              </w:rPr>
-              <w:t xml:space="preserve"> - 79.60</w:t>
+              <w:t>Intermediate from STPP GOVT JUNIOR COLLEGE, Yanam - 79.60</w:t>
             </w:r>
           </w:p>
           <w:p>
@@ -4796,29 +4219,7 @@
                 <w:szCs w:val="20"/>
                 <w:lang w:eastAsia="en-GB"/>
               </w:rPr>
-              <w:t xml:space="preserve">S.S.C from Regency public School, </w:t>
-            </w:r>
-            <w:proofErr w:type="spellStart"/>
-            <w:r>
-              <w:rPr>
-                <w:rFonts w:ascii="Cambria" w:hAnsi="Cambria" w:cs="Tahoma"/>
-                <w:color w:val="000000" w:themeColor="text1"/>
-                <w:sz w:val="20"/>
-                <w:szCs w:val="20"/>
-                <w:lang w:eastAsia="en-GB"/>
-              </w:rPr>
-              <w:t>Yanam</w:t>
-            </w:r>
-            <w:proofErr w:type="spellEnd"/>
-            <w:r>
-              <w:rPr>
-                <w:rFonts w:ascii="Cambria" w:hAnsi="Cambria" w:cs="Tahoma"/>
-                <w:color w:val="000000" w:themeColor="text1"/>
-                <w:sz w:val="20"/>
-                <w:szCs w:val="20"/>
-                <w:lang w:eastAsia="en-GB"/>
-              </w:rPr>
-              <w:t xml:space="preserve"> - 70.33%</w:t>
+              <w:t>S.S.C from Regency public School, Yanam - 70.33%</w:t>
             </w:r>
           </w:p>
           <w:p>
@@ -5009,31 +4410,7 @@
           <w:szCs w:val="20"/>
           <w:lang w:eastAsia="en-GB"/>
         </w:rPr>
-        <w:t xml:space="preserve">Title: Predictive Maintenance for </w:t>
-      </w:r>
-      <w:proofErr w:type="spellStart"/>
-      <w:r>
-        <w:rPr>
-          <w:rFonts w:ascii="Cambria" w:hAnsi="Cambria" w:cs="Tahoma"/>
-          <w:b/>
-          <w:color w:val="000000" w:themeColor="text1"/>
-          <w:sz w:val="20"/>
-          <w:szCs w:val="20"/>
-          <w:lang w:eastAsia="en-GB"/>
-        </w:rPr>
-        <w:t>Yanmar</w:t>
-      </w:r>
-      <w:proofErr w:type="spellEnd"/>
-      <w:r>
-        <w:rPr>
-          <w:rFonts w:ascii="Cambria" w:hAnsi="Cambria" w:cs="Tahoma"/>
-          <w:b/>
-          <w:color w:val="000000" w:themeColor="text1"/>
-          <w:sz w:val="20"/>
-          <w:szCs w:val="20"/>
-          <w:lang w:eastAsia="en-GB"/>
-        </w:rPr>
-        <w:t xml:space="preserve"> Marine Engine</w:t>
+        <w:t>Title: Predictive Maintenance for Yanmar Marine Engine</w:t>
       </w:r>
     </w:p>
     <w:p>
@@ -5062,51 +4439,7 @@
           <w:szCs w:val="20"/>
           <w:lang w:eastAsia="en-GB"/>
         </w:rPr>
-        <w:t xml:space="preserve">Client: </w:t>
-      </w:r>
-      <w:proofErr w:type="spellStart"/>
-      <w:r>
-        <w:rPr>
-          <w:rFonts w:ascii="Cambria" w:hAnsi="Cambria" w:cs="Tahoma"/>
-          <w:color w:val="000000" w:themeColor="text1"/>
-          <w:sz w:val="20"/>
-          <w:szCs w:val="20"/>
-          <w:lang w:eastAsia="en-GB"/>
-        </w:rPr>
-        <w:t>Yanmar</w:t>
-      </w:r>
-      <w:proofErr w:type="spellEnd"/>
-      <w:r>
-        <w:rPr>
-          <w:rFonts w:ascii="Cambria" w:hAnsi="Cambria" w:cs="Tahoma"/>
-          <w:color w:val="000000" w:themeColor="text1"/>
-          <w:sz w:val="20"/>
-          <w:szCs w:val="20"/>
-          <w:lang w:eastAsia="en-GB"/>
-        </w:rPr>
-        <w:t xml:space="preserve"> India </w:t>
-      </w:r>
-      <w:proofErr w:type="spellStart"/>
-      <w:r>
-        <w:rPr>
-          <w:rFonts w:ascii="Cambria" w:hAnsi="Cambria" w:cs="Tahoma"/>
-          <w:color w:val="000000" w:themeColor="text1"/>
-          <w:sz w:val="20"/>
-          <w:szCs w:val="20"/>
-          <w:lang w:eastAsia="en-GB"/>
-        </w:rPr>
-        <w:t>Pvt</w:t>
-      </w:r>
-      <w:proofErr w:type="spellEnd"/>
-      <w:r>
-        <w:rPr>
-          <w:rFonts w:ascii="Cambria" w:hAnsi="Cambria" w:cs="Tahoma"/>
-          <w:color w:val="000000" w:themeColor="text1"/>
-          <w:sz w:val="20"/>
-          <w:szCs w:val="20"/>
-          <w:lang w:eastAsia="en-GB"/>
-        </w:rPr>
-        <w:t xml:space="preserve"> Ltd</w:t>
+        <w:t>Client: Yanmar India Pvt Ltd</w:t>
       </w:r>
     </w:p>
     <w:p>
@@ -5260,51 +4593,7 @@
           <w:szCs w:val="20"/>
           <w:lang w:eastAsia="en-GB"/>
         </w:rPr>
-        <w:t xml:space="preserve">Description: </w:t>
-      </w:r>
-      <w:proofErr w:type="spellStart"/>
-      <w:r>
-        <w:rPr>
-          <w:rFonts w:ascii="Cambria" w:hAnsi="Cambria" w:cs="Tahoma"/>
-          <w:color w:val="000000" w:themeColor="text1"/>
-          <w:sz w:val="20"/>
-          <w:szCs w:val="20"/>
-          <w:lang w:eastAsia="en-GB"/>
-        </w:rPr>
-        <w:t>Pangea</w:t>
-      </w:r>
-      <w:proofErr w:type="spellEnd"/>
-      <w:r>
-        <w:rPr>
-          <w:rFonts w:ascii="Cambria" w:hAnsi="Cambria" w:cs="Tahoma"/>
-          <w:color w:val="000000" w:themeColor="text1"/>
-          <w:sz w:val="20"/>
-          <w:szCs w:val="20"/>
-          <w:lang w:eastAsia="en-GB"/>
-        </w:rPr>
-        <w:t xml:space="preserve"> offers a workbench approach by enabling analytics stakeholders to collaborate, build and </w:t>
-      </w:r>
-      <w:proofErr w:type="spellStart"/>
-      <w:r>
-        <w:rPr>
-          <w:rFonts w:ascii="Cambria" w:hAnsi="Cambria" w:cs="Tahoma"/>
-          <w:color w:val="000000" w:themeColor="text1"/>
-          <w:sz w:val="20"/>
-          <w:szCs w:val="20"/>
-          <w:lang w:eastAsia="en-GB"/>
-        </w:rPr>
-        <w:t>operationalize</w:t>
-      </w:r>
-      <w:proofErr w:type="spellEnd"/>
-      <w:r>
-        <w:rPr>
-          <w:rFonts w:ascii="Cambria" w:hAnsi="Cambria" w:cs="Tahoma"/>
-          <w:color w:val="000000" w:themeColor="text1"/>
-          <w:sz w:val="20"/>
-          <w:szCs w:val="20"/>
-          <w:lang w:eastAsia="en-GB"/>
-        </w:rPr>
-        <w:t xml:space="preserve"> analytics solutions for business problems. The business problem is introduced into the system as a Service request (SR) and it follows a systematic workflow to ingest data, build, deploy and monitor the analytics models that generate desired insights for solving the given business problem.</w:t>
+        <w:t>Description: Pangea offers a workbench approach by enabling analytics stakeholders to collaborate, build and operationalize analytics solutions for business problems. The business problem is introduced into the system as a Service request (SR) and it follows a systematic workflow to ingest data, build, deploy and monitor the analytics models that generate desired insights for solving the given business problem.</w:t>
       </w:r>
     </w:p>
     <w:p>
@@ -5497,21 +4786,21 @@
         <v:path o:extrusionok="f" gradientshapeok="t" o:connecttype="rect"/>
         <o:lock v:ext="edit" aspectratio="t"/>
       </v:shapetype>
-      <v:shape id="_x0000_i1029" type="#_x0000_t75" style="width:12pt;height:12pt" o:bullet="t">
+      <v:shape id="_x0000_i1032" type="#_x0000_t75" style="width:12pt;height:12pt" o:bullet="t">
         <v:imagedata r:id="rId1" o:title="bullet"/>
       </v:shape>
     </w:pict>
   </w:numPicBullet>
   <w:numPicBullet w:numPicBulletId="1">
     <w:pict>
-      <v:shape id="_x0000_i1030" type="#_x0000_t75" alt="knowledge24x24icons" style="width:18pt;height:18pt;visibility:visible;mso-wrap-style:square" o:bullet="t">
+      <v:shape id="_x0000_i1033" type="#_x0000_t75" alt="knowledge24x24icons" style="width:18pt;height:18pt;visibility:visible;mso-wrap-style:square" o:bullet="t">
         <v:imagedata r:id="rId2" o:title="knowledge24x24icons"/>
       </v:shape>
     </w:pict>
   </w:numPicBullet>
   <w:numPicBullet w:numPicBulletId="2">
     <w:pict>
-      <v:shape id="_x0000_i1031" type="#_x0000_t75" alt="exp24x24icons" style="width:18pt;height:18pt;visibility:visible;mso-wrap-style:square" o:bullet="t">
+      <v:shape id="_x0000_i1034" type="#_x0000_t75" alt="exp24x24icons" style="width:18pt;height:18pt;visibility:visible;mso-wrap-style:square" o:bullet="t">
         <v:imagedata r:id="rId3" o:title="exp24x24icons"/>
       </v:shape>
     </w:pict>

--- a/Resumes/Final_New_Format/Prudhviraju_Srivatsavaya_ML.docx
+++ b/Resumes/Final_New_Format/Prudhviraju_Srivatsavaya_ML.docx
@@ -102,6 +102,7 @@
                           </w:rPr>
                           <w:t xml:space="preserve">APPLIED MACHINE LEARNING </w:t>
                         </w:r>
+                        <w:proofErr w:type="gramStart"/>
                         <w:r>
                           <w:rPr>
                             <w:rFonts w:ascii="Cambria" w:hAnsi="Cambria" w:cs="Tahoma"/>
@@ -110,8 +111,9 @@
                             <w:sz w:val="20"/>
                             <w:szCs w:val="20"/>
                           </w:rPr>
-                          <w:t xml:space="preserve">ENGINEER  || </w:t>
-                        </w:r>
+                          <w:t>ENGINEER  |</w:t>
+                        </w:r>
+                        <w:proofErr w:type="gramEnd"/>
                         <w:r>
                           <w:rPr>
                             <w:rFonts w:ascii="Cambria" w:hAnsi="Cambria" w:cs="Tahoma"/>
@@ -120,7 +122,7 @@
                             <w:sz w:val="20"/>
                             <w:szCs w:val="20"/>
                           </w:rPr>
-                          <w:t xml:space="preserve">MACHINE LEARNING </w:t>
+                          <w:t xml:space="preserve">| </w:t>
                         </w:r>
                         <w:r>
                           <w:rPr>
@@ -130,7 +132,7 @@
                             <w:sz w:val="20"/>
                             <w:szCs w:val="20"/>
                           </w:rPr>
-                          <w:t xml:space="preserve">|| </w:t>
+                          <w:t xml:space="preserve">MACHINE LEARNING </w:t>
                         </w:r>
                         <w:r>
                           <w:rPr>
@@ -140,7 +142,7 @@
                             <w:sz w:val="20"/>
                             <w:szCs w:val="20"/>
                           </w:rPr>
-                          <w:t xml:space="preserve">DEEP LEARNING || NLP || </w:t>
+                          <w:t xml:space="preserve">|| </w:t>
                         </w:r>
                         <w:r>
                           <w:rPr>
@@ -150,86 +152,9 @@
                             <w:sz w:val="20"/>
                             <w:szCs w:val="20"/>
                           </w:rPr>
-                          <w:t>ETL TESTING</w:t>
-                        </w:r>
-                      </w:p>
-                      <w:p>
-                        <w:pPr>
-                          <w:jc w:val="center"/>
-                          <w:rPr>
-                            <w:rFonts w:ascii="Cambria" w:hAnsi="Cambria" w:cs="Tahoma"/>
-                            <w:color w:val="FFFFFF" w:themeColor="background1"/>
-                            <w:sz w:val="20"/>
-                            <w:szCs w:val="20"/>
-                          </w:rPr>
-                        </w:pPr>
-                        <w:r>
-                          <w:rPr>
-                            <w:rFonts w:ascii="Cambria" w:hAnsi="Cambria" w:cs="Tahoma"/>
-                            <w:color w:val="FFFFFF" w:themeColor="background1"/>
-                            <w:sz w:val="20"/>
-                            <w:szCs w:val="20"/>
-                          </w:rPr>
-                          <w:t xml:space="preserve">Professionally qualified Applied Machine </w:t>
-                        </w:r>
-                        <w:r>
-                          <w:rPr>
-                            <w:rFonts w:ascii="Cambria" w:hAnsi="Cambria" w:cs="Tahoma"/>
-                            <w:color w:val="FFFFFF" w:themeColor="background1"/>
-                            <w:sz w:val="20"/>
-                            <w:szCs w:val="20"/>
-                          </w:rPr>
-                          <w:t xml:space="preserve">Learning Engineer with overall 6.9 </w:t>
-                        </w:r>
-                        <w:r>
-                          <w:rPr>
-                            <w:rFonts w:ascii="Cambria" w:hAnsi="Cambria" w:cs="Tahoma"/>
-                            <w:color w:val="FFFFFF" w:themeColor="background1"/>
-                            <w:sz w:val="20"/>
-                            <w:szCs w:val="20"/>
-                          </w:rPr>
-                          <w:t xml:space="preserve">years of experience in Analytics including Machine Learning, </w:t>
-                        </w:r>
-                        <w:r>
-                          <w:rPr>
-                            <w:rFonts w:ascii="Cambria" w:hAnsi="Cambria" w:cs="Tahoma"/>
-                            <w:color w:val="FFFFFF" w:themeColor="background1"/>
-                            <w:sz w:val="20"/>
-                            <w:szCs w:val="20"/>
-                          </w:rPr>
-                          <w:t xml:space="preserve">Deep Learning, </w:t>
-                        </w:r>
-                        <w:r>
-                          <w:rPr>
-                            <w:rFonts w:ascii="Cambria" w:hAnsi="Cambria" w:cs="Tahoma"/>
-                            <w:color w:val="FFFFFF" w:themeColor="background1"/>
-                            <w:sz w:val="20"/>
-                            <w:szCs w:val="20"/>
-                          </w:rPr>
-                          <w:t>Data Mining, Stat</w:t>
-                        </w:r>
-                        <w:r>
-                          <w:rPr>
-                            <w:rFonts w:ascii="Cambria" w:hAnsi="Cambria" w:cs="Tahoma"/>
-                            <w:color w:val="FFFFFF" w:themeColor="background1"/>
-                            <w:sz w:val="20"/>
-                            <w:szCs w:val="20"/>
-                          </w:rPr>
-                          <w:t xml:space="preserve">istical Analysis and </w:t>
-                        </w:r>
-                        <w:r>
-                          <w:rPr>
-                            <w:rFonts w:ascii="Cambria" w:hAnsi="Cambria" w:cs="Tahoma"/>
-                            <w:color w:val="FFFFFF" w:themeColor="background1"/>
-                            <w:sz w:val="20"/>
-                            <w:szCs w:val="20"/>
-                          </w:rPr>
-                          <w:t>ETL Testing.</w:t>
-                        </w:r>
-                      </w:p>
-                      <w:p>
-                        <w:pPr>
-                          <w:jc w:val="center"/>
+                          <w:t xml:space="preserve">DEEP LEARNING || NLP || </w:t>
+                        </w:r>
+                        <w:r>
                           <w:rPr>
                             <w:rFonts w:ascii="Cambria" w:hAnsi="Cambria" w:cs="Tahoma"/>
                             <w:b/>
@@ -237,6 +162,95 @@
                             <w:sz w:val="20"/>
                             <w:szCs w:val="20"/>
                           </w:rPr>
+                          <w:t>ETL TESTING</w:t>
+                        </w:r>
+                      </w:p>
+                      <w:p>
+                        <w:pPr>
+                          <w:jc w:val="center"/>
+                          <w:rPr>
+                            <w:rFonts w:ascii="Cambria" w:hAnsi="Cambria" w:cs="Tahoma"/>
+                            <w:color w:val="FFFFFF" w:themeColor="background1"/>
+                            <w:sz w:val="20"/>
+                            <w:szCs w:val="20"/>
+                          </w:rPr>
+                        </w:pPr>
+                        <w:proofErr w:type="gramStart"/>
+                        <w:r>
+                          <w:rPr>
+                            <w:rFonts w:ascii="Cambria" w:hAnsi="Cambria" w:cs="Tahoma"/>
+                            <w:color w:val="FFFFFF" w:themeColor="background1"/>
+                            <w:sz w:val="20"/>
+                            <w:szCs w:val="20"/>
+                          </w:rPr>
+                          <w:t xml:space="preserve">Professionally qualified Applied Machine </w:t>
+                        </w:r>
+                        <w:r>
+                          <w:rPr>
+                            <w:rFonts w:ascii="Cambria" w:hAnsi="Cambria" w:cs="Tahoma"/>
+                            <w:color w:val="FFFFFF" w:themeColor="background1"/>
+                            <w:sz w:val="20"/>
+                            <w:szCs w:val="20"/>
+                          </w:rPr>
+                          <w:t xml:space="preserve">Learning Engineer with overall 6.9 </w:t>
+                        </w:r>
+                        <w:r>
+                          <w:rPr>
+                            <w:rFonts w:ascii="Cambria" w:hAnsi="Cambria" w:cs="Tahoma"/>
+                            <w:color w:val="FFFFFF" w:themeColor="background1"/>
+                            <w:sz w:val="20"/>
+                            <w:szCs w:val="20"/>
+                          </w:rPr>
+                          <w:t xml:space="preserve">years of experience in Analytics including Machine Learning, </w:t>
+                        </w:r>
+                        <w:r>
+                          <w:rPr>
+                            <w:rFonts w:ascii="Cambria" w:hAnsi="Cambria" w:cs="Tahoma"/>
+                            <w:color w:val="FFFFFF" w:themeColor="background1"/>
+                            <w:sz w:val="20"/>
+                            <w:szCs w:val="20"/>
+                          </w:rPr>
+                          <w:t xml:space="preserve">Deep Learning, </w:t>
+                        </w:r>
+                        <w:r>
+                          <w:rPr>
+                            <w:rFonts w:ascii="Cambria" w:hAnsi="Cambria" w:cs="Tahoma"/>
+                            <w:color w:val="FFFFFF" w:themeColor="background1"/>
+                            <w:sz w:val="20"/>
+                            <w:szCs w:val="20"/>
+                          </w:rPr>
+                          <w:t>Data Mining, Stat</w:t>
+                        </w:r>
+                        <w:r>
+                          <w:rPr>
+                            <w:rFonts w:ascii="Cambria" w:hAnsi="Cambria" w:cs="Tahoma"/>
+                            <w:color w:val="FFFFFF" w:themeColor="background1"/>
+                            <w:sz w:val="20"/>
+                            <w:szCs w:val="20"/>
+                          </w:rPr>
+                          <w:t xml:space="preserve">istical Analysis and </w:t>
+                        </w:r>
+                        <w:r>
+                          <w:rPr>
+                            <w:rFonts w:ascii="Cambria" w:hAnsi="Cambria" w:cs="Tahoma"/>
+                            <w:color w:val="FFFFFF" w:themeColor="background1"/>
+                            <w:sz w:val="20"/>
+                            <w:szCs w:val="20"/>
+                          </w:rPr>
+                          <w:t>ETL Testing.</w:t>
+                        </w:r>
+                        <w:proofErr w:type="gramEnd"/>
+                      </w:p>
+                      <w:p>
+                        <w:pPr>
+                          <w:jc w:val="center"/>
+                          <w:rPr>
+                            <w:rFonts w:ascii="Cambria" w:hAnsi="Cambria" w:cs="Tahoma"/>
+                            <w:b/>
+                            <w:color w:val="FFFFFF" w:themeColor="background1"/>
+                            <w:sz w:val="20"/>
+                            <w:szCs w:val="20"/>
+                          </w:rPr>
                         </w:pPr>
                       </w:p>
                       <w:p>
@@ -260,6 +274,7 @@
                             <w:szCs w:val="20"/>
                           </w:rPr>
                         </w:pPr>
+                        <w:proofErr w:type="gramStart"/>
                         <w:r>
                           <w:rPr>
                             <w:rFonts w:ascii="Cambria" w:hAnsi="Cambria" w:cs="Tahoma"/>
@@ -305,6 +320,7 @@
                           </w:rPr>
                           <w:t>Data Mining, Statistical Analysis and 4 years in ETL Testing.</w:t>
                         </w:r>
+                        <w:proofErr w:type="gramEnd"/>
                       </w:p>
                     </w:txbxContent>
                   </v:textbox>
@@ -360,7 +376,7 @@
                                       <a:blip r:embed="rId6">
                                         <a:extLst>
                                           <a:ext uri="{28A0092B-C50C-407E-A947-70E740481C1C}">
-                                            <a14:useLocalDpi xmlns:a14="http://schemas.microsoft.com/office/drawing/2010/main" xmlns:wps="http://schemas.microsoft.com/office/word/2010/wordprocessingShape" xmlns:wpi="http://schemas.microsoft.com/office/word/2010/wordprocessingInk" xmlns:wpg="http://schemas.microsoft.com/office/word/2010/wordprocessingGroup" xmlns:w16se="http://schemas.microsoft.com/office/word/2015/wordml/symex" xmlns:w15="http://schemas.microsoft.com/office/word/2012/wordml" xmlns:w14="http://schemas.microsoft.com/office/word/2010/wordml" xmlns:w="http://schemas.openxmlformats.org/wordprocessingml/2006/main" xmlns:w10="urn:schemas-microsoft-com:office:word" xmlns:wp14="http://schemas.microsoft.com/office/word/2010/wordprocessingDrawing" xmlns:v="urn:schemas-microsoft-com:vml" xmlns:o="urn:schemas-microsoft-com:office:office" xmlns:mc="http://schemas.openxmlformats.org/markup-compatibility/2006" xmlns:cx="http://schemas.microsoft.com/office/drawing/2014/chartex" xmlns:wpc="http://schemas.microsoft.com/office/word/2010/wordprocessingCanvas" xmlns="" val="0"/>
+                                            <a14:useLocalDpi xmlns="" xmlns:wpc="http://schemas.microsoft.com/office/word/2010/wordprocessingCanvas" xmlns:cx="http://schemas.microsoft.com/office/drawing/2014/chartex" xmlns:mc="http://schemas.openxmlformats.org/markup-compatibility/2006" xmlns:o="urn:schemas-microsoft-com:office:office" xmlns:v="urn:schemas-microsoft-com:vml" xmlns:wp14="http://schemas.microsoft.com/office/word/2010/wordprocessingDrawing" xmlns:w10="urn:schemas-microsoft-com:office:word" xmlns:w="http://schemas.openxmlformats.org/wordprocessingml/2006/main" xmlns:w14="http://schemas.microsoft.com/office/word/2010/wordml" xmlns:w15="http://schemas.microsoft.com/office/word/2012/wordml" xmlns:w16se="http://schemas.microsoft.com/office/word/2015/wordml/symex" xmlns:wpg="http://schemas.microsoft.com/office/word/2010/wordprocessingGroup" xmlns:wpi="http://schemas.microsoft.com/office/word/2010/wordprocessingInk" xmlns:wps="http://schemas.microsoft.com/office/word/2010/wordprocessingShape" xmlns:a14="http://schemas.microsoft.com/office/drawing/2010/main" val="0"/>
                                           </a:ext>
                                         </a:extLst>
                                       </a:blip>
@@ -509,7 +525,7 @@
                                       <a:blip r:embed="rId7">
                                         <a:extLst>
                                           <a:ext uri="{28A0092B-C50C-407E-A947-70E740481C1C}">
-                                            <a14:useLocalDpi xmlns:a14="http://schemas.microsoft.com/office/drawing/2010/main" xmlns:wps="http://schemas.microsoft.com/office/word/2010/wordprocessingShape" xmlns:wpi="http://schemas.microsoft.com/office/word/2010/wordprocessingInk" xmlns:wpg="http://schemas.microsoft.com/office/word/2010/wordprocessingGroup" xmlns:w16se="http://schemas.microsoft.com/office/word/2015/wordml/symex" xmlns:w15="http://schemas.microsoft.com/office/word/2012/wordml" xmlns:w14="http://schemas.microsoft.com/office/word/2010/wordml" xmlns:w="http://schemas.openxmlformats.org/wordprocessingml/2006/main" xmlns:w10="urn:schemas-microsoft-com:office:word" xmlns:wp14="http://schemas.microsoft.com/office/word/2010/wordprocessingDrawing" xmlns:v="urn:schemas-microsoft-com:vml" xmlns:o="urn:schemas-microsoft-com:office:office" xmlns:mc="http://schemas.openxmlformats.org/markup-compatibility/2006" xmlns:cx="http://schemas.microsoft.com/office/drawing/2014/chartex" xmlns:wpc="http://schemas.microsoft.com/office/word/2010/wordprocessingCanvas" xmlns="" val="0"/>
+                                            <a14:useLocalDpi xmlns="" xmlns:wpc="http://schemas.microsoft.com/office/word/2010/wordprocessingCanvas" xmlns:cx="http://schemas.microsoft.com/office/drawing/2014/chartex" xmlns:mc="http://schemas.openxmlformats.org/markup-compatibility/2006" xmlns:o="urn:schemas-microsoft-com:office:office" xmlns:v="urn:schemas-microsoft-com:vml" xmlns:wp14="http://schemas.microsoft.com/office/word/2010/wordprocessingDrawing" xmlns:w10="urn:schemas-microsoft-com:office:word" xmlns:w="http://schemas.openxmlformats.org/wordprocessingml/2006/main" xmlns:w14="http://schemas.microsoft.com/office/word/2010/wordml" xmlns:w15="http://schemas.microsoft.com/office/word/2012/wordml" xmlns:w16se="http://schemas.microsoft.com/office/word/2015/wordml/symex" xmlns:wpg="http://schemas.microsoft.com/office/word/2010/wordprocessingGroup" xmlns:wpi="http://schemas.microsoft.com/office/word/2010/wordprocessingInk" xmlns:wps="http://schemas.microsoft.com/office/word/2010/wordprocessingShape" xmlns:a14="http://schemas.microsoft.com/office/drawing/2010/main" val="0"/>
                                           </a:ext>
                                         </a:extLst>
                                       </a:blip>
@@ -616,7 +632,7 @@
                           <a:blip r:embed="rId8" cstate="print">
                             <a:extLst>
                               <a:ext uri="{28A0092B-C50C-407E-A947-70E740481C1C}">
-                                <a14:useLocalDpi xmlns:a14="http://schemas.microsoft.com/office/drawing/2010/main" xmlns:wps="http://schemas.microsoft.com/office/word/2010/wordprocessingShape" xmlns:wpi="http://schemas.microsoft.com/office/word/2010/wordprocessingInk" xmlns:wpg="http://schemas.microsoft.com/office/word/2010/wordprocessingGroup" xmlns:w16se="http://schemas.microsoft.com/office/word/2015/wordml/symex" xmlns:w15="http://schemas.microsoft.com/office/word/2012/wordml" xmlns:w14="http://schemas.microsoft.com/office/word/2010/wordml" xmlns:w="http://schemas.openxmlformats.org/wordprocessingml/2006/main" xmlns:w10="urn:schemas-microsoft-com:office:word" xmlns:wp14="http://schemas.microsoft.com/office/word/2010/wordprocessingDrawing" xmlns:v="urn:schemas-microsoft-com:vml" xmlns:o="urn:schemas-microsoft-com:office:office" xmlns:mc="http://schemas.openxmlformats.org/markup-compatibility/2006" xmlns:cx="http://schemas.microsoft.com/office/drawing/2014/chartex" xmlns:wpc="http://schemas.microsoft.com/office/word/2010/wordprocessingCanvas" xmlns="" val="0"/>
+                                <a14:useLocalDpi xmlns="" xmlns:wpc="http://schemas.microsoft.com/office/word/2010/wordprocessingCanvas" xmlns:cx="http://schemas.microsoft.com/office/drawing/2014/chartex" xmlns:mc="http://schemas.openxmlformats.org/markup-compatibility/2006" xmlns:o="urn:schemas-microsoft-com:office:office" xmlns:v="urn:schemas-microsoft-com:vml" xmlns:wp14="http://schemas.microsoft.com/office/word/2010/wordprocessingDrawing" xmlns:w10="urn:schemas-microsoft-com:office:word" xmlns:w="http://schemas.openxmlformats.org/wordprocessingml/2006/main" xmlns:w14="http://schemas.microsoft.com/office/word/2010/wordml" xmlns:w15="http://schemas.microsoft.com/office/word/2012/wordml" xmlns:w16se="http://schemas.microsoft.com/office/word/2015/wordml/symex" xmlns:wpg="http://schemas.microsoft.com/office/word/2010/wordprocessingGroup" xmlns:wpi="http://schemas.microsoft.com/office/word/2010/wordprocessingInk" xmlns:wps="http://schemas.microsoft.com/office/word/2010/wordprocessingShape" xmlns:a14="http://schemas.microsoft.com/office/drawing/2010/main" val="0"/>
                               </a:ext>
                             </a:extLst>
                           </a:blip>
@@ -636,7 +652,7 @@
                           </a:ln>
                           <a:extLst>
                             <a:ext uri="{53640926-AAD7-44D8-BBD7-CCE9431645EC}">
-                              <a14:shadowObscured xmlns:a14="http://schemas.microsoft.com/office/drawing/2010/main" xmlns:wps="http://schemas.microsoft.com/office/word/2010/wordprocessingShape" xmlns:wpi="http://schemas.microsoft.com/office/word/2010/wordprocessingInk" xmlns:wpg="http://schemas.microsoft.com/office/word/2010/wordprocessingGroup" xmlns:w16se="http://schemas.microsoft.com/office/word/2015/wordml/symex" xmlns:w15="http://schemas.microsoft.com/office/word/2012/wordml" xmlns:w14="http://schemas.microsoft.com/office/word/2010/wordml" xmlns:w="http://schemas.openxmlformats.org/wordprocessingml/2006/main" xmlns:w10="urn:schemas-microsoft-com:office:word" xmlns:wp14="http://schemas.microsoft.com/office/word/2010/wordprocessingDrawing" xmlns:v="urn:schemas-microsoft-com:vml" xmlns:o="urn:schemas-microsoft-com:office:office" xmlns:mc="http://schemas.openxmlformats.org/markup-compatibility/2006" xmlns:cx="http://schemas.microsoft.com/office/drawing/2014/chartex" xmlns:wpc="http://schemas.microsoft.com/office/word/2010/wordprocessingCanvas" xmlns=""/>
+                              <a14:shadowObscured xmlns="" xmlns:wpc="http://schemas.microsoft.com/office/word/2010/wordprocessingCanvas" xmlns:cx="http://schemas.microsoft.com/office/drawing/2014/chartex" xmlns:mc="http://schemas.openxmlformats.org/markup-compatibility/2006" xmlns:o="urn:schemas-microsoft-com:office:office" xmlns:v="urn:schemas-microsoft-com:vml" xmlns:wp14="http://schemas.microsoft.com/office/word/2010/wordprocessingDrawing" xmlns:w10="urn:schemas-microsoft-com:office:word" xmlns:w="http://schemas.openxmlformats.org/wordprocessingml/2006/main" xmlns:w14="http://schemas.microsoft.com/office/word/2010/wordml" xmlns:w15="http://schemas.microsoft.com/office/word/2012/wordml" xmlns:w16se="http://schemas.microsoft.com/office/word/2015/wordml/symex" xmlns:wpg="http://schemas.microsoft.com/office/word/2010/wordprocessingGroup" xmlns:wpi="http://schemas.microsoft.com/office/word/2010/wordprocessingInk" xmlns:wps="http://schemas.microsoft.com/office/word/2010/wordprocessingShape" xmlns:a14="http://schemas.microsoft.com/office/drawing/2010/main"/>
                             </a:ext>
                           </a:extLst>
                         </pic:spPr>
@@ -1401,8 +1417,20 @@
                             <w:sz w:val="18"/>
                             <w:szCs w:val="18"/>
                           </w:rPr>
-                          <w:t>Natural Language Processing (NLP)</w:t>
-                        </w:r>
+                          <w:t>Natural Language Processing (NLP</w:t>
+                        </w:r>
+                        <w:proofErr w:type="gramStart"/>
+                        <w:r>
+                          <w:rPr>
+                            <w:rFonts w:asciiTheme="majorHAnsi" w:hAnsiTheme="majorHAnsi" w:cs="Tahoma"/>
+                            <w:b/>
+                            <w:color w:val="0976A9"/>
+                            <w:sz w:val="18"/>
+                            <w:szCs w:val="18"/>
+                          </w:rPr>
+                          <w:t>)</w:t>
+                        </w:r>
+                        <w:proofErr w:type="gramEnd"/>
                         <w:r>
                           <w:rPr>
                             <w:rFonts w:asciiTheme="majorHAnsi" w:hAnsiTheme="majorHAnsi" w:cs="Tahoma"/>
@@ -1542,7 +1570,7 @@
                           <a:blip r:embed="rId10" cstate="print">
                             <a:extLst>
                               <a:ext uri="{28A0092B-C50C-407E-A947-70E740481C1C}">
-                                <a14:useLocalDpi xmlns:a14="http://schemas.microsoft.com/office/drawing/2010/main" xmlns:wps="http://schemas.microsoft.com/office/word/2010/wordprocessingShape" xmlns:wpi="http://schemas.microsoft.com/office/word/2010/wordprocessingInk" xmlns:wpg="http://schemas.microsoft.com/office/word/2010/wordprocessingGroup" xmlns:w16se="http://schemas.microsoft.com/office/word/2015/wordml/symex" xmlns:w15="http://schemas.microsoft.com/office/word/2012/wordml" xmlns:w14="http://schemas.microsoft.com/office/word/2010/wordml" xmlns:w="http://schemas.openxmlformats.org/wordprocessingml/2006/main" xmlns:w10="urn:schemas-microsoft-com:office:word" xmlns:wp14="http://schemas.microsoft.com/office/word/2010/wordprocessingDrawing" xmlns:v="urn:schemas-microsoft-com:vml" xmlns:o="urn:schemas-microsoft-com:office:office" xmlns:mc="http://schemas.openxmlformats.org/markup-compatibility/2006" xmlns:cx="http://schemas.microsoft.com/office/drawing/2014/chartex" xmlns:wpc="http://schemas.microsoft.com/office/word/2010/wordprocessingCanvas" xmlns="" val="0"/>
+                                <a14:useLocalDpi xmlns="" xmlns:wpc="http://schemas.microsoft.com/office/word/2010/wordprocessingCanvas" xmlns:cx="http://schemas.microsoft.com/office/drawing/2014/chartex" xmlns:mc="http://schemas.openxmlformats.org/markup-compatibility/2006" xmlns:o="urn:schemas-microsoft-com:office:office" xmlns:v="urn:schemas-microsoft-com:vml" xmlns:wp14="http://schemas.microsoft.com/office/word/2010/wordprocessingDrawing" xmlns:w10="urn:schemas-microsoft-com:office:word" xmlns:w="http://schemas.openxmlformats.org/wordprocessingml/2006/main" xmlns:w14="http://schemas.microsoft.com/office/word/2010/wordml" xmlns:w15="http://schemas.microsoft.com/office/word/2012/wordml" xmlns:w16se="http://schemas.microsoft.com/office/word/2015/wordml/symex" xmlns:wpg="http://schemas.microsoft.com/office/word/2010/wordprocessingGroup" xmlns:wpi="http://schemas.microsoft.com/office/word/2010/wordprocessingInk" xmlns:wps="http://schemas.microsoft.com/office/word/2010/wordprocessingShape" xmlns:a14="http://schemas.microsoft.com/office/drawing/2010/main" val="0"/>
                               </a:ext>
                             </a:extLst>
                           </a:blip>
@@ -1607,7 +1635,7 @@
                           <a:blip r:embed="rId11" cstate="print">
                             <a:extLst>
                               <a:ext uri="{28A0092B-C50C-407E-A947-70E740481C1C}">
-                                <a14:useLocalDpi xmlns:a14="http://schemas.microsoft.com/office/drawing/2010/main" xmlns:wps="http://schemas.microsoft.com/office/word/2010/wordprocessingShape" xmlns:wpi="http://schemas.microsoft.com/office/word/2010/wordprocessingInk" xmlns:wpg="http://schemas.microsoft.com/office/word/2010/wordprocessingGroup" xmlns:w16se="http://schemas.microsoft.com/office/word/2015/wordml/symex" xmlns:w15="http://schemas.microsoft.com/office/word/2012/wordml" xmlns:w14="http://schemas.microsoft.com/office/word/2010/wordml" xmlns:w="http://schemas.openxmlformats.org/wordprocessingml/2006/main" xmlns:w10="urn:schemas-microsoft-com:office:word" xmlns:wp14="http://schemas.microsoft.com/office/word/2010/wordprocessingDrawing" xmlns:v="urn:schemas-microsoft-com:vml" xmlns:o="urn:schemas-microsoft-com:office:office" xmlns:mc="http://schemas.openxmlformats.org/markup-compatibility/2006" xmlns:cx="http://schemas.microsoft.com/office/drawing/2014/chartex" xmlns:wpc="http://schemas.microsoft.com/office/word/2010/wordprocessingCanvas" xmlns="" val="0"/>
+                                <a14:useLocalDpi xmlns="" xmlns:wpc="http://schemas.microsoft.com/office/word/2010/wordprocessingCanvas" xmlns:cx="http://schemas.microsoft.com/office/drawing/2014/chartex" xmlns:mc="http://schemas.openxmlformats.org/markup-compatibility/2006" xmlns:o="urn:schemas-microsoft-com:office:office" xmlns:v="urn:schemas-microsoft-com:vml" xmlns:wp14="http://schemas.microsoft.com/office/word/2010/wordprocessingDrawing" xmlns:w10="urn:schemas-microsoft-com:office:word" xmlns:w="http://schemas.openxmlformats.org/wordprocessingml/2006/main" xmlns:w14="http://schemas.microsoft.com/office/word/2010/wordml" xmlns:w15="http://schemas.microsoft.com/office/word/2012/wordml" xmlns:w16se="http://schemas.microsoft.com/office/word/2015/wordml/symex" xmlns:wpg="http://schemas.microsoft.com/office/word/2010/wordprocessingGroup" xmlns:wpi="http://schemas.microsoft.com/office/word/2010/wordprocessingInk" xmlns:wps="http://schemas.microsoft.com/office/word/2010/wordprocessingShape" xmlns:a14="http://schemas.microsoft.com/office/drawing/2010/main" val="0"/>
                               </a:ext>
                             </a:extLst>
                           </a:blip>
@@ -1757,7 +1785,7 @@
                                       <a:blip r:embed="rId13">
                                         <a:extLst>
                                           <a:ext uri="{28A0092B-C50C-407E-A947-70E740481C1C}">
-                                            <a14:useLocalDpi xmlns:a14="http://schemas.microsoft.com/office/drawing/2010/main" xmlns:wps="http://schemas.microsoft.com/office/word/2010/wordprocessingShape" xmlns:wpi="http://schemas.microsoft.com/office/word/2010/wordprocessingInk" xmlns:wpg="http://schemas.microsoft.com/office/word/2010/wordprocessingGroup" xmlns:w16se="http://schemas.microsoft.com/office/word/2015/wordml/symex" xmlns:w15="http://schemas.microsoft.com/office/word/2012/wordml" xmlns:w14="http://schemas.microsoft.com/office/word/2010/wordml" xmlns:w="http://schemas.openxmlformats.org/wordprocessingml/2006/main" xmlns:w10="urn:schemas-microsoft-com:office:word" xmlns:wp14="http://schemas.microsoft.com/office/word/2010/wordprocessingDrawing" xmlns:v="urn:schemas-microsoft-com:vml" xmlns:o="urn:schemas-microsoft-com:office:office" xmlns:mc="http://schemas.openxmlformats.org/markup-compatibility/2006" xmlns:cx="http://schemas.microsoft.com/office/drawing/2014/chartex" xmlns:wpc="http://schemas.microsoft.com/office/word/2010/wordprocessingCanvas" xmlns="" val="0"/>
+                                            <a14:useLocalDpi xmlns="" xmlns:wpc="http://schemas.microsoft.com/office/word/2010/wordprocessingCanvas" xmlns:cx="http://schemas.microsoft.com/office/drawing/2014/chartex" xmlns:mc="http://schemas.openxmlformats.org/markup-compatibility/2006" xmlns:o="urn:schemas-microsoft-com:office:office" xmlns:v="urn:schemas-microsoft-com:vml" xmlns:wp14="http://schemas.microsoft.com/office/word/2010/wordprocessingDrawing" xmlns:w10="urn:schemas-microsoft-com:office:word" xmlns:w="http://schemas.openxmlformats.org/wordprocessingml/2006/main" xmlns:w14="http://schemas.microsoft.com/office/word/2010/wordml" xmlns:w15="http://schemas.microsoft.com/office/word/2012/wordml" xmlns:w16se="http://schemas.microsoft.com/office/word/2015/wordml/symex" xmlns:wpg="http://schemas.microsoft.com/office/word/2010/wordprocessingGroup" xmlns:wpi="http://schemas.microsoft.com/office/word/2010/wordprocessingInk" xmlns:wps="http://schemas.microsoft.com/office/word/2010/wordprocessingShape" xmlns:a14="http://schemas.microsoft.com/office/drawing/2010/main" val="0"/>
                                           </a:ext>
                                         </a:extLst>
                                       </a:blip>
@@ -1849,7 +1877,7 @@
                                       <a:blip r:embed="rId14">
                                         <a:extLst>
                                           <a:ext uri="{28A0092B-C50C-407E-A947-70E740481C1C}">
-                                            <a14:useLocalDpi xmlns:a14="http://schemas.microsoft.com/office/drawing/2010/main" xmlns:wps="http://schemas.microsoft.com/office/word/2010/wordprocessingShape" xmlns:wpi="http://schemas.microsoft.com/office/word/2010/wordprocessingInk" xmlns:wpg="http://schemas.microsoft.com/office/word/2010/wordprocessingGroup" xmlns:w16se="http://schemas.microsoft.com/office/word/2015/wordml/symex" xmlns:w15="http://schemas.microsoft.com/office/word/2012/wordml" xmlns:w14="http://schemas.microsoft.com/office/word/2010/wordml" xmlns:w="http://schemas.openxmlformats.org/wordprocessingml/2006/main" xmlns:w10="urn:schemas-microsoft-com:office:word" xmlns:wp14="http://schemas.microsoft.com/office/word/2010/wordprocessingDrawing" xmlns:v="urn:schemas-microsoft-com:vml" xmlns:o="urn:schemas-microsoft-com:office:office" xmlns:mc="http://schemas.openxmlformats.org/markup-compatibility/2006" xmlns:cx="http://schemas.microsoft.com/office/drawing/2014/chartex" xmlns:wpc="http://schemas.microsoft.com/office/word/2010/wordprocessingCanvas" xmlns="" val="0"/>
+                                            <a14:useLocalDpi xmlns="" xmlns:wpc="http://schemas.microsoft.com/office/word/2010/wordprocessingCanvas" xmlns:cx="http://schemas.microsoft.com/office/drawing/2014/chartex" xmlns:mc="http://schemas.openxmlformats.org/markup-compatibility/2006" xmlns:o="urn:schemas-microsoft-com:office:office" xmlns:v="urn:schemas-microsoft-com:vml" xmlns:wp14="http://schemas.microsoft.com/office/word/2010/wordprocessingDrawing" xmlns:w10="urn:schemas-microsoft-com:office:word" xmlns:w="http://schemas.openxmlformats.org/wordprocessingml/2006/main" xmlns:w14="http://schemas.microsoft.com/office/word/2010/wordml" xmlns:w15="http://schemas.microsoft.com/office/word/2012/wordml" xmlns:w16se="http://schemas.microsoft.com/office/word/2015/wordml/symex" xmlns:wpg="http://schemas.microsoft.com/office/word/2010/wordprocessingGroup" xmlns:wpi="http://schemas.microsoft.com/office/word/2010/wordprocessingInk" xmlns:wps="http://schemas.microsoft.com/office/word/2010/wordprocessingShape" xmlns:a14="http://schemas.microsoft.com/office/drawing/2010/main" val="0"/>
                                           </a:ext>
                                         </a:extLst>
                                       </a:blip>
@@ -1943,7 +1971,7 @@
                                       <a:blip r:embed="rId15">
                                         <a:extLst>
                                           <a:ext uri="{28A0092B-C50C-407E-A947-70E740481C1C}">
-                                            <a14:useLocalDpi xmlns:a14="http://schemas.microsoft.com/office/drawing/2010/main" xmlns:wps="http://schemas.microsoft.com/office/word/2010/wordprocessingShape" xmlns:wpi="http://schemas.microsoft.com/office/word/2010/wordprocessingInk" xmlns:wpg="http://schemas.microsoft.com/office/word/2010/wordprocessingGroup" xmlns:w16se="http://schemas.microsoft.com/office/word/2015/wordml/symex" xmlns:w15="http://schemas.microsoft.com/office/word/2012/wordml" xmlns:w14="http://schemas.microsoft.com/office/word/2010/wordml" xmlns:w="http://schemas.openxmlformats.org/wordprocessingml/2006/main" xmlns:w10="urn:schemas-microsoft-com:office:word" xmlns:wp14="http://schemas.microsoft.com/office/word/2010/wordprocessingDrawing" xmlns:v="urn:schemas-microsoft-com:vml" xmlns:o="urn:schemas-microsoft-com:office:office" xmlns:mc="http://schemas.openxmlformats.org/markup-compatibility/2006" xmlns:cx="http://schemas.microsoft.com/office/drawing/2014/chartex" xmlns:wpc="http://schemas.microsoft.com/office/word/2010/wordprocessingCanvas" xmlns="" val="0"/>
+                                            <a14:useLocalDpi xmlns="" xmlns:wpc="http://schemas.microsoft.com/office/word/2010/wordprocessingCanvas" xmlns:cx="http://schemas.microsoft.com/office/drawing/2014/chartex" xmlns:mc="http://schemas.openxmlformats.org/markup-compatibility/2006" xmlns:o="urn:schemas-microsoft-com:office:office" xmlns:v="urn:schemas-microsoft-com:vml" xmlns:wp14="http://schemas.microsoft.com/office/word/2010/wordprocessingDrawing" xmlns:w10="urn:schemas-microsoft-com:office:word" xmlns:w="http://schemas.openxmlformats.org/wordprocessingml/2006/main" xmlns:w14="http://schemas.microsoft.com/office/word/2010/wordml" xmlns:w15="http://schemas.microsoft.com/office/word/2012/wordml" xmlns:w16se="http://schemas.microsoft.com/office/word/2015/wordml/symex" xmlns:wpg="http://schemas.microsoft.com/office/word/2010/wordprocessingGroup" xmlns:wpi="http://schemas.microsoft.com/office/word/2010/wordprocessingInk" xmlns:wps="http://schemas.microsoft.com/office/word/2010/wordprocessingShape" xmlns:a14="http://schemas.microsoft.com/office/drawing/2010/main" val="0"/>
                                           </a:ext>
                                         </a:extLst>
                                       </a:blip>
@@ -2038,7 +2066,7 @@
                                       <a:blip r:embed="rId16">
                                         <a:extLst>
                                           <a:ext uri="{28A0092B-C50C-407E-A947-70E740481C1C}">
-                                            <a14:useLocalDpi xmlns:a14="http://schemas.microsoft.com/office/drawing/2010/main" xmlns:wps="http://schemas.microsoft.com/office/word/2010/wordprocessingShape" xmlns:wpi="http://schemas.microsoft.com/office/word/2010/wordprocessingInk" xmlns:wpg="http://schemas.microsoft.com/office/word/2010/wordprocessingGroup" xmlns:w16se="http://schemas.microsoft.com/office/word/2015/wordml/symex" xmlns:w15="http://schemas.microsoft.com/office/word/2012/wordml" xmlns:w14="http://schemas.microsoft.com/office/word/2010/wordml" xmlns:w="http://schemas.openxmlformats.org/wordprocessingml/2006/main" xmlns:w10="urn:schemas-microsoft-com:office:word" xmlns:wp14="http://schemas.microsoft.com/office/word/2010/wordprocessingDrawing" xmlns:v="urn:schemas-microsoft-com:vml" xmlns:o="urn:schemas-microsoft-com:office:office" xmlns:mc="http://schemas.openxmlformats.org/markup-compatibility/2006" xmlns:cx="http://schemas.microsoft.com/office/drawing/2014/chartex" xmlns:wpc="http://schemas.microsoft.com/office/word/2010/wordprocessingCanvas" xmlns="" val="0"/>
+                                            <a14:useLocalDpi xmlns="" xmlns:wpc="http://schemas.microsoft.com/office/word/2010/wordprocessingCanvas" xmlns:cx="http://schemas.microsoft.com/office/drawing/2014/chartex" xmlns:mc="http://schemas.openxmlformats.org/markup-compatibility/2006" xmlns:o="urn:schemas-microsoft-com:office:office" xmlns:v="urn:schemas-microsoft-com:vml" xmlns:wp14="http://schemas.microsoft.com/office/word/2010/wordprocessingDrawing" xmlns:w10="urn:schemas-microsoft-com:office:word" xmlns:w="http://schemas.openxmlformats.org/wordprocessingml/2006/main" xmlns:w14="http://schemas.microsoft.com/office/word/2010/wordml" xmlns:w15="http://schemas.microsoft.com/office/word/2012/wordml" xmlns:w16se="http://schemas.microsoft.com/office/word/2015/wordml/symex" xmlns:wpg="http://schemas.microsoft.com/office/word/2010/wordprocessingGroup" xmlns:wpi="http://schemas.microsoft.com/office/word/2010/wordprocessingInk" xmlns:wps="http://schemas.microsoft.com/office/word/2010/wordprocessingShape" xmlns:a14="http://schemas.microsoft.com/office/drawing/2010/main" val="0"/>
                                           </a:ext>
                                         </a:extLst>
                                       </a:blip>
@@ -2112,7 +2140,7 @@
                           <a:blip r:embed="rId17" cstate="print">
                             <a:extLst>
                               <a:ext uri="{28A0092B-C50C-407E-A947-70E740481C1C}">
-                                <a14:useLocalDpi xmlns:a14="http://schemas.microsoft.com/office/drawing/2010/main" xmlns:wps="http://schemas.microsoft.com/office/word/2010/wordprocessingShape" xmlns:wpi="http://schemas.microsoft.com/office/word/2010/wordprocessingInk" xmlns:wpg="http://schemas.microsoft.com/office/word/2010/wordprocessingGroup" xmlns:w16se="http://schemas.microsoft.com/office/word/2015/wordml/symex" xmlns:w15="http://schemas.microsoft.com/office/word/2012/wordml" xmlns:w14="http://schemas.microsoft.com/office/word/2010/wordml" xmlns:w="http://schemas.openxmlformats.org/wordprocessingml/2006/main" xmlns:w10="urn:schemas-microsoft-com:office:word" xmlns:wp14="http://schemas.microsoft.com/office/word/2010/wordprocessingDrawing" xmlns:v="urn:schemas-microsoft-com:vml" xmlns:o="urn:schemas-microsoft-com:office:office" xmlns:mc="http://schemas.openxmlformats.org/markup-compatibility/2006" xmlns:cx="http://schemas.microsoft.com/office/drawing/2014/chartex" xmlns:wpc="http://schemas.microsoft.com/office/word/2010/wordprocessingCanvas" xmlns="" val="0"/>
+                                <a14:useLocalDpi xmlns="" xmlns:wpc="http://schemas.microsoft.com/office/word/2010/wordprocessingCanvas" xmlns:cx="http://schemas.microsoft.com/office/drawing/2014/chartex" xmlns:mc="http://schemas.openxmlformats.org/markup-compatibility/2006" xmlns:o="urn:schemas-microsoft-com:office:office" xmlns:v="urn:schemas-microsoft-com:vml" xmlns:wp14="http://schemas.microsoft.com/office/word/2010/wordprocessingDrawing" xmlns:w10="urn:schemas-microsoft-com:office:word" xmlns:w="http://schemas.openxmlformats.org/wordprocessingml/2006/main" xmlns:w14="http://schemas.microsoft.com/office/word/2010/wordml" xmlns:w15="http://schemas.microsoft.com/office/word/2012/wordml" xmlns:w16se="http://schemas.microsoft.com/office/word/2015/wordml/symex" xmlns:wpg="http://schemas.microsoft.com/office/word/2010/wordprocessingGroup" xmlns:wpi="http://schemas.microsoft.com/office/word/2010/wordprocessingInk" xmlns:wps="http://schemas.microsoft.com/office/word/2010/wordprocessingShape" xmlns:a14="http://schemas.microsoft.com/office/drawing/2010/main" val="0"/>
                               </a:ext>
                             </a:extLst>
                           </a:blip>
@@ -2192,7 +2220,7 @@
                           <a:blip r:embed="rId18">
                             <a:extLst>
                               <a:ext uri="{28A0092B-C50C-407E-A947-70E740481C1C}">
-                                <a14:useLocalDpi xmlns:a14="http://schemas.microsoft.com/office/drawing/2010/main" xmlns:wps="http://schemas.microsoft.com/office/word/2010/wordprocessingShape" xmlns:wpi="http://schemas.microsoft.com/office/word/2010/wordprocessingInk" xmlns:wpg="http://schemas.microsoft.com/office/word/2010/wordprocessingGroup" xmlns:w16se="http://schemas.microsoft.com/office/word/2015/wordml/symex" xmlns:w15="http://schemas.microsoft.com/office/word/2012/wordml" xmlns:w14="http://schemas.microsoft.com/office/word/2010/wordml" xmlns:w="http://schemas.openxmlformats.org/wordprocessingml/2006/main" xmlns:w10="urn:schemas-microsoft-com:office:word" xmlns:wp14="http://schemas.microsoft.com/office/word/2010/wordprocessingDrawing" xmlns:v="urn:schemas-microsoft-com:vml" xmlns:o="urn:schemas-microsoft-com:office:office" xmlns:mc="http://schemas.openxmlformats.org/markup-compatibility/2006" xmlns:cx="http://schemas.microsoft.com/office/drawing/2014/chartex" xmlns:wpc="http://schemas.microsoft.com/office/word/2010/wordprocessingCanvas" xmlns="" val="0"/>
+                                <a14:useLocalDpi xmlns="" xmlns:wpc="http://schemas.microsoft.com/office/word/2010/wordprocessingCanvas" xmlns:cx="http://schemas.microsoft.com/office/drawing/2014/chartex" xmlns:mc="http://schemas.openxmlformats.org/markup-compatibility/2006" xmlns:o="urn:schemas-microsoft-com:office:office" xmlns:v="urn:schemas-microsoft-com:vml" xmlns:wp14="http://schemas.microsoft.com/office/word/2010/wordprocessingDrawing" xmlns:w10="urn:schemas-microsoft-com:office:word" xmlns:w="http://schemas.openxmlformats.org/wordprocessingml/2006/main" xmlns:w14="http://schemas.microsoft.com/office/word/2010/wordml" xmlns:w15="http://schemas.microsoft.com/office/word/2012/wordml" xmlns:w16se="http://schemas.microsoft.com/office/word/2015/wordml/symex" xmlns:wpg="http://schemas.microsoft.com/office/word/2010/wordprocessingGroup" xmlns:wpi="http://schemas.microsoft.com/office/word/2010/wordprocessingInk" xmlns:wps="http://schemas.microsoft.com/office/word/2010/wordprocessingShape" xmlns:a14="http://schemas.microsoft.com/office/drawing/2010/main" val="0"/>
                               </a:ext>
                             </a:extLst>
                           </a:blip>
@@ -2309,7 +2337,59 @@
                 <w:szCs w:val="20"/>
                 <w:lang w:eastAsia="en-GB"/>
               </w:rPr>
-              <w:t>: Hadoop Eco Systems (Hive, , SQOOP)</w:t>
+              <w:t xml:space="preserve">: </w:t>
+            </w:r>
+            <w:proofErr w:type="spellStart"/>
+            <w:r>
+              <w:rPr>
+                <w:rFonts w:ascii="Cambria" w:hAnsi="Cambria" w:cs="Tahoma"/>
+                <w:color w:val="000000" w:themeColor="text1"/>
+                <w:sz w:val="20"/>
+                <w:szCs w:val="20"/>
+                <w:lang w:eastAsia="en-GB"/>
+              </w:rPr>
+              <w:t>Hadoop</w:t>
+            </w:r>
+            <w:proofErr w:type="spellEnd"/>
+            <w:r>
+              <w:rPr>
+                <w:rFonts w:ascii="Cambria" w:hAnsi="Cambria" w:cs="Tahoma"/>
+                <w:color w:val="000000" w:themeColor="text1"/>
+                <w:sz w:val="20"/>
+                <w:szCs w:val="20"/>
+                <w:lang w:eastAsia="en-GB"/>
+              </w:rPr>
+              <w:t xml:space="preserve"> Eco Systems (HIVE</w:t>
+            </w:r>
+            <w:r>
+              <w:rPr>
+                <w:rFonts w:ascii="Cambria" w:hAnsi="Cambria" w:cs="Tahoma"/>
+                <w:color w:val="000000" w:themeColor="text1"/>
+                <w:sz w:val="20"/>
+                <w:szCs w:val="20"/>
+                <w:lang w:eastAsia="en-GB"/>
+              </w:rPr>
+              <w:t>, SQOOP</w:t>
+            </w:r>
+            <w:r>
+              <w:rPr>
+                <w:rFonts w:ascii="Cambria" w:hAnsi="Cambria" w:cs="Tahoma"/>
+                <w:color w:val="000000" w:themeColor="text1"/>
+                <w:sz w:val="20"/>
+                <w:szCs w:val="20"/>
+                <w:lang w:eastAsia="en-GB"/>
+              </w:rPr>
+              <w:t>, HUE</w:t>
+            </w:r>
+            <w:r>
+              <w:rPr>
+                <w:rFonts w:ascii="Cambria" w:hAnsi="Cambria" w:cs="Tahoma"/>
+                <w:color w:val="000000" w:themeColor="text1"/>
+                <w:sz w:val="20"/>
+                <w:szCs w:val="20"/>
+                <w:lang w:eastAsia="en-GB"/>
+              </w:rPr>
+              <w:t>)</w:t>
             </w:r>
           </w:p>
           <w:p>
@@ -2391,38 +2471,262 @@
                 <w:szCs w:val="20"/>
                 <w:lang w:eastAsia="en-GB"/>
               </w:rPr>
-              <w:t xml:space="preserve"> Sklearn, Keras, TensorFlow, Matplotlib, Seaborn, NumPy, Pandas, NLTK, Gensim, Spacy</w:t>
-            </w:r>
-            <w:r>
-              <w:rPr>
-                <w:rFonts w:ascii="Cambria" w:hAnsi="Cambria" w:cs="Tahoma"/>
-                <w:color w:val="000000" w:themeColor="text1"/>
-                <w:sz w:val="20"/>
-                <w:szCs w:val="20"/>
-                <w:lang w:eastAsia="en-GB"/>
-              </w:rPr>
-              <w:t>, Sqlite3, Statsmodels</w:t>
-            </w:r>
-            <w:r>
-              <w:rPr>
-                <w:rFonts w:ascii="Cambria" w:hAnsi="Cambria" w:cs="Tahoma"/>
-                <w:color w:val="000000" w:themeColor="text1"/>
-                <w:sz w:val="20"/>
-                <w:szCs w:val="20"/>
-                <w:lang w:eastAsia="en-GB"/>
-              </w:rPr>
-              <w:t>, Scipy</w:t>
-            </w:r>
-            <w:r>
-              <w:rPr>
-                <w:rFonts w:ascii="Cambria" w:hAnsi="Cambria" w:cs="Tahoma"/>
-                <w:color w:val="000000" w:themeColor="text1"/>
-                <w:sz w:val="20"/>
-                <w:szCs w:val="20"/>
-                <w:lang w:eastAsia="en-GB"/>
-              </w:rPr>
-              <w:t>, FuzzyWuzzy, Beautifulsoup</w:t>
-            </w:r>
+              <w:t xml:space="preserve"> </w:t>
+            </w:r>
+            <w:proofErr w:type="spellStart"/>
+            <w:r>
+              <w:rPr>
+                <w:rFonts w:ascii="Cambria" w:hAnsi="Cambria" w:cs="Tahoma"/>
+                <w:color w:val="000000" w:themeColor="text1"/>
+                <w:sz w:val="20"/>
+                <w:szCs w:val="20"/>
+                <w:lang w:eastAsia="en-GB"/>
+              </w:rPr>
+              <w:t>Sklearn</w:t>
+            </w:r>
+            <w:proofErr w:type="spellEnd"/>
+            <w:r>
+              <w:rPr>
+                <w:rFonts w:ascii="Cambria" w:hAnsi="Cambria" w:cs="Tahoma"/>
+                <w:color w:val="000000" w:themeColor="text1"/>
+                <w:sz w:val="20"/>
+                <w:szCs w:val="20"/>
+                <w:lang w:eastAsia="en-GB"/>
+              </w:rPr>
+              <w:t xml:space="preserve">, </w:t>
+            </w:r>
+            <w:proofErr w:type="spellStart"/>
+            <w:r>
+              <w:rPr>
+                <w:rFonts w:ascii="Cambria" w:hAnsi="Cambria" w:cs="Tahoma"/>
+                <w:color w:val="000000" w:themeColor="text1"/>
+                <w:sz w:val="20"/>
+                <w:szCs w:val="20"/>
+                <w:lang w:eastAsia="en-GB"/>
+              </w:rPr>
+              <w:t>Keras</w:t>
+            </w:r>
+            <w:proofErr w:type="spellEnd"/>
+            <w:r>
+              <w:rPr>
+                <w:rFonts w:ascii="Cambria" w:hAnsi="Cambria" w:cs="Tahoma"/>
+                <w:color w:val="000000" w:themeColor="text1"/>
+                <w:sz w:val="20"/>
+                <w:szCs w:val="20"/>
+                <w:lang w:eastAsia="en-GB"/>
+              </w:rPr>
+              <w:t xml:space="preserve">, </w:t>
+            </w:r>
+            <w:proofErr w:type="spellStart"/>
+            <w:r>
+              <w:rPr>
+                <w:rFonts w:ascii="Cambria" w:hAnsi="Cambria" w:cs="Tahoma"/>
+                <w:color w:val="000000" w:themeColor="text1"/>
+                <w:sz w:val="20"/>
+                <w:szCs w:val="20"/>
+                <w:lang w:eastAsia="en-GB"/>
+              </w:rPr>
+              <w:t>TensorFlow</w:t>
+            </w:r>
+            <w:proofErr w:type="spellEnd"/>
+            <w:r>
+              <w:rPr>
+                <w:rFonts w:ascii="Cambria" w:hAnsi="Cambria" w:cs="Tahoma"/>
+                <w:color w:val="000000" w:themeColor="text1"/>
+                <w:sz w:val="20"/>
+                <w:szCs w:val="20"/>
+                <w:lang w:eastAsia="en-GB"/>
+              </w:rPr>
+              <w:t xml:space="preserve">, </w:t>
+            </w:r>
+            <w:proofErr w:type="spellStart"/>
+            <w:r>
+              <w:rPr>
+                <w:rFonts w:ascii="Cambria" w:hAnsi="Cambria" w:cs="Tahoma"/>
+                <w:color w:val="000000" w:themeColor="text1"/>
+                <w:sz w:val="20"/>
+                <w:szCs w:val="20"/>
+                <w:lang w:eastAsia="en-GB"/>
+              </w:rPr>
+              <w:t>Matplotlib</w:t>
+            </w:r>
+            <w:proofErr w:type="spellEnd"/>
+            <w:r>
+              <w:rPr>
+                <w:rFonts w:ascii="Cambria" w:hAnsi="Cambria" w:cs="Tahoma"/>
+                <w:color w:val="000000" w:themeColor="text1"/>
+                <w:sz w:val="20"/>
+                <w:szCs w:val="20"/>
+                <w:lang w:eastAsia="en-GB"/>
+              </w:rPr>
+              <w:t xml:space="preserve">, </w:t>
+            </w:r>
+            <w:proofErr w:type="spellStart"/>
+            <w:r>
+              <w:rPr>
+                <w:rFonts w:ascii="Cambria" w:hAnsi="Cambria" w:cs="Tahoma"/>
+                <w:color w:val="000000" w:themeColor="text1"/>
+                <w:sz w:val="20"/>
+                <w:szCs w:val="20"/>
+                <w:lang w:eastAsia="en-GB"/>
+              </w:rPr>
+              <w:t>Seaborn</w:t>
+            </w:r>
+            <w:proofErr w:type="spellEnd"/>
+            <w:r>
+              <w:rPr>
+                <w:rFonts w:ascii="Cambria" w:hAnsi="Cambria" w:cs="Tahoma"/>
+                <w:color w:val="000000" w:themeColor="text1"/>
+                <w:sz w:val="20"/>
+                <w:szCs w:val="20"/>
+                <w:lang w:eastAsia="en-GB"/>
+              </w:rPr>
+              <w:t xml:space="preserve">, </w:t>
+            </w:r>
+            <w:proofErr w:type="spellStart"/>
+            <w:r>
+              <w:rPr>
+                <w:rFonts w:ascii="Cambria" w:hAnsi="Cambria" w:cs="Tahoma"/>
+                <w:color w:val="000000" w:themeColor="text1"/>
+                <w:sz w:val="20"/>
+                <w:szCs w:val="20"/>
+                <w:lang w:eastAsia="en-GB"/>
+              </w:rPr>
+              <w:t>NumPy</w:t>
+            </w:r>
+            <w:proofErr w:type="spellEnd"/>
+            <w:r>
+              <w:rPr>
+                <w:rFonts w:ascii="Cambria" w:hAnsi="Cambria" w:cs="Tahoma"/>
+                <w:color w:val="000000" w:themeColor="text1"/>
+                <w:sz w:val="20"/>
+                <w:szCs w:val="20"/>
+                <w:lang w:eastAsia="en-GB"/>
+              </w:rPr>
+              <w:t xml:space="preserve">, Pandas, NLTK, </w:t>
+            </w:r>
+            <w:proofErr w:type="spellStart"/>
+            <w:r>
+              <w:rPr>
+                <w:rFonts w:ascii="Cambria" w:hAnsi="Cambria" w:cs="Tahoma"/>
+                <w:color w:val="000000" w:themeColor="text1"/>
+                <w:sz w:val="20"/>
+                <w:szCs w:val="20"/>
+                <w:lang w:eastAsia="en-GB"/>
+              </w:rPr>
+              <w:t>Gensim</w:t>
+            </w:r>
+            <w:proofErr w:type="spellEnd"/>
+            <w:r>
+              <w:rPr>
+                <w:rFonts w:ascii="Cambria" w:hAnsi="Cambria" w:cs="Tahoma"/>
+                <w:color w:val="000000" w:themeColor="text1"/>
+                <w:sz w:val="20"/>
+                <w:szCs w:val="20"/>
+                <w:lang w:eastAsia="en-GB"/>
+              </w:rPr>
+              <w:t xml:space="preserve">, </w:t>
+            </w:r>
+            <w:proofErr w:type="spellStart"/>
+            <w:r>
+              <w:rPr>
+                <w:rFonts w:ascii="Cambria" w:hAnsi="Cambria" w:cs="Tahoma"/>
+                <w:color w:val="000000" w:themeColor="text1"/>
+                <w:sz w:val="20"/>
+                <w:szCs w:val="20"/>
+                <w:lang w:eastAsia="en-GB"/>
+              </w:rPr>
+              <w:t>Spacy</w:t>
+            </w:r>
+            <w:proofErr w:type="spellEnd"/>
+            <w:r>
+              <w:rPr>
+                <w:rFonts w:ascii="Cambria" w:hAnsi="Cambria" w:cs="Tahoma"/>
+                <w:color w:val="000000" w:themeColor="text1"/>
+                <w:sz w:val="20"/>
+                <w:szCs w:val="20"/>
+                <w:lang w:eastAsia="en-GB"/>
+              </w:rPr>
+              <w:t xml:space="preserve">, Sqlite3, </w:t>
+            </w:r>
+            <w:proofErr w:type="spellStart"/>
+            <w:r>
+              <w:rPr>
+                <w:rFonts w:ascii="Cambria" w:hAnsi="Cambria" w:cs="Tahoma"/>
+                <w:color w:val="000000" w:themeColor="text1"/>
+                <w:sz w:val="20"/>
+                <w:szCs w:val="20"/>
+                <w:lang w:eastAsia="en-GB"/>
+              </w:rPr>
+              <w:t>Statsmodels</w:t>
+            </w:r>
+            <w:proofErr w:type="spellEnd"/>
+            <w:r>
+              <w:rPr>
+                <w:rFonts w:ascii="Cambria" w:hAnsi="Cambria" w:cs="Tahoma"/>
+                <w:color w:val="000000" w:themeColor="text1"/>
+                <w:sz w:val="20"/>
+                <w:szCs w:val="20"/>
+                <w:lang w:eastAsia="en-GB"/>
+              </w:rPr>
+              <w:t xml:space="preserve">, </w:t>
+            </w:r>
+            <w:proofErr w:type="spellStart"/>
+            <w:r>
+              <w:rPr>
+                <w:rFonts w:ascii="Cambria" w:hAnsi="Cambria" w:cs="Tahoma"/>
+                <w:color w:val="000000" w:themeColor="text1"/>
+                <w:sz w:val="20"/>
+                <w:szCs w:val="20"/>
+                <w:lang w:eastAsia="en-GB"/>
+              </w:rPr>
+              <w:t>Scipy</w:t>
+            </w:r>
+            <w:proofErr w:type="spellEnd"/>
+            <w:r>
+              <w:rPr>
+                <w:rFonts w:ascii="Cambria" w:hAnsi="Cambria" w:cs="Tahoma"/>
+                <w:color w:val="000000" w:themeColor="text1"/>
+                <w:sz w:val="20"/>
+                <w:szCs w:val="20"/>
+                <w:lang w:eastAsia="en-GB"/>
+              </w:rPr>
+              <w:t xml:space="preserve">, </w:t>
+            </w:r>
+            <w:proofErr w:type="spellStart"/>
+            <w:r>
+              <w:rPr>
+                <w:rFonts w:ascii="Cambria" w:hAnsi="Cambria" w:cs="Tahoma"/>
+                <w:color w:val="000000" w:themeColor="text1"/>
+                <w:sz w:val="20"/>
+                <w:szCs w:val="20"/>
+                <w:lang w:eastAsia="en-GB"/>
+              </w:rPr>
+              <w:t>FuzzyWuzzy</w:t>
+            </w:r>
+            <w:proofErr w:type="spellEnd"/>
+            <w:r>
+              <w:rPr>
+                <w:rFonts w:ascii="Cambria" w:hAnsi="Cambria" w:cs="Tahoma"/>
+                <w:color w:val="000000" w:themeColor="text1"/>
+                <w:sz w:val="20"/>
+                <w:szCs w:val="20"/>
+                <w:lang w:eastAsia="en-GB"/>
+              </w:rPr>
+              <w:t xml:space="preserve">, </w:t>
+            </w:r>
+            <w:proofErr w:type="spellStart"/>
+            <w:r>
+              <w:rPr>
+                <w:rFonts w:ascii="Cambria" w:hAnsi="Cambria" w:cs="Tahoma"/>
+                <w:color w:val="000000" w:themeColor="text1"/>
+                <w:sz w:val="20"/>
+                <w:szCs w:val="20"/>
+                <w:lang w:eastAsia="en-GB"/>
+              </w:rPr>
+              <w:t>Beautifulsoup</w:t>
+            </w:r>
+            <w:proofErr w:type="spellEnd"/>
           </w:p>
           <w:p>
             <w:pPr>
@@ -2462,7 +2766,29 @@
                 <w:szCs w:val="20"/>
                 <w:lang w:eastAsia="en-GB"/>
               </w:rPr>
-              <w:t xml:space="preserve"> ETL Testing, Salesforce Testing and Manual Testing</w:t>
+              <w:t xml:space="preserve"> ETL Testing, </w:t>
+            </w:r>
+            <w:proofErr w:type="spellStart"/>
+            <w:r>
+              <w:rPr>
+                <w:rFonts w:ascii="Cambria" w:hAnsi="Cambria" w:cs="Tahoma"/>
+                <w:color w:val="000000" w:themeColor="text1"/>
+                <w:sz w:val="20"/>
+                <w:szCs w:val="20"/>
+                <w:lang w:eastAsia="en-GB"/>
+              </w:rPr>
+              <w:t>Salesforce</w:t>
+            </w:r>
+            <w:proofErr w:type="spellEnd"/>
+            <w:r>
+              <w:rPr>
+                <w:rFonts w:ascii="Cambria" w:hAnsi="Cambria" w:cs="Tahoma"/>
+                <w:color w:val="000000" w:themeColor="text1"/>
+                <w:sz w:val="20"/>
+                <w:szCs w:val="20"/>
+                <w:lang w:eastAsia="en-GB"/>
+              </w:rPr>
+              <w:t xml:space="preserve"> Testing and Manual Testing</w:t>
             </w:r>
           </w:p>
           <w:p>
@@ -2503,7 +2829,29 @@
                 <w:szCs w:val="20"/>
                 <w:lang w:eastAsia="en-GB"/>
               </w:rPr>
-              <w:t xml:space="preserve"> Oracle, MySQL &amp; SQL Server</w:t>
+              <w:t xml:space="preserve"> Oracle, </w:t>
+            </w:r>
+            <w:proofErr w:type="spellStart"/>
+            <w:r>
+              <w:rPr>
+                <w:rFonts w:ascii="Cambria" w:hAnsi="Cambria" w:cs="Tahoma"/>
+                <w:color w:val="000000" w:themeColor="text1"/>
+                <w:sz w:val="20"/>
+                <w:szCs w:val="20"/>
+                <w:lang w:eastAsia="en-GB"/>
+              </w:rPr>
+              <w:t>MySQL</w:t>
+            </w:r>
+            <w:proofErr w:type="spellEnd"/>
+            <w:r>
+              <w:rPr>
+                <w:rFonts w:ascii="Cambria" w:hAnsi="Cambria" w:cs="Tahoma"/>
+                <w:color w:val="000000" w:themeColor="text1"/>
+                <w:sz w:val="20"/>
+                <w:szCs w:val="20"/>
+                <w:lang w:eastAsia="en-GB"/>
+              </w:rPr>
+              <w:t xml:space="preserve"> &amp; SQL Server</w:t>
             </w:r>
           </w:p>
           <w:p>
@@ -2544,8 +2892,20 @@
                 <w:szCs w:val="20"/>
                 <w:lang w:eastAsia="en-GB"/>
               </w:rPr>
-              <w:t xml:space="preserve">  GitHub</w:t>
-            </w:r>
+              <w:t xml:space="preserve">  </w:t>
+            </w:r>
+            <w:proofErr w:type="spellStart"/>
+            <w:r>
+              <w:rPr>
+                <w:rFonts w:ascii="Cambria" w:hAnsi="Cambria" w:cs="Tahoma"/>
+                <w:color w:val="000000" w:themeColor="text1"/>
+                <w:sz w:val="20"/>
+                <w:szCs w:val="20"/>
+                <w:lang w:eastAsia="en-GB"/>
+              </w:rPr>
+              <w:t>GitHub</w:t>
+            </w:r>
+            <w:proofErr w:type="spellEnd"/>
           </w:p>
           <w:p>
             <w:pPr>
@@ -2626,8 +2986,20 @@
                 <w:szCs w:val="20"/>
                 <w:lang w:eastAsia="en-GB"/>
               </w:rPr>
-              <w:t xml:space="preserve"> SQL, HiveQL</w:t>
-            </w:r>
+              <w:t xml:space="preserve"> SQL, </w:t>
+            </w:r>
+            <w:proofErr w:type="spellStart"/>
+            <w:r>
+              <w:rPr>
+                <w:rFonts w:ascii="Cambria" w:hAnsi="Cambria" w:cs="Tahoma"/>
+                <w:color w:val="000000" w:themeColor="text1"/>
+                <w:sz w:val="20"/>
+                <w:szCs w:val="20"/>
+                <w:lang w:eastAsia="en-GB"/>
+              </w:rPr>
+              <w:t>HiveQL</w:t>
+            </w:r>
+            <w:proofErr w:type="spellEnd"/>
           </w:p>
           <w:p>
             <w:pPr>
@@ -2667,7 +3039,73 @@
                 <w:szCs w:val="20"/>
                 <w:lang w:eastAsia="en-GB"/>
               </w:rPr>
-              <w:t xml:space="preserve">  SQL Developer, Jupyter Notebook, Spyder, WinScp, Eclipse</w:t>
+              <w:t xml:space="preserve">  SQL Developer, </w:t>
+            </w:r>
+            <w:proofErr w:type="spellStart"/>
+            <w:r>
+              <w:rPr>
+                <w:rFonts w:ascii="Cambria" w:hAnsi="Cambria" w:cs="Tahoma"/>
+                <w:color w:val="000000" w:themeColor="text1"/>
+                <w:sz w:val="20"/>
+                <w:szCs w:val="20"/>
+                <w:lang w:eastAsia="en-GB"/>
+              </w:rPr>
+              <w:t>Jupyter</w:t>
+            </w:r>
+            <w:proofErr w:type="spellEnd"/>
+            <w:r>
+              <w:rPr>
+                <w:rFonts w:ascii="Cambria" w:hAnsi="Cambria" w:cs="Tahoma"/>
+                <w:color w:val="000000" w:themeColor="text1"/>
+                <w:sz w:val="20"/>
+                <w:szCs w:val="20"/>
+                <w:lang w:eastAsia="en-GB"/>
+              </w:rPr>
+              <w:t xml:space="preserve"> Notebook, </w:t>
+            </w:r>
+            <w:proofErr w:type="spellStart"/>
+            <w:r>
+              <w:rPr>
+                <w:rFonts w:ascii="Cambria" w:hAnsi="Cambria" w:cs="Tahoma"/>
+                <w:color w:val="000000" w:themeColor="text1"/>
+                <w:sz w:val="20"/>
+                <w:szCs w:val="20"/>
+                <w:lang w:eastAsia="en-GB"/>
+              </w:rPr>
+              <w:t>Spyder</w:t>
+            </w:r>
+            <w:proofErr w:type="spellEnd"/>
+            <w:r>
+              <w:rPr>
+                <w:rFonts w:ascii="Cambria" w:hAnsi="Cambria" w:cs="Tahoma"/>
+                <w:color w:val="000000" w:themeColor="text1"/>
+                <w:sz w:val="20"/>
+                <w:szCs w:val="20"/>
+                <w:lang w:eastAsia="en-GB"/>
+              </w:rPr>
+              <w:t xml:space="preserve">, </w:t>
+            </w:r>
+            <w:proofErr w:type="spellStart"/>
+            <w:r>
+              <w:rPr>
+                <w:rFonts w:ascii="Cambria" w:hAnsi="Cambria" w:cs="Tahoma"/>
+                <w:color w:val="000000" w:themeColor="text1"/>
+                <w:sz w:val="20"/>
+                <w:szCs w:val="20"/>
+                <w:lang w:eastAsia="en-GB"/>
+              </w:rPr>
+              <w:t>WinScp</w:t>
+            </w:r>
+            <w:proofErr w:type="spellEnd"/>
+            <w:r>
+              <w:rPr>
+                <w:rFonts w:ascii="Cambria" w:hAnsi="Cambria" w:cs="Tahoma"/>
+                <w:color w:val="000000" w:themeColor="text1"/>
+                <w:sz w:val="20"/>
+                <w:szCs w:val="20"/>
+                <w:lang w:eastAsia="en-GB"/>
+              </w:rPr>
+              <w:t>, Eclipse</w:t>
             </w:r>
           </w:p>
           <w:p>
@@ -2726,7 +3164,7 @@
                           <a:blip r:embed="rId19" cstate="print">
                             <a:extLst>
                               <a:ext uri="{28A0092B-C50C-407E-A947-70E740481C1C}">
-                                <a14:useLocalDpi xmlns:a14="http://schemas.microsoft.com/office/drawing/2010/main" xmlns:wps="http://schemas.microsoft.com/office/word/2010/wordprocessingShape" xmlns:wpi="http://schemas.microsoft.com/office/word/2010/wordprocessingInk" xmlns:wpg="http://schemas.microsoft.com/office/word/2010/wordprocessingGroup" xmlns:w16se="http://schemas.microsoft.com/office/word/2015/wordml/symex" xmlns:w15="http://schemas.microsoft.com/office/word/2012/wordml" xmlns:w14="http://schemas.microsoft.com/office/word/2010/wordml" xmlns:w="http://schemas.openxmlformats.org/wordprocessingml/2006/main" xmlns:w10="urn:schemas-microsoft-com:office:word" xmlns:wp14="http://schemas.microsoft.com/office/word/2010/wordprocessingDrawing" xmlns:v="urn:schemas-microsoft-com:vml" xmlns:o="urn:schemas-microsoft-com:office:office" xmlns:mc="http://schemas.openxmlformats.org/markup-compatibility/2006" xmlns:cx="http://schemas.microsoft.com/office/drawing/2014/chartex" xmlns:wpc="http://schemas.microsoft.com/office/word/2010/wordprocessingCanvas" xmlns="" val="0"/>
+                                <a14:useLocalDpi xmlns="" xmlns:wpc="http://schemas.microsoft.com/office/word/2010/wordprocessingCanvas" xmlns:cx="http://schemas.microsoft.com/office/drawing/2014/chartex" xmlns:mc="http://schemas.openxmlformats.org/markup-compatibility/2006" xmlns:o="urn:schemas-microsoft-com:office:office" xmlns:v="urn:schemas-microsoft-com:vml" xmlns:wp14="http://schemas.microsoft.com/office/word/2010/wordprocessingDrawing" xmlns:w10="urn:schemas-microsoft-com:office:word" xmlns:w="http://schemas.openxmlformats.org/wordprocessingml/2006/main" xmlns:w14="http://schemas.microsoft.com/office/word/2010/wordml" xmlns:w15="http://schemas.microsoft.com/office/word/2012/wordml" xmlns:w16se="http://schemas.microsoft.com/office/word/2015/wordml/symex" xmlns:wpg="http://schemas.microsoft.com/office/word/2010/wordprocessingGroup" xmlns:wpi="http://schemas.microsoft.com/office/word/2010/wordprocessingInk" xmlns:wps="http://schemas.microsoft.com/office/word/2010/wordprocessingShape" xmlns:a14="http://schemas.microsoft.com/office/drawing/2010/main" val="0"/>
                               </a:ext>
                             </a:extLst>
                           </a:blip>
@@ -3069,7 +3507,29 @@
                 <w:szCs w:val="20"/>
                 <w:lang w:eastAsia="en-GB"/>
               </w:rPr>
-              <w:t>Since Sep 25th, 2014 to Mar 17th, 2016 worked with Capgemini India Hyderabad as Associate Consultant</w:t>
+              <w:t xml:space="preserve">Since Sep 25th, 2014 to Mar 17th, 2016 worked with </w:t>
+            </w:r>
+            <w:proofErr w:type="spellStart"/>
+            <w:r>
+              <w:rPr>
+                <w:rFonts w:ascii="Cambria" w:hAnsi="Cambria" w:cs="Tahoma"/>
+                <w:color w:val="000000" w:themeColor="text1"/>
+                <w:sz w:val="20"/>
+                <w:szCs w:val="20"/>
+                <w:lang w:eastAsia="en-GB"/>
+              </w:rPr>
+              <w:t>Capgemini</w:t>
+            </w:r>
+            <w:proofErr w:type="spellEnd"/>
+            <w:r>
+              <w:rPr>
+                <w:rFonts w:ascii="Cambria" w:hAnsi="Cambria" w:cs="Tahoma"/>
+                <w:color w:val="000000" w:themeColor="text1"/>
+                <w:sz w:val="20"/>
+                <w:szCs w:val="20"/>
+                <w:lang w:eastAsia="en-GB"/>
+              </w:rPr>
+              <w:t xml:space="preserve"> India Hyderabad as Associate Consultant</w:t>
             </w:r>
           </w:p>
           <w:p>
@@ -3169,6 +3629,7 @@
                           </w:rPr>
                           <w:br/>
                         </w:r>
+                        <w:proofErr w:type="spellStart"/>
                         <w:r>
                           <w:rPr>
                             <w:rFonts w:asciiTheme="majorHAnsi" w:hAnsiTheme="majorHAnsi" w:cs="Tahoma"/>
@@ -3177,17 +3638,9 @@
                             <w:sz w:val="18"/>
                             <w:szCs w:val="18"/>
                           </w:rPr>
-                          <w:t>Capgemini India</w:t>
-                        </w:r>
-                        <w:r>
-                          <w:rPr>
-                            <w:rFonts w:asciiTheme="majorHAnsi" w:hAnsiTheme="majorHAnsi" w:cs="Tahoma"/>
-                            <w:color w:val="000000" w:themeColor="text1"/>
-                            <w:sz w:val="18"/>
-                            <w:szCs w:val="18"/>
-                          </w:rPr>
-                          <w:t xml:space="preserve"> and </w:t>
-                        </w:r>
+                          <w:t>Capgemini</w:t>
+                        </w:r>
+                        <w:proofErr w:type="spellEnd"/>
                         <w:r>
                           <w:rPr>
                             <w:rFonts w:asciiTheme="majorHAnsi" w:hAnsiTheme="majorHAnsi" w:cs="Tahoma"/>
@@ -3196,7 +3649,7 @@
                             <w:sz w:val="18"/>
                             <w:szCs w:val="18"/>
                           </w:rPr>
-                          <w:t>Infosys</w:t>
+                          <w:t xml:space="preserve"> India</w:t>
                         </w:r>
                         <w:r>
                           <w:rPr>
@@ -3205,7 +3658,37 @@
                             <w:sz w:val="18"/>
                             <w:szCs w:val="18"/>
                           </w:rPr>
-                          <w:t xml:space="preserve">as </w:t>
+                          <w:t xml:space="preserve"> and </w:t>
+                        </w:r>
+                        <w:proofErr w:type="spellStart"/>
+                        <w:r>
+                          <w:rPr>
+                            <w:rFonts w:asciiTheme="majorHAnsi" w:hAnsiTheme="majorHAnsi" w:cs="Tahoma"/>
+                            <w:b/>
+                            <w:color w:val="000000" w:themeColor="text1"/>
+                            <w:sz w:val="18"/>
+                            <w:szCs w:val="18"/>
+                          </w:rPr>
+                          <w:t>Infosys</w:t>
+                        </w:r>
+                        <w:r>
+                          <w:rPr>
+                            <w:rFonts w:asciiTheme="majorHAnsi" w:hAnsiTheme="majorHAnsi" w:cs="Tahoma"/>
+                            <w:color w:val="000000" w:themeColor="text1"/>
+                            <w:sz w:val="18"/>
+                            <w:szCs w:val="18"/>
+                          </w:rPr>
+                          <w:t>as</w:t>
+                        </w:r>
+                        <w:proofErr w:type="spellEnd"/>
+                        <w:r>
+                          <w:rPr>
+                            <w:rFonts w:asciiTheme="majorHAnsi" w:hAnsiTheme="majorHAnsi" w:cs="Tahoma"/>
+                            <w:color w:val="000000" w:themeColor="text1"/>
+                            <w:sz w:val="18"/>
+                            <w:szCs w:val="18"/>
+                          </w:rPr>
+                          <w:t xml:space="preserve"> </w:t>
                         </w:r>
                         <w:r>
                           <w:rPr>
@@ -3379,7 +3862,7 @@
                           <a:blip r:embed="rId21" cstate="print">
                             <a:extLst>
                               <a:ext uri="{28A0092B-C50C-407E-A947-70E740481C1C}">
-                                <a14:useLocalDpi xmlns:a14="http://schemas.microsoft.com/office/drawing/2010/main" xmlns:wps="http://schemas.microsoft.com/office/word/2010/wordprocessingShape" xmlns:wpi="http://schemas.microsoft.com/office/word/2010/wordprocessingInk" xmlns:wpg="http://schemas.microsoft.com/office/word/2010/wordprocessingGroup" xmlns:w16se="http://schemas.microsoft.com/office/word/2015/wordml/symex" xmlns:w15="http://schemas.microsoft.com/office/word/2012/wordml" xmlns:w14="http://schemas.microsoft.com/office/word/2010/wordml" xmlns:w="http://schemas.openxmlformats.org/wordprocessingml/2006/main" xmlns:w10="urn:schemas-microsoft-com:office:word" xmlns:wp14="http://schemas.microsoft.com/office/word/2010/wordprocessingDrawing" xmlns:v="urn:schemas-microsoft-com:vml" xmlns:o="urn:schemas-microsoft-com:office:office" xmlns:mc="http://schemas.openxmlformats.org/markup-compatibility/2006" xmlns:cx="http://schemas.microsoft.com/office/drawing/2014/chartex" xmlns:wpc="http://schemas.microsoft.com/office/word/2010/wordprocessingCanvas" xmlns="" val="0"/>
+                                <a14:useLocalDpi xmlns="" xmlns:wpc="http://schemas.microsoft.com/office/word/2010/wordprocessingCanvas" xmlns:cx="http://schemas.microsoft.com/office/drawing/2014/chartex" xmlns:mc="http://schemas.openxmlformats.org/markup-compatibility/2006" xmlns:o="urn:schemas-microsoft-com:office:office" xmlns:v="urn:schemas-microsoft-com:vml" xmlns:wp14="http://schemas.microsoft.com/office/word/2010/wordprocessingDrawing" xmlns:w10="urn:schemas-microsoft-com:office:word" xmlns:w="http://schemas.openxmlformats.org/wordprocessingml/2006/main" xmlns:w14="http://schemas.microsoft.com/office/word/2010/wordml" xmlns:w15="http://schemas.microsoft.com/office/word/2012/wordml" xmlns:w16se="http://schemas.microsoft.com/office/word/2015/wordml/symex" xmlns:wpg="http://schemas.microsoft.com/office/word/2010/wordprocessingGroup" xmlns:wpi="http://schemas.microsoft.com/office/word/2010/wordprocessingInk" xmlns:wps="http://schemas.microsoft.com/office/word/2010/wordprocessingShape" xmlns:a14="http://schemas.microsoft.com/office/drawing/2010/main" val="0"/>
                               </a:ext>
                             </a:extLst>
                           </a:blip>
@@ -3458,7 +3941,7 @@
                           <a:blip r:embed="rId22">
                             <a:extLst>
                               <a:ext uri="{28A0092B-C50C-407E-A947-70E740481C1C}">
-                                <a14:useLocalDpi xmlns:a14="http://schemas.microsoft.com/office/drawing/2010/main" xmlns:wps="http://schemas.microsoft.com/office/word/2010/wordprocessingShape" xmlns:wpi="http://schemas.microsoft.com/office/word/2010/wordprocessingInk" xmlns:wpg="http://schemas.microsoft.com/office/word/2010/wordprocessingGroup" xmlns:w16se="http://schemas.microsoft.com/office/word/2015/wordml/symex" xmlns:w15="http://schemas.microsoft.com/office/word/2012/wordml" xmlns:w14="http://schemas.microsoft.com/office/word/2010/wordml" xmlns:w="http://schemas.openxmlformats.org/wordprocessingml/2006/main" xmlns:w10="urn:schemas-microsoft-com:office:word" xmlns:wp14="http://schemas.microsoft.com/office/word/2010/wordprocessingDrawing" xmlns:v="urn:schemas-microsoft-com:vml" xmlns:o="urn:schemas-microsoft-com:office:office" xmlns:mc="http://schemas.openxmlformats.org/markup-compatibility/2006" xmlns:cx="http://schemas.microsoft.com/office/drawing/2014/chartex" xmlns:wpc="http://schemas.microsoft.com/office/word/2010/wordprocessingCanvas" xmlns="" val="0"/>
+                                <a14:useLocalDpi xmlns="" xmlns:wpc="http://schemas.microsoft.com/office/word/2010/wordprocessingCanvas" xmlns:cx="http://schemas.microsoft.com/office/drawing/2014/chartex" xmlns:mc="http://schemas.openxmlformats.org/markup-compatibility/2006" xmlns:o="urn:schemas-microsoft-com:office:office" xmlns:v="urn:schemas-microsoft-com:vml" xmlns:wp14="http://schemas.microsoft.com/office/word/2010/wordprocessingDrawing" xmlns:w10="urn:schemas-microsoft-com:office:word" xmlns:w="http://schemas.openxmlformats.org/wordprocessingml/2006/main" xmlns:w14="http://schemas.microsoft.com/office/word/2010/wordml" xmlns:w15="http://schemas.microsoft.com/office/word/2012/wordml" xmlns:w16se="http://schemas.microsoft.com/office/word/2015/wordml/symex" xmlns:wpg="http://schemas.microsoft.com/office/word/2010/wordprocessingGroup" xmlns:wpi="http://schemas.microsoft.com/office/word/2010/wordprocessingInk" xmlns:wps="http://schemas.microsoft.com/office/word/2010/wordprocessingShape" xmlns:a14="http://schemas.microsoft.com/office/drawing/2010/main" val="0"/>
                               </a:ext>
                             </a:extLst>
                           </a:blip>
@@ -3680,17 +4163,61 @@
                 <w:szCs w:val="20"/>
                 <w:lang w:eastAsia="en-GB"/>
               </w:rPr>
-              <w:t>Machine Learning (Predictive Analytics, Regression Techniques, Linear Regression, Logistic Regression, SVM, Naive Bayes, KNN, K-Means, Ensemble Models,</w:t>
-            </w:r>
-            <w:r>
-              <w:rPr>
-                <w:rFonts w:ascii="Cambria" w:hAnsi="Cambria" w:cs="Tahoma"/>
-                <w:color w:val="000000" w:themeColor="text1"/>
-                <w:sz w:val="20"/>
-                <w:szCs w:val="20"/>
-                <w:lang w:eastAsia="en-GB"/>
-              </w:rPr>
-              <w:t xml:space="preserve">Decision Tree, </w:t>
+              <w:t xml:space="preserve">Machine Learning (Predictive Analytics, Regression Techniques, Linear Regression, Logistic Regression, SVM, Naive </w:t>
+            </w:r>
+            <w:proofErr w:type="spellStart"/>
+            <w:r>
+              <w:rPr>
+                <w:rFonts w:ascii="Cambria" w:hAnsi="Cambria" w:cs="Tahoma"/>
+                <w:color w:val="000000" w:themeColor="text1"/>
+                <w:sz w:val="20"/>
+                <w:szCs w:val="20"/>
+                <w:lang w:eastAsia="en-GB"/>
+              </w:rPr>
+              <w:t>Bayes</w:t>
+            </w:r>
+            <w:proofErr w:type="spellEnd"/>
+            <w:r>
+              <w:rPr>
+                <w:rFonts w:ascii="Cambria" w:hAnsi="Cambria" w:cs="Tahoma"/>
+                <w:color w:val="000000" w:themeColor="text1"/>
+                <w:sz w:val="20"/>
+                <w:szCs w:val="20"/>
+                <w:lang w:eastAsia="en-GB"/>
+              </w:rPr>
+              <w:t xml:space="preserve">, KNN, K-Means, Ensemble </w:t>
+            </w:r>
+            <w:proofErr w:type="spellStart"/>
+            <w:r>
+              <w:rPr>
+                <w:rFonts w:ascii="Cambria" w:hAnsi="Cambria" w:cs="Tahoma"/>
+                <w:color w:val="000000" w:themeColor="text1"/>
+                <w:sz w:val="20"/>
+                <w:szCs w:val="20"/>
+                <w:lang w:eastAsia="en-GB"/>
+              </w:rPr>
+              <w:t>Models,</w:t>
+            </w:r>
+            <w:r>
+              <w:rPr>
+                <w:rFonts w:ascii="Cambria" w:hAnsi="Cambria" w:cs="Tahoma"/>
+                <w:color w:val="000000" w:themeColor="text1"/>
+                <w:sz w:val="20"/>
+                <w:szCs w:val="20"/>
+                <w:lang w:eastAsia="en-GB"/>
+              </w:rPr>
+              <w:t>Decision</w:t>
+            </w:r>
+            <w:proofErr w:type="spellEnd"/>
+            <w:r>
+              <w:rPr>
+                <w:rFonts w:ascii="Cambria" w:hAnsi="Cambria" w:cs="Tahoma"/>
+                <w:color w:val="000000" w:themeColor="text1"/>
+                <w:sz w:val="20"/>
+                <w:szCs w:val="20"/>
+                <w:lang w:eastAsia="en-GB"/>
+              </w:rPr>
+              <w:t xml:space="preserve"> Tree, </w:t>
             </w:r>
             <w:r>
               <w:rPr>
@@ -3750,7 +4277,18 @@
                 <w:szCs w:val="20"/>
                 <w:lang w:eastAsia="en-GB"/>
               </w:rPr>
-              <w:t>Boosting algorithms (GBM,XG</w:t>
+              <w:t>Boosting algorithms (</w:t>
+            </w:r>
+            <w:proofErr w:type="spellStart"/>
+            <w:r>
+              <w:rPr>
+                <w:rFonts w:ascii="Cambria" w:hAnsi="Cambria" w:cs="Tahoma"/>
+                <w:color w:val="000000" w:themeColor="text1"/>
+                <w:sz w:val="20"/>
+                <w:szCs w:val="20"/>
+                <w:lang w:eastAsia="en-GB"/>
+              </w:rPr>
+              <w:t>GBM,XG</w:t>
             </w:r>
             <w:r>
               <w:rPr>
@@ -3762,16 +4300,29 @@
               </w:rPr>
               <w:t>Boost</w:t>
             </w:r>
-            <w:r>
-              <w:rPr>
-                <w:rFonts w:ascii="Cambria" w:hAnsi="Cambria" w:cs="Tahoma"/>
-                <w:color w:val="000000" w:themeColor="text1"/>
-                <w:sz w:val="20"/>
-                <w:szCs w:val="20"/>
-                <w:lang w:eastAsia="en-GB"/>
-              </w:rPr>
-              <w:t xml:space="preserve"> and Catboost</w:t>
-            </w:r>
+            <w:proofErr w:type="spellEnd"/>
+            <w:r>
+              <w:rPr>
+                <w:rFonts w:ascii="Cambria" w:hAnsi="Cambria" w:cs="Tahoma"/>
+                <w:color w:val="000000" w:themeColor="text1"/>
+                <w:sz w:val="20"/>
+                <w:szCs w:val="20"/>
+                <w:lang w:eastAsia="en-GB"/>
+              </w:rPr>
+              <w:t xml:space="preserve"> and </w:t>
+            </w:r>
+            <w:proofErr w:type="spellStart"/>
+            <w:r>
+              <w:rPr>
+                <w:rFonts w:ascii="Cambria" w:hAnsi="Cambria" w:cs="Tahoma"/>
+                <w:color w:val="000000" w:themeColor="text1"/>
+                <w:sz w:val="20"/>
+                <w:szCs w:val="20"/>
+                <w:lang w:eastAsia="en-GB"/>
+              </w:rPr>
+              <w:t>Catboost</w:t>
+            </w:r>
+            <w:proofErr w:type="spellEnd"/>
             <w:r>
               <w:rPr>
                 <w:rFonts w:ascii="Cambria" w:hAnsi="Cambria" w:cs="Tahoma"/>
@@ -3810,7 +4361,29 @@
                 <w:szCs w:val="20"/>
                 <w:lang w:eastAsia="en-GB"/>
               </w:rPr>
-              <w:t>Deep Learning (Artificial Neural Networks, Convolutional Neural Networks, Recurrent Neural Networks and LSTM)</w:t>
+              <w:t xml:space="preserve">Deep Learning (Artificial Neural Networks, </w:t>
+            </w:r>
+            <w:proofErr w:type="spellStart"/>
+            <w:r>
+              <w:rPr>
+                <w:rFonts w:ascii="Cambria" w:hAnsi="Cambria" w:cs="Tahoma"/>
+                <w:color w:val="000000" w:themeColor="text1"/>
+                <w:sz w:val="20"/>
+                <w:szCs w:val="20"/>
+                <w:lang w:eastAsia="en-GB"/>
+              </w:rPr>
+              <w:t>Convolutional</w:t>
+            </w:r>
+            <w:proofErr w:type="spellEnd"/>
+            <w:r>
+              <w:rPr>
+                <w:rFonts w:ascii="Cambria" w:hAnsi="Cambria" w:cs="Tahoma"/>
+                <w:color w:val="000000" w:themeColor="text1"/>
+                <w:sz w:val="20"/>
+                <w:szCs w:val="20"/>
+                <w:lang w:eastAsia="en-GB"/>
+              </w:rPr>
+              <w:t xml:space="preserve"> Neural Networks, Recurrent Neural Networks and LSTM)</w:t>
             </w:r>
           </w:p>
           <w:p>
@@ -3870,18 +4443,52 @@
                 <w:szCs w:val="20"/>
                 <w:lang w:eastAsia="en-GB"/>
               </w:rPr>
-              <w:t>Importing data from Oracle, MySQL int</w:t>
-            </w:r>
-            <w:r>
-              <w:rPr>
-                <w:rFonts w:ascii="Cambria" w:hAnsi="Cambria" w:cs="Tahoma"/>
-                <w:color w:val="000000" w:themeColor="text1"/>
-                <w:sz w:val="20"/>
-                <w:szCs w:val="20"/>
-                <w:lang w:eastAsia="en-GB"/>
-              </w:rPr>
-              <w:t>o HDFS and Hive using Sqoop</w:t>
-            </w:r>
+              <w:t xml:space="preserve">Importing data from Oracle, </w:t>
+            </w:r>
+            <w:proofErr w:type="spellStart"/>
+            <w:r>
+              <w:rPr>
+                <w:rFonts w:ascii="Cambria" w:hAnsi="Cambria" w:cs="Tahoma"/>
+                <w:color w:val="000000" w:themeColor="text1"/>
+                <w:sz w:val="20"/>
+                <w:szCs w:val="20"/>
+                <w:lang w:eastAsia="en-GB"/>
+              </w:rPr>
+              <w:t>MySQL</w:t>
+            </w:r>
+            <w:proofErr w:type="spellEnd"/>
+            <w:r>
+              <w:rPr>
+                <w:rFonts w:ascii="Cambria" w:hAnsi="Cambria" w:cs="Tahoma"/>
+                <w:color w:val="000000" w:themeColor="text1"/>
+                <w:sz w:val="20"/>
+                <w:szCs w:val="20"/>
+                <w:lang w:eastAsia="en-GB"/>
+              </w:rPr>
+              <w:t xml:space="preserve"> int</w:t>
+            </w:r>
+            <w:r>
+              <w:rPr>
+                <w:rFonts w:ascii="Cambria" w:hAnsi="Cambria" w:cs="Tahoma"/>
+                <w:color w:val="000000" w:themeColor="text1"/>
+                <w:sz w:val="20"/>
+                <w:szCs w:val="20"/>
+                <w:lang w:eastAsia="en-GB"/>
+              </w:rPr>
+              <w:t xml:space="preserve">o HDFS and Hive using </w:t>
+            </w:r>
+            <w:proofErr w:type="spellStart"/>
+            <w:r>
+              <w:rPr>
+                <w:rFonts w:ascii="Cambria" w:hAnsi="Cambria" w:cs="Tahoma"/>
+                <w:color w:val="000000" w:themeColor="text1"/>
+                <w:sz w:val="20"/>
+                <w:szCs w:val="20"/>
+                <w:lang w:eastAsia="en-GB"/>
+              </w:rPr>
+              <w:t>Sqoop</w:t>
+            </w:r>
+            <w:proofErr w:type="spellEnd"/>
           </w:p>
           <w:p>
             <w:pPr>
@@ -4029,7 +4636,7 @@
                           <a:blip r:embed="rId23">
                             <a:extLst>
                               <a:ext uri="{28A0092B-C50C-407E-A947-70E740481C1C}">
-                                <a14:useLocalDpi xmlns:a14="http://schemas.microsoft.com/office/drawing/2010/main" xmlns:wps="http://schemas.microsoft.com/office/word/2010/wordprocessingShape" xmlns:wpi="http://schemas.microsoft.com/office/word/2010/wordprocessingInk" xmlns:wpg="http://schemas.microsoft.com/office/word/2010/wordprocessingGroup" xmlns:w16se="http://schemas.microsoft.com/office/word/2015/wordml/symex" xmlns:w15="http://schemas.microsoft.com/office/word/2012/wordml" xmlns:w14="http://schemas.microsoft.com/office/word/2010/wordml" xmlns:w="http://schemas.openxmlformats.org/wordprocessingml/2006/main" xmlns:w10="urn:schemas-microsoft-com:office:word" xmlns:wp14="http://schemas.microsoft.com/office/word/2010/wordprocessingDrawing" xmlns:v="urn:schemas-microsoft-com:vml" xmlns:o="urn:schemas-microsoft-com:office:office" xmlns:mc="http://schemas.openxmlformats.org/markup-compatibility/2006" xmlns:cx="http://schemas.microsoft.com/office/drawing/2014/chartex" xmlns:wpc="http://schemas.microsoft.com/office/word/2010/wordprocessingCanvas" xmlns="" val="0"/>
+                                <a14:useLocalDpi xmlns="" xmlns:wpc="http://schemas.microsoft.com/office/word/2010/wordprocessingCanvas" xmlns:cx="http://schemas.microsoft.com/office/drawing/2014/chartex" xmlns:mc="http://schemas.openxmlformats.org/markup-compatibility/2006" xmlns:o="urn:schemas-microsoft-com:office:office" xmlns:v="urn:schemas-microsoft-com:vml" xmlns:wp14="http://schemas.microsoft.com/office/word/2010/wordprocessingDrawing" xmlns:w10="urn:schemas-microsoft-com:office:word" xmlns:w="http://schemas.openxmlformats.org/wordprocessingml/2006/main" xmlns:w14="http://schemas.microsoft.com/office/word/2010/wordml" xmlns:w15="http://schemas.microsoft.com/office/word/2012/wordml" xmlns:w16se="http://schemas.microsoft.com/office/word/2015/wordml/symex" xmlns:wpg="http://schemas.microsoft.com/office/word/2010/wordprocessingGroup" xmlns:wpi="http://schemas.microsoft.com/office/word/2010/wordprocessingInk" xmlns:wps="http://schemas.microsoft.com/office/word/2010/wordprocessingShape" xmlns:a14="http://schemas.microsoft.com/office/drawing/2010/main" val="0"/>
                               </a:ext>
                             </a:extLst>
                           </a:blip>
@@ -4151,15 +4758,27 @@
                 <w:lang w:eastAsia="en-GB"/>
               </w:rPr>
             </w:pPr>
-            <w:r>
-              <w:rPr>
-                <w:rFonts w:ascii="Cambria" w:hAnsi="Cambria" w:cs="Tahoma"/>
-                <w:color w:val="000000" w:themeColor="text1"/>
-                <w:sz w:val="20"/>
-                <w:szCs w:val="20"/>
-                <w:lang w:eastAsia="en-GB"/>
-              </w:rPr>
-              <w:t>B.Tech ECE from Pondicherry university - 6.86 (CGPA)</w:t>
+            <w:proofErr w:type="spellStart"/>
+            <w:r>
+              <w:rPr>
+                <w:rFonts w:ascii="Cambria" w:hAnsi="Cambria" w:cs="Tahoma"/>
+                <w:color w:val="000000" w:themeColor="text1"/>
+                <w:sz w:val="20"/>
+                <w:szCs w:val="20"/>
+                <w:lang w:eastAsia="en-GB"/>
+              </w:rPr>
+              <w:t>B.Tech</w:t>
+            </w:r>
+            <w:proofErr w:type="spellEnd"/>
+            <w:r>
+              <w:rPr>
+                <w:rFonts w:ascii="Cambria" w:hAnsi="Cambria" w:cs="Tahoma"/>
+                <w:color w:val="000000" w:themeColor="text1"/>
+                <w:sz w:val="20"/>
+                <w:szCs w:val="20"/>
+                <w:lang w:eastAsia="en-GB"/>
+              </w:rPr>
+              <w:t xml:space="preserve"> ECE from Pondicherry university - 6.86 (CGPA)</w:t>
             </w:r>
           </w:p>
           <w:p>
@@ -4189,7 +4808,29 @@
                 <w:szCs w:val="20"/>
                 <w:lang w:eastAsia="en-GB"/>
               </w:rPr>
-              <w:t>Intermediate from STPP GOVT JUNIOR COLLEGE, Yanam - 79.60</w:t>
+              <w:t xml:space="preserve">Intermediate from STPP GOVT JUNIOR COLLEGE, </w:t>
+            </w:r>
+            <w:proofErr w:type="spellStart"/>
+            <w:r>
+              <w:rPr>
+                <w:rFonts w:ascii="Cambria" w:hAnsi="Cambria" w:cs="Tahoma"/>
+                <w:color w:val="000000" w:themeColor="text1"/>
+                <w:sz w:val="20"/>
+                <w:szCs w:val="20"/>
+                <w:lang w:eastAsia="en-GB"/>
+              </w:rPr>
+              <w:t>Yanam</w:t>
+            </w:r>
+            <w:proofErr w:type="spellEnd"/>
+            <w:r>
+              <w:rPr>
+                <w:rFonts w:ascii="Cambria" w:hAnsi="Cambria" w:cs="Tahoma"/>
+                <w:color w:val="000000" w:themeColor="text1"/>
+                <w:sz w:val="20"/>
+                <w:szCs w:val="20"/>
+                <w:lang w:eastAsia="en-GB"/>
+              </w:rPr>
+              <w:t xml:space="preserve"> - 79.60</w:t>
             </w:r>
           </w:p>
           <w:p>
@@ -4219,7 +4860,29 @@
                 <w:szCs w:val="20"/>
                 <w:lang w:eastAsia="en-GB"/>
               </w:rPr>
-              <w:t>S.S.C from Regency public School, Yanam - 70.33%</w:t>
+              <w:t xml:space="preserve">S.S.C from Regency public School, </w:t>
+            </w:r>
+            <w:proofErr w:type="spellStart"/>
+            <w:r>
+              <w:rPr>
+                <w:rFonts w:ascii="Cambria" w:hAnsi="Cambria" w:cs="Tahoma"/>
+                <w:color w:val="000000" w:themeColor="text1"/>
+                <w:sz w:val="20"/>
+                <w:szCs w:val="20"/>
+                <w:lang w:eastAsia="en-GB"/>
+              </w:rPr>
+              <w:t>Yanam</w:t>
+            </w:r>
+            <w:proofErr w:type="spellEnd"/>
+            <w:r>
+              <w:rPr>
+                <w:rFonts w:ascii="Cambria" w:hAnsi="Cambria" w:cs="Tahoma"/>
+                <w:color w:val="000000" w:themeColor="text1"/>
+                <w:sz w:val="20"/>
+                <w:szCs w:val="20"/>
+                <w:lang w:eastAsia="en-GB"/>
+              </w:rPr>
+              <w:t xml:space="preserve"> - 70.33%</w:t>
             </w:r>
           </w:p>
           <w:p>
@@ -4410,7 +5073,31 @@
           <w:szCs w:val="20"/>
           <w:lang w:eastAsia="en-GB"/>
         </w:rPr>
-        <w:t>Title: Predictive Maintenance for Yanmar Marine Engine</w:t>
+        <w:t xml:space="preserve">Title: Predictive Maintenance for </w:t>
+      </w:r>
+      <w:proofErr w:type="spellStart"/>
+      <w:r>
+        <w:rPr>
+          <w:rFonts w:ascii="Cambria" w:hAnsi="Cambria" w:cs="Tahoma"/>
+          <w:b/>
+          <w:color w:val="000000" w:themeColor="text1"/>
+          <w:sz w:val="20"/>
+          <w:szCs w:val="20"/>
+          <w:lang w:eastAsia="en-GB"/>
+        </w:rPr>
+        <w:t>Yanmar</w:t>
+      </w:r>
+      <w:proofErr w:type="spellEnd"/>
+      <w:r>
+        <w:rPr>
+          <w:rFonts w:ascii="Cambria" w:hAnsi="Cambria" w:cs="Tahoma"/>
+          <w:b/>
+          <w:color w:val="000000" w:themeColor="text1"/>
+          <w:sz w:val="20"/>
+          <w:szCs w:val="20"/>
+          <w:lang w:eastAsia="en-GB"/>
+        </w:rPr>
+        <w:t xml:space="preserve"> Marine Engine</w:t>
       </w:r>
     </w:p>
     <w:p>
@@ -4439,7 +5126,51 @@
           <w:szCs w:val="20"/>
           <w:lang w:eastAsia="en-GB"/>
         </w:rPr>
-        <w:t>Client: Yanmar India Pvt Ltd</w:t>
+        <w:t xml:space="preserve">Client: </w:t>
+      </w:r>
+      <w:proofErr w:type="spellStart"/>
+      <w:r>
+        <w:rPr>
+          <w:rFonts w:ascii="Cambria" w:hAnsi="Cambria" w:cs="Tahoma"/>
+          <w:color w:val="000000" w:themeColor="text1"/>
+          <w:sz w:val="20"/>
+          <w:szCs w:val="20"/>
+          <w:lang w:eastAsia="en-GB"/>
+        </w:rPr>
+        <w:t>Yanmar</w:t>
+      </w:r>
+      <w:proofErr w:type="spellEnd"/>
+      <w:r>
+        <w:rPr>
+          <w:rFonts w:ascii="Cambria" w:hAnsi="Cambria" w:cs="Tahoma"/>
+          <w:color w:val="000000" w:themeColor="text1"/>
+          <w:sz w:val="20"/>
+          <w:szCs w:val="20"/>
+          <w:lang w:eastAsia="en-GB"/>
+        </w:rPr>
+        <w:t xml:space="preserve"> India </w:t>
+      </w:r>
+      <w:proofErr w:type="spellStart"/>
+      <w:r>
+        <w:rPr>
+          <w:rFonts w:ascii="Cambria" w:hAnsi="Cambria" w:cs="Tahoma"/>
+          <w:color w:val="000000" w:themeColor="text1"/>
+          <w:sz w:val="20"/>
+          <w:szCs w:val="20"/>
+          <w:lang w:eastAsia="en-GB"/>
+        </w:rPr>
+        <w:t>Pvt</w:t>
+      </w:r>
+      <w:proofErr w:type="spellEnd"/>
+      <w:r>
+        <w:rPr>
+          <w:rFonts w:ascii="Cambria" w:hAnsi="Cambria" w:cs="Tahoma"/>
+          <w:color w:val="000000" w:themeColor="text1"/>
+          <w:sz w:val="20"/>
+          <w:szCs w:val="20"/>
+          <w:lang w:eastAsia="en-GB"/>
+        </w:rPr>
+        <w:t xml:space="preserve"> Ltd</w:t>
       </w:r>
     </w:p>
     <w:p>
@@ -4593,7 +5324,51 @@
           <w:szCs w:val="20"/>
           <w:lang w:eastAsia="en-GB"/>
         </w:rPr>
-        <w:t>Description: Pangea offers a workbench approach by enabling analytics stakeholders to collaborate, build and operationalize analytics solutions for business problems. The business problem is introduced into the system as a Service request (SR) and it follows a systematic workflow to ingest data, build, deploy and monitor the analytics models that generate desired insights for solving the given business problem.</w:t>
+        <w:t xml:space="preserve">Description: </w:t>
+      </w:r>
+      <w:proofErr w:type="spellStart"/>
+      <w:r>
+        <w:rPr>
+          <w:rFonts w:ascii="Cambria" w:hAnsi="Cambria" w:cs="Tahoma"/>
+          <w:color w:val="000000" w:themeColor="text1"/>
+          <w:sz w:val="20"/>
+          <w:szCs w:val="20"/>
+          <w:lang w:eastAsia="en-GB"/>
+        </w:rPr>
+        <w:t>Pangea</w:t>
+      </w:r>
+      <w:proofErr w:type="spellEnd"/>
+      <w:r>
+        <w:rPr>
+          <w:rFonts w:ascii="Cambria" w:hAnsi="Cambria" w:cs="Tahoma"/>
+          <w:color w:val="000000" w:themeColor="text1"/>
+          <w:sz w:val="20"/>
+          <w:szCs w:val="20"/>
+          <w:lang w:eastAsia="en-GB"/>
+        </w:rPr>
+        <w:t xml:space="preserve"> offers a workbench approach by enabling analytics stakeholders to collaborate, build and </w:t>
+      </w:r>
+      <w:proofErr w:type="spellStart"/>
+      <w:r>
+        <w:rPr>
+          <w:rFonts w:ascii="Cambria" w:hAnsi="Cambria" w:cs="Tahoma"/>
+          <w:color w:val="000000" w:themeColor="text1"/>
+          <w:sz w:val="20"/>
+          <w:szCs w:val="20"/>
+          <w:lang w:eastAsia="en-GB"/>
+        </w:rPr>
+        <w:t>operationalize</w:t>
+      </w:r>
+      <w:proofErr w:type="spellEnd"/>
+      <w:r>
+        <w:rPr>
+          <w:rFonts w:ascii="Cambria" w:hAnsi="Cambria" w:cs="Tahoma"/>
+          <w:color w:val="000000" w:themeColor="text1"/>
+          <w:sz w:val="20"/>
+          <w:szCs w:val="20"/>
+          <w:lang w:eastAsia="en-GB"/>
+        </w:rPr>
+        <w:t xml:space="preserve"> analytics solutions for business problems. The business problem is introduced into the system as a Service request (SR) and it follows a systematic workflow to ingest data, build, deploy and monitor the analytics models that generate desired insights for solving the given business problem.</w:t>
       </w:r>
     </w:p>
     <w:p>

--- a/Resumes/Final_New_Format/Prudhviraju_Srivatsavaya_ML.docx
+++ b/Resumes/Final_New_Format/Prudhviraju_Srivatsavaya_ML.docx
@@ -376,7 +376,7 @@
                                       <a:blip r:embed="rId6">
                                         <a:extLst>
                                           <a:ext uri="{28A0092B-C50C-407E-A947-70E740481C1C}">
-                                            <a14:useLocalDpi xmlns="" xmlns:wpc="http://schemas.microsoft.com/office/word/2010/wordprocessingCanvas" xmlns:cx="http://schemas.microsoft.com/office/drawing/2014/chartex" xmlns:mc="http://schemas.openxmlformats.org/markup-compatibility/2006" xmlns:o="urn:schemas-microsoft-com:office:office" xmlns:v="urn:schemas-microsoft-com:vml" xmlns:wp14="http://schemas.microsoft.com/office/word/2010/wordprocessingDrawing" xmlns:w10="urn:schemas-microsoft-com:office:word" xmlns:w="http://schemas.openxmlformats.org/wordprocessingml/2006/main" xmlns:w14="http://schemas.microsoft.com/office/word/2010/wordml" xmlns:w15="http://schemas.microsoft.com/office/word/2012/wordml" xmlns:w16se="http://schemas.microsoft.com/office/word/2015/wordml/symex" xmlns:wpg="http://schemas.microsoft.com/office/word/2010/wordprocessingGroup" xmlns:wpi="http://schemas.microsoft.com/office/word/2010/wordprocessingInk" xmlns:wps="http://schemas.microsoft.com/office/word/2010/wordprocessingShape" xmlns:a14="http://schemas.microsoft.com/office/drawing/2010/main" val="0"/>
+                                            <a14:useLocalDpi xmlns:a14="http://schemas.microsoft.com/office/drawing/2010/main" xmlns:wps="http://schemas.microsoft.com/office/word/2010/wordprocessingShape" xmlns:wpi="http://schemas.microsoft.com/office/word/2010/wordprocessingInk" xmlns:wpg="http://schemas.microsoft.com/office/word/2010/wordprocessingGroup" xmlns:w16se="http://schemas.microsoft.com/office/word/2015/wordml/symex" xmlns:w15="http://schemas.microsoft.com/office/word/2012/wordml" xmlns:w14="http://schemas.microsoft.com/office/word/2010/wordml" xmlns:w="http://schemas.openxmlformats.org/wordprocessingml/2006/main" xmlns:w10="urn:schemas-microsoft-com:office:word" xmlns:wp14="http://schemas.microsoft.com/office/word/2010/wordprocessingDrawing" xmlns:v="urn:schemas-microsoft-com:vml" xmlns:o="urn:schemas-microsoft-com:office:office" xmlns:mc="http://schemas.openxmlformats.org/markup-compatibility/2006" xmlns:cx="http://schemas.microsoft.com/office/drawing/2014/chartex" xmlns:wpc="http://schemas.microsoft.com/office/word/2010/wordprocessingCanvas" xmlns="" val="0"/>
                                           </a:ext>
                                         </a:extLst>
                                       </a:blip>
@@ -525,7 +525,7 @@
                                       <a:blip r:embed="rId7">
                                         <a:extLst>
                                           <a:ext uri="{28A0092B-C50C-407E-A947-70E740481C1C}">
-                                            <a14:useLocalDpi xmlns="" xmlns:wpc="http://schemas.microsoft.com/office/word/2010/wordprocessingCanvas" xmlns:cx="http://schemas.microsoft.com/office/drawing/2014/chartex" xmlns:mc="http://schemas.openxmlformats.org/markup-compatibility/2006" xmlns:o="urn:schemas-microsoft-com:office:office" xmlns:v="urn:schemas-microsoft-com:vml" xmlns:wp14="http://schemas.microsoft.com/office/word/2010/wordprocessingDrawing" xmlns:w10="urn:schemas-microsoft-com:office:word" xmlns:w="http://schemas.openxmlformats.org/wordprocessingml/2006/main" xmlns:w14="http://schemas.microsoft.com/office/word/2010/wordml" xmlns:w15="http://schemas.microsoft.com/office/word/2012/wordml" xmlns:w16se="http://schemas.microsoft.com/office/word/2015/wordml/symex" xmlns:wpg="http://schemas.microsoft.com/office/word/2010/wordprocessingGroup" xmlns:wpi="http://schemas.microsoft.com/office/word/2010/wordprocessingInk" xmlns:wps="http://schemas.microsoft.com/office/word/2010/wordprocessingShape" xmlns:a14="http://schemas.microsoft.com/office/drawing/2010/main" val="0"/>
+                                            <a14:useLocalDpi xmlns:a14="http://schemas.microsoft.com/office/drawing/2010/main" xmlns:wps="http://schemas.microsoft.com/office/word/2010/wordprocessingShape" xmlns:wpi="http://schemas.microsoft.com/office/word/2010/wordprocessingInk" xmlns:wpg="http://schemas.microsoft.com/office/word/2010/wordprocessingGroup" xmlns:w16se="http://schemas.microsoft.com/office/word/2015/wordml/symex" xmlns:w15="http://schemas.microsoft.com/office/word/2012/wordml" xmlns:w14="http://schemas.microsoft.com/office/word/2010/wordml" xmlns:w="http://schemas.openxmlformats.org/wordprocessingml/2006/main" xmlns:w10="urn:schemas-microsoft-com:office:word" xmlns:wp14="http://schemas.microsoft.com/office/word/2010/wordprocessingDrawing" xmlns:v="urn:schemas-microsoft-com:vml" xmlns:o="urn:schemas-microsoft-com:office:office" xmlns:mc="http://schemas.openxmlformats.org/markup-compatibility/2006" xmlns:cx="http://schemas.microsoft.com/office/drawing/2014/chartex" xmlns:wpc="http://schemas.microsoft.com/office/word/2010/wordprocessingCanvas" xmlns="" val="0"/>
                                           </a:ext>
                                         </a:extLst>
                                       </a:blip>
@@ -632,7 +632,7 @@
                           <a:blip r:embed="rId8" cstate="print">
                             <a:extLst>
                               <a:ext uri="{28A0092B-C50C-407E-A947-70E740481C1C}">
-                                <a14:useLocalDpi xmlns="" xmlns:wpc="http://schemas.microsoft.com/office/word/2010/wordprocessingCanvas" xmlns:cx="http://schemas.microsoft.com/office/drawing/2014/chartex" xmlns:mc="http://schemas.openxmlformats.org/markup-compatibility/2006" xmlns:o="urn:schemas-microsoft-com:office:office" xmlns:v="urn:schemas-microsoft-com:vml" xmlns:wp14="http://schemas.microsoft.com/office/word/2010/wordprocessingDrawing" xmlns:w10="urn:schemas-microsoft-com:office:word" xmlns:w="http://schemas.openxmlformats.org/wordprocessingml/2006/main" xmlns:w14="http://schemas.microsoft.com/office/word/2010/wordml" xmlns:w15="http://schemas.microsoft.com/office/word/2012/wordml" xmlns:w16se="http://schemas.microsoft.com/office/word/2015/wordml/symex" xmlns:wpg="http://schemas.microsoft.com/office/word/2010/wordprocessingGroup" xmlns:wpi="http://schemas.microsoft.com/office/word/2010/wordprocessingInk" xmlns:wps="http://schemas.microsoft.com/office/word/2010/wordprocessingShape" xmlns:a14="http://schemas.microsoft.com/office/drawing/2010/main" val="0"/>
+                                <a14:useLocalDpi xmlns:a14="http://schemas.microsoft.com/office/drawing/2010/main" xmlns:wps="http://schemas.microsoft.com/office/word/2010/wordprocessingShape" xmlns:wpi="http://schemas.microsoft.com/office/word/2010/wordprocessingInk" xmlns:wpg="http://schemas.microsoft.com/office/word/2010/wordprocessingGroup" xmlns:w16se="http://schemas.microsoft.com/office/word/2015/wordml/symex" xmlns:w15="http://schemas.microsoft.com/office/word/2012/wordml" xmlns:w14="http://schemas.microsoft.com/office/word/2010/wordml" xmlns:w="http://schemas.openxmlformats.org/wordprocessingml/2006/main" xmlns:w10="urn:schemas-microsoft-com:office:word" xmlns:wp14="http://schemas.microsoft.com/office/word/2010/wordprocessingDrawing" xmlns:v="urn:schemas-microsoft-com:vml" xmlns:o="urn:schemas-microsoft-com:office:office" xmlns:mc="http://schemas.openxmlformats.org/markup-compatibility/2006" xmlns:cx="http://schemas.microsoft.com/office/drawing/2014/chartex" xmlns:wpc="http://schemas.microsoft.com/office/word/2010/wordprocessingCanvas" xmlns="" val="0"/>
                               </a:ext>
                             </a:extLst>
                           </a:blip>
@@ -652,7 +652,7 @@
                           </a:ln>
                           <a:extLst>
                             <a:ext uri="{53640926-AAD7-44D8-BBD7-CCE9431645EC}">
-                              <a14:shadowObscured xmlns="" xmlns:wpc="http://schemas.microsoft.com/office/word/2010/wordprocessingCanvas" xmlns:cx="http://schemas.microsoft.com/office/drawing/2014/chartex" xmlns:mc="http://schemas.openxmlformats.org/markup-compatibility/2006" xmlns:o="urn:schemas-microsoft-com:office:office" xmlns:v="urn:schemas-microsoft-com:vml" xmlns:wp14="http://schemas.microsoft.com/office/word/2010/wordprocessingDrawing" xmlns:w10="urn:schemas-microsoft-com:office:word" xmlns:w="http://schemas.openxmlformats.org/wordprocessingml/2006/main" xmlns:w14="http://schemas.microsoft.com/office/word/2010/wordml" xmlns:w15="http://schemas.microsoft.com/office/word/2012/wordml" xmlns:w16se="http://schemas.microsoft.com/office/word/2015/wordml/symex" xmlns:wpg="http://schemas.microsoft.com/office/word/2010/wordprocessingGroup" xmlns:wpi="http://schemas.microsoft.com/office/word/2010/wordprocessingInk" xmlns:wps="http://schemas.microsoft.com/office/word/2010/wordprocessingShape" xmlns:a14="http://schemas.microsoft.com/office/drawing/2010/main"/>
+                              <a14:shadowObscured xmlns:a14="http://schemas.microsoft.com/office/drawing/2010/main" xmlns:wps="http://schemas.microsoft.com/office/word/2010/wordprocessingShape" xmlns:wpi="http://schemas.microsoft.com/office/word/2010/wordprocessingInk" xmlns:wpg="http://schemas.microsoft.com/office/word/2010/wordprocessingGroup" xmlns:w16se="http://schemas.microsoft.com/office/word/2015/wordml/symex" xmlns:w15="http://schemas.microsoft.com/office/word/2012/wordml" xmlns:w14="http://schemas.microsoft.com/office/word/2010/wordml" xmlns:w="http://schemas.openxmlformats.org/wordprocessingml/2006/main" xmlns:w10="urn:schemas-microsoft-com:office:word" xmlns:wp14="http://schemas.microsoft.com/office/word/2010/wordprocessingDrawing" xmlns:v="urn:schemas-microsoft-com:vml" xmlns:o="urn:schemas-microsoft-com:office:office" xmlns:mc="http://schemas.openxmlformats.org/markup-compatibility/2006" xmlns:cx="http://schemas.microsoft.com/office/drawing/2014/chartex" xmlns:wpc="http://schemas.microsoft.com/office/word/2010/wordprocessingCanvas" xmlns=""/>
                             </a:ext>
                           </a:extLst>
                         </pic:spPr>
@@ -1570,7 +1570,7 @@
                           <a:blip r:embed="rId10" cstate="print">
                             <a:extLst>
                               <a:ext uri="{28A0092B-C50C-407E-A947-70E740481C1C}">
-                                <a14:useLocalDpi xmlns="" xmlns:wpc="http://schemas.microsoft.com/office/word/2010/wordprocessingCanvas" xmlns:cx="http://schemas.microsoft.com/office/drawing/2014/chartex" xmlns:mc="http://schemas.openxmlformats.org/markup-compatibility/2006" xmlns:o="urn:schemas-microsoft-com:office:office" xmlns:v="urn:schemas-microsoft-com:vml" xmlns:wp14="http://schemas.microsoft.com/office/word/2010/wordprocessingDrawing" xmlns:w10="urn:schemas-microsoft-com:office:word" xmlns:w="http://schemas.openxmlformats.org/wordprocessingml/2006/main" xmlns:w14="http://schemas.microsoft.com/office/word/2010/wordml" xmlns:w15="http://schemas.microsoft.com/office/word/2012/wordml" xmlns:w16se="http://schemas.microsoft.com/office/word/2015/wordml/symex" xmlns:wpg="http://schemas.microsoft.com/office/word/2010/wordprocessingGroup" xmlns:wpi="http://schemas.microsoft.com/office/word/2010/wordprocessingInk" xmlns:wps="http://schemas.microsoft.com/office/word/2010/wordprocessingShape" xmlns:a14="http://schemas.microsoft.com/office/drawing/2010/main" val="0"/>
+                                <a14:useLocalDpi xmlns:a14="http://schemas.microsoft.com/office/drawing/2010/main" xmlns:wps="http://schemas.microsoft.com/office/word/2010/wordprocessingShape" xmlns:wpi="http://schemas.microsoft.com/office/word/2010/wordprocessingInk" xmlns:wpg="http://schemas.microsoft.com/office/word/2010/wordprocessingGroup" xmlns:w16se="http://schemas.microsoft.com/office/word/2015/wordml/symex" xmlns:w15="http://schemas.microsoft.com/office/word/2012/wordml" xmlns:w14="http://schemas.microsoft.com/office/word/2010/wordml" xmlns:w="http://schemas.openxmlformats.org/wordprocessingml/2006/main" xmlns:w10="urn:schemas-microsoft-com:office:word" xmlns:wp14="http://schemas.microsoft.com/office/word/2010/wordprocessingDrawing" xmlns:v="urn:schemas-microsoft-com:vml" xmlns:o="urn:schemas-microsoft-com:office:office" xmlns:mc="http://schemas.openxmlformats.org/markup-compatibility/2006" xmlns:cx="http://schemas.microsoft.com/office/drawing/2014/chartex" xmlns:wpc="http://schemas.microsoft.com/office/word/2010/wordprocessingCanvas" xmlns="" val="0"/>
                               </a:ext>
                             </a:extLst>
                           </a:blip>
@@ -1635,7 +1635,7 @@
                           <a:blip r:embed="rId11" cstate="print">
                             <a:extLst>
                               <a:ext uri="{28A0092B-C50C-407E-A947-70E740481C1C}">
-                                <a14:useLocalDpi xmlns="" xmlns:wpc="http://schemas.microsoft.com/office/word/2010/wordprocessingCanvas" xmlns:cx="http://schemas.microsoft.com/office/drawing/2014/chartex" xmlns:mc="http://schemas.openxmlformats.org/markup-compatibility/2006" xmlns:o="urn:schemas-microsoft-com:office:office" xmlns:v="urn:schemas-microsoft-com:vml" xmlns:wp14="http://schemas.microsoft.com/office/word/2010/wordprocessingDrawing" xmlns:w10="urn:schemas-microsoft-com:office:word" xmlns:w="http://schemas.openxmlformats.org/wordprocessingml/2006/main" xmlns:w14="http://schemas.microsoft.com/office/word/2010/wordml" xmlns:w15="http://schemas.microsoft.com/office/word/2012/wordml" xmlns:w16se="http://schemas.microsoft.com/office/word/2015/wordml/symex" xmlns:wpg="http://schemas.microsoft.com/office/word/2010/wordprocessingGroup" xmlns:wpi="http://schemas.microsoft.com/office/word/2010/wordprocessingInk" xmlns:wps="http://schemas.microsoft.com/office/word/2010/wordprocessingShape" xmlns:a14="http://schemas.microsoft.com/office/drawing/2010/main" val="0"/>
+                                <a14:useLocalDpi xmlns:a14="http://schemas.microsoft.com/office/drawing/2010/main" xmlns:wps="http://schemas.microsoft.com/office/word/2010/wordprocessingShape" xmlns:wpi="http://schemas.microsoft.com/office/word/2010/wordprocessingInk" xmlns:wpg="http://schemas.microsoft.com/office/word/2010/wordprocessingGroup" xmlns:w16se="http://schemas.microsoft.com/office/word/2015/wordml/symex" xmlns:w15="http://schemas.microsoft.com/office/word/2012/wordml" xmlns:w14="http://schemas.microsoft.com/office/word/2010/wordml" xmlns:w="http://schemas.openxmlformats.org/wordprocessingml/2006/main" xmlns:w10="urn:schemas-microsoft-com:office:word" xmlns:wp14="http://schemas.microsoft.com/office/word/2010/wordprocessingDrawing" xmlns:v="urn:schemas-microsoft-com:vml" xmlns:o="urn:schemas-microsoft-com:office:office" xmlns:mc="http://schemas.openxmlformats.org/markup-compatibility/2006" xmlns:cx="http://schemas.microsoft.com/office/drawing/2014/chartex" xmlns:wpc="http://schemas.microsoft.com/office/word/2010/wordprocessingCanvas" xmlns="" val="0"/>
                               </a:ext>
                             </a:extLst>
                           </a:blip>
@@ -1785,7 +1785,7 @@
                                       <a:blip r:embed="rId13">
                                         <a:extLst>
                                           <a:ext uri="{28A0092B-C50C-407E-A947-70E740481C1C}">
-                                            <a14:useLocalDpi xmlns="" xmlns:wpc="http://schemas.microsoft.com/office/word/2010/wordprocessingCanvas" xmlns:cx="http://schemas.microsoft.com/office/drawing/2014/chartex" xmlns:mc="http://schemas.openxmlformats.org/markup-compatibility/2006" xmlns:o="urn:schemas-microsoft-com:office:office" xmlns:v="urn:schemas-microsoft-com:vml" xmlns:wp14="http://schemas.microsoft.com/office/word/2010/wordprocessingDrawing" xmlns:w10="urn:schemas-microsoft-com:office:word" xmlns:w="http://schemas.openxmlformats.org/wordprocessingml/2006/main" xmlns:w14="http://schemas.microsoft.com/office/word/2010/wordml" xmlns:w15="http://schemas.microsoft.com/office/word/2012/wordml" xmlns:w16se="http://schemas.microsoft.com/office/word/2015/wordml/symex" xmlns:wpg="http://schemas.microsoft.com/office/word/2010/wordprocessingGroup" xmlns:wpi="http://schemas.microsoft.com/office/word/2010/wordprocessingInk" xmlns:wps="http://schemas.microsoft.com/office/word/2010/wordprocessingShape" xmlns:a14="http://schemas.microsoft.com/office/drawing/2010/main" val="0"/>
+                                            <a14:useLocalDpi xmlns:a14="http://schemas.microsoft.com/office/drawing/2010/main" xmlns:wps="http://schemas.microsoft.com/office/word/2010/wordprocessingShape" xmlns:wpi="http://schemas.microsoft.com/office/word/2010/wordprocessingInk" xmlns:wpg="http://schemas.microsoft.com/office/word/2010/wordprocessingGroup" xmlns:w16se="http://schemas.microsoft.com/office/word/2015/wordml/symex" xmlns:w15="http://schemas.microsoft.com/office/word/2012/wordml" xmlns:w14="http://schemas.microsoft.com/office/word/2010/wordml" xmlns:w="http://schemas.openxmlformats.org/wordprocessingml/2006/main" xmlns:w10="urn:schemas-microsoft-com:office:word" xmlns:wp14="http://schemas.microsoft.com/office/word/2010/wordprocessingDrawing" xmlns:v="urn:schemas-microsoft-com:vml" xmlns:o="urn:schemas-microsoft-com:office:office" xmlns:mc="http://schemas.openxmlformats.org/markup-compatibility/2006" xmlns:cx="http://schemas.microsoft.com/office/drawing/2014/chartex" xmlns:wpc="http://schemas.microsoft.com/office/word/2010/wordprocessingCanvas" xmlns="" val="0"/>
                                           </a:ext>
                                         </a:extLst>
                                       </a:blip>
@@ -1877,7 +1877,7 @@
                                       <a:blip r:embed="rId14">
                                         <a:extLst>
                                           <a:ext uri="{28A0092B-C50C-407E-A947-70E740481C1C}">
-                                            <a14:useLocalDpi xmlns="" xmlns:wpc="http://schemas.microsoft.com/office/word/2010/wordprocessingCanvas" xmlns:cx="http://schemas.microsoft.com/office/drawing/2014/chartex" xmlns:mc="http://schemas.openxmlformats.org/markup-compatibility/2006" xmlns:o="urn:schemas-microsoft-com:office:office" xmlns:v="urn:schemas-microsoft-com:vml" xmlns:wp14="http://schemas.microsoft.com/office/word/2010/wordprocessingDrawing" xmlns:w10="urn:schemas-microsoft-com:office:word" xmlns:w="http://schemas.openxmlformats.org/wordprocessingml/2006/main" xmlns:w14="http://schemas.microsoft.com/office/word/2010/wordml" xmlns:w15="http://schemas.microsoft.com/office/word/2012/wordml" xmlns:w16se="http://schemas.microsoft.com/office/word/2015/wordml/symex" xmlns:wpg="http://schemas.microsoft.com/office/word/2010/wordprocessingGroup" xmlns:wpi="http://schemas.microsoft.com/office/word/2010/wordprocessingInk" xmlns:wps="http://schemas.microsoft.com/office/word/2010/wordprocessingShape" xmlns:a14="http://schemas.microsoft.com/office/drawing/2010/main" val="0"/>
+                                            <a14:useLocalDpi xmlns:a14="http://schemas.microsoft.com/office/drawing/2010/main" xmlns:wps="http://schemas.microsoft.com/office/word/2010/wordprocessingShape" xmlns:wpi="http://schemas.microsoft.com/office/word/2010/wordprocessingInk" xmlns:wpg="http://schemas.microsoft.com/office/word/2010/wordprocessingGroup" xmlns:w16se="http://schemas.microsoft.com/office/word/2015/wordml/symex" xmlns:w15="http://schemas.microsoft.com/office/word/2012/wordml" xmlns:w14="http://schemas.microsoft.com/office/word/2010/wordml" xmlns:w="http://schemas.openxmlformats.org/wordprocessingml/2006/main" xmlns:w10="urn:schemas-microsoft-com:office:word" xmlns:wp14="http://schemas.microsoft.com/office/word/2010/wordprocessingDrawing" xmlns:v="urn:schemas-microsoft-com:vml" xmlns:o="urn:schemas-microsoft-com:office:office" xmlns:mc="http://schemas.openxmlformats.org/markup-compatibility/2006" xmlns:cx="http://schemas.microsoft.com/office/drawing/2014/chartex" xmlns:wpc="http://schemas.microsoft.com/office/word/2010/wordprocessingCanvas" xmlns="" val="0"/>
                                           </a:ext>
                                         </a:extLst>
                                       </a:blip>
@@ -1971,7 +1971,7 @@
                                       <a:blip r:embed="rId15">
                                         <a:extLst>
                                           <a:ext uri="{28A0092B-C50C-407E-A947-70E740481C1C}">
-                                            <a14:useLocalDpi xmlns="" xmlns:wpc="http://schemas.microsoft.com/office/word/2010/wordprocessingCanvas" xmlns:cx="http://schemas.microsoft.com/office/drawing/2014/chartex" xmlns:mc="http://schemas.openxmlformats.org/markup-compatibility/2006" xmlns:o="urn:schemas-microsoft-com:office:office" xmlns:v="urn:schemas-microsoft-com:vml" xmlns:wp14="http://schemas.microsoft.com/office/word/2010/wordprocessingDrawing" xmlns:w10="urn:schemas-microsoft-com:office:word" xmlns:w="http://schemas.openxmlformats.org/wordprocessingml/2006/main" xmlns:w14="http://schemas.microsoft.com/office/word/2010/wordml" xmlns:w15="http://schemas.microsoft.com/office/word/2012/wordml" xmlns:w16se="http://schemas.microsoft.com/office/word/2015/wordml/symex" xmlns:wpg="http://schemas.microsoft.com/office/word/2010/wordprocessingGroup" xmlns:wpi="http://schemas.microsoft.com/office/word/2010/wordprocessingInk" xmlns:wps="http://schemas.microsoft.com/office/word/2010/wordprocessingShape" xmlns:a14="http://schemas.microsoft.com/office/drawing/2010/main" val="0"/>
+                                            <a14:useLocalDpi xmlns:a14="http://schemas.microsoft.com/office/drawing/2010/main" xmlns:wps="http://schemas.microsoft.com/office/word/2010/wordprocessingShape" xmlns:wpi="http://schemas.microsoft.com/office/word/2010/wordprocessingInk" xmlns:wpg="http://schemas.microsoft.com/office/word/2010/wordprocessingGroup" xmlns:w16se="http://schemas.microsoft.com/office/word/2015/wordml/symex" xmlns:w15="http://schemas.microsoft.com/office/word/2012/wordml" xmlns:w14="http://schemas.microsoft.com/office/word/2010/wordml" xmlns:w="http://schemas.openxmlformats.org/wordprocessingml/2006/main" xmlns:w10="urn:schemas-microsoft-com:office:word" xmlns:wp14="http://schemas.microsoft.com/office/word/2010/wordprocessingDrawing" xmlns:v="urn:schemas-microsoft-com:vml" xmlns:o="urn:schemas-microsoft-com:office:office" xmlns:mc="http://schemas.openxmlformats.org/markup-compatibility/2006" xmlns:cx="http://schemas.microsoft.com/office/drawing/2014/chartex" xmlns:wpc="http://schemas.microsoft.com/office/word/2010/wordprocessingCanvas" xmlns="" val="0"/>
                                           </a:ext>
                                         </a:extLst>
                                       </a:blip>
@@ -2066,7 +2066,7 @@
                                       <a:blip r:embed="rId16">
                                         <a:extLst>
                                           <a:ext uri="{28A0092B-C50C-407E-A947-70E740481C1C}">
-                                            <a14:useLocalDpi xmlns="" xmlns:wpc="http://schemas.microsoft.com/office/word/2010/wordprocessingCanvas" xmlns:cx="http://schemas.microsoft.com/office/drawing/2014/chartex" xmlns:mc="http://schemas.openxmlformats.org/markup-compatibility/2006" xmlns:o="urn:schemas-microsoft-com:office:office" xmlns:v="urn:schemas-microsoft-com:vml" xmlns:wp14="http://schemas.microsoft.com/office/word/2010/wordprocessingDrawing" xmlns:w10="urn:schemas-microsoft-com:office:word" xmlns:w="http://schemas.openxmlformats.org/wordprocessingml/2006/main" xmlns:w14="http://schemas.microsoft.com/office/word/2010/wordml" xmlns:w15="http://schemas.microsoft.com/office/word/2012/wordml" xmlns:w16se="http://schemas.microsoft.com/office/word/2015/wordml/symex" xmlns:wpg="http://schemas.microsoft.com/office/word/2010/wordprocessingGroup" xmlns:wpi="http://schemas.microsoft.com/office/word/2010/wordprocessingInk" xmlns:wps="http://schemas.microsoft.com/office/word/2010/wordprocessingShape" xmlns:a14="http://schemas.microsoft.com/office/drawing/2010/main" val="0"/>
+                                            <a14:useLocalDpi xmlns:a14="http://schemas.microsoft.com/office/drawing/2010/main" xmlns:wps="http://schemas.microsoft.com/office/word/2010/wordprocessingShape" xmlns:wpi="http://schemas.microsoft.com/office/word/2010/wordprocessingInk" xmlns:wpg="http://schemas.microsoft.com/office/word/2010/wordprocessingGroup" xmlns:w16se="http://schemas.microsoft.com/office/word/2015/wordml/symex" xmlns:w15="http://schemas.microsoft.com/office/word/2012/wordml" xmlns:w14="http://schemas.microsoft.com/office/word/2010/wordml" xmlns:w="http://schemas.openxmlformats.org/wordprocessingml/2006/main" xmlns:w10="urn:schemas-microsoft-com:office:word" xmlns:wp14="http://schemas.microsoft.com/office/word/2010/wordprocessingDrawing" xmlns:v="urn:schemas-microsoft-com:vml" xmlns:o="urn:schemas-microsoft-com:office:office" xmlns:mc="http://schemas.openxmlformats.org/markup-compatibility/2006" xmlns:cx="http://schemas.microsoft.com/office/drawing/2014/chartex" xmlns:wpc="http://schemas.microsoft.com/office/word/2010/wordprocessingCanvas" xmlns="" val="0"/>
                                           </a:ext>
                                         </a:extLst>
                                       </a:blip>
@@ -2140,7 +2140,7 @@
                           <a:blip r:embed="rId17" cstate="print">
                             <a:extLst>
                               <a:ext uri="{28A0092B-C50C-407E-A947-70E740481C1C}">
-                                <a14:useLocalDpi xmlns="" xmlns:wpc="http://schemas.microsoft.com/office/word/2010/wordprocessingCanvas" xmlns:cx="http://schemas.microsoft.com/office/drawing/2014/chartex" xmlns:mc="http://schemas.openxmlformats.org/markup-compatibility/2006" xmlns:o="urn:schemas-microsoft-com:office:office" xmlns:v="urn:schemas-microsoft-com:vml" xmlns:wp14="http://schemas.microsoft.com/office/word/2010/wordprocessingDrawing" xmlns:w10="urn:schemas-microsoft-com:office:word" xmlns:w="http://schemas.openxmlformats.org/wordprocessingml/2006/main" xmlns:w14="http://schemas.microsoft.com/office/word/2010/wordml" xmlns:w15="http://schemas.microsoft.com/office/word/2012/wordml" xmlns:w16se="http://schemas.microsoft.com/office/word/2015/wordml/symex" xmlns:wpg="http://schemas.microsoft.com/office/word/2010/wordprocessingGroup" xmlns:wpi="http://schemas.microsoft.com/office/word/2010/wordprocessingInk" xmlns:wps="http://schemas.microsoft.com/office/word/2010/wordprocessingShape" xmlns:a14="http://schemas.microsoft.com/office/drawing/2010/main" val="0"/>
+                                <a14:useLocalDpi xmlns:a14="http://schemas.microsoft.com/office/drawing/2010/main" xmlns:wps="http://schemas.microsoft.com/office/word/2010/wordprocessingShape" xmlns:wpi="http://schemas.microsoft.com/office/word/2010/wordprocessingInk" xmlns:wpg="http://schemas.microsoft.com/office/word/2010/wordprocessingGroup" xmlns:w16se="http://schemas.microsoft.com/office/word/2015/wordml/symex" xmlns:w15="http://schemas.microsoft.com/office/word/2012/wordml" xmlns:w14="http://schemas.microsoft.com/office/word/2010/wordml" xmlns:w="http://schemas.openxmlformats.org/wordprocessingml/2006/main" xmlns:w10="urn:schemas-microsoft-com:office:word" xmlns:wp14="http://schemas.microsoft.com/office/word/2010/wordprocessingDrawing" xmlns:v="urn:schemas-microsoft-com:vml" xmlns:o="urn:schemas-microsoft-com:office:office" xmlns:mc="http://schemas.openxmlformats.org/markup-compatibility/2006" xmlns:cx="http://schemas.microsoft.com/office/drawing/2014/chartex" xmlns:wpc="http://schemas.microsoft.com/office/word/2010/wordprocessingCanvas" xmlns="" val="0"/>
                               </a:ext>
                             </a:extLst>
                           </a:blip>
@@ -2220,7 +2220,7 @@
                           <a:blip r:embed="rId18">
                             <a:extLst>
                               <a:ext uri="{28A0092B-C50C-407E-A947-70E740481C1C}">
-                                <a14:useLocalDpi xmlns="" xmlns:wpc="http://schemas.microsoft.com/office/word/2010/wordprocessingCanvas" xmlns:cx="http://schemas.microsoft.com/office/drawing/2014/chartex" xmlns:mc="http://schemas.openxmlformats.org/markup-compatibility/2006" xmlns:o="urn:schemas-microsoft-com:office:office" xmlns:v="urn:schemas-microsoft-com:vml" xmlns:wp14="http://schemas.microsoft.com/office/word/2010/wordprocessingDrawing" xmlns:w10="urn:schemas-microsoft-com:office:word" xmlns:w="http://schemas.openxmlformats.org/wordprocessingml/2006/main" xmlns:w14="http://schemas.microsoft.com/office/word/2010/wordml" xmlns:w15="http://schemas.microsoft.com/office/word/2012/wordml" xmlns:w16se="http://schemas.microsoft.com/office/word/2015/wordml/symex" xmlns:wpg="http://schemas.microsoft.com/office/word/2010/wordprocessingGroup" xmlns:wpi="http://schemas.microsoft.com/office/word/2010/wordprocessingInk" xmlns:wps="http://schemas.microsoft.com/office/word/2010/wordprocessingShape" xmlns:a14="http://schemas.microsoft.com/office/drawing/2010/main" val="0"/>
+                                <a14:useLocalDpi xmlns:a14="http://schemas.microsoft.com/office/drawing/2010/main" xmlns:wps="http://schemas.microsoft.com/office/word/2010/wordprocessingShape" xmlns:wpi="http://schemas.microsoft.com/office/word/2010/wordprocessingInk" xmlns:wpg="http://schemas.microsoft.com/office/word/2010/wordprocessingGroup" xmlns:w16se="http://schemas.microsoft.com/office/word/2015/wordml/symex" xmlns:w15="http://schemas.microsoft.com/office/word/2012/wordml" xmlns:w14="http://schemas.microsoft.com/office/word/2010/wordml" xmlns:w="http://schemas.openxmlformats.org/wordprocessingml/2006/main" xmlns:w10="urn:schemas-microsoft-com:office:word" xmlns:wp14="http://schemas.microsoft.com/office/word/2010/wordprocessingDrawing" xmlns:v="urn:schemas-microsoft-com:vml" xmlns:o="urn:schemas-microsoft-com:office:office" xmlns:mc="http://schemas.openxmlformats.org/markup-compatibility/2006" xmlns:cx="http://schemas.microsoft.com/office/drawing/2014/chartex" xmlns:wpc="http://schemas.microsoft.com/office/word/2010/wordprocessingCanvas" xmlns="" val="0"/>
                               </a:ext>
                             </a:extLst>
                           </a:blip>
@@ -2482,6 +2482,236 @@
                 <w:szCs w:val="20"/>
                 <w:lang w:eastAsia="en-GB"/>
               </w:rPr>
+              <w:t>Ker</w:t>
+            </w:r>
+            <w:r>
+              <w:rPr>
+                <w:rFonts w:ascii="Cambria" w:hAnsi="Cambria" w:cs="Tahoma"/>
+                <w:color w:val="000000" w:themeColor="text1"/>
+                <w:sz w:val="20"/>
+                <w:szCs w:val="20"/>
+                <w:lang w:eastAsia="en-GB"/>
+              </w:rPr>
+              <w:t>as</w:t>
+            </w:r>
+            <w:proofErr w:type="spellEnd"/>
+            <w:r>
+              <w:rPr>
+                <w:rFonts w:ascii="Cambria" w:hAnsi="Cambria" w:cs="Tahoma"/>
+                <w:color w:val="000000" w:themeColor="text1"/>
+                <w:sz w:val="20"/>
+                <w:szCs w:val="20"/>
+                <w:lang w:eastAsia="en-GB"/>
+              </w:rPr>
+              <w:t xml:space="preserve">, </w:t>
+            </w:r>
+            <w:proofErr w:type="spellStart"/>
+            <w:r>
+              <w:rPr>
+                <w:rFonts w:ascii="Cambria" w:hAnsi="Cambria" w:cs="Tahoma"/>
+                <w:color w:val="000000" w:themeColor="text1"/>
+                <w:sz w:val="20"/>
+                <w:szCs w:val="20"/>
+                <w:lang w:eastAsia="en-GB"/>
+              </w:rPr>
+              <w:t>Matplotlib</w:t>
+            </w:r>
+            <w:proofErr w:type="spellEnd"/>
+            <w:r>
+              <w:rPr>
+                <w:rFonts w:ascii="Cambria" w:hAnsi="Cambria" w:cs="Tahoma"/>
+                <w:color w:val="000000" w:themeColor="text1"/>
+                <w:sz w:val="20"/>
+                <w:szCs w:val="20"/>
+                <w:lang w:eastAsia="en-GB"/>
+              </w:rPr>
+              <w:t xml:space="preserve">, </w:t>
+            </w:r>
+            <w:proofErr w:type="spellStart"/>
+            <w:r>
+              <w:rPr>
+                <w:rFonts w:ascii="Cambria" w:hAnsi="Cambria" w:cs="Tahoma"/>
+                <w:color w:val="000000" w:themeColor="text1"/>
+                <w:sz w:val="20"/>
+                <w:szCs w:val="20"/>
+                <w:lang w:eastAsia="en-GB"/>
+              </w:rPr>
+              <w:t>Seaborn</w:t>
+            </w:r>
+            <w:proofErr w:type="spellEnd"/>
+            <w:r>
+              <w:rPr>
+                <w:rFonts w:ascii="Cambria" w:hAnsi="Cambria" w:cs="Tahoma"/>
+                <w:color w:val="000000" w:themeColor="text1"/>
+                <w:sz w:val="20"/>
+                <w:szCs w:val="20"/>
+                <w:lang w:eastAsia="en-GB"/>
+              </w:rPr>
+              <w:t xml:space="preserve">, </w:t>
+            </w:r>
+            <w:proofErr w:type="spellStart"/>
+            <w:r>
+              <w:rPr>
+                <w:rFonts w:ascii="Cambria" w:hAnsi="Cambria" w:cs="Tahoma"/>
+                <w:color w:val="000000" w:themeColor="text1"/>
+                <w:sz w:val="20"/>
+                <w:szCs w:val="20"/>
+                <w:lang w:eastAsia="en-GB"/>
+              </w:rPr>
+              <w:t>NumPy</w:t>
+            </w:r>
+            <w:proofErr w:type="spellEnd"/>
+            <w:r>
+              <w:rPr>
+                <w:rFonts w:ascii="Cambria" w:hAnsi="Cambria" w:cs="Tahoma"/>
+                <w:color w:val="000000" w:themeColor="text1"/>
+                <w:sz w:val="20"/>
+                <w:szCs w:val="20"/>
+                <w:lang w:eastAsia="en-GB"/>
+              </w:rPr>
+              <w:t xml:space="preserve">, Pandas, NLTK, </w:t>
+            </w:r>
+            <w:proofErr w:type="spellStart"/>
+            <w:r>
+              <w:rPr>
+                <w:rFonts w:ascii="Cambria" w:hAnsi="Cambria" w:cs="Tahoma"/>
+                <w:color w:val="000000" w:themeColor="text1"/>
+                <w:sz w:val="20"/>
+                <w:szCs w:val="20"/>
+                <w:lang w:eastAsia="en-GB"/>
+              </w:rPr>
+              <w:t>Gensim</w:t>
+            </w:r>
+            <w:proofErr w:type="spellEnd"/>
+            <w:r>
+              <w:rPr>
+                <w:rFonts w:ascii="Cambria" w:hAnsi="Cambria" w:cs="Tahoma"/>
+                <w:color w:val="000000" w:themeColor="text1"/>
+                <w:sz w:val="20"/>
+                <w:szCs w:val="20"/>
+                <w:lang w:eastAsia="en-GB"/>
+              </w:rPr>
+              <w:t xml:space="preserve">, </w:t>
+            </w:r>
+            <w:proofErr w:type="spellStart"/>
+            <w:r>
+              <w:rPr>
+                <w:rFonts w:ascii="Cambria" w:hAnsi="Cambria" w:cs="Tahoma"/>
+                <w:color w:val="000000" w:themeColor="text1"/>
+                <w:sz w:val="20"/>
+                <w:szCs w:val="20"/>
+                <w:lang w:eastAsia="en-GB"/>
+              </w:rPr>
+              <w:t>Spacy</w:t>
+            </w:r>
+            <w:proofErr w:type="spellEnd"/>
+            <w:r>
+              <w:rPr>
+                <w:rFonts w:ascii="Cambria" w:hAnsi="Cambria" w:cs="Tahoma"/>
+                <w:color w:val="000000" w:themeColor="text1"/>
+                <w:sz w:val="20"/>
+                <w:szCs w:val="20"/>
+                <w:lang w:eastAsia="en-GB"/>
+              </w:rPr>
+              <w:t xml:space="preserve">, Sqlite3, </w:t>
+            </w:r>
+            <w:proofErr w:type="spellStart"/>
+            <w:r>
+              <w:rPr>
+                <w:rFonts w:ascii="Cambria" w:hAnsi="Cambria" w:cs="Tahoma"/>
+                <w:color w:val="000000" w:themeColor="text1"/>
+                <w:sz w:val="20"/>
+                <w:szCs w:val="20"/>
+                <w:lang w:eastAsia="en-GB"/>
+              </w:rPr>
+              <w:t>Statsmodels</w:t>
+            </w:r>
+            <w:proofErr w:type="spellEnd"/>
+            <w:r>
+              <w:rPr>
+                <w:rFonts w:ascii="Cambria" w:hAnsi="Cambria" w:cs="Tahoma"/>
+                <w:color w:val="000000" w:themeColor="text1"/>
+                <w:sz w:val="20"/>
+                <w:szCs w:val="20"/>
+                <w:lang w:eastAsia="en-GB"/>
+              </w:rPr>
+              <w:t xml:space="preserve">, </w:t>
+            </w:r>
+            <w:proofErr w:type="spellStart"/>
+            <w:r>
+              <w:rPr>
+                <w:rFonts w:ascii="Cambria" w:hAnsi="Cambria" w:cs="Tahoma"/>
+                <w:color w:val="000000" w:themeColor="text1"/>
+                <w:sz w:val="20"/>
+                <w:szCs w:val="20"/>
+                <w:lang w:eastAsia="en-GB"/>
+              </w:rPr>
+              <w:t>Scipy</w:t>
+            </w:r>
+            <w:proofErr w:type="spellEnd"/>
+            <w:r>
+              <w:rPr>
+                <w:rFonts w:ascii="Cambria" w:hAnsi="Cambria" w:cs="Tahoma"/>
+                <w:color w:val="000000" w:themeColor="text1"/>
+                <w:sz w:val="20"/>
+                <w:szCs w:val="20"/>
+                <w:lang w:eastAsia="en-GB"/>
+              </w:rPr>
+              <w:t xml:space="preserve">, </w:t>
+            </w:r>
+            <w:proofErr w:type="spellStart"/>
+            <w:r>
+              <w:rPr>
+                <w:rFonts w:ascii="Cambria" w:hAnsi="Cambria" w:cs="Tahoma"/>
+                <w:color w:val="000000" w:themeColor="text1"/>
+                <w:sz w:val="20"/>
+                <w:szCs w:val="20"/>
+                <w:lang w:eastAsia="en-GB"/>
+              </w:rPr>
+              <w:t>FuzzyWuzzy</w:t>
+            </w:r>
+            <w:proofErr w:type="spellEnd"/>
+            <w:r>
+              <w:rPr>
+                <w:rFonts w:ascii="Cambria" w:hAnsi="Cambria" w:cs="Tahoma"/>
+                <w:color w:val="000000" w:themeColor="text1"/>
+                <w:sz w:val="20"/>
+                <w:szCs w:val="20"/>
+                <w:lang w:eastAsia="en-GB"/>
+              </w:rPr>
+              <w:t xml:space="preserve">, </w:t>
+            </w:r>
+            <w:proofErr w:type="spellStart"/>
+            <w:r>
+              <w:rPr>
+                <w:rFonts w:ascii="Cambria" w:hAnsi="Cambria" w:cs="Tahoma"/>
+                <w:color w:val="000000" w:themeColor="text1"/>
+                <w:sz w:val="20"/>
+                <w:szCs w:val="20"/>
+                <w:lang w:eastAsia="en-GB"/>
+              </w:rPr>
+              <w:t>Beautifulsoup</w:t>
+            </w:r>
+            <w:proofErr w:type="spellEnd"/>
+            <w:r>
+              <w:rPr>
+                <w:rFonts w:ascii="Cambria" w:hAnsi="Cambria" w:cs="Tahoma"/>
+                <w:color w:val="000000" w:themeColor="text1"/>
+                <w:sz w:val="20"/>
+                <w:szCs w:val="20"/>
+                <w:lang w:eastAsia="en-GB"/>
+              </w:rPr>
+              <w:t xml:space="preserve">, LIME, SHAP, </w:t>
+            </w:r>
+            <w:proofErr w:type="spellStart"/>
+            <w:r>
+              <w:rPr>
+                <w:rFonts w:ascii="Cambria" w:hAnsi="Cambria" w:cs="Tahoma"/>
+                <w:color w:val="000000" w:themeColor="text1"/>
+                <w:sz w:val="20"/>
+                <w:szCs w:val="20"/>
+                <w:lang w:eastAsia="en-GB"/>
+              </w:rPr>
               <w:t>Sklearn</w:t>
             </w:r>
             <w:proofErr w:type="spellEnd"/>
@@ -2504,227 +2734,7 @@
                 <w:szCs w:val="20"/>
                 <w:lang w:eastAsia="en-GB"/>
               </w:rPr>
-              <w:t>Keras</w:t>
-            </w:r>
-            <w:proofErr w:type="spellEnd"/>
-            <w:r>
-              <w:rPr>
-                <w:rFonts w:ascii="Cambria" w:hAnsi="Cambria" w:cs="Tahoma"/>
-                <w:color w:val="000000" w:themeColor="text1"/>
-                <w:sz w:val="20"/>
-                <w:szCs w:val="20"/>
-                <w:lang w:eastAsia="en-GB"/>
-              </w:rPr>
-              <w:t xml:space="preserve">, </w:t>
-            </w:r>
-            <w:proofErr w:type="spellStart"/>
-            <w:r>
-              <w:rPr>
-                <w:rFonts w:ascii="Cambria" w:hAnsi="Cambria" w:cs="Tahoma"/>
-                <w:color w:val="000000" w:themeColor="text1"/>
-                <w:sz w:val="20"/>
-                <w:szCs w:val="20"/>
-                <w:lang w:eastAsia="en-GB"/>
-              </w:rPr>
-              <w:t>TensorFlow</w:t>
-            </w:r>
-            <w:proofErr w:type="spellEnd"/>
-            <w:r>
-              <w:rPr>
-                <w:rFonts w:ascii="Cambria" w:hAnsi="Cambria" w:cs="Tahoma"/>
-                <w:color w:val="000000" w:themeColor="text1"/>
-                <w:sz w:val="20"/>
-                <w:szCs w:val="20"/>
-                <w:lang w:eastAsia="en-GB"/>
-              </w:rPr>
-              <w:t xml:space="preserve">, </w:t>
-            </w:r>
-            <w:proofErr w:type="spellStart"/>
-            <w:r>
-              <w:rPr>
-                <w:rFonts w:ascii="Cambria" w:hAnsi="Cambria" w:cs="Tahoma"/>
-                <w:color w:val="000000" w:themeColor="text1"/>
-                <w:sz w:val="20"/>
-                <w:szCs w:val="20"/>
-                <w:lang w:eastAsia="en-GB"/>
-              </w:rPr>
-              <w:t>Matplotlib</w:t>
-            </w:r>
-            <w:proofErr w:type="spellEnd"/>
-            <w:r>
-              <w:rPr>
-                <w:rFonts w:ascii="Cambria" w:hAnsi="Cambria" w:cs="Tahoma"/>
-                <w:color w:val="000000" w:themeColor="text1"/>
-                <w:sz w:val="20"/>
-                <w:szCs w:val="20"/>
-                <w:lang w:eastAsia="en-GB"/>
-              </w:rPr>
-              <w:t xml:space="preserve">, </w:t>
-            </w:r>
-            <w:proofErr w:type="spellStart"/>
-            <w:r>
-              <w:rPr>
-                <w:rFonts w:ascii="Cambria" w:hAnsi="Cambria" w:cs="Tahoma"/>
-                <w:color w:val="000000" w:themeColor="text1"/>
-                <w:sz w:val="20"/>
-                <w:szCs w:val="20"/>
-                <w:lang w:eastAsia="en-GB"/>
-              </w:rPr>
-              <w:t>Seaborn</w:t>
-            </w:r>
-            <w:proofErr w:type="spellEnd"/>
-            <w:r>
-              <w:rPr>
-                <w:rFonts w:ascii="Cambria" w:hAnsi="Cambria" w:cs="Tahoma"/>
-                <w:color w:val="000000" w:themeColor="text1"/>
-                <w:sz w:val="20"/>
-                <w:szCs w:val="20"/>
-                <w:lang w:eastAsia="en-GB"/>
-              </w:rPr>
-              <w:t xml:space="preserve">, </w:t>
-            </w:r>
-            <w:proofErr w:type="spellStart"/>
-            <w:r>
-              <w:rPr>
-                <w:rFonts w:ascii="Cambria" w:hAnsi="Cambria" w:cs="Tahoma"/>
-                <w:color w:val="000000" w:themeColor="text1"/>
-                <w:sz w:val="20"/>
-                <w:szCs w:val="20"/>
-                <w:lang w:eastAsia="en-GB"/>
-              </w:rPr>
-              <w:t>NumPy</w:t>
-            </w:r>
-            <w:proofErr w:type="spellEnd"/>
-            <w:r>
-              <w:rPr>
-                <w:rFonts w:ascii="Cambria" w:hAnsi="Cambria" w:cs="Tahoma"/>
-                <w:color w:val="000000" w:themeColor="text1"/>
-                <w:sz w:val="20"/>
-                <w:szCs w:val="20"/>
-                <w:lang w:eastAsia="en-GB"/>
-              </w:rPr>
-              <w:t xml:space="preserve">, Pandas, NLTK, </w:t>
-            </w:r>
-            <w:proofErr w:type="spellStart"/>
-            <w:r>
-              <w:rPr>
-                <w:rFonts w:ascii="Cambria" w:hAnsi="Cambria" w:cs="Tahoma"/>
-                <w:color w:val="000000" w:themeColor="text1"/>
-                <w:sz w:val="20"/>
-                <w:szCs w:val="20"/>
-                <w:lang w:eastAsia="en-GB"/>
-              </w:rPr>
-              <w:t>Gensim</w:t>
-            </w:r>
-            <w:proofErr w:type="spellEnd"/>
-            <w:r>
-              <w:rPr>
-                <w:rFonts w:ascii="Cambria" w:hAnsi="Cambria" w:cs="Tahoma"/>
-                <w:color w:val="000000" w:themeColor="text1"/>
-                <w:sz w:val="20"/>
-                <w:szCs w:val="20"/>
-                <w:lang w:eastAsia="en-GB"/>
-              </w:rPr>
-              <w:t xml:space="preserve">, </w:t>
-            </w:r>
-            <w:proofErr w:type="spellStart"/>
-            <w:r>
-              <w:rPr>
-                <w:rFonts w:ascii="Cambria" w:hAnsi="Cambria" w:cs="Tahoma"/>
-                <w:color w:val="000000" w:themeColor="text1"/>
-                <w:sz w:val="20"/>
-                <w:szCs w:val="20"/>
-                <w:lang w:eastAsia="en-GB"/>
-              </w:rPr>
-              <w:t>Spacy</w:t>
-            </w:r>
-            <w:proofErr w:type="spellEnd"/>
-            <w:r>
-              <w:rPr>
-                <w:rFonts w:ascii="Cambria" w:hAnsi="Cambria" w:cs="Tahoma"/>
-                <w:color w:val="000000" w:themeColor="text1"/>
-                <w:sz w:val="20"/>
-                <w:szCs w:val="20"/>
-                <w:lang w:eastAsia="en-GB"/>
-              </w:rPr>
-              <w:t xml:space="preserve">, Sqlite3, </w:t>
-            </w:r>
-            <w:proofErr w:type="spellStart"/>
-            <w:r>
-              <w:rPr>
-                <w:rFonts w:ascii="Cambria" w:hAnsi="Cambria" w:cs="Tahoma"/>
-                <w:color w:val="000000" w:themeColor="text1"/>
-                <w:sz w:val="20"/>
-                <w:szCs w:val="20"/>
-                <w:lang w:eastAsia="en-GB"/>
-              </w:rPr>
-              <w:t>Statsmodels</w:t>
-            </w:r>
-            <w:proofErr w:type="spellEnd"/>
-            <w:r>
-              <w:rPr>
-                <w:rFonts w:ascii="Cambria" w:hAnsi="Cambria" w:cs="Tahoma"/>
-                <w:color w:val="000000" w:themeColor="text1"/>
-                <w:sz w:val="20"/>
-                <w:szCs w:val="20"/>
-                <w:lang w:eastAsia="en-GB"/>
-              </w:rPr>
-              <w:t xml:space="preserve">, </w:t>
-            </w:r>
-            <w:proofErr w:type="spellStart"/>
-            <w:r>
-              <w:rPr>
-                <w:rFonts w:ascii="Cambria" w:hAnsi="Cambria" w:cs="Tahoma"/>
-                <w:color w:val="000000" w:themeColor="text1"/>
-                <w:sz w:val="20"/>
-                <w:szCs w:val="20"/>
-                <w:lang w:eastAsia="en-GB"/>
-              </w:rPr>
-              <w:t>Scipy</w:t>
-            </w:r>
-            <w:proofErr w:type="spellEnd"/>
-            <w:r>
-              <w:rPr>
-                <w:rFonts w:ascii="Cambria" w:hAnsi="Cambria" w:cs="Tahoma"/>
-                <w:color w:val="000000" w:themeColor="text1"/>
-                <w:sz w:val="20"/>
-                <w:szCs w:val="20"/>
-                <w:lang w:eastAsia="en-GB"/>
-              </w:rPr>
-              <w:t xml:space="preserve">, </w:t>
-            </w:r>
-            <w:proofErr w:type="spellStart"/>
-            <w:r>
-              <w:rPr>
-                <w:rFonts w:ascii="Cambria" w:hAnsi="Cambria" w:cs="Tahoma"/>
-                <w:color w:val="000000" w:themeColor="text1"/>
-                <w:sz w:val="20"/>
-                <w:szCs w:val="20"/>
-                <w:lang w:eastAsia="en-GB"/>
-              </w:rPr>
-              <w:t>FuzzyWuzzy</w:t>
-            </w:r>
-            <w:proofErr w:type="spellEnd"/>
-            <w:r>
-              <w:rPr>
-                <w:rFonts w:ascii="Cambria" w:hAnsi="Cambria" w:cs="Tahoma"/>
-                <w:color w:val="000000" w:themeColor="text1"/>
-                <w:sz w:val="20"/>
-                <w:szCs w:val="20"/>
-                <w:lang w:eastAsia="en-GB"/>
-              </w:rPr>
-              <w:t xml:space="preserve">, </w:t>
-            </w:r>
-            <w:proofErr w:type="spellStart"/>
-            <w:r>
-              <w:rPr>
-                <w:rFonts w:ascii="Cambria" w:hAnsi="Cambria" w:cs="Tahoma"/>
-                <w:color w:val="000000" w:themeColor="text1"/>
-                <w:sz w:val="20"/>
-                <w:szCs w:val="20"/>
-                <w:lang w:eastAsia="en-GB"/>
-              </w:rPr>
-              <w:t>Beautifulsoup</w:t>
+              <w:t>Tensorflow</w:t>
             </w:r>
             <w:proofErr w:type="spellEnd"/>
           </w:p>
@@ -3164,7 +3174,7 @@
                           <a:blip r:embed="rId19" cstate="print">
                             <a:extLst>
                               <a:ext uri="{28A0092B-C50C-407E-A947-70E740481C1C}">
-                                <a14:useLocalDpi xmlns="" xmlns:wpc="http://schemas.microsoft.com/office/word/2010/wordprocessingCanvas" xmlns:cx="http://schemas.microsoft.com/office/drawing/2014/chartex" xmlns:mc="http://schemas.openxmlformats.org/markup-compatibility/2006" xmlns:o="urn:schemas-microsoft-com:office:office" xmlns:v="urn:schemas-microsoft-com:vml" xmlns:wp14="http://schemas.microsoft.com/office/word/2010/wordprocessingDrawing" xmlns:w10="urn:schemas-microsoft-com:office:word" xmlns:w="http://schemas.openxmlformats.org/wordprocessingml/2006/main" xmlns:w14="http://schemas.microsoft.com/office/word/2010/wordml" xmlns:w15="http://schemas.microsoft.com/office/word/2012/wordml" xmlns:w16se="http://schemas.microsoft.com/office/word/2015/wordml/symex" xmlns:wpg="http://schemas.microsoft.com/office/word/2010/wordprocessingGroup" xmlns:wpi="http://schemas.microsoft.com/office/word/2010/wordprocessingInk" xmlns:wps="http://schemas.microsoft.com/office/word/2010/wordprocessingShape" xmlns:a14="http://schemas.microsoft.com/office/drawing/2010/main" val="0"/>
+                                <a14:useLocalDpi xmlns:a14="http://schemas.microsoft.com/office/drawing/2010/main" xmlns:wps="http://schemas.microsoft.com/office/word/2010/wordprocessingShape" xmlns:wpi="http://schemas.microsoft.com/office/word/2010/wordprocessingInk" xmlns:wpg="http://schemas.microsoft.com/office/word/2010/wordprocessingGroup" xmlns:w16se="http://schemas.microsoft.com/office/word/2015/wordml/symex" xmlns:w15="http://schemas.microsoft.com/office/word/2012/wordml" xmlns:w14="http://schemas.microsoft.com/office/word/2010/wordml" xmlns:w="http://schemas.openxmlformats.org/wordprocessingml/2006/main" xmlns:w10="urn:schemas-microsoft-com:office:word" xmlns:wp14="http://schemas.microsoft.com/office/word/2010/wordprocessingDrawing" xmlns:v="urn:schemas-microsoft-com:vml" xmlns:o="urn:schemas-microsoft-com:office:office" xmlns:mc="http://schemas.openxmlformats.org/markup-compatibility/2006" xmlns:cx="http://schemas.microsoft.com/office/drawing/2014/chartex" xmlns:wpc="http://schemas.microsoft.com/office/word/2010/wordprocessingCanvas" xmlns="" val="0"/>
                               </a:ext>
                             </a:extLst>
                           </a:blip>
@@ -3862,7 +3872,7 @@
                           <a:blip r:embed="rId21" cstate="print">
                             <a:extLst>
                               <a:ext uri="{28A0092B-C50C-407E-A947-70E740481C1C}">
-                                <a14:useLocalDpi xmlns="" xmlns:wpc="http://schemas.microsoft.com/office/word/2010/wordprocessingCanvas" xmlns:cx="http://schemas.microsoft.com/office/drawing/2014/chartex" xmlns:mc="http://schemas.openxmlformats.org/markup-compatibility/2006" xmlns:o="urn:schemas-microsoft-com:office:office" xmlns:v="urn:schemas-microsoft-com:vml" xmlns:wp14="http://schemas.microsoft.com/office/word/2010/wordprocessingDrawing" xmlns:w10="urn:schemas-microsoft-com:office:word" xmlns:w="http://schemas.openxmlformats.org/wordprocessingml/2006/main" xmlns:w14="http://schemas.microsoft.com/office/word/2010/wordml" xmlns:w15="http://schemas.microsoft.com/office/word/2012/wordml" xmlns:w16se="http://schemas.microsoft.com/office/word/2015/wordml/symex" xmlns:wpg="http://schemas.microsoft.com/office/word/2010/wordprocessingGroup" xmlns:wpi="http://schemas.microsoft.com/office/word/2010/wordprocessingInk" xmlns:wps="http://schemas.microsoft.com/office/word/2010/wordprocessingShape" xmlns:a14="http://schemas.microsoft.com/office/drawing/2010/main" val="0"/>
+                                <a14:useLocalDpi xmlns:a14="http://schemas.microsoft.com/office/drawing/2010/main" xmlns:wps="http://schemas.microsoft.com/office/word/2010/wordprocessingShape" xmlns:wpi="http://schemas.microsoft.com/office/word/2010/wordprocessingInk" xmlns:wpg="http://schemas.microsoft.com/office/word/2010/wordprocessingGroup" xmlns:w16se="http://schemas.microsoft.com/office/word/2015/wordml/symex" xmlns:w15="http://schemas.microsoft.com/office/word/2012/wordml" xmlns:w14="http://schemas.microsoft.com/office/word/2010/wordml" xmlns:w="http://schemas.openxmlformats.org/wordprocessingml/2006/main" xmlns:w10="urn:schemas-microsoft-com:office:word" xmlns:wp14="http://schemas.microsoft.com/office/word/2010/wordprocessingDrawing" xmlns:v="urn:schemas-microsoft-com:vml" xmlns:o="urn:schemas-microsoft-com:office:office" xmlns:mc="http://schemas.openxmlformats.org/markup-compatibility/2006" xmlns:cx="http://schemas.microsoft.com/office/drawing/2014/chartex" xmlns:wpc="http://schemas.microsoft.com/office/word/2010/wordprocessingCanvas" xmlns="" val="0"/>
                               </a:ext>
                             </a:extLst>
                           </a:blip>
@@ -3941,7 +3951,7 @@
                           <a:blip r:embed="rId22">
                             <a:extLst>
                               <a:ext uri="{28A0092B-C50C-407E-A947-70E740481C1C}">
-                                <a14:useLocalDpi xmlns="" xmlns:wpc="http://schemas.microsoft.com/office/word/2010/wordprocessingCanvas" xmlns:cx="http://schemas.microsoft.com/office/drawing/2014/chartex" xmlns:mc="http://schemas.openxmlformats.org/markup-compatibility/2006" xmlns:o="urn:schemas-microsoft-com:office:office" xmlns:v="urn:schemas-microsoft-com:vml" xmlns:wp14="http://schemas.microsoft.com/office/word/2010/wordprocessingDrawing" xmlns:w10="urn:schemas-microsoft-com:office:word" xmlns:w="http://schemas.openxmlformats.org/wordprocessingml/2006/main" xmlns:w14="http://schemas.microsoft.com/office/word/2010/wordml" xmlns:w15="http://schemas.microsoft.com/office/word/2012/wordml" xmlns:w16se="http://schemas.microsoft.com/office/word/2015/wordml/symex" xmlns:wpg="http://schemas.microsoft.com/office/word/2010/wordprocessingGroup" xmlns:wpi="http://schemas.microsoft.com/office/word/2010/wordprocessingInk" xmlns:wps="http://schemas.microsoft.com/office/word/2010/wordprocessingShape" xmlns:a14="http://schemas.microsoft.com/office/drawing/2010/main" val="0"/>
+                                <a14:useLocalDpi xmlns:a14="http://schemas.microsoft.com/office/drawing/2010/main" xmlns:wps="http://schemas.microsoft.com/office/word/2010/wordprocessingShape" xmlns:wpi="http://schemas.microsoft.com/office/word/2010/wordprocessingInk" xmlns:wpg="http://schemas.microsoft.com/office/word/2010/wordprocessingGroup" xmlns:w16se="http://schemas.microsoft.com/office/word/2015/wordml/symex" xmlns:w15="http://schemas.microsoft.com/office/word/2012/wordml" xmlns:w14="http://schemas.microsoft.com/office/word/2010/wordml" xmlns:w="http://schemas.openxmlformats.org/wordprocessingml/2006/main" xmlns:w10="urn:schemas-microsoft-com:office:word" xmlns:wp14="http://schemas.microsoft.com/office/word/2010/wordprocessingDrawing" xmlns:v="urn:schemas-microsoft-com:vml" xmlns:o="urn:schemas-microsoft-com:office:office" xmlns:mc="http://schemas.openxmlformats.org/markup-compatibility/2006" xmlns:cx="http://schemas.microsoft.com/office/drawing/2014/chartex" xmlns:wpc="http://schemas.microsoft.com/office/word/2010/wordprocessingCanvas" xmlns="" val="0"/>
                               </a:ext>
                             </a:extLst>
                           </a:blip>
@@ -4636,7 +4646,7 @@
                           <a:blip r:embed="rId23">
                             <a:extLst>
                               <a:ext uri="{28A0092B-C50C-407E-A947-70E740481C1C}">
-                                <a14:useLocalDpi xmlns="" xmlns:wpc="http://schemas.microsoft.com/office/word/2010/wordprocessingCanvas" xmlns:cx="http://schemas.microsoft.com/office/drawing/2014/chartex" xmlns:mc="http://schemas.openxmlformats.org/markup-compatibility/2006" xmlns:o="urn:schemas-microsoft-com:office:office" xmlns:v="urn:schemas-microsoft-com:vml" xmlns:wp14="http://schemas.microsoft.com/office/word/2010/wordprocessingDrawing" xmlns:w10="urn:schemas-microsoft-com:office:word" xmlns:w="http://schemas.openxmlformats.org/wordprocessingml/2006/main" xmlns:w14="http://schemas.microsoft.com/office/word/2010/wordml" xmlns:w15="http://schemas.microsoft.com/office/word/2012/wordml" xmlns:w16se="http://schemas.microsoft.com/office/word/2015/wordml/symex" xmlns:wpg="http://schemas.microsoft.com/office/word/2010/wordprocessingGroup" xmlns:wpi="http://schemas.microsoft.com/office/word/2010/wordprocessingInk" xmlns:wps="http://schemas.microsoft.com/office/word/2010/wordprocessingShape" xmlns:a14="http://schemas.microsoft.com/office/drawing/2010/main" val="0"/>
+                                <a14:useLocalDpi xmlns:a14="http://schemas.microsoft.com/office/drawing/2010/main" xmlns:wps="http://schemas.microsoft.com/office/word/2010/wordprocessingShape" xmlns:wpi="http://schemas.microsoft.com/office/word/2010/wordprocessingInk" xmlns:wpg="http://schemas.microsoft.com/office/word/2010/wordprocessingGroup" xmlns:w16se="http://schemas.microsoft.com/office/word/2015/wordml/symex" xmlns:w15="http://schemas.microsoft.com/office/word/2012/wordml" xmlns:w14="http://schemas.microsoft.com/office/word/2010/wordml" xmlns:w="http://schemas.openxmlformats.org/wordprocessingml/2006/main" xmlns:w10="urn:schemas-microsoft-com:office:word" xmlns:wp14="http://schemas.microsoft.com/office/word/2010/wordprocessingDrawing" xmlns:v="urn:schemas-microsoft-com:vml" xmlns:o="urn:schemas-microsoft-com:office:office" xmlns:mc="http://schemas.openxmlformats.org/markup-compatibility/2006" xmlns:cx="http://schemas.microsoft.com/office/drawing/2014/chartex" xmlns:wpc="http://schemas.microsoft.com/office/word/2010/wordprocessingCanvas" xmlns="" val="0"/>
                               </a:ext>
                             </a:extLst>
                           </a:blip>
@@ -5561,21 +5571,21 @@
         <v:path o:extrusionok="f" gradientshapeok="t" o:connecttype="rect"/>
         <o:lock v:ext="edit" aspectratio="t"/>
       </v:shapetype>
-      <v:shape id="_x0000_i1032" type="#_x0000_t75" style="width:12pt;height:12pt" o:bullet="t">
+      <v:shape id="_x0000_i1038" type="#_x0000_t75" style="width:12pt;height:12pt" o:bullet="t">
         <v:imagedata r:id="rId1" o:title="bullet"/>
       </v:shape>
     </w:pict>
   </w:numPicBullet>
   <w:numPicBullet w:numPicBulletId="1">
     <w:pict>
-      <v:shape id="_x0000_i1033" type="#_x0000_t75" alt="knowledge24x24icons" style="width:18pt;height:18pt;visibility:visible;mso-wrap-style:square" o:bullet="t">
+      <v:shape id="_x0000_i1039" type="#_x0000_t75" alt="knowledge24x24icons" style="width:18pt;height:18pt;visibility:visible;mso-wrap-style:square" o:bullet="t">
         <v:imagedata r:id="rId2" o:title="knowledge24x24icons"/>
       </v:shape>
     </w:pict>
   </w:numPicBullet>
   <w:numPicBullet w:numPicBulletId="2">
     <w:pict>
-      <v:shape id="_x0000_i1034" type="#_x0000_t75" alt="exp24x24icons" style="width:18pt;height:18pt;visibility:visible;mso-wrap-style:square" o:bullet="t">
+      <v:shape id="_x0000_i1040" type="#_x0000_t75" alt="exp24x24icons" style="width:18pt;height:18pt;visibility:visible;mso-wrap-style:square" o:bullet="t">
         <v:imagedata r:id="rId3" o:title="exp24x24icons"/>
       </v:shape>
     </w:pict>
